--- a/software-design-spbsu/РПД/053904_Проектирование программного обеспечения_19_5006_7с_Литвинов_Брыксин.docx
+++ b/software-design-spbsu/РПД/053904_Проектирование программного обеспечения_19_5006_7с_Литвинов_Брыксин.docx
@@ -132,25 +132,32 @@
           <w:b/>
           <w:spacing w:val="20"/>
         </w:rPr>
-        <w:t xml:space="preserve">Р А Б О Ч А Я   П Р О Г Р А М </w:t>
-      </w:r>
-      <w:proofErr w:type="spellStart"/>
+        <w:t>Р А Б О Ч А Я   П Р О Г Р А М М А</w:t>
+      </w:r>
+    </w:p>
+    <w:p>
+      <w:pPr>
+        <w:jc w:val="center"/>
+      </w:pPr>
       <w:r>
         <w:rPr>
           <w:rFonts w:ascii="Times New Roman" w:hAnsi="Times New Roman" w:cs="Times New Roman"/>
           <w:b/>
           <w:spacing w:val="20"/>
         </w:rPr>
-        <w:t>М</w:t>
-      </w:r>
-      <w:proofErr w:type="spellEnd"/>
-      <w:r>
-        <w:rPr>
-          <w:rFonts w:ascii="Times New Roman" w:hAnsi="Times New Roman" w:cs="Times New Roman"/>
-          <w:b/>
+        <w:t>УЧЕБНОЙ ДИСЦИПЛИНЫ</w:t>
+      </w:r>
+    </w:p>
+    <w:p>
+      <w:pPr>
+        <w:jc w:val="center"/>
+      </w:pPr>
+      <w:r>
+        <w:rPr>
+          <w:rFonts w:ascii="Times New Roman" w:hAnsi="Times New Roman" w:cs="Times New Roman"/>
           <w:spacing w:val="20"/>
         </w:rPr>
-        <w:t xml:space="preserve"> А</w:t>
+        <w:br/>
       </w:r>
     </w:p>
     <w:p>
@@ -160,10 +167,9 @@
       <w:r>
         <w:rPr>
           <w:rFonts w:ascii="Times New Roman" w:hAnsi="Times New Roman" w:cs="Times New Roman"/>
-          <w:b/>
           <w:spacing w:val="20"/>
         </w:rPr>
-        <w:t>УЧЕБНОЙ ДИСЦИПЛИНЫ</w:t>
+        <w:t>Проектирование программного обеспечения</w:t>
       </w:r>
     </w:p>
     <w:p>
@@ -175,50 +181,8 @@
           <w:rFonts w:ascii="Times New Roman" w:hAnsi="Times New Roman" w:cs="Times New Roman"/>
           <w:spacing w:val="20"/>
         </w:rPr>
-        <w:br/>
-      </w:r>
-    </w:p>
-    <w:p>
-      <w:pPr>
-        <w:jc w:val="center"/>
-      </w:pPr>
-      <w:r>
-        <w:rPr>
-          <w:rFonts w:ascii="Times New Roman" w:hAnsi="Times New Roman" w:cs="Times New Roman"/>
-          <w:spacing w:val="20"/>
-        </w:rPr>
-        <w:t>Проектирование программного обеспечения</w:t>
-      </w:r>
-    </w:p>
-    <w:p>
-      <w:pPr>
-        <w:jc w:val="center"/>
-      </w:pPr>
-      <w:proofErr w:type="spellStart"/>
-      <w:r>
-        <w:rPr>
-          <w:rFonts w:ascii="Times New Roman" w:hAnsi="Times New Roman" w:cs="Times New Roman"/>
-          <w:spacing w:val="20"/>
-        </w:rPr>
-        <w:t>Software</w:t>
-      </w:r>
-      <w:proofErr w:type="spellEnd"/>
-      <w:r>
-        <w:rPr>
-          <w:rFonts w:ascii="Times New Roman" w:hAnsi="Times New Roman" w:cs="Times New Roman"/>
-          <w:spacing w:val="20"/>
-        </w:rPr>
-        <w:t xml:space="preserve"> </w:t>
-      </w:r>
-      <w:proofErr w:type="spellStart"/>
-      <w:r>
-        <w:rPr>
-          <w:rFonts w:ascii="Times New Roman" w:hAnsi="Times New Roman" w:cs="Times New Roman"/>
-          <w:spacing w:val="20"/>
-        </w:rPr>
-        <w:t>Design</w:t>
-      </w:r>
-      <w:proofErr w:type="spellEnd"/>
+        <w:t>Software Design</w:t>
+      </w:r>
     </w:p>
     <w:p>
       <w:pPr>
@@ -667,7 +631,21 @@
         <w:rPr>
           <w:rFonts w:ascii="Times New Roman" w:hAnsi="Times New Roman" w:cs="Times New Roman"/>
         </w:rPr>
-        <w:t>Получение представления о языке UML и других формальных языках как основных средствах описания архитектуры ПО.</w:t>
+        <w:t xml:space="preserve">Получение представления о языке UML и других формальных языках как основных средствах описания архитектуры </w:t>
+      </w:r>
+      <w:r>
+        <w:rPr>
+          <w:rFonts w:ascii="Times New Roman" w:hAnsi="Times New Roman" w:cs="Times New Roman"/>
+        </w:rPr>
+        <w:t>программного обеспечения</w:t>
+      </w:r>
+      <w:bookmarkStart w:id="0" w:name="_GoBack"/>
+      <w:bookmarkEnd w:id="0"/>
+      <w:r>
+        <w:rPr>
+          <w:rFonts w:ascii="Times New Roman" w:hAnsi="Times New Roman" w:cs="Times New Roman"/>
+        </w:rPr>
+        <w:t>.</w:t>
       </w:r>
     </w:p>
     <w:p>
@@ -699,9 +677,35 @@
           <w:szCs w:val="28"/>
         </w:rPr>
         <w:tab/>
-        <w:t>Требования подготовленности обучающегося к освоению содержания учебных занятий (</w:t>
-      </w:r>
-      <w:proofErr w:type="spellStart"/>
+        <w:t>Требования подготовленности обучающегося к освоению содержания учебных занятий (пререквизиты)</w:t>
+      </w:r>
+    </w:p>
+    <w:p>
+      <w:pPr>
+        <w:jc w:val="both"/>
+      </w:pPr>
+      <w:r>
+        <w:rPr>
+          <w:rFonts w:ascii="Times New Roman" w:hAnsi="Times New Roman" w:cs="Times New Roman"/>
+        </w:rPr>
+        <w:t>Программа курса предназначена для студентов 4 курса бакалавриата, освоивших программу курсов «Программирование» и «Информатика» (или аналогичных им).</w:t>
+      </w:r>
+      <w:r>
+        <w:rPr>
+          <w:rFonts w:ascii="Times New Roman" w:hAnsi="Times New Roman" w:cs="Times New Roman"/>
+        </w:rPr>
+        <w:br/>
+        <w:t>Максимальная эффективность программы будет обеспечена при условии, что студент имел опыт разработки промышленных или исследовательских программных продуктов.</w:t>
+      </w:r>
+    </w:p>
+    <w:p/>
+    <w:p>
+      <w:pPr>
+        <w:rPr>
+          <w:sz w:val="28"/>
+          <w:szCs w:val="28"/>
+        </w:rPr>
+      </w:pPr>
       <w:r>
         <w:rPr>
           <w:rFonts w:ascii="Times New Roman" w:hAnsi="Times New Roman" w:cs="Times New Roman"/>
@@ -709,9 +713,8 @@
           <w:sz w:val="28"/>
           <w:szCs w:val="28"/>
         </w:rPr>
-        <w:t>пререквизиты</w:t>
-      </w:r>
-      <w:proofErr w:type="spellEnd"/>
+        <w:t>1.3.</w:t>
+      </w:r>
       <w:r>
         <w:rPr>
           <w:rFonts w:ascii="Times New Roman" w:hAnsi="Times New Roman" w:cs="Times New Roman"/>
@@ -719,93 +722,8 @@
           <w:sz w:val="28"/>
           <w:szCs w:val="28"/>
         </w:rPr>
-        <w:t>)</w:t>
-      </w:r>
-    </w:p>
-    <w:p>
-      <w:pPr>
-        <w:jc w:val="both"/>
-      </w:pPr>
-      <w:r>
-        <w:rPr>
-          <w:rFonts w:ascii="Times New Roman" w:hAnsi="Times New Roman" w:cs="Times New Roman"/>
-        </w:rPr>
-        <w:t>Программа курса предназначена для студентов 4 курса бакалавриата, освоивших программу курсов «Программирование» и «Информатика» (или аналогичных им).</w:t>
-      </w:r>
-      <w:r>
-        <w:rPr>
-          <w:rFonts w:ascii="Times New Roman" w:hAnsi="Times New Roman" w:cs="Times New Roman"/>
-        </w:rPr>
-        <w:br/>
-        <w:t>Максимальная эффективность программы будет обеспечена при условии, что студент имел опыт разработки промышленных или исследовательских программных продуктов.</w:t>
-      </w:r>
-    </w:p>
-    <w:p/>
-    <w:p>
-      <w:pPr>
-        <w:rPr>
-          <w:sz w:val="28"/>
-          <w:szCs w:val="28"/>
-        </w:rPr>
-      </w:pPr>
-      <w:r>
-        <w:rPr>
-          <w:rFonts w:ascii="Times New Roman" w:hAnsi="Times New Roman" w:cs="Times New Roman"/>
-          <w:b/>
-          <w:sz w:val="28"/>
-          <w:szCs w:val="28"/>
-        </w:rPr>
-        <w:t>1.3.</w:t>
-      </w:r>
-      <w:r>
-        <w:rPr>
-          <w:rFonts w:ascii="Times New Roman" w:hAnsi="Times New Roman" w:cs="Times New Roman"/>
-          <w:b/>
-          <w:sz w:val="28"/>
-          <w:szCs w:val="28"/>
-        </w:rPr>
         <w:tab/>
-        <w:t>Перечень результатов обучения (</w:t>
-      </w:r>
-      <w:proofErr w:type="spellStart"/>
-      <w:r>
-        <w:rPr>
-          <w:rFonts w:ascii="Times New Roman" w:hAnsi="Times New Roman" w:cs="Times New Roman"/>
-          <w:b/>
-          <w:sz w:val="28"/>
-          <w:szCs w:val="28"/>
-        </w:rPr>
-        <w:t>learning</w:t>
-      </w:r>
-      <w:proofErr w:type="spellEnd"/>
-      <w:r>
-        <w:rPr>
-          <w:rFonts w:ascii="Times New Roman" w:hAnsi="Times New Roman" w:cs="Times New Roman"/>
-          <w:b/>
-          <w:sz w:val="28"/>
-          <w:szCs w:val="28"/>
-        </w:rPr>
-        <w:t xml:space="preserve"> </w:t>
-      </w:r>
-      <w:proofErr w:type="spellStart"/>
-      <w:r>
-        <w:rPr>
-          <w:rFonts w:ascii="Times New Roman" w:hAnsi="Times New Roman" w:cs="Times New Roman"/>
-          <w:b/>
-          <w:sz w:val="28"/>
-          <w:szCs w:val="28"/>
-        </w:rPr>
-        <w:t>outcomes</w:t>
-      </w:r>
-      <w:proofErr w:type="spellEnd"/>
-      <w:r>
-        <w:rPr>
-          <w:rFonts w:ascii="Times New Roman" w:hAnsi="Times New Roman" w:cs="Times New Roman"/>
-          <w:b/>
-          <w:sz w:val="28"/>
-          <w:szCs w:val="28"/>
-        </w:rPr>
-        <w:t>)</w:t>
+        <w:t>Перечень результатов обучения (learning outcomes)</w:t>
       </w:r>
     </w:p>
     <w:p>
@@ -950,13 +868,7 @@
         <w:rPr>
           <w:rFonts w:ascii="Times New Roman" w:hAnsi="Times New Roman" w:cs="Times New Roman"/>
         </w:rPr>
-        <w:t>ОПК-1</w:t>
-      </w:r>
-      <w:r>
-        <w:rPr>
-          <w:rFonts w:ascii="Times New Roman" w:hAnsi="Times New Roman" w:cs="Times New Roman"/>
-        </w:rPr>
-        <w:t xml:space="preserve"> –</w:t>
+        <w:t>ОПК-1 –</w:t>
       </w:r>
       <w:r>
         <w:rPr>
@@ -974,19 +886,7 @@
         <w:rPr>
           <w:rFonts w:ascii="Times New Roman" w:hAnsi="Times New Roman" w:cs="Times New Roman"/>
         </w:rPr>
-        <w:t>пособен применять фундаментальные знания, полученные в области математических и (или) естественных наук, и использовать их в</w:t>
-      </w:r>
-      <w:r>
-        <w:rPr>
-          <w:rFonts w:ascii="Times New Roman" w:hAnsi="Times New Roman" w:cs="Times New Roman"/>
-        </w:rPr>
-        <w:t xml:space="preserve"> </w:t>
-      </w:r>
-      <w:r>
-        <w:rPr>
-          <w:rFonts w:ascii="Times New Roman" w:hAnsi="Times New Roman" w:cs="Times New Roman"/>
-        </w:rPr>
-        <w:t>профессиональной деятельност</w:t>
+        <w:t>пособен применять фундаментальные знания, полученные в области математических и (или) естественных наук, и использовать их в профессиональной деятельност</w:t>
       </w:r>
       <w:r>
         <w:rPr>
@@ -1017,13 +917,7 @@
         <w:rPr>
           <w:rFonts w:ascii="Times New Roman" w:hAnsi="Times New Roman" w:cs="Times New Roman"/>
         </w:rPr>
-        <w:t xml:space="preserve"> с</w:t>
-      </w:r>
-      <w:r>
-        <w:rPr>
-          <w:rFonts w:ascii="Times New Roman" w:hAnsi="Times New Roman" w:cs="Times New Roman"/>
-        </w:rPr>
-        <w:t>пособен применять современные информационные технологии, в том числе отечественные, при создании программных продуктов и</w:t>
+        <w:t xml:space="preserve"> способен применять современные информационные технологии, в том числе отечественные, при создании программных продуктов и</w:t>
       </w:r>
       <w:r>
         <w:rPr>
@@ -1109,55 +1003,7 @@
         <w:rPr>
           <w:rFonts w:ascii="Times New Roman" w:hAnsi="Times New Roman" w:cs="Times New Roman"/>
         </w:rPr>
-        <w:t xml:space="preserve"> с</w:t>
-      </w:r>
-      <w:r>
-        <w:rPr>
-          <w:rFonts w:ascii="Times New Roman" w:hAnsi="Times New Roman" w:cs="Times New Roman"/>
-        </w:rPr>
-        <w:t xml:space="preserve">пособен </w:t>
-      </w:r>
-      <w:proofErr w:type="spellStart"/>
-      <w:r>
-        <w:rPr>
-          <w:rFonts w:ascii="Times New Roman" w:hAnsi="Times New Roman" w:cs="Times New Roman"/>
-        </w:rPr>
-        <w:t>инсталировать</w:t>
-      </w:r>
-      <w:proofErr w:type="spellEnd"/>
-      <w:r>
-        <w:rPr>
-          <w:rFonts w:ascii="Times New Roman" w:hAnsi="Times New Roman" w:cs="Times New Roman"/>
-        </w:rPr>
-        <w:t xml:space="preserve"> и </w:t>
-      </w:r>
-      <w:proofErr w:type="spellStart"/>
-      <w:r>
-        <w:rPr>
-          <w:rFonts w:ascii="Times New Roman" w:hAnsi="Times New Roman" w:cs="Times New Roman"/>
-        </w:rPr>
-        <w:t>сопровожать</w:t>
-      </w:r>
-      <w:proofErr w:type="spellEnd"/>
-      <w:r>
-        <w:rPr>
-          <w:rFonts w:ascii="Times New Roman" w:hAnsi="Times New Roman" w:cs="Times New Roman"/>
-        </w:rPr>
-        <w:t xml:space="preserve"> программное </w:t>
-      </w:r>
-      <w:proofErr w:type="spellStart"/>
-      <w:r>
-        <w:rPr>
-          <w:rFonts w:ascii="Times New Roman" w:hAnsi="Times New Roman" w:cs="Times New Roman"/>
-        </w:rPr>
-        <w:t>обеспеченение</w:t>
-      </w:r>
-      <w:proofErr w:type="spellEnd"/>
-      <w:r>
-        <w:rPr>
-          <w:rFonts w:ascii="Times New Roman" w:hAnsi="Times New Roman" w:cs="Times New Roman"/>
-        </w:rPr>
-        <w:t xml:space="preserve"> для информационных систем и баз данных, в том числе</w:t>
+        <w:t xml:space="preserve"> способен инсталировать и сопровожать программное обеспеченение для информационных систем и баз данных, в том числе</w:t>
       </w:r>
       <w:r>
         <w:rPr>
@@ -1244,13 +1090,7 @@
         <w:rPr>
           <w:rFonts w:ascii="Times New Roman" w:hAnsi="Times New Roman" w:cs="Times New Roman"/>
         </w:rPr>
-        <w:t xml:space="preserve"> с</w:t>
-      </w:r>
-      <w:r>
-        <w:rPr>
-          <w:rFonts w:ascii="Times New Roman" w:hAnsi="Times New Roman" w:cs="Times New Roman"/>
-        </w:rPr>
-        <w:t>пособность проводить под научным руководством исследование на основе существующих методов в конкретной области</w:t>
+        <w:t xml:space="preserve"> способность проводить под научным руководством исследование на основе существующих методов в конкретной области</w:t>
       </w:r>
       <w:r>
         <w:rPr>
@@ -1360,19 +1200,7 @@
         <w:rPr>
           <w:rFonts w:ascii="Times New Roman" w:hAnsi="Times New Roman" w:cs="Times New Roman"/>
         </w:rPr>
-        <w:t>пособен применять современные информационные технологии при проектировании, реализации, оценке качества и анализа</w:t>
-      </w:r>
-      <w:r>
-        <w:rPr>
-          <w:rFonts w:ascii="Times New Roman" w:hAnsi="Times New Roman" w:cs="Times New Roman"/>
-        </w:rPr>
-        <w:t xml:space="preserve"> </w:t>
-      </w:r>
-      <w:r>
-        <w:rPr>
-          <w:rFonts w:ascii="Times New Roman" w:hAnsi="Times New Roman" w:cs="Times New Roman"/>
-        </w:rPr>
-        <w:t>эффективности программного обеспечения для решения задач в различных предметных областях</w:t>
+        <w:t>пособен применять современные информационные технологии при проектировании, реализации, оценке качества и анализа эффективности программного обеспечения для решения задач в различных предметных областях</w:t>
       </w:r>
       <w:r>
         <w:rPr>
@@ -1403,37 +1231,7 @@
         <w:rPr>
           <w:rFonts w:ascii="Times New Roman" w:hAnsi="Times New Roman" w:cs="Times New Roman"/>
         </w:rPr>
-        <w:t xml:space="preserve"> с</w:t>
-      </w:r>
-      <w:r>
-        <w:rPr>
-          <w:rFonts w:ascii="Times New Roman" w:hAnsi="Times New Roman" w:cs="Times New Roman"/>
-        </w:rPr>
-        <w:t>пособен использовать основные методы и средства автоматизации проектирования, реализации, испытаний и оценки качества при</w:t>
-      </w:r>
-      <w:r>
-        <w:rPr>
-          <w:rFonts w:ascii="Times New Roman" w:hAnsi="Times New Roman" w:cs="Times New Roman"/>
-        </w:rPr>
-        <w:t xml:space="preserve"> </w:t>
-      </w:r>
-      <w:r>
-        <w:rPr>
-          <w:rFonts w:ascii="Times New Roman" w:hAnsi="Times New Roman" w:cs="Times New Roman"/>
-        </w:rPr>
-        <w:t>создании конкурентоспособного программного продукта и программных комплексов, а также способен использовать методы и средства</w:t>
-      </w:r>
-      <w:r>
-        <w:rPr>
-          <w:rFonts w:ascii="Times New Roman" w:hAnsi="Times New Roman" w:cs="Times New Roman"/>
-        </w:rPr>
-        <w:t xml:space="preserve"> </w:t>
-      </w:r>
-      <w:r>
-        <w:rPr>
-          <w:rFonts w:ascii="Times New Roman" w:hAnsi="Times New Roman" w:cs="Times New Roman"/>
-        </w:rPr>
-        <w:t>автоматизации, связанные с сопровождением, администрированием и модернизацией программных продуктов и программных</w:t>
+        <w:t xml:space="preserve"> способен использовать основные методы и средства автоматизации проектирования, реализации, испытаний и оценки качества при создании конкурентоспособного программного продукта и программных комплексов, а также способен использовать методы и средства автоматизации, связанные с сопровождением, администрированием и модернизацией программных продуктов и программных</w:t>
       </w:r>
       <w:r>
         <w:rPr>
@@ -1476,25 +1274,7 @@
         <w:rPr>
           <w:rFonts w:ascii="Times New Roman" w:hAnsi="Times New Roman" w:cs="Times New Roman"/>
         </w:rPr>
-        <w:t xml:space="preserve"> с</w:t>
-      </w:r>
-      <w:r>
-        <w:rPr>
-          <w:rFonts w:ascii="Times New Roman" w:hAnsi="Times New Roman" w:cs="Times New Roman"/>
-        </w:rPr>
-        <w:t>пособен использовать знания направлений развития компьютеров с традиционной (нетрадиционной) архитектурой; современных</w:t>
-      </w:r>
-      <w:r>
-        <w:rPr>
-          <w:rFonts w:ascii="Times New Roman" w:hAnsi="Times New Roman" w:cs="Times New Roman"/>
-        </w:rPr>
-        <w:t xml:space="preserve"> </w:t>
-      </w:r>
-      <w:r>
-        <w:rPr>
-          <w:rFonts w:ascii="Times New Roman" w:hAnsi="Times New Roman" w:cs="Times New Roman"/>
-        </w:rPr>
-        <w:t>системных программных средств: операционных систем, операционных и сетевых оболочек, сервисных программ; тенденции развития</w:t>
+        <w:t xml:space="preserve"> способен использовать знания направлений развития компьютеров с традиционной (нетрадиционной) архитектурой; современных системных программных средств: операционных систем, операционных и сетевых оболочек, сервисных программ; тенденции развития</w:t>
       </w:r>
       <w:r>
         <w:rPr>
@@ -1537,13 +1317,7 @@
         <w:rPr>
           <w:rFonts w:ascii="Times New Roman" w:hAnsi="Times New Roman" w:cs="Times New Roman"/>
         </w:rPr>
-        <w:t xml:space="preserve"> с</w:t>
-      </w:r>
-      <w:r>
-        <w:rPr>
-          <w:rFonts w:ascii="Times New Roman" w:hAnsi="Times New Roman" w:cs="Times New Roman"/>
-        </w:rPr>
-        <w:t>пособен использовать современные методы разработки и реализации конкретных алгоритмов математических моделей на базе языков</w:t>
+        <w:t xml:space="preserve"> способен использовать современные методы разработки и реализации конкретных алгоритмов математических моделей на базе языков</w:t>
       </w:r>
       <w:r>
         <w:rPr>
@@ -1580,13 +1354,7 @@
         <w:rPr>
           <w:rFonts w:ascii="Times New Roman" w:hAnsi="Times New Roman" w:cs="Times New Roman"/>
         </w:rPr>
-        <w:t xml:space="preserve"> с</w:t>
-      </w:r>
-      <w:r>
-        <w:rPr>
-          <w:rFonts w:ascii="Times New Roman" w:hAnsi="Times New Roman" w:cs="Times New Roman"/>
-        </w:rPr>
-        <w:t>пособен понимать сущность и значение информации в развитии общества, использовать основные методы получения и работы с</w:t>
+        <w:t xml:space="preserve"> способен понимать сущность и значение информации в развитии общества, использовать основные методы получения и работы с</w:t>
       </w:r>
       <w:r>
         <w:rPr>
@@ -1828,17 +1596,8 @@
                 <w:sz w:val="16"/>
                 <w:szCs w:val="16"/>
               </w:rPr>
-              <w:t xml:space="preserve"> практики и </w:t>
+              <w:t xml:space="preserve"> практики и т.п.</w:t>
             </w:r>
-            <w:proofErr w:type="gramStart"/>
-            <w:r>
-              <w:rPr>
-                <w:sz w:val="16"/>
-                <w:szCs w:val="16"/>
-              </w:rPr>
-              <w:t>т.п.</w:t>
-            </w:r>
-            <w:proofErr w:type="gramEnd"/>
           </w:p>
         </w:tc>
         <w:tc>
@@ -2506,25 +2265,7 @@
                 <w:sz w:val="16"/>
                 <w:szCs w:val="16"/>
               </w:rPr>
-              <w:t xml:space="preserve"> (</w:t>
-            </w:r>
-            <w:proofErr w:type="spellStart"/>
-            <w:proofErr w:type="gramStart"/>
-            <w:r>
-              <w:rPr>
-                <w:sz w:val="16"/>
-                <w:szCs w:val="16"/>
-              </w:rPr>
-              <w:t>сам.раб</w:t>
-            </w:r>
-            <w:proofErr w:type="spellEnd"/>
-            <w:proofErr w:type="gramEnd"/>
-            <w:r>
-              <w:rPr>
-                <w:sz w:val="16"/>
-                <w:szCs w:val="16"/>
-              </w:rPr>
-              <w:t>.)</w:t>
+              <w:t xml:space="preserve"> (сам.раб.)</w:t>
             </w:r>
           </w:p>
         </w:tc>
@@ -2567,25 +2308,7 @@
                 <w:sz w:val="16"/>
                 <w:szCs w:val="16"/>
               </w:rPr>
-              <w:t xml:space="preserve"> (</w:t>
-            </w:r>
-            <w:proofErr w:type="spellStart"/>
-            <w:proofErr w:type="gramStart"/>
-            <w:r>
-              <w:rPr>
-                <w:sz w:val="16"/>
-                <w:szCs w:val="16"/>
-              </w:rPr>
-              <w:t>сам.раб</w:t>
-            </w:r>
-            <w:proofErr w:type="spellEnd"/>
-            <w:proofErr w:type="gramEnd"/>
-            <w:r>
-              <w:rPr>
-                <w:sz w:val="16"/>
-                <w:szCs w:val="16"/>
-              </w:rPr>
-              <w:t>.)</w:t>
+              <w:t xml:space="preserve"> (сам.раб.)</w:t>
             </w:r>
           </w:p>
         </w:tc>
@@ -2609,7 +2332,6 @@
                 <w:szCs w:val="16"/>
               </w:rPr>
             </w:pPr>
-            <w:proofErr w:type="gramStart"/>
             <w:r>
               <w:rPr>
                 <w:sz w:val="16"/>
@@ -2617,7 +2339,6 @@
               </w:rPr>
               <w:t>итоговая  аттестация</w:t>
             </w:r>
-            <w:proofErr w:type="gramEnd"/>
             <w:r>
               <w:rPr>
                 <w:sz w:val="16"/>
@@ -2639,25 +2360,7 @@
                 <w:sz w:val="16"/>
                 <w:szCs w:val="16"/>
               </w:rPr>
-              <w:t>(</w:t>
-            </w:r>
-            <w:proofErr w:type="spellStart"/>
-            <w:proofErr w:type="gramStart"/>
-            <w:r>
-              <w:rPr>
-                <w:sz w:val="16"/>
-                <w:szCs w:val="16"/>
-              </w:rPr>
-              <w:t>сам.раб</w:t>
-            </w:r>
-            <w:proofErr w:type="spellEnd"/>
-            <w:proofErr w:type="gramEnd"/>
-            <w:r>
-              <w:rPr>
-                <w:sz w:val="16"/>
-                <w:szCs w:val="16"/>
-              </w:rPr>
-              <w:t>.)</w:t>
+              <w:t>(сам.раб.)</w:t>
             </w:r>
           </w:p>
         </w:tc>
@@ -6286,23 +5989,7 @@
           <w:rFonts w:ascii="Times New Roman" w:hAnsi="Times New Roman" w:cs="Times New Roman"/>
           <w:color w:val="000000"/>
         </w:rPr>
-        <w:t xml:space="preserve">Сложность, существенная и случайная. Восходящее и нисходящее проектирование. Модульность, сопряжение и связность. Понятие объекта, абстракция, инкапсуляция, наследование, композиция, </w:t>
-      </w:r>
-      <w:proofErr w:type="spellStart"/>
-      <w:r>
-        <w:rPr>
-          <w:rFonts w:ascii="Times New Roman" w:hAnsi="Times New Roman" w:cs="Times New Roman"/>
-          <w:color w:val="000000"/>
-        </w:rPr>
-        <w:t>мутабельность</w:t>
-      </w:r>
-      <w:proofErr w:type="spellEnd"/>
-      <w:r>
-        <w:rPr>
-          <w:rFonts w:ascii="Times New Roman" w:hAnsi="Times New Roman" w:cs="Times New Roman"/>
-          <w:color w:val="000000"/>
-        </w:rPr>
-        <w:t>. Методы выделения объектов. Принципы SOLID. Закон Деметры. Абстрактные типы данных, основные принципы абстракции, некоторые принципы написания качественного объектно-ориентированного кода.</w:t>
+        <w:t>Сложность, существенная и случайная. Восходящее и нисходящее проектирование. Модульность, сопряжение и связность. Понятие объекта, абстракция, инкапсуляция, наследование, композиция, мутабельность. Методы выделения объектов. Принципы SOLID. Закон Деметры. Абстрактные типы данных, основные принципы абстракции, некоторые принципы написания качественного объектно-ориентированного кода.</w:t>
       </w:r>
     </w:p>
     <w:p>
@@ -6389,23 +6076,7 @@
           <w:rFonts w:ascii="Times New Roman" w:hAnsi="Times New Roman" w:cs="Times New Roman"/>
           <w:color w:val="000000"/>
         </w:rPr>
-        <w:t xml:space="preserve">Моделирование требований, случаи использования, диаграмма случаев использования UML. Другие виды диаграмм: контекстная диаграмма IDEF0, диаграмма характеристик, дерево характеристик, диаграмма требований </w:t>
-      </w:r>
-      <w:proofErr w:type="spellStart"/>
-      <w:r>
-        <w:rPr>
-          <w:rFonts w:ascii="Times New Roman" w:hAnsi="Times New Roman" w:cs="Times New Roman"/>
-          <w:color w:val="000000"/>
-        </w:rPr>
-        <w:t>SysML</w:t>
-      </w:r>
-      <w:proofErr w:type="spellEnd"/>
-      <w:r>
-        <w:rPr>
-          <w:rFonts w:ascii="Times New Roman" w:hAnsi="Times New Roman" w:cs="Times New Roman"/>
-          <w:color w:val="000000"/>
-        </w:rPr>
-        <w:t xml:space="preserve">. </w:t>
+        <w:t xml:space="preserve">Моделирование требований, случаи использования, диаграмма случаев использования UML. Другие виды диаграмм: контекстная диаграмма IDEF0, диаграмма характеристик, дерево характеристик, диаграмма требований SysML. </w:t>
       </w:r>
       <w:r>
         <w:rPr>
@@ -6586,76 +6257,19 @@
           <w:color w:val="000000"/>
         </w:rPr>
       </w:pPr>
-      <w:proofErr w:type="spellStart"/>
       <w:r>
         <w:rPr>
           <w:rFonts w:ascii="Times New Roman" w:hAnsi="Times New Roman" w:cs="Times New Roman"/>
           <w:color w:val="000000"/>
         </w:rPr>
-        <w:t>Антипаттерны</w:t>
-      </w:r>
-      <w:proofErr w:type="spellEnd"/>
+        <w:t>Антипаттерны. Понятие антипаттерна. Антипаттерны реализации: «Круговая зависимость», «Последовательное сопряжение», «Вызов предка», «Проблема йо-йо», «Активное ожидание», «Сокрытие ошибки», «Магические числа»,</w:t>
+      </w:r>
       <w:r>
         <w:rPr>
           <w:rFonts w:ascii="Times New Roman" w:hAnsi="Times New Roman" w:cs="Times New Roman"/>
           <w:color w:val="000000"/>
         </w:rPr>
-        <w:t xml:space="preserve">. Понятие </w:t>
-      </w:r>
-      <w:proofErr w:type="spellStart"/>
-      <w:r>
-        <w:rPr>
-          <w:rFonts w:ascii="Times New Roman" w:hAnsi="Times New Roman" w:cs="Times New Roman"/>
-          <w:color w:val="000000"/>
-        </w:rPr>
-        <w:t>антипаттерна</w:t>
-      </w:r>
-      <w:proofErr w:type="spellEnd"/>
-      <w:r>
-        <w:rPr>
-          <w:rFonts w:ascii="Times New Roman" w:hAnsi="Times New Roman" w:cs="Times New Roman"/>
-          <w:color w:val="000000"/>
-        </w:rPr>
-        <w:t xml:space="preserve">. </w:t>
-      </w:r>
-      <w:proofErr w:type="spellStart"/>
-      <w:r>
-        <w:rPr>
-          <w:rFonts w:ascii="Times New Roman" w:hAnsi="Times New Roman" w:cs="Times New Roman"/>
-          <w:color w:val="000000"/>
-        </w:rPr>
-        <w:t>Антипаттерны</w:t>
-      </w:r>
-      <w:proofErr w:type="spellEnd"/>
-      <w:r>
-        <w:rPr>
-          <w:rFonts w:ascii="Times New Roman" w:hAnsi="Times New Roman" w:cs="Times New Roman"/>
-          <w:color w:val="000000"/>
-        </w:rPr>
-        <w:t xml:space="preserve"> реализации: «Круговая зависимость», «Последовательное сопряжение», «Вызов предка», «Проблема йо-йо», «Активное ожидание», «Сокрытие ошибки», «Магические числа»,</w:t>
-      </w:r>
-      <w:r>
-        <w:rPr>
-          <w:rFonts w:ascii="Times New Roman" w:hAnsi="Times New Roman" w:cs="Times New Roman"/>
-          <w:color w:val="000000"/>
-        </w:rPr>
-        <w:t xml:space="preserve"> «Магические строки». </w:t>
-      </w:r>
-      <w:proofErr w:type="spellStart"/>
-      <w:r>
-        <w:rPr>
-          <w:rFonts w:ascii="Times New Roman" w:hAnsi="Times New Roman" w:cs="Times New Roman"/>
-          <w:color w:val="000000"/>
-        </w:rPr>
-        <w:t>Антипаттерны</w:t>
-      </w:r>
-      <w:proofErr w:type="spellEnd"/>
-      <w:r>
-        <w:rPr>
-          <w:rFonts w:ascii="Times New Roman" w:hAnsi="Times New Roman" w:cs="Times New Roman"/>
-          <w:color w:val="000000"/>
-        </w:rPr>
-        <w:t xml:space="preserve"> проектирования: «Божественный объект», «Поток лавы», «Функциональная декомпозиция», «Полтергейст», «Золотой молоток». Понятие </w:t>
+        <w:t xml:space="preserve"> «Магические строки». Антипаттерны проектирования: «Божественный объект», «Поток лавы», «Функциональная декомпозиция», «Полтергейст», «Золотой молоток». Понятие </w:t>
       </w:r>
       <w:r>
         <w:rPr>
@@ -6685,23 +6299,7 @@
           <w:rFonts w:ascii="Times New Roman" w:hAnsi="Times New Roman" w:cs="Times New Roman"/>
           <w:color w:val="000000"/>
         </w:rPr>
-        <w:t xml:space="preserve">. Архитектурные </w:t>
-      </w:r>
-      <w:proofErr w:type="spellStart"/>
-      <w:r>
-        <w:rPr>
-          <w:rFonts w:ascii="Times New Roman" w:hAnsi="Times New Roman" w:cs="Times New Roman"/>
-          <w:color w:val="000000"/>
-        </w:rPr>
-        <w:t>антипаттерны</w:t>
-      </w:r>
-      <w:proofErr w:type="spellEnd"/>
-      <w:r>
-        <w:rPr>
-          <w:rFonts w:ascii="Times New Roman" w:hAnsi="Times New Roman" w:cs="Times New Roman"/>
-          <w:color w:val="000000"/>
-        </w:rPr>
-        <w:t>: «Остров автоматизации», «Система печной трубы», «Привязка к поставщику», «Подразумеваемая архитектура», «Архитектура комитетом».</w:t>
+        <w:t>. Архитектурные антипаттерны: «Остров автоматизации», «Система печной трубы», «Привязка к поставщику», «Подразумеваемая архитектура», «Архитектура комитетом».</w:t>
       </w:r>
     </w:p>
     <w:p>
@@ -7124,7 +6722,6 @@
         </w:rPr>
         <w:t xml:space="preserve">, примеры: </w:t>
       </w:r>
-      <w:proofErr w:type="spellStart"/>
       <w:r>
         <w:rPr>
           <w:rFonts w:ascii="Times New Roman" w:hAnsi="Times New Roman" w:cs="Times New Roman"/>
@@ -7132,14 +6729,12 @@
         </w:rPr>
         <w:t>protobuf</w:t>
       </w:r>
-      <w:proofErr w:type="spellEnd"/>
       <w:r>
         <w:rPr>
           <w:rFonts w:ascii="Times New Roman" w:hAnsi="Times New Roman" w:cs="Times New Roman"/>
         </w:rPr>
         <w:t xml:space="preserve">, </w:t>
       </w:r>
-      <w:proofErr w:type="spellStart"/>
       <w:r>
         <w:rPr>
           <w:rFonts w:ascii="Times New Roman" w:hAnsi="Times New Roman" w:cs="Times New Roman"/>
@@ -7147,7 +6742,6 @@
         </w:rPr>
         <w:t>gRPC</w:t>
       </w:r>
-      <w:proofErr w:type="spellEnd"/>
       <w:r>
         <w:rPr>
           <w:rFonts w:ascii="Times New Roman" w:hAnsi="Times New Roman" w:cs="Times New Roman"/>
@@ -7294,21 +6888,7 @@
         <w:rPr>
           <w:rFonts w:ascii="Times New Roman" w:hAnsi="Times New Roman" w:cs="Times New Roman"/>
         </w:rPr>
-        <w:t xml:space="preserve">. </w:t>
-      </w:r>
-      <w:proofErr w:type="spellStart"/>
-      <w:r>
-        <w:rPr>
-          <w:rFonts w:ascii="Times New Roman" w:hAnsi="Times New Roman" w:cs="Times New Roman"/>
-        </w:rPr>
-        <w:t>Микросервисы</w:t>
-      </w:r>
-      <w:proofErr w:type="spellEnd"/>
-      <w:r>
-        <w:rPr>
-          <w:rFonts w:ascii="Times New Roman" w:hAnsi="Times New Roman" w:cs="Times New Roman"/>
-        </w:rPr>
-        <w:t xml:space="preserve">. Архитектурный стиль </w:t>
+        <w:t xml:space="preserve">. Микросервисы. Архитектурный стиль </w:t>
       </w:r>
       <w:r>
         <w:rPr>
@@ -7401,14 +6981,63 @@
         </w:rPr>
         <w:t xml:space="preserve">Архитектура системы контроля версий </w:t>
       </w:r>
-      <w:proofErr w:type="spellStart"/>
-      <w:r>
-        <w:rPr>
-          <w:rFonts w:ascii="Times New Roman" w:hAnsi="Times New Roman" w:cs="Times New Roman"/>
-        </w:rPr>
-        <w:t>Git</w:t>
-      </w:r>
-      <w:proofErr w:type="spellEnd"/>
+      <w:r>
+        <w:rPr>
+          <w:rFonts w:ascii="Times New Roman" w:hAnsi="Times New Roman" w:cs="Times New Roman"/>
+        </w:rPr>
+        <w:t xml:space="preserve">Git: </w:t>
+      </w:r>
+      <w:r>
+        <w:rPr>
+          <w:rFonts w:ascii="Times New Roman" w:hAnsi="Times New Roman" w:cs="Times New Roman"/>
+        </w:rPr>
+        <w:t xml:space="preserve">основные архитектурные соображения, внутреннее представление данных, </w:t>
+      </w:r>
+      <w:r>
+        <w:rPr>
+          <w:rFonts w:ascii="Times New Roman" w:hAnsi="Times New Roman" w:cs="Times New Roman"/>
+        </w:rPr>
+        <w:t xml:space="preserve">деревья, коммиты, ссылки, ветки, тэги, </w:t>
+      </w:r>
+      <w:r>
+        <w:rPr>
+          <w:rFonts w:ascii="Times New Roman" w:hAnsi="Times New Roman" w:cs="Times New Roman"/>
+          <w:lang w:val="en-US"/>
+        </w:rPr>
+        <w:t>packfiles</w:t>
+      </w:r>
+      <w:r>
+        <w:rPr>
+          <w:rFonts w:ascii="Times New Roman" w:hAnsi="Times New Roman" w:cs="Times New Roman"/>
+        </w:rPr>
+        <w:t xml:space="preserve">, </w:t>
+      </w:r>
+      <w:r>
+        <w:rPr>
+          <w:rFonts w:ascii="Times New Roman" w:hAnsi="Times New Roman" w:cs="Times New Roman"/>
+          <w:lang w:val="en-US"/>
+        </w:rPr>
+        <w:t>reflog</w:t>
+      </w:r>
+      <w:r>
+        <w:rPr>
+          <w:rFonts w:ascii="Times New Roman" w:hAnsi="Times New Roman" w:cs="Times New Roman"/>
+        </w:rPr>
+        <w:t xml:space="preserve">. </w:t>
+      </w:r>
+      <w:r>
+        <w:rPr>
+          <w:rFonts w:ascii="Times New Roman" w:hAnsi="Times New Roman" w:cs="Times New Roman"/>
+        </w:rPr>
+        <w:t xml:space="preserve">Архитектура системы контроля версий </w:t>
+      </w:r>
+      <w:r>
+        <w:rPr>
+          <w:rFonts w:ascii="Times New Roman" w:hAnsi="Times New Roman" w:cs="Times New Roman"/>
+          <w:lang w:val="en-US"/>
+        </w:rPr>
+        <w:t>Mercurial</w:t>
+      </w:r>
       <w:r>
         <w:rPr>
           <w:rFonts w:ascii="Times New Roman" w:hAnsi="Times New Roman" w:cs="Times New Roman"/>
@@ -7419,38 +7048,66 @@
         <w:rPr>
           <w:rFonts w:ascii="Times New Roman" w:hAnsi="Times New Roman" w:cs="Times New Roman"/>
         </w:rPr>
-        <w:t xml:space="preserve">основные архитектурные соображения, внутреннее представление данных, </w:t>
-      </w:r>
-      <w:r>
-        <w:rPr>
-          <w:rFonts w:ascii="Times New Roman" w:hAnsi="Times New Roman" w:cs="Times New Roman"/>
-        </w:rPr>
-        <w:t xml:space="preserve">деревья, коммиты, ссылки, ветки, тэги, </w:t>
-      </w:r>
-      <w:proofErr w:type="spellStart"/>
+        <w:t xml:space="preserve">основные архитектурные соображения, </w:t>
+      </w:r>
       <w:r>
         <w:rPr>
           <w:rFonts w:ascii="Times New Roman" w:hAnsi="Times New Roman" w:cs="Times New Roman"/>
           <w:lang w:val="en-US"/>
         </w:rPr>
-        <w:t>packfiles</w:t>
-      </w:r>
-      <w:proofErr w:type="spellEnd"/>
+        <w:t>revlog</w:t>
+      </w:r>
       <w:r>
         <w:rPr>
           <w:rFonts w:ascii="Times New Roman" w:hAnsi="Times New Roman" w:cs="Times New Roman"/>
         </w:rPr>
         <w:t xml:space="preserve">, </w:t>
       </w:r>
-      <w:proofErr w:type="spellStart"/>
       <w:r>
         <w:rPr>
           <w:rFonts w:ascii="Times New Roman" w:hAnsi="Times New Roman" w:cs="Times New Roman"/>
           <w:lang w:val="en-US"/>
         </w:rPr>
-        <w:t>reflog</w:t>
-      </w:r>
-      <w:proofErr w:type="spellEnd"/>
+        <w:t>changelog</w:t>
+      </w:r>
+      <w:r>
+        <w:rPr>
+          <w:rFonts w:ascii="Times New Roman" w:hAnsi="Times New Roman" w:cs="Times New Roman"/>
+        </w:rPr>
+        <w:t xml:space="preserve">, </w:t>
+      </w:r>
+      <w:r>
+        <w:rPr>
+          <w:rFonts w:ascii="Times New Roman" w:hAnsi="Times New Roman" w:cs="Times New Roman"/>
+          <w:lang w:val="en-US"/>
+        </w:rPr>
+        <w:t>manifest</w:t>
+      </w:r>
+      <w:r>
+        <w:rPr>
+          <w:rFonts w:ascii="Times New Roman" w:hAnsi="Times New Roman" w:cs="Times New Roman"/>
+        </w:rPr>
+        <w:t xml:space="preserve">, </w:t>
+      </w:r>
+      <w:r>
+        <w:rPr>
+          <w:rFonts w:ascii="Times New Roman" w:hAnsi="Times New Roman" w:cs="Times New Roman"/>
+        </w:rPr>
+        <w:t xml:space="preserve">ревизии, ветки. Статическая структура </w:t>
+      </w:r>
+      <w:r>
+        <w:rPr>
+          <w:rFonts w:ascii="Times New Roman" w:hAnsi="Times New Roman" w:cs="Times New Roman"/>
+          <w:lang w:val="en-US"/>
+        </w:rPr>
+        <w:t>Mercurial</w:t>
+      </w:r>
+      <w:r>
+        <w:rPr>
+          <w:rFonts w:ascii="Times New Roman" w:hAnsi="Times New Roman" w:cs="Times New Roman"/>
+        </w:rPr>
+        <w:t>, расширяемость</w:t>
+      </w:r>
       <w:r>
         <w:rPr>
           <w:rFonts w:ascii="Times New Roman" w:hAnsi="Times New Roman" w:cs="Times New Roman"/>
@@ -7461,14 +7118,40 @@
         <w:rPr>
           <w:rFonts w:ascii="Times New Roman" w:hAnsi="Times New Roman" w:cs="Times New Roman"/>
         </w:rPr>
-        <w:t xml:space="preserve">Архитектура системы контроля версий </w:t>
+        <w:t xml:space="preserve">Выводы. Архитектура компьютерной игры </w:t>
       </w:r>
       <w:r>
         <w:rPr>
           <w:rFonts w:ascii="Times New Roman" w:hAnsi="Times New Roman" w:cs="Times New Roman"/>
           <w:lang w:val="en-US"/>
         </w:rPr>
-        <w:t>Mercurial</w:t>
+        <w:t>Battle</w:t>
+      </w:r>
+      <w:r>
+        <w:rPr>
+          <w:rFonts w:ascii="Times New Roman" w:hAnsi="Times New Roman" w:cs="Times New Roman"/>
+        </w:rPr>
+        <w:t xml:space="preserve"> </w:t>
+      </w:r>
+      <w:r>
+        <w:rPr>
+          <w:rFonts w:ascii="Times New Roman" w:hAnsi="Times New Roman" w:cs="Times New Roman"/>
+          <w:lang w:val="en-US"/>
+        </w:rPr>
+        <w:t>for</w:t>
+      </w:r>
+      <w:r>
+        <w:rPr>
+          <w:rFonts w:ascii="Times New Roman" w:hAnsi="Times New Roman" w:cs="Times New Roman"/>
+        </w:rPr>
+        <w:t xml:space="preserve"> </w:t>
+      </w:r>
+      <w:r>
+        <w:rPr>
+          <w:rFonts w:ascii="Times New Roman" w:hAnsi="Times New Roman" w:cs="Times New Roman"/>
+          <w:lang w:val="en-US"/>
+        </w:rPr>
+        <w:t>Wesnoth</w:t>
       </w:r>
       <w:r>
         <w:rPr>
@@ -7480,136 +7163,15 @@
         <w:rPr>
           <w:rFonts w:ascii="Times New Roman" w:hAnsi="Times New Roman" w:cs="Times New Roman"/>
         </w:rPr>
-        <w:t xml:space="preserve">основные архитектурные соображения, </w:t>
-      </w:r>
-      <w:proofErr w:type="spellStart"/>
+        <w:t xml:space="preserve">основные архитектурные соображения, компонентная архитектура, </w:t>
+      </w:r>
       <w:r>
         <w:rPr>
           <w:rFonts w:ascii="Times New Roman" w:hAnsi="Times New Roman" w:cs="Times New Roman"/>
           <w:lang w:val="en-US"/>
         </w:rPr>
-        <w:t>revlog</w:t>
-      </w:r>
-      <w:proofErr w:type="spellEnd"/>
-      <w:r>
-        <w:rPr>
-          <w:rFonts w:ascii="Times New Roman" w:hAnsi="Times New Roman" w:cs="Times New Roman"/>
-        </w:rPr>
-        <w:t xml:space="preserve">, </w:t>
-      </w:r>
-      <w:r>
-        <w:rPr>
-          <w:rFonts w:ascii="Times New Roman" w:hAnsi="Times New Roman" w:cs="Times New Roman"/>
-          <w:lang w:val="en-US"/>
-        </w:rPr>
-        <w:t>changelog</w:t>
-      </w:r>
-      <w:r>
-        <w:rPr>
-          <w:rFonts w:ascii="Times New Roman" w:hAnsi="Times New Roman" w:cs="Times New Roman"/>
-        </w:rPr>
-        <w:t xml:space="preserve">, </w:t>
-      </w:r>
-      <w:r>
-        <w:rPr>
-          <w:rFonts w:ascii="Times New Roman" w:hAnsi="Times New Roman" w:cs="Times New Roman"/>
-          <w:lang w:val="en-US"/>
-        </w:rPr>
-        <w:t>manifest</w:t>
-      </w:r>
-      <w:r>
-        <w:rPr>
-          <w:rFonts w:ascii="Times New Roman" w:hAnsi="Times New Roman" w:cs="Times New Roman"/>
-        </w:rPr>
-        <w:t xml:space="preserve">, </w:t>
-      </w:r>
-      <w:r>
-        <w:rPr>
-          <w:rFonts w:ascii="Times New Roman" w:hAnsi="Times New Roman" w:cs="Times New Roman"/>
-        </w:rPr>
-        <w:t xml:space="preserve">ревизии, ветки. Статическая структура </w:t>
-      </w:r>
-      <w:r>
-        <w:rPr>
-          <w:rFonts w:ascii="Times New Roman" w:hAnsi="Times New Roman" w:cs="Times New Roman"/>
-          <w:lang w:val="en-US"/>
-        </w:rPr>
-        <w:t>Mercurial</w:t>
-      </w:r>
-      <w:r>
-        <w:rPr>
-          <w:rFonts w:ascii="Times New Roman" w:hAnsi="Times New Roman" w:cs="Times New Roman"/>
-        </w:rPr>
-        <w:t>, расширяемость</w:t>
-      </w:r>
-      <w:r>
-        <w:rPr>
-          <w:rFonts w:ascii="Times New Roman" w:hAnsi="Times New Roman" w:cs="Times New Roman"/>
-        </w:rPr>
-        <w:t xml:space="preserve">. </w:t>
-      </w:r>
-      <w:r>
-        <w:rPr>
-          <w:rFonts w:ascii="Times New Roman" w:hAnsi="Times New Roman" w:cs="Times New Roman"/>
-        </w:rPr>
-        <w:t xml:space="preserve">Выводы. Архитектура компьютерной игры </w:t>
-      </w:r>
-      <w:r>
-        <w:rPr>
-          <w:rFonts w:ascii="Times New Roman" w:hAnsi="Times New Roman" w:cs="Times New Roman"/>
-          <w:lang w:val="en-US"/>
-        </w:rPr>
-        <w:t>Battle</w:t>
-      </w:r>
-      <w:r>
-        <w:rPr>
-          <w:rFonts w:ascii="Times New Roman" w:hAnsi="Times New Roman" w:cs="Times New Roman"/>
-        </w:rPr>
-        <w:t xml:space="preserve"> </w:t>
-      </w:r>
-      <w:r>
-        <w:rPr>
-          <w:rFonts w:ascii="Times New Roman" w:hAnsi="Times New Roman" w:cs="Times New Roman"/>
-          <w:lang w:val="en-US"/>
-        </w:rPr>
-        <w:t>for</w:t>
-      </w:r>
-      <w:r>
-        <w:rPr>
-          <w:rFonts w:ascii="Times New Roman" w:hAnsi="Times New Roman" w:cs="Times New Roman"/>
-        </w:rPr>
-        <w:t xml:space="preserve"> </w:t>
-      </w:r>
-      <w:proofErr w:type="spellStart"/>
-      <w:r>
-        <w:rPr>
-          <w:rFonts w:ascii="Times New Roman" w:hAnsi="Times New Roman" w:cs="Times New Roman"/>
-          <w:lang w:val="en-US"/>
-        </w:rPr>
         <w:t>Wesnoth</w:t>
       </w:r>
-      <w:proofErr w:type="spellEnd"/>
-      <w:r>
-        <w:rPr>
-          <w:rFonts w:ascii="Times New Roman" w:hAnsi="Times New Roman" w:cs="Times New Roman"/>
-        </w:rPr>
-        <w:t xml:space="preserve">: </w:t>
-      </w:r>
-      <w:r>
-        <w:rPr>
-          <w:rFonts w:ascii="Times New Roman" w:hAnsi="Times New Roman" w:cs="Times New Roman"/>
-        </w:rPr>
-        <w:t xml:space="preserve">основные архитектурные соображения, компонентная архитектура, </w:t>
-      </w:r>
-      <w:proofErr w:type="spellStart"/>
-      <w:r>
-        <w:rPr>
-          <w:rFonts w:ascii="Times New Roman" w:hAnsi="Times New Roman" w:cs="Times New Roman"/>
-          <w:lang w:val="en-US"/>
-        </w:rPr>
-        <w:t>Wesnoth</w:t>
-      </w:r>
-      <w:proofErr w:type="spellEnd"/>
       <w:r>
         <w:rPr>
           <w:rFonts w:ascii="Times New Roman" w:hAnsi="Times New Roman" w:cs="Times New Roman"/>
@@ -7882,21 +7444,7 @@
         <w:rPr>
           <w:rFonts w:ascii="Times New Roman" w:hAnsi="Times New Roman" w:cs="Times New Roman"/>
         </w:rPr>
-        <w:t xml:space="preserve">Реализовать </w:t>
-      </w:r>
-      <w:proofErr w:type="spellStart"/>
-      <w:r>
-        <w:rPr>
-          <w:rFonts w:ascii="Times New Roman" w:hAnsi="Times New Roman" w:cs="Times New Roman"/>
-        </w:rPr>
-        <w:t>Roguelike</w:t>
-      </w:r>
-      <w:proofErr w:type="spellEnd"/>
-      <w:r>
-        <w:rPr>
-          <w:rFonts w:ascii="Times New Roman" w:hAnsi="Times New Roman" w:cs="Times New Roman"/>
-        </w:rPr>
-        <w:t xml:space="preserve"> RPG со следующими функциональными требованиями:</w:t>
+        <w:t>Реализовать Roguelike RPG со следующими функциональными требованиями:</w:t>
       </w:r>
     </w:p>
     <w:p>
@@ -8086,21 +7634,7 @@
         <w:rPr>
           <w:rFonts w:ascii="Times New Roman" w:hAnsi="Times New Roman" w:cs="Times New Roman"/>
         </w:rPr>
-        <w:t xml:space="preserve">Консольная графика, с возможностью далее сделать графический </w:t>
-      </w:r>
-      <w:proofErr w:type="spellStart"/>
-      <w:r>
-        <w:rPr>
-          <w:rFonts w:ascii="Times New Roman" w:hAnsi="Times New Roman" w:cs="Times New Roman"/>
-        </w:rPr>
-        <w:t>тайловый</w:t>
-      </w:r>
-      <w:proofErr w:type="spellEnd"/>
-      <w:r>
-        <w:rPr>
-          <w:rFonts w:ascii="Times New Roman" w:hAnsi="Times New Roman" w:cs="Times New Roman"/>
-        </w:rPr>
-        <w:t xml:space="preserve"> интерфейс</w:t>
+        <w:t>Консольная графика, с возможностью далее сделать графический тайловый интерфейс</w:t>
       </w:r>
     </w:p>
     <w:p>
@@ -8155,7 +7689,6 @@
           <w:b/>
         </w:rPr>
       </w:pPr>
-      <w:proofErr w:type="spellStart"/>
       <w:r>
         <w:rPr>
           <w:rFonts w:ascii="Times New Roman" w:hAnsi="Times New Roman" w:cs="Times New Roman"/>
@@ -8163,28 +7696,19 @@
         </w:rPr>
         <w:t>Диздок</w:t>
       </w:r>
-      <w:proofErr w:type="spellEnd"/>
-    </w:p>
-    <w:p>
-      <w:pPr>
-        <w:rPr>
-          <w:rFonts w:ascii="Times New Roman" w:hAnsi="Times New Roman" w:cs="Times New Roman"/>
-        </w:rPr>
-      </w:pPr>
-      <w:r>
-        <w:rPr>
-          <w:rFonts w:ascii="Times New Roman" w:hAnsi="Times New Roman" w:cs="Times New Roman"/>
-        </w:rPr>
-        <w:t xml:space="preserve">Написать архитектурное описание </w:t>
-      </w:r>
-      <w:proofErr w:type="spellStart"/>
-      <w:r>
-        <w:rPr>
-          <w:rFonts w:ascii="Times New Roman" w:hAnsi="Times New Roman" w:cs="Times New Roman"/>
-        </w:rPr>
-        <w:t>Roguelike</w:t>
-      </w:r>
-      <w:proofErr w:type="spellEnd"/>
+    </w:p>
+    <w:p>
+      <w:pPr>
+        <w:rPr>
+          <w:rFonts w:ascii="Times New Roman" w:hAnsi="Times New Roman" w:cs="Times New Roman"/>
+        </w:rPr>
+      </w:pPr>
+      <w:r>
+        <w:rPr>
+          <w:rFonts w:ascii="Times New Roman" w:hAnsi="Times New Roman" w:cs="Times New Roman"/>
+        </w:rPr>
+        <w:t>Написать архитектурное описание Roguelike</w:t>
+      </w:r>
     </w:p>
     <w:p>
       <w:pPr>
@@ -8222,28 +7746,12 @@
           <w:rFonts w:ascii="Times New Roman" w:hAnsi="Times New Roman" w:cs="Times New Roman"/>
         </w:rPr>
       </w:pPr>
-      <w:proofErr w:type="spellStart"/>
-      <w:r>
-        <w:rPr>
-          <w:rFonts w:ascii="Times New Roman" w:hAnsi="Times New Roman" w:cs="Times New Roman"/>
-        </w:rPr>
-        <w:t>Architectural</w:t>
-      </w:r>
-      <w:proofErr w:type="spellEnd"/>
-      <w:r>
-        <w:rPr>
-          <w:rFonts w:ascii="Times New Roman" w:hAnsi="Times New Roman" w:cs="Times New Roman"/>
-        </w:rPr>
-        <w:t xml:space="preserve"> </w:t>
-      </w:r>
-      <w:proofErr w:type="spellStart"/>
-      <w:r>
-        <w:rPr>
-          <w:rFonts w:ascii="Times New Roman" w:hAnsi="Times New Roman" w:cs="Times New Roman"/>
-        </w:rPr>
-        <w:t>drivers</w:t>
-      </w:r>
-      <w:proofErr w:type="spellEnd"/>
+      <w:r>
+        <w:rPr>
+          <w:rFonts w:ascii="Times New Roman" w:hAnsi="Times New Roman" w:cs="Times New Roman"/>
+        </w:rPr>
+        <w:t>Architectural drivers</w:t>
+      </w:r>
     </w:p>
     <w:p>
       <w:pPr>
@@ -8350,52 +7858,26 @@
           <w:b/>
         </w:rPr>
       </w:pPr>
-      <w:proofErr w:type="spellStart"/>
       <w:r>
         <w:rPr>
           <w:rFonts w:ascii="Times New Roman" w:hAnsi="Times New Roman" w:cs="Times New Roman"/>
           <w:b/>
         </w:rPr>
-        <w:t>Instant</w:t>
-      </w:r>
-      <w:proofErr w:type="spellEnd"/>
-      <w:r>
-        <w:rPr>
-          <w:rFonts w:ascii="Times New Roman" w:hAnsi="Times New Roman" w:cs="Times New Roman"/>
-          <w:b/>
-        </w:rPr>
-        <w:t xml:space="preserve"> </w:t>
-      </w:r>
-      <w:proofErr w:type="spellStart"/>
-      <w:r>
-        <w:rPr>
-          <w:rFonts w:ascii="Times New Roman" w:hAnsi="Times New Roman" w:cs="Times New Roman"/>
-          <w:b/>
-        </w:rPr>
-        <w:t>Messenger</w:t>
-      </w:r>
-      <w:proofErr w:type="spellEnd"/>
-    </w:p>
-    <w:p>
-      <w:pPr>
-        <w:rPr>
-          <w:rFonts w:ascii="Times New Roman" w:hAnsi="Times New Roman" w:cs="Times New Roman"/>
-        </w:rPr>
-      </w:pPr>
-      <w:r>
-        <w:rPr>
-          <w:rFonts w:ascii="Times New Roman" w:hAnsi="Times New Roman" w:cs="Times New Roman"/>
-        </w:rPr>
-        <w:t xml:space="preserve">Разработать сетевой чат с помощью </w:t>
-      </w:r>
-      <w:proofErr w:type="spellStart"/>
-      <w:r>
-        <w:rPr>
-          <w:rFonts w:ascii="Times New Roman" w:hAnsi="Times New Roman" w:cs="Times New Roman"/>
-        </w:rPr>
-        <w:t>gRPC</w:t>
-      </w:r>
-      <w:proofErr w:type="spellEnd"/>
+        <w:t>Instant Messenger</w:t>
+      </w:r>
+    </w:p>
+    <w:p>
+      <w:pPr>
+        <w:rPr>
+          <w:rFonts w:ascii="Times New Roman" w:hAnsi="Times New Roman" w:cs="Times New Roman"/>
+        </w:rPr>
+      </w:pPr>
+      <w:r>
+        <w:rPr>
+          <w:rFonts w:ascii="Times New Roman" w:hAnsi="Times New Roman" w:cs="Times New Roman"/>
+        </w:rPr>
+        <w:t>Разработать сетевой чат с помощью gRPC</w:t>
+      </w:r>
     </w:p>
     <w:p>
       <w:pPr>
@@ -8422,19 +7904,11 @@
         </w:rPr>
         <w:t>P</w:t>
       </w:r>
-      <w:proofErr w:type="spellStart"/>
-      <w:r>
-        <w:rPr>
-          <w:rFonts w:ascii="Times New Roman" w:hAnsi="Times New Roman" w:cs="Times New Roman"/>
-        </w:rPr>
-        <w:t>eer-to-peer</w:t>
-      </w:r>
-      <w:proofErr w:type="spellEnd"/>
-      <w:r>
-        <w:rPr>
-          <w:rFonts w:ascii="Times New Roman" w:hAnsi="Times New Roman" w:cs="Times New Roman"/>
-        </w:rPr>
-        <w:t>, то есть соединение напрямую</w:t>
+      <w:r>
+        <w:rPr>
+          <w:rFonts w:ascii="Times New Roman" w:hAnsi="Times New Roman" w:cs="Times New Roman"/>
+        </w:rPr>
+        <w:t>eer-to-peer, то есть соединение напрямую</w:t>
       </w:r>
     </w:p>
     <w:p>
@@ -8488,21 +7962,7 @@
         <w:rPr>
           <w:rFonts w:ascii="Times New Roman" w:hAnsi="Times New Roman" w:cs="Times New Roman"/>
         </w:rPr>
-        <w:t xml:space="preserve">Адрес </w:t>
-      </w:r>
-      <w:proofErr w:type="spellStart"/>
-      <w:r>
-        <w:rPr>
-          <w:rFonts w:ascii="Times New Roman" w:hAnsi="Times New Roman" w:cs="Times New Roman"/>
-        </w:rPr>
-        <w:t>peer</w:t>
-      </w:r>
-      <w:proofErr w:type="spellEnd"/>
-      <w:r>
-        <w:rPr>
-          <w:rFonts w:ascii="Times New Roman" w:hAnsi="Times New Roman" w:cs="Times New Roman"/>
-        </w:rPr>
-        <w:t>-а и порт — параметры</w:t>
+        <w:t>Адрес peer-а и порт — параметры</w:t>
       </w:r>
     </w:p>
     <w:p>
@@ -8945,85 +8405,12 @@
         </w:rPr>
         <w:t xml:space="preserve">Понятия класса и объекта, абстракция, инкапсуляция, наследование. </w:t>
       </w:r>
-      <w:proofErr w:type="spellStart"/>
       <w:r>
         <w:rPr>
           <w:rFonts w:ascii="Times New Roman" w:hAnsi="Times New Roman" w:cs="Times New Roman"/>
           <w:lang w:val="en-US"/>
         </w:rPr>
-        <w:t>Принципы</w:t>
-      </w:r>
-      <w:proofErr w:type="spellEnd"/>
-      <w:r>
-        <w:rPr>
-          <w:rFonts w:ascii="Times New Roman" w:hAnsi="Times New Roman" w:cs="Times New Roman"/>
-          <w:lang w:val="en-US"/>
-        </w:rPr>
-        <w:t xml:space="preserve"> </w:t>
-      </w:r>
-      <w:proofErr w:type="spellStart"/>
-      <w:r>
-        <w:rPr>
-          <w:rFonts w:ascii="Times New Roman" w:hAnsi="Times New Roman" w:cs="Times New Roman"/>
-          <w:lang w:val="en-US"/>
-        </w:rPr>
-        <w:t>выделения</w:t>
-      </w:r>
-      <w:proofErr w:type="spellEnd"/>
-      <w:r>
-        <w:rPr>
-          <w:rFonts w:ascii="Times New Roman" w:hAnsi="Times New Roman" w:cs="Times New Roman"/>
-          <w:lang w:val="en-US"/>
-        </w:rPr>
-        <w:t xml:space="preserve"> </w:t>
-      </w:r>
-      <w:proofErr w:type="spellStart"/>
-      <w:r>
-        <w:rPr>
-          <w:rFonts w:ascii="Times New Roman" w:hAnsi="Times New Roman" w:cs="Times New Roman"/>
-          <w:lang w:val="en-US"/>
-        </w:rPr>
-        <w:t>абстракций</w:t>
-      </w:r>
-      <w:proofErr w:type="spellEnd"/>
-      <w:r>
-        <w:rPr>
-          <w:rFonts w:ascii="Times New Roman" w:hAnsi="Times New Roman" w:cs="Times New Roman"/>
-          <w:lang w:val="en-US"/>
-        </w:rPr>
-        <w:t xml:space="preserve"> </w:t>
-      </w:r>
-      <w:proofErr w:type="spellStart"/>
-      <w:r>
-        <w:rPr>
-          <w:rFonts w:ascii="Times New Roman" w:hAnsi="Times New Roman" w:cs="Times New Roman"/>
-          <w:lang w:val="en-US"/>
-        </w:rPr>
-        <w:t>предметной</w:t>
-      </w:r>
-      <w:proofErr w:type="spellEnd"/>
-      <w:r>
-        <w:rPr>
-          <w:rFonts w:ascii="Times New Roman" w:hAnsi="Times New Roman" w:cs="Times New Roman"/>
-          <w:lang w:val="en-US"/>
-        </w:rPr>
-        <w:t xml:space="preserve"> </w:t>
-      </w:r>
-      <w:proofErr w:type="spellStart"/>
-      <w:r>
-        <w:rPr>
-          <w:rFonts w:ascii="Times New Roman" w:hAnsi="Times New Roman" w:cs="Times New Roman"/>
-          <w:lang w:val="en-US"/>
-        </w:rPr>
-        <w:t>области</w:t>
-      </w:r>
-      <w:proofErr w:type="spellEnd"/>
-      <w:r>
-        <w:rPr>
-          <w:rFonts w:ascii="Times New Roman" w:hAnsi="Times New Roman" w:cs="Times New Roman"/>
-          <w:lang w:val="en-US"/>
-        </w:rPr>
-        <w:t>.</w:t>
+        <w:t>Принципы выделения абстракций предметной области.</w:t>
       </w:r>
     </w:p>
     <w:p>
@@ -9038,21 +8425,12 @@
           <w:lang w:val="en-US"/>
         </w:rPr>
       </w:pPr>
-      <w:proofErr w:type="spellStart"/>
       <w:r>
         <w:rPr>
           <w:rFonts w:ascii="Times New Roman" w:hAnsi="Times New Roman" w:cs="Times New Roman"/>
           <w:lang w:val="en-US"/>
         </w:rPr>
-        <w:t>Принципы</w:t>
-      </w:r>
-      <w:proofErr w:type="spellEnd"/>
-      <w:r>
-        <w:rPr>
-          <w:rFonts w:ascii="Times New Roman" w:hAnsi="Times New Roman" w:cs="Times New Roman"/>
-          <w:lang w:val="en-US"/>
-        </w:rPr>
-        <w:t xml:space="preserve"> SOLID.</w:t>
+        <w:t>Принципы SOLID.</w:t>
       </w:r>
     </w:p>
     <w:p>
@@ -9222,7 +8600,6 @@
         </w:rPr>
         <w:t xml:space="preserve">, моделирование требований в </w:t>
       </w:r>
-      <w:proofErr w:type="spellStart"/>
       <w:r>
         <w:rPr>
           <w:rFonts w:ascii="Times New Roman" w:hAnsi="Times New Roman" w:cs="Times New Roman"/>
@@ -9230,7 +8607,6 @@
         </w:rPr>
         <w:t>SysML</w:t>
       </w:r>
-      <w:proofErr w:type="spellEnd"/>
       <w:r>
         <w:rPr>
           <w:rFonts w:ascii="Times New Roman" w:hAnsi="Times New Roman" w:cs="Times New Roman"/>
@@ -9452,21 +8828,7 @@
         <w:rPr>
           <w:rFonts w:ascii="Times New Roman" w:hAnsi="Times New Roman" w:cs="Times New Roman"/>
         </w:rPr>
-        <w:t>Паттерны «Компоновщик», «</w:t>
-      </w:r>
-      <w:proofErr w:type="spellStart"/>
-      <w:r>
-        <w:rPr>
-          <w:rFonts w:ascii="Times New Roman" w:hAnsi="Times New Roman" w:cs="Times New Roman"/>
-        </w:rPr>
-        <w:t>Декторатор</w:t>
-      </w:r>
-      <w:proofErr w:type="spellEnd"/>
-      <w:r>
-        <w:rPr>
-          <w:rFonts w:ascii="Times New Roman" w:hAnsi="Times New Roman" w:cs="Times New Roman"/>
-        </w:rPr>
-        <w:t>», «Стратегия».</w:t>
+        <w:t>Паттерны «Компоновщик», «Декторатор», «Стратегия».</w:t>
       </w:r>
     </w:p>
     <w:p>
@@ -9481,21 +8843,38 @@
           <w:lang w:val="en-US"/>
         </w:rPr>
       </w:pPr>
-      <w:proofErr w:type="spellStart"/>
       <w:r>
         <w:rPr>
           <w:rFonts w:ascii="Times New Roman" w:hAnsi="Times New Roman" w:cs="Times New Roman"/>
           <w:lang w:val="en-US"/>
         </w:rPr>
-        <w:t>Паттерны</w:t>
-      </w:r>
-      <w:proofErr w:type="spellEnd"/>
+        <w:t xml:space="preserve">Паттерны </w:t>
+      </w:r>
+      <w:r>
+        <w:rPr>
+          <w:rFonts w:ascii="Times New Roman" w:hAnsi="Times New Roman" w:cs="Times New Roman"/>
+        </w:rPr>
+        <w:t>«</w:t>
+      </w:r>
       <w:r>
         <w:rPr>
           <w:rFonts w:ascii="Times New Roman" w:hAnsi="Times New Roman" w:cs="Times New Roman"/>
           <w:lang w:val="en-US"/>
         </w:rPr>
-        <w:t xml:space="preserve"> </w:t>
+        <w:t>Адаптер</w:t>
+      </w:r>
+      <w:r>
+        <w:rPr>
+          <w:rFonts w:ascii="Times New Roman" w:hAnsi="Times New Roman" w:cs="Times New Roman"/>
+        </w:rPr>
+        <w:t>»</w:t>
+      </w:r>
+      <w:r>
+        <w:rPr>
+          <w:rFonts w:ascii="Times New Roman" w:hAnsi="Times New Roman" w:cs="Times New Roman"/>
+          <w:lang w:val="en-US"/>
+        </w:rPr>
+        <w:t xml:space="preserve">, </w:t>
       </w:r>
       <w:r>
         <w:rPr>
@@ -9503,15 +8882,13 @@
         </w:rPr>
         <w:t>«</w:t>
       </w:r>
-      <w:proofErr w:type="spellStart"/>
       <w:r>
         <w:rPr>
           <w:rFonts w:ascii="Times New Roman" w:hAnsi="Times New Roman" w:cs="Times New Roman"/>
           <w:lang w:val="en-US"/>
         </w:rPr>
-        <w:t>Адаптер</w:t>
-      </w:r>
-      <w:proofErr w:type="spellEnd"/>
+        <w:t>Прокси</w:t>
+      </w:r>
       <w:r>
         <w:rPr>
           <w:rFonts w:ascii="Times New Roman" w:hAnsi="Times New Roman" w:cs="Times New Roman"/>
@@ -9531,43 +8908,13 @@
         </w:rPr>
         <w:t>«</w:t>
       </w:r>
-      <w:proofErr w:type="spellStart"/>
       <w:r>
         <w:rPr>
           <w:rFonts w:ascii="Times New Roman" w:hAnsi="Times New Roman" w:cs="Times New Roman"/>
           <w:lang w:val="en-US"/>
         </w:rPr>
-        <w:t>Прокси</w:t>
-      </w:r>
-      <w:proofErr w:type="spellEnd"/>
-      <w:r>
-        <w:rPr>
-          <w:rFonts w:ascii="Times New Roman" w:hAnsi="Times New Roman" w:cs="Times New Roman"/>
-        </w:rPr>
-        <w:t>»</w:t>
-      </w:r>
-      <w:r>
-        <w:rPr>
-          <w:rFonts w:ascii="Times New Roman" w:hAnsi="Times New Roman" w:cs="Times New Roman"/>
-          <w:lang w:val="en-US"/>
-        </w:rPr>
-        <w:t xml:space="preserve">, </w:t>
-      </w:r>
-      <w:r>
-        <w:rPr>
-          <w:rFonts w:ascii="Times New Roman" w:hAnsi="Times New Roman" w:cs="Times New Roman"/>
-        </w:rPr>
-        <w:t>«</w:t>
-      </w:r>
-      <w:proofErr w:type="spellStart"/>
-      <w:r>
-        <w:rPr>
-          <w:rFonts w:ascii="Times New Roman" w:hAnsi="Times New Roman" w:cs="Times New Roman"/>
-          <w:lang w:val="en-US"/>
-        </w:rPr>
         <w:t>Фасад</w:t>
       </w:r>
-      <w:proofErr w:type="spellEnd"/>
       <w:r>
         <w:rPr>
           <w:rFonts w:ascii="Times New Roman" w:hAnsi="Times New Roman" w:cs="Times New Roman"/>
@@ -9684,19 +9031,11 @@
           <w:rFonts w:ascii="Times New Roman" w:hAnsi="Times New Roman" w:cs="Times New Roman"/>
         </w:rPr>
       </w:pPr>
-      <w:proofErr w:type="spellStart"/>
-      <w:r>
-        <w:rPr>
-          <w:rFonts w:ascii="Times New Roman" w:hAnsi="Times New Roman" w:cs="Times New Roman"/>
-        </w:rPr>
-        <w:t>Антипаттерны</w:t>
-      </w:r>
-      <w:proofErr w:type="spellEnd"/>
-      <w:r>
-        <w:rPr>
-          <w:rFonts w:ascii="Times New Roman" w:hAnsi="Times New Roman" w:cs="Times New Roman"/>
-        </w:rPr>
-        <w:t xml:space="preserve"> «Круговая зависимость», «Последовательная связность», «Вызов предка», «Проблема Йо-Йо», «Активное ожидание», «Сокрытие ошибки», «Магические числа», «Магические строки».</w:t>
+      <w:r>
+        <w:rPr>
+          <w:rFonts w:ascii="Times New Roman" w:hAnsi="Times New Roman" w:cs="Times New Roman"/>
+        </w:rPr>
+        <w:t>Антипаттерны «Круговая зависимость», «Последовательная связность», «Вызов предка», «Проблема Йо-Йо», «Активное ожидание», «Сокрытие ошибки», «Магические числа», «Магические строки».</w:t>
       </w:r>
     </w:p>
     <w:p>
@@ -9710,19 +9049,11 @@
           <w:rFonts w:ascii="Times New Roman" w:hAnsi="Times New Roman" w:cs="Times New Roman"/>
         </w:rPr>
       </w:pPr>
-      <w:proofErr w:type="spellStart"/>
-      <w:r>
-        <w:rPr>
-          <w:rFonts w:ascii="Times New Roman" w:hAnsi="Times New Roman" w:cs="Times New Roman"/>
-        </w:rPr>
-        <w:t>Антипаттерны</w:t>
-      </w:r>
-      <w:proofErr w:type="spellEnd"/>
-      <w:r>
-        <w:rPr>
-          <w:rFonts w:ascii="Times New Roman" w:hAnsi="Times New Roman" w:cs="Times New Roman"/>
-        </w:rPr>
-        <w:t xml:space="preserve"> «Божественный объект», «Поток лавы», «Функциональная декомпозиция», «Полтергейст», «Золотой молоток».</w:t>
+      <w:r>
+        <w:rPr>
+          <w:rFonts w:ascii="Times New Roman" w:hAnsi="Times New Roman" w:cs="Times New Roman"/>
+        </w:rPr>
+        <w:t>Антипаттерны «Божественный объект», «Поток лавы», «Функциональная декомпозиция», «Полтергейст», «Золотой молоток».</w:t>
       </w:r>
     </w:p>
     <w:p>
@@ -9756,19 +9087,11 @@
           <w:rFonts w:ascii="Times New Roman" w:hAnsi="Times New Roman" w:cs="Times New Roman"/>
         </w:rPr>
       </w:pPr>
-      <w:proofErr w:type="spellStart"/>
-      <w:r>
-        <w:rPr>
-          <w:rFonts w:ascii="Times New Roman" w:hAnsi="Times New Roman" w:cs="Times New Roman"/>
-        </w:rPr>
-        <w:t>Антипаттерны</w:t>
-      </w:r>
-      <w:proofErr w:type="spellEnd"/>
-      <w:r>
-        <w:rPr>
-          <w:rFonts w:ascii="Times New Roman" w:hAnsi="Times New Roman" w:cs="Times New Roman"/>
-        </w:rPr>
-        <w:t xml:space="preserve"> «Остров автоматизации», «</w:t>
+      <w:r>
+        <w:rPr>
+          <w:rFonts w:ascii="Times New Roman" w:hAnsi="Times New Roman" w:cs="Times New Roman"/>
+        </w:rPr>
+        <w:t>Антипаттерны «Остров автоматизации», «</w:t>
       </w:r>
       <w:r>
         <w:rPr>
@@ -9959,23 +9282,7 @@
           <w:rFonts w:ascii="Times New Roman" w:hAnsi="Times New Roman" w:cs="Times New Roman"/>
           <w:lang w:val="en-US"/>
         </w:rPr>
-        <w:t>Publish-Subscribe, Event-based-</w:t>
-      </w:r>
-      <w:proofErr w:type="spellStart"/>
-      <w:r>
-        <w:rPr>
-          <w:rFonts w:ascii="Times New Roman" w:hAnsi="Times New Roman" w:cs="Times New Roman"/>
-          <w:lang w:val="en-US"/>
-        </w:rPr>
-        <w:t>стили</w:t>
-      </w:r>
-      <w:proofErr w:type="spellEnd"/>
-      <w:r>
-        <w:rPr>
-          <w:rFonts w:ascii="Times New Roman" w:hAnsi="Times New Roman" w:cs="Times New Roman"/>
-          <w:lang w:val="en-US"/>
-        </w:rPr>
-        <w:t>.</w:t>
+        <w:t>Publish-Subscribe, Event-based-стили.</w:t>
       </w:r>
     </w:p>
     <w:p>
@@ -10199,19 +9506,11 @@
           <w:rFonts w:ascii="Times New Roman" w:hAnsi="Times New Roman" w:cs="Times New Roman"/>
         </w:rPr>
       </w:pPr>
-      <w:proofErr w:type="spellStart"/>
-      <w:r>
-        <w:rPr>
-          <w:rFonts w:ascii="Times New Roman" w:hAnsi="Times New Roman" w:cs="Times New Roman"/>
-        </w:rPr>
-        <w:t>Межпроцессное</w:t>
-      </w:r>
-      <w:proofErr w:type="spellEnd"/>
-      <w:r>
-        <w:rPr>
-          <w:rFonts w:ascii="Times New Roman" w:hAnsi="Times New Roman" w:cs="Times New Roman"/>
-        </w:rPr>
-        <w:t xml:space="preserve"> сетевое взаимодействие, модель </w:t>
+      <w:r>
+        <w:rPr>
+          <w:rFonts w:ascii="Times New Roman" w:hAnsi="Times New Roman" w:cs="Times New Roman"/>
+        </w:rPr>
+        <w:t xml:space="preserve">Межпроцессное сетевое взаимодействие, модель </w:t>
       </w:r>
       <w:r>
         <w:rPr>
@@ -10320,7 +9619,6 @@
         </w:rPr>
         <w:t xml:space="preserve">). </w:t>
       </w:r>
-      <w:proofErr w:type="spellStart"/>
       <w:r>
         <w:rPr>
           <w:rFonts w:ascii="Times New Roman" w:hAnsi="Times New Roman" w:cs="Times New Roman"/>
@@ -10328,14 +9626,12 @@
         </w:rPr>
         <w:t>Protobuf</w:t>
       </w:r>
-      <w:proofErr w:type="spellEnd"/>
       <w:r>
         <w:rPr>
           <w:rFonts w:ascii="Times New Roman" w:hAnsi="Times New Roman" w:cs="Times New Roman"/>
         </w:rPr>
         <w:t xml:space="preserve">, </w:t>
       </w:r>
-      <w:proofErr w:type="spellStart"/>
       <w:r>
         <w:rPr>
           <w:rFonts w:ascii="Times New Roman" w:hAnsi="Times New Roman" w:cs="Times New Roman"/>
@@ -10343,7 +9639,6 @@
         </w:rPr>
         <w:t>gRPC</w:t>
       </w:r>
-      <w:proofErr w:type="spellEnd"/>
       <w:r>
         <w:rPr>
           <w:rFonts w:ascii="Times New Roman" w:hAnsi="Times New Roman" w:cs="Times New Roman"/>
@@ -10438,37 +9733,12 @@
           <w:lang w:val="en-US"/>
         </w:rPr>
       </w:pPr>
-      <w:proofErr w:type="spellStart"/>
       <w:r>
         <w:rPr>
           <w:rFonts w:ascii="Times New Roman" w:hAnsi="Times New Roman" w:cs="Times New Roman"/>
           <w:lang w:val="en-US"/>
         </w:rPr>
-        <w:t>Очереди</w:t>
-      </w:r>
-      <w:proofErr w:type="spellEnd"/>
-      <w:r>
-        <w:rPr>
-          <w:rFonts w:ascii="Times New Roman" w:hAnsi="Times New Roman" w:cs="Times New Roman"/>
-          <w:lang w:val="en-US"/>
-        </w:rPr>
-        <w:t xml:space="preserve"> </w:t>
-      </w:r>
-      <w:proofErr w:type="spellStart"/>
-      <w:r>
-        <w:rPr>
-          <w:rFonts w:ascii="Times New Roman" w:hAnsi="Times New Roman" w:cs="Times New Roman"/>
-          <w:lang w:val="en-US"/>
-        </w:rPr>
-        <w:t>сообщений</w:t>
-      </w:r>
-      <w:proofErr w:type="spellEnd"/>
-      <w:r>
-        <w:rPr>
-          <w:rFonts w:ascii="Times New Roman" w:hAnsi="Times New Roman" w:cs="Times New Roman"/>
-          <w:lang w:val="en-US"/>
-        </w:rPr>
-        <w:t>, RabbitMQ. Enterprise Service Bus.</w:t>
+        <w:t>Очереди сообщений, RabbitMQ. Enterprise Service Bus.</w:t>
       </w:r>
     </w:p>
     <w:p>
@@ -10503,21 +9773,12 @@
           <w:lang w:val="en-US"/>
         </w:rPr>
       </w:pPr>
-      <w:proofErr w:type="spellStart"/>
       <w:r>
         <w:rPr>
           <w:rFonts w:ascii="Times New Roman" w:hAnsi="Times New Roman" w:cs="Times New Roman"/>
           <w:lang w:val="en-US"/>
         </w:rPr>
-        <w:t>Микросервисы</w:t>
-      </w:r>
-      <w:proofErr w:type="spellEnd"/>
-      <w:r>
-        <w:rPr>
-          <w:rFonts w:ascii="Times New Roman" w:hAnsi="Times New Roman" w:cs="Times New Roman"/>
-          <w:lang w:val="en-US"/>
-        </w:rPr>
-        <w:t>, peer-to-peer.</w:t>
+        <w:t>Микросервисы, peer-to-peer.</w:t>
       </w:r>
     </w:p>
     <w:p>
@@ -10668,7 +9929,6 @@
         </w:rPr>
         <w:t xml:space="preserve"> </w:t>
       </w:r>
-      <w:proofErr w:type="spellStart"/>
       <w:r>
         <w:rPr>
           <w:rFonts w:ascii="Times New Roman" w:hAnsi="Times New Roman" w:cs="Times New Roman"/>
@@ -10676,7 +9936,6 @@
         </w:rPr>
         <w:t>Wesnoth</w:t>
       </w:r>
-      <w:proofErr w:type="spellEnd"/>
       <w:r>
         <w:rPr>
           <w:rFonts w:ascii="Times New Roman" w:hAnsi="Times New Roman" w:cs="Times New Roman"/>
@@ -11163,23 +10422,7 @@
           <w:rFonts w:ascii="Times New Roman" w:hAnsi="Times New Roman" w:cs="Times New Roman"/>
           <w:lang w:val="en-US"/>
         </w:rPr>
-        <w:t xml:space="preserve">Pooley, R. J. Wilcox, P., Applying </w:t>
-      </w:r>
-      <w:proofErr w:type="gramStart"/>
-      <w:r>
-        <w:rPr>
-          <w:rFonts w:ascii="Times New Roman" w:hAnsi="Times New Roman" w:cs="Times New Roman"/>
-          <w:lang w:val="en-US"/>
-        </w:rPr>
-        <w:t>UML :</w:t>
-      </w:r>
-      <w:proofErr w:type="gramEnd"/>
-      <w:r>
-        <w:rPr>
-          <w:rFonts w:ascii="Times New Roman" w:hAnsi="Times New Roman" w:cs="Times New Roman"/>
-          <w:lang w:val="en-US"/>
-        </w:rPr>
-        <w:t xml:space="preserve"> Advanced Applications, Oxford : Butterworth-Heinemann. </w:t>
+        <w:t xml:space="preserve">Pooley, R. J. Wilcox, P., Applying UML : Advanced Applications, Oxford : Butterworth-Heinemann. </w:t>
       </w:r>
       <w:r>
         <w:rPr>
@@ -11246,7 +10489,6 @@
           </w:rPr>
           <w:t>.</w:t>
         </w:r>
-        <w:proofErr w:type="spellStart"/>
         <w:r>
           <w:rPr>
             <w:rStyle w:val="af4"/>
@@ -11255,7 +10497,6 @@
           </w:rPr>
           <w:t>spbu</w:t>
         </w:r>
-        <w:proofErr w:type="spellEnd"/>
         <w:r>
           <w:rPr>
             <w:rStyle w:val="af4"/>
@@ -11263,7 +10504,6 @@
           </w:rPr>
           <w:t>.</w:t>
         </w:r>
-        <w:proofErr w:type="spellStart"/>
         <w:r>
           <w:rPr>
             <w:rStyle w:val="af4"/>
@@ -11272,7 +10512,6 @@
           </w:rPr>
           <w:t>ru</w:t>
         </w:r>
-        <w:proofErr w:type="spellEnd"/>
         <w:r>
           <w:rPr>
             <w:rStyle w:val="af4"/>
@@ -11280,7 +10519,6 @@
           </w:rPr>
           <w:t>/</w:t>
         </w:r>
-        <w:proofErr w:type="spellStart"/>
         <w:r>
           <w:rPr>
             <w:rStyle w:val="af4"/>
@@ -11289,7 +10527,6 @@
           </w:rPr>
           <w:t>vufind</w:t>
         </w:r>
-        <w:proofErr w:type="spellEnd"/>
         <w:r>
           <w:rPr>
             <w:rStyle w:val="af4"/>
@@ -11312,7 +10549,6 @@
           </w:rPr>
           <w:t>/</w:t>
         </w:r>
-        <w:proofErr w:type="spellStart"/>
         <w:r>
           <w:rPr>
             <w:rStyle w:val="af4"/>
@@ -11321,7 +10557,6 @@
           </w:rPr>
           <w:t>ocn</w:t>
         </w:r>
-        <w:proofErr w:type="spellEnd"/>
         <w:r>
           <w:rPr>
             <w:rStyle w:val="af4"/>
@@ -11350,37 +10585,12 @@
           <w:lang w:val="en-US"/>
         </w:rPr>
       </w:pPr>
-      <w:proofErr w:type="spellStart"/>
       <w:r>
         <w:rPr>
           <w:rFonts w:ascii="Times New Roman" w:hAnsi="Times New Roman" w:cs="Times New Roman"/>
           <w:lang w:val="en-US"/>
         </w:rPr>
-        <w:t>Bjøner</w:t>
-      </w:r>
-      <w:proofErr w:type="spellEnd"/>
-      <w:r>
-        <w:rPr>
-          <w:rFonts w:ascii="Times New Roman" w:hAnsi="Times New Roman" w:cs="Times New Roman"/>
-          <w:lang w:val="en-US"/>
-        </w:rPr>
-        <w:t xml:space="preserve">, Dines. Software Engineering 3: Domains, Requirements, and Software Design, Berlin, </w:t>
-      </w:r>
-      <w:proofErr w:type="gramStart"/>
-      <w:r>
-        <w:rPr>
-          <w:rFonts w:ascii="Times New Roman" w:hAnsi="Times New Roman" w:cs="Times New Roman"/>
-          <w:lang w:val="en-US"/>
-        </w:rPr>
-        <w:t>Heidelberg :</w:t>
-      </w:r>
-      <w:proofErr w:type="gramEnd"/>
-      <w:r>
-        <w:rPr>
-          <w:rFonts w:ascii="Times New Roman" w:hAnsi="Times New Roman" w:cs="Times New Roman"/>
-          <w:lang w:val="en-US"/>
-        </w:rPr>
-        <w:t xml:space="preserve"> Springer Berlin Heidelberg, 2006, 768pp., URL: https://find.library.spbu.ru/vufind/Record/978-3- 540-33653- 2 (</w:t>
+        <w:t>Bjøner, Dines. Software Engineering 3: Domains, Requirements, and Software Design, Berlin, Heidelberg : Springer Berlin Heidelberg, 2006, 768pp., URL: https://find.library.spbu.ru/vufind/Record/978-3- 540-33653- 2 (</w:t>
       </w:r>
       <w:r>
         <w:rPr>
@@ -11457,53 +10667,12 @@
           <w:lang w:val="en-US"/>
         </w:rPr>
       </w:pPr>
-      <w:proofErr w:type="spellStart"/>
       <w:r>
         <w:rPr>
           <w:rFonts w:ascii="Times New Roman" w:hAnsi="Times New Roman" w:cs="Times New Roman"/>
           <w:lang w:val="en-US"/>
         </w:rPr>
-        <w:t>Bernus</w:t>
-      </w:r>
-      <w:proofErr w:type="spellEnd"/>
-      <w:r>
-        <w:rPr>
-          <w:rFonts w:ascii="Times New Roman" w:hAnsi="Times New Roman" w:cs="Times New Roman"/>
-          <w:lang w:val="en-US"/>
-        </w:rPr>
-        <w:t xml:space="preserve">, Peter. </w:t>
-      </w:r>
-      <w:proofErr w:type="spellStart"/>
-      <w:r>
-        <w:rPr>
-          <w:rFonts w:ascii="Times New Roman" w:hAnsi="Times New Roman" w:cs="Times New Roman"/>
-          <w:lang w:val="en-US"/>
-        </w:rPr>
-        <w:t>Mertins</w:t>
-      </w:r>
-      <w:proofErr w:type="spellEnd"/>
-      <w:r>
-        <w:rPr>
-          <w:rFonts w:ascii="Times New Roman" w:hAnsi="Times New Roman" w:cs="Times New Roman"/>
-          <w:lang w:val="en-US"/>
-        </w:rPr>
-        <w:t xml:space="preserve">, Kai. Schmidt, Günter. Handbook on Architectures of Information Systems, Berlin, </w:t>
-      </w:r>
-      <w:proofErr w:type="gramStart"/>
-      <w:r>
-        <w:rPr>
-          <w:rFonts w:ascii="Times New Roman" w:hAnsi="Times New Roman" w:cs="Times New Roman"/>
-          <w:lang w:val="en-US"/>
-        </w:rPr>
-        <w:t>Heidelberg :</w:t>
-      </w:r>
-      <w:proofErr w:type="gramEnd"/>
-      <w:r>
-        <w:rPr>
-          <w:rFonts w:ascii="Times New Roman" w:hAnsi="Times New Roman" w:cs="Times New Roman"/>
-          <w:lang w:val="en-US"/>
-        </w:rPr>
-        <w:t xml:space="preserve"> Springer Berlin Heidelberg, 2006, 896pp., URL: https://find.library.spbu.ru/vufind/Record/978-3- 540-26661- 7 (</w:t>
+        <w:t>Bernus, Peter. Mertins, Kai. Schmidt, Günter. Handbook on Architectures of Information Systems, Berlin, Heidelberg : Springer Berlin Heidelberg, 2006, 896pp., URL: https://find.library.spbu.ru/vufind/Record/978-3- 540-26661- 7 (</w:t>
       </w:r>
       <w:r>
         <w:rPr>
@@ -11619,8 +10788,6 @@
         <w:lastRenderedPageBreak/>
         <w:t>Раздел 4. Разработчики программы</w:t>
       </w:r>
-      <w:bookmarkStart w:id="0" w:name="_GoBack"/>
-      <w:bookmarkEnd w:id="0"/>
     </w:p>
     <w:p>
       <w:pPr>
@@ -11652,19 +10819,11 @@
           <w:rFonts w:ascii="Times New Roman" w:hAnsi="Times New Roman" w:cs="Times New Roman"/>
         </w:rPr>
       </w:pPr>
-      <w:proofErr w:type="spellStart"/>
-      <w:r>
-        <w:rPr>
-          <w:rFonts w:ascii="Times New Roman" w:hAnsi="Times New Roman" w:cs="Times New Roman"/>
-        </w:rPr>
-        <w:t>Брыксин</w:t>
-      </w:r>
-      <w:proofErr w:type="spellEnd"/>
-      <w:r>
-        <w:rPr>
-          <w:rFonts w:ascii="Times New Roman" w:hAnsi="Times New Roman" w:cs="Times New Roman"/>
-        </w:rPr>
-        <w:t xml:space="preserve"> Тимофей Александрович, кандидат технических наук, доцент кафедры системного программирования, </w:t>
+      <w:r>
+        <w:rPr>
+          <w:rFonts w:ascii="Times New Roman" w:hAnsi="Times New Roman" w:cs="Times New Roman"/>
+        </w:rPr>
+        <w:t xml:space="preserve">Брыксин Тимофей Александрович, кандидат технических наук, доцент кафедры системного программирования, </w:t>
       </w:r>
       <w:hyperlink r:id="rId9" w:history="1">
         <w:r>

--- a/software-design-spbsu/РПД/053904_Проектирование программного обеспечения_19_5006_7с_Литвинов_Брыксин.docx
+++ b/software-design-spbsu/РПД/053904_Проектирование программного обеспечения_19_5006_7с_Литвинов_Брыксин.docx
@@ -7619,1847 +7619,6 @@
     </w:p>
     <w:p>
       <w:pPr>
-        <w:jc w:val="both"/>
-        <w:rPr>
-          <w:rFonts w:ascii="Times New Roman" w:hAnsi="Times New Roman" w:cs="Times New Roman"/>
-          <w:b/>
-          <w:bCs/>
-        </w:rPr>
-      </w:pPr>
-      <w:r>
-        <w:rPr>
-          <w:rFonts w:ascii="Times New Roman" w:hAnsi="Times New Roman" w:cs="Times New Roman"/>
-          <w:b/>
-          <w:bCs/>
-          <w:lang w:val="en-US"/>
-        </w:rPr>
-        <w:t>CLI</w:t>
-      </w:r>
-    </w:p>
-    <w:p>
-      <w:pPr>
-        <w:rPr>
-          <w:rFonts w:ascii="Times New Roman" w:hAnsi="Times New Roman" w:cs="Times New Roman"/>
-          <w:bCs/>
-        </w:rPr>
-      </w:pPr>
-      <w:r>
-        <w:rPr>
-          <w:rFonts w:ascii="Times New Roman" w:hAnsi="Times New Roman" w:cs="Times New Roman"/>
-          <w:color w:val="000000"/>
-        </w:rPr>
-        <w:t>В командах по два-три человека с</w:t>
-      </w:r>
-      <w:r>
-        <w:rPr>
-          <w:rFonts w:ascii="Times New Roman" w:hAnsi="Times New Roman" w:cs="Times New Roman"/>
-          <w:bCs/>
-        </w:rPr>
-        <w:t>проектировать</w:t>
-      </w:r>
-      <w:r>
-        <w:rPr>
-          <w:rFonts w:ascii="Times New Roman" w:hAnsi="Times New Roman" w:cs="Times New Roman"/>
-          <w:bCs/>
-        </w:rPr>
-        <w:t xml:space="preserve"> простой интерпретатор командной строки, поддерживающий команды:</w:t>
-      </w:r>
-    </w:p>
-    <w:p>
-      <w:pPr>
-        <w:pStyle w:val="af3"/>
-        <w:numPr>
-          <w:ilvl w:val="0"/>
-          <w:numId w:val="33"/>
-        </w:numPr>
-        <w:rPr>
-          <w:rFonts w:ascii="Times New Roman" w:hAnsi="Times New Roman" w:cs="Times New Roman"/>
-          <w:bCs/>
-        </w:rPr>
-      </w:pPr>
-      <w:r>
-        <w:rPr>
-          <w:rFonts w:ascii="Times New Roman" w:hAnsi="Times New Roman" w:cs="Times New Roman"/>
-          <w:bCs/>
-          <w:lang w:val="en-US"/>
-        </w:rPr>
-        <w:t>cat</w:t>
-      </w:r>
-      <w:r>
-        <w:rPr>
-          <w:rFonts w:ascii="Times New Roman" w:hAnsi="Times New Roman" w:cs="Times New Roman"/>
-          <w:bCs/>
-        </w:rPr>
-        <w:t xml:space="preserve"> [</w:t>
-      </w:r>
-      <w:r>
-        <w:rPr>
-          <w:rFonts w:ascii="Times New Roman" w:hAnsi="Times New Roman" w:cs="Times New Roman"/>
-          <w:bCs/>
-          <w:lang w:val="en-US"/>
-        </w:rPr>
-        <w:t>FILE</w:t>
-      </w:r>
-      <w:r>
-        <w:rPr>
-          <w:rFonts w:ascii="Times New Roman" w:hAnsi="Times New Roman" w:cs="Times New Roman"/>
-          <w:bCs/>
-        </w:rPr>
-        <w:t>] — вывести на экран содержимое файла</w:t>
-      </w:r>
-    </w:p>
-    <w:p>
-      <w:pPr>
-        <w:pStyle w:val="af3"/>
-        <w:numPr>
-          <w:ilvl w:val="0"/>
-          <w:numId w:val="33"/>
-        </w:numPr>
-        <w:rPr>
-          <w:rFonts w:ascii="Times New Roman" w:hAnsi="Times New Roman" w:cs="Times New Roman"/>
-          <w:bCs/>
-        </w:rPr>
-      </w:pPr>
-      <w:r>
-        <w:rPr>
-          <w:rFonts w:ascii="Times New Roman" w:hAnsi="Times New Roman" w:cs="Times New Roman"/>
-          <w:bCs/>
-          <w:lang w:val="en-US"/>
-        </w:rPr>
-        <w:t>echo</w:t>
-      </w:r>
-      <w:r>
-        <w:rPr>
-          <w:rFonts w:ascii="Times New Roman" w:hAnsi="Times New Roman" w:cs="Times New Roman"/>
-          <w:bCs/>
-        </w:rPr>
-        <w:t xml:space="preserve"> — вывести на экран свой аргумент (или аргументы)</w:t>
-      </w:r>
-    </w:p>
-    <w:p>
-      <w:pPr>
-        <w:pStyle w:val="af3"/>
-        <w:numPr>
-          <w:ilvl w:val="0"/>
-          <w:numId w:val="33"/>
-        </w:numPr>
-        <w:rPr>
-          <w:rFonts w:ascii="Times New Roman" w:hAnsi="Times New Roman" w:cs="Times New Roman"/>
-          <w:bCs/>
-        </w:rPr>
-      </w:pPr>
-      <w:r>
-        <w:rPr>
-          <w:rFonts w:ascii="Times New Roman" w:hAnsi="Times New Roman" w:cs="Times New Roman"/>
-          <w:bCs/>
-          <w:lang w:val="en-US"/>
-        </w:rPr>
-        <w:t>wc</w:t>
-      </w:r>
-      <w:r>
-        <w:rPr>
-          <w:rFonts w:ascii="Times New Roman" w:hAnsi="Times New Roman" w:cs="Times New Roman"/>
-          <w:bCs/>
-        </w:rPr>
-        <w:t xml:space="preserve"> [</w:t>
-      </w:r>
-      <w:r>
-        <w:rPr>
-          <w:rFonts w:ascii="Times New Roman" w:hAnsi="Times New Roman" w:cs="Times New Roman"/>
-          <w:bCs/>
-          <w:lang w:val="en-US"/>
-        </w:rPr>
-        <w:t>FILE</w:t>
-      </w:r>
-      <w:r>
-        <w:rPr>
-          <w:rFonts w:ascii="Times New Roman" w:hAnsi="Times New Roman" w:cs="Times New Roman"/>
-          <w:bCs/>
-        </w:rPr>
-        <w:t>] — вывести количество строк, слов и байт в файле</w:t>
-      </w:r>
-    </w:p>
-    <w:p>
-      <w:pPr>
-        <w:pStyle w:val="af3"/>
-        <w:numPr>
-          <w:ilvl w:val="0"/>
-          <w:numId w:val="33"/>
-        </w:numPr>
-        <w:rPr>
-          <w:rFonts w:ascii="Times New Roman" w:hAnsi="Times New Roman" w:cs="Times New Roman"/>
-          <w:bCs/>
-        </w:rPr>
-      </w:pPr>
-      <w:r>
-        <w:rPr>
-          <w:rFonts w:ascii="Times New Roman" w:hAnsi="Times New Roman" w:cs="Times New Roman"/>
-          <w:bCs/>
-          <w:lang w:val="en-US"/>
-        </w:rPr>
-        <w:t>pwd</w:t>
-      </w:r>
-      <w:r>
-        <w:rPr>
-          <w:rFonts w:ascii="Times New Roman" w:hAnsi="Times New Roman" w:cs="Times New Roman"/>
-          <w:bCs/>
-        </w:rPr>
-        <w:t xml:space="preserve"> — распечатать текущую директорию</w:t>
-      </w:r>
-    </w:p>
-    <w:p>
-      <w:pPr>
-        <w:pStyle w:val="af3"/>
-        <w:numPr>
-          <w:ilvl w:val="0"/>
-          <w:numId w:val="33"/>
-        </w:numPr>
-        <w:rPr>
-          <w:rFonts w:ascii="Times New Roman" w:hAnsi="Times New Roman" w:cs="Times New Roman"/>
-          <w:bCs/>
-        </w:rPr>
-      </w:pPr>
-      <w:r>
-        <w:rPr>
-          <w:rFonts w:ascii="Times New Roman" w:hAnsi="Times New Roman" w:cs="Times New Roman"/>
-          <w:bCs/>
-          <w:lang w:val="en-US"/>
-        </w:rPr>
-        <w:t>exit</w:t>
-      </w:r>
-      <w:r>
-        <w:rPr>
-          <w:rFonts w:ascii="Times New Roman" w:hAnsi="Times New Roman" w:cs="Times New Roman"/>
-          <w:bCs/>
-        </w:rPr>
-        <w:t xml:space="preserve"> — выйти из интерпретатора</w:t>
-      </w:r>
-    </w:p>
-    <w:p>
-      <w:pPr>
-        <w:rPr>
-          <w:rFonts w:ascii="Times New Roman" w:hAnsi="Times New Roman" w:cs="Times New Roman"/>
-          <w:bCs/>
-        </w:rPr>
-      </w:pPr>
-    </w:p>
-    <w:p>
-      <w:pPr>
-        <w:rPr>
-          <w:rFonts w:ascii="Times New Roman" w:hAnsi="Times New Roman" w:cs="Times New Roman"/>
-          <w:bCs/>
-        </w:rPr>
-      </w:pPr>
-      <w:r>
-        <w:rPr>
-          <w:rFonts w:ascii="Times New Roman" w:hAnsi="Times New Roman" w:cs="Times New Roman"/>
-          <w:bCs/>
-        </w:rPr>
-        <w:t>При этом:</w:t>
-      </w:r>
-    </w:p>
-    <w:p>
-      <w:pPr>
-        <w:pStyle w:val="af3"/>
-        <w:numPr>
-          <w:ilvl w:val="0"/>
-          <w:numId w:val="34"/>
-        </w:numPr>
-        <w:rPr>
-          <w:rFonts w:ascii="Times New Roman" w:hAnsi="Times New Roman" w:cs="Times New Roman"/>
-          <w:bCs/>
-        </w:rPr>
-      </w:pPr>
-      <w:r>
-        <w:rPr>
-          <w:rFonts w:ascii="Times New Roman" w:hAnsi="Times New Roman" w:cs="Times New Roman"/>
-          <w:bCs/>
-        </w:rPr>
-        <w:t>д</w:t>
-      </w:r>
-      <w:r>
-        <w:rPr>
-          <w:rFonts w:ascii="Times New Roman" w:hAnsi="Times New Roman" w:cs="Times New Roman"/>
-          <w:bCs/>
-        </w:rPr>
-        <w:t>олжны поддерживаться одинарные и двойные кавычки (</w:t>
-      </w:r>
-      <w:r>
-        <w:rPr>
-          <w:rFonts w:ascii="Times New Roman" w:hAnsi="Times New Roman" w:cs="Times New Roman"/>
-          <w:bCs/>
-          <w:lang w:val="en-US"/>
-        </w:rPr>
-        <w:t>full</w:t>
-      </w:r>
-      <w:r>
-        <w:rPr>
-          <w:rFonts w:ascii="Times New Roman" w:hAnsi="Times New Roman" w:cs="Times New Roman"/>
-          <w:bCs/>
-        </w:rPr>
-        <w:t xml:space="preserve"> </w:t>
-      </w:r>
-      <w:r>
-        <w:rPr>
-          <w:rFonts w:ascii="Times New Roman" w:hAnsi="Times New Roman" w:cs="Times New Roman"/>
-          <w:bCs/>
-          <w:lang w:val="en-US"/>
-        </w:rPr>
-        <w:t>and</w:t>
-      </w:r>
-      <w:r>
-        <w:rPr>
-          <w:rFonts w:ascii="Times New Roman" w:hAnsi="Times New Roman" w:cs="Times New Roman"/>
-          <w:bCs/>
-        </w:rPr>
-        <w:t xml:space="preserve"> </w:t>
-      </w:r>
-      <w:r>
-        <w:rPr>
-          <w:rFonts w:ascii="Times New Roman" w:hAnsi="Times New Roman" w:cs="Times New Roman"/>
-          <w:bCs/>
-          <w:lang w:val="en-US"/>
-        </w:rPr>
-        <w:t>weak</w:t>
-      </w:r>
-      <w:r>
-        <w:rPr>
-          <w:rFonts w:ascii="Times New Roman" w:hAnsi="Times New Roman" w:cs="Times New Roman"/>
-          <w:bCs/>
-        </w:rPr>
-        <w:t xml:space="preserve"> </w:t>
-      </w:r>
-      <w:r>
-        <w:rPr>
-          <w:rFonts w:ascii="Times New Roman" w:hAnsi="Times New Roman" w:cs="Times New Roman"/>
-          <w:bCs/>
-          <w:lang w:val="en-US"/>
-        </w:rPr>
-        <w:t>quoting</w:t>
-      </w:r>
-      <w:r>
-        <w:rPr>
-          <w:rFonts w:ascii="Times New Roman" w:hAnsi="Times New Roman" w:cs="Times New Roman"/>
-          <w:bCs/>
-        </w:rPr>
-        <w:t>)</w:t>
-      </w:r>
-      <w:r>
-        <w:rPr>
-          <w:rFonts w:ascii="Times New Roman" w:hAnsi="Times New Roman" w:cs="Times New Roman"/>
-          <w:bCs/>
-        </w:rPr>
-        <w:t>;</w:t>
-      </w:r>
-    </w:p>
-    <w:p>
-      <w:pPr>
-        <w:pStyle w:val="af3"/>
-        <w:numPr>
-          <w:ilvl w:val="0"/>
-          <w:numId w:val="34"/>
-        </w:numPr>
-        <w:rPr>
-          <w:rFonts w:ascii="Times New Roman" w:hAnsi="Times New Roman" w:cs="Times New Roman"/>
-          <w:bCs/>
-        </w:rPr>
-      </w:pPr>
-      <w:r>
-        <w:rPr>
-          <w:rFonts w:ascii="Times New Roman" w:hAnsi="Times New Roman" w:cs="Times New Roman"/>
-          <w:bCs/>
-        </w:rPr>
-        <w:t>о</w:t>
-      </w:r>
-      <w:r>
-        <w:rPr>
-          <w:rFonts w:ascii="Times New Roman" w:hAnsi="Times New Roman" w:cs="Times New Roman"/>
-          <w:bCs/>
-        </w:rPr>
-        <w:t>кружение (команды вида “имя=значение”), оператор $</w:t>
-      </w:r>
-      <w:r>
-        <w:rPr>
-          <w:rFonts w:ascii="Times New Roman" w:hAnsi="Times New Roman" w:cs="Times New Roman"/>
-          <w:bCs/>
-        </w:rPr>
-        <w:t>;</w:t>
-      </w:r>
-    </w:p>
-    <w:p>
-      <w:pPr>
-        <w:pStyle w:val="af3"/>
-        <w:numPr>
-          <w:ilvl w:val="0"/>
-          <w:numId w:val="34"/>
-        </w:numPr>
-        <w:rPr>
-          <w:rFonts w:ascii="Times New Roman" w:hAnsi="Times New Roman" w:cs="Times New Roman"/>
-          <w:bCs/>
-        </w:rPr>
-      </w:pPr>
-      <w:r>
-        <w:rPr>
-          <w:rFonts w:ascii="Times New Roman" w:hAnsi="Times New Roman" w:cs="Times New Roman"/>
-          <w:bCs/>
-        </w:rPr>
-        <w:t>в</w:t>
-      </w:r>
-      <w:r>
-        <w:rPr>
-          <w:rFonts w:ascii="Times New Roman" w:hAnsi="Times New Roman" w:cs="Times New Roman"/>
-          <w:bCs/>
-        </w:rPr>
-        <w:t xml:space="preserve">ызов внешней программы через </w:t>
-      </w:r>
-      <w:r>
-        <w:rPr>
-          <w:rFonts w:ascii="Times New Roman" w:hAnsi="Times New Roman" w:cs="Times New Roman"/>
-          <w:bCs/>
-          <w:lang w:val="en-US"/>
-        </w:rPr>
-        <w:t>Process</w:t>
-      </w:r>
-      <w:r>
-        <w:rPr>
-          <w:rFonts w:ascii="Times New Roman" w:hAnsi="Times New Roman" w:cs="Times New Roman"/>
-          <w:bCs/>
-        </w:rPr>
-        <w:t xml:space="preserve"> (или его аналоги)</w:t>
-      </w:r>
-      <w:r>
-        <w:rPr>
-          <w:rFonts w:ascii="Times New Roman" w:hAnsi="Times New Roman" w:cs="Times New Roman"/>
-          <w:bCs/>
-        </w:rPr>
-        <w:t>;</w:t>
-      </w:r>
-    </w:p>
-    <w:p>
-      <w:pPr>
-        <w:pStyle w:val="af3"/>
-        <w:numPr>
-          <w:ilvl w:val="1"/>
-          <w:numId w:val="34"/>
-        </w:numPr>
-        <w:rPr>
-          <w:rFonts w:ascii="Times New Roman" w:hAnsi="Times New Roman" w:cs="Times New Roman"/>
-          <w:bCs/>
-        </w:rPr>
-      </w:pPr>
-      <w:r>
-        <w:rPr>
-          <w:rFonts w:ascii="Times New Roman" w:hAnsi="Times New Roman" w:cs="Times New Roman"/>
-          <w:bCs/>
-        </w:rPr>
-        <w:t>если введено что-то, чего интерпретатор не знает</w:t>
-      </w:r>
-      <w:r>
-        <w:rPr>
-          <w:rFonts w:ascii="Times New Roman" w:hAnsi="Times New Roman" w:cs="Times New Roman"/>
-          <w:bCs/>
-        </w:rPr>
-        <w:t>;</w:t>
-      </w:r>
-    </w:p>
-    <w:p>
-      <w:pPr>
-        <w:pStyle w:val="af3"/>
-        <w:numPr>
-          <w:ilvl w:val="0"/>
-          <w:numId w:val="34"/>
-        </w:numPr>
-        <w:rPr>
-          <w:rFonts w:ascii="Times New Roman" w:hAnsi="Times New Roman" w:cs="Times New Roman"/>
-          <w:bCs/>
-        </w:rPr>
-      </w:pPr>
-      <w:r>
-        <w:rPr>
-          <w:rFonts w:ascii="Times New Roman" w:hAnsi="Times New Roman" w:cs="Times New Roman"/>
-          <w:bCs/>
-        </w:rPr>
-        <w:t>п</w:t>
-      </w:r>
-      <w:r>
-        <w:rPr>
-          <w:rFonts w:ascii="Times New Roman" w:hAnsi="Times New Roman" w:cs="Times New Roman"/>
-          <w:bCs/>
-        </w:rPr>
-        <w:t xml:space="preserve">айплайны (оператор </w:t>
-      </w:r>
-      <w:r>
-        <w:rPr>
-          <w:rFonts w:ascii="Times New Roman" w:hAnsi="Times New Roman" w:cs="Times New Roman"/>
-          <w:bCs/>
-        </w:rPr>
-        <w:t>«</w:t>
-      </w:r>
-      <w:r>
-        <w:rPr>
-          <w:rFonts w:ascii="Times New Roman" w:hAnsi="Times New Roman" w:cs="Times New Roman"/>
-          <w:bCs/>
-        </w:rPr>
-        <w:t>|</w:t>
-      </w:r>
-      <w:r>
-        <w:rPr>
-          <w:rFonts w:ascii="Times New Roman" w:hAnsi="Times New Roman" w:cs="Times New Roman"/>
-          <w:bCs/>
-        </w:rPr>
-        <w:t>»</w:t>
-      </w:r>
-      <w:r>
-        <w:rPr>
-          <w:rFonts w:ascii="Times New Roman" w:hAnsi="Times New Roman" w:cs="Times New Roman"/>
-          <w:bCs/>
-        </w:rPr>
-        <w:t>)</w:t>
-      </w:r>
-      <w:r>
-        <w:rPr>
-          <w:rFonts w:ascii="Times New Roman" w:hAnsi="Times New Roman" w:cs="Times New Roman"/>
-          <w:bCs/>
-        </w:rPr>
-        <w:t>.</w:t>
-      </w:r>
-    </w:p>
-    <w:p>
-      <w:pPr>
-        <w:rPr>
-          <w:rFonts w:ascii="Times New Roman" w:hAnsi="Times New Roman" w:cs="Times New Roman"/>
-          <w:bCs/>
-        </w:rPr>
-      </w:pPr>
-    </w:p>
-    <w:p>
-      <w:pPr>
-        <w:jc w:val="both"/>
-        <w:rPr>
-          <w:rFonts w:ascii="Times New Roman" w:hAnsi="Times New Roman" w:cs="Times New Roman"/>
-          <w:b/>
-          <w:bCs/>
-        </w:rPr>
-      </w:pPr>
-      <w:r>
-        <w:rPr>
-          <w:rFonts w:ascii="Times New Roman" w:hAnsi="Times New Roman" w:cs="Times New Roman"/>
-          <w:bCs/>
-        </w:rPr>
-        <w:t>Задача выполняется в командах по 2-3 человека</w:t>
-      </w:r>
-      <w:r>
-        <w:rPr>
-          <w:rFonts w:ascii="Times New Roman" w:hAnsi="Times New Roman" w:cs="Times New Roman"/>
-          <w:bCs/>
-        </w:rPr>
-        <w:t>.</w:t>
-      </w:r>
-    </w:p>
-    <w:p>
-      <w:pPr>
-        <w:jc w:val="both"/>
-        <w:rPr>
-          <w:rFonts w:ascii="Times New Roman" w:hAnsi="Times New Roman" w:cs="Times New Roman"/>
-        </w:rPr>
-      </w:pPr>
-    </w:p>
-    <w:p>
-      <w:pPr>
-        <w:rPr>
-          <w:rFonts w:ascii="Times New Roman" w:hAnsi="Times New Roman" w:cs="Times New Roman"/>
-          <w:b/>
-        </w:rPr>
-      </w:pPr>
-      <w:r>
-        <w:rPr>
-          <w:rFonts w:ascii="Times New Roman" w:hAnsi="Times New Roman" w:cs="Times New Roman"/>
-          <w:b/>
-          <w:lang w:val="en-US"/>
-        </w:rPr>
-        <w:t>Roguelike</w:t>
-      </w:r>
-    </w:p>
-    <w:p>
-      <w:pPr>
-        <w:jc w:val="both"/>
-        <w:rPr>
-          <w:rFonts w:ascii="Times New Roman" w:hAnsi="Times New Roman" w:cs="Times New Roman"/>
-          <w:color w:val="000000"/>
-        </w:rPr>
-      </w:pPr>
-      <w:r>
-        <w:rPr>
-          <w:rFonts w:ascii="Times New Roman" w:hAnsi="Times New Roman" w:cs="Times New Roman"/>
-          <w:color w:val="000000"/>
-          <w:lang w:val="en-US"/>
-        </w:rPr>
-        <w:t>Roguelike</w:t>
-      </w:r>
-      <w:r>
-        <w:rPr>
-          <w:rFonts w:ascii="Times New Roman" w:hAnsi="Times New Roman" w:cs="Times New Roman"/>
-          <w:color w:val="000000"/>
-        </w:rPr>
-        <w:t xml:space="preserve"> – </w:t>
-      </w:r>
-      <w:r>
-        <w:rPr>
-          <w:rFonts w:ascii="Times New Roman" w:hAnsi="Times New Roman" w:cs="Times New Roman"/>
-          <w:color w:val="000000"/>
-        </w:rPr>
-        <w:t>это довольно популярный ж</w:t>
-      </w:r>
-      <w:r>
-        <w:rPr>
-          <w:rFonts w:ascii="Times New Roman" w:hAnsi="Times New Roman" w:cs="Times New Roman"/>
-          <w:color w:val="000000"/>
-        </w:rPr>
-        <w:t>анр компьютерных игр, назван</w:t>
-      </w:r>
-      <w:r>
-        <w:rPr>
-          <w:rFonts w:ascii="Times New Roman" w:hAnsi="Times New Roman" w:cs="Times New Roman"/>
-          <w:color w:val="000000"/>
-        </w:rPr>
-        <w:t>ный</w:t>
-      </w:r>
-      <w:r>
-        <w:rPr>
-          <w:rFonts w:ascii="Times New Roman" w:hAnsi="Times New Roman" w:cs="Times New Roman"/>
-          <w:color w:val="000000"/>
-        </w:rPr>
-        <w:t xml:space="preserve"> в честь игры </w:t>
-      </w:r>
-      <w:r>
-        <w:rPr>
-          <w:rFonts w:ascii="Times New Roman" w:hAnsi="Times New Roman" w:cs="Times New Roman"/>
-          <w:color w:val="000000"/>
-          <w:lang w:val="en-US"/>
-        </w:rPr>
-        <w:t>Rogue</w:t>
-      </w:r>
-      <w:r>
-        <w:rPr>
-          <w:rFonts w:ascii="Times New Roman" w:hAnsi="Times New Roman" w:cs="Times New Roman"/>
-          <w:color w:val="000000"/>
-        </w:rPr>
-        <w:t>, 1980 года</w:t>
-      </w:r>
-      <w:r>
-        <w:rPr>
-          <w:rFonts w:ascii="Times New Roman" w:hAnsi="Times New Roman" w:cs="Times New Roman"/>
-          <w:color w:val="000000"/>
-        </w:rPr>
-        <w:t xml:space="preserve"> </w:t>
-      </w:r>
-      <w:r>
-        <w:rPr>
-          <w:rFonts w:ascii="Times New Roman" w:hAnsi="Times New Roman" w:cs="Times New Roman"/>
-          <w:color w:val="000000"/>
-        </w:rPr>
-        <w:t>выхода</w:t>
-      </w:r>
-      <w:r>
-        <w:rPr>
-          <w:rFonts w:ascii="Times New Roman" w:hAnsi="Times New Roman" w:cs="Times New Roman"/>
-          <w:color w:val="000000"/>
-        </w:rPr>
-        <w:t xml:space="preserve">. </w:t>
-      </w:r>
-      <w:r>
-        <w:rPr>
-          <w:rFonts w:ascii="Times New Roman" w:hAnsi="Times New Roman" w:cs="Times New Roman"/>
-          <w:color w:val="000000"/>
-        </w:rPr>
-        <w:t>Характеризуется:</w:t>
-      </w:r>
-    </w:p>
-    <w:p>
-      <w:pPr>
-        <w:pStyle w:val="af3"/>
-        <w:numPr>
-          <w:ilvl w:val="0"/>
-          <w:numId w:val="29"/>
-        </w:numPr>
-        <w:jc w:val="both"/>
-        <w:rPr>
-          <w:rFonts w:ascii="Times New Roman" w:hAnsi="Times New Roman" w:cs="Times New Roman"/>
-          <w:color w:val="000000"/>
-        </w:rPr>
-      </w:pPr>
-      <w:r>
-        <w:rPr>
-          <w:rFonts w:ascii="Times New Roman" w:hAnsi="Times New Roman" w:cs="Times New Roman"/>
-          <w:color w:val="000000"/>
-        </w:rPr>
-        <w:t>простой тайловой или консольной графикой;</w:t>
-      </w:r>
-    </w:p>
-    <w:p>
-      <w:pPr>
-        <w:pStyle w:val="af3"/>
-        <w:numPr>
-          <w:ilvl w:val="0"/>
-          <w:numId w:val="29"/>
-        </w:numPr>
-        <w:jc w:val="both"/>
-        <w:rPr>
-          <w:rFonts w:ascii="Times New Roman" w:hAnsi="Times New Roman" w:cs="Times New Roman"/>
-          <w:color w:val="000000"/>
-        </w:rPr>
-      </w:pPr>
-      <w:r>
-        <w:rPr>
-          <w:rFonts w:ascii="Times New Roman" w:hAnsi="Times New Roman" w:cs="Times New Roman"/>
-          <w:color w:val="000000"/>
-        </w:rPr>
-        <w:t>активным использованием случайной генерации;</w:t>
-      </w:r>
-    </w:p>
-    <w:p>
-      <w:pPr>
-        <w:pStyle w:val="af3"/>
-        <w:numPr>
-          <w:ilvl w:val="0"/>
-          <w:numId w:val="29"/>
-        </w:numPr>
-        <w:jc w:val="both"/>
-        <w:rPr>
-          <w:rFonts w:ascii="Times New Roman" w:hAnsi="Times New Roman" w:cs="Times New Roman"/>
-          <w:color w:val="000000"/>
-        </w:rPr>
-      </w:pPr>
-      <w:r>
-        <w:rPr>
-          <w:rFonts w:ascii="Times New Roman" w:hAnsi="Times New Roman" w:cs="Times New Roman"/>
-          <w:color w:val="000000"/>
-        </w:rPr>
-        <w:t>перманентной смертью персонажа и невозможностью загрузить предыдущее сохранение после смерти персонажа;</w:t>
-      </w:r>
-    </w:p>
-    <w:p>
-      <w:pPr>
-        <w:pStyle w:val="af3"/>
-        <w:numPr>
-          <w:ilvl w:val="0"/>
-          <w:numId w:val="29"/>
-        </w:numPr>
-        <w:jc w:val="both"/>
-        <w:rPr>
-          <w:rFonts w:ascii="Times New Roman" w:hAnsi="Times New Roman" w:cs="Times New Roman"/>
-          <w:color w:val="000000"/>
-        </w:rPr>
-      </w:pPr>
-      <w:r>
-        <w:rPr>
-          <w:rFonts w:ascii="Times New Roman" w:hAnsi="Times New Roman" w:cs="Times New Roman"/>
-          <w:color w:val="000000"/>
-        </w:rPr>
-        <w:t>чрезвычайно развитым набором игровых правил</w:t>
-      </w:r>
-      <w:r>
-        <w:rPr>
-          <w:rFonts w:ascii="Times New Roman" w:hAnsi="Times New Roman" w:cs="Times New Roman"/>
-          <w:color w:val="000000"/>
-        </w:rPr>
-        <w:t xml:space="preserve"> (чем они и интересны с точки зрения архитектуры)</w:t>
-      </w:r>
-      <w:r>
-        <w:rPr>
-          <w:rFonts w:ascii="Times New Roman" w:hAnsi="Times New Roman" w:cs="Times New Roman"/>
-          <w:color w:val="000000"/>
-        </w:rPr>
-        <w:t>;</w:t>
-      </w:r>
-    </w:p>
-    <w:p>
-      <w:pPr>
-        <w:pStyle w:val="af3"/>
-        <w:numPr>
-          <w:ilvl w:val="0"/>
-          <w:numId w:val="29"/>
-        </w:numPr>
-        <w:jc w:val="both"/>
-        <w:rPr>
-          <w:rFonts w:ascii="Times New Roman" w:hAnsi="Times New Roman" w:cs="Times New Roman"/>
-          <w:color w:val="000000"/>
-        </w:rPr>
-      </w:pPr>
-      <w:r>
-        <w:rPr>
-          <w:rFonts w:ascii="Times New Roman" w:hAnsi="Times New Roman" w:cs="Times New Roman"/>
-          <w:color w:val="000000"/>
-        </w:rPr>
-        <w:t>высокой свободой действий персонажа (так называемые «игры-песочницы»)</w:t>
-      </w:r>
-      <w:r>
-        <w:rPr>
-          <w:rFonts w:ascii="Times New Roman" w:hAnsi="Times New Roman" w:cs="Times New Roman"/>
-          <w:color w:val="000000"/>
-        </w:rPr>
-        <w:t>.</w:t>
-      </w:r>
-    </w:p>
-    <w:p>
-      <w:pPr>
-        <w:jc w:val="both"/>
-        <w:rPr>
-          <w:rFonts w:ascii="Times New Roman" w:hAnsi="Times New Roman" w:cs="Times New Roman"/>
-          <w:color w:val="000000"/>
-        </w:rPr>
-      </w:pPr>
-    </w:p>
-    <w:p>
-      <w:pPr>
-        <w:jc w:val="both"/>
-        <w:rPr>
-          <w:rFonts w:ascii="Times New Roman" w:hAnsi="Times New Roman" w:cs="Times New Roman"/>
-          <w:color w:val="000000"/>
-        </w:rPr>
-      </w:pPr>
-      <w:r>
-        <w:rPr>
-          <w:rFonts w:ascii="Times New Roman" w:hAnsi="Times New Roman" w:cs="Times New Roman"/>
-          <w:color w:val="000000"/>
-        </w:rPr>
-        <w:t>Примеры:</w:t>
-      </w:r>
-    </w:p>
-    <w:p>
-      <w:pPr>
-        <w:pStyle w:val="af3"/>
-        <w:numPr>
-          <w:ilvl w:val="0"/>
-          <w:numId w:val="30"/>
-        </w:numPr>
-        <w:jc w:val="both"/>
-        <w:rPr>
-          <w:rFonts w:ascii="Times New Roman" w:hAnsi="Times New Roman" w:cs="Times New Roman"/>
-          <w:color w:val="000000"/>
-        </w:rPr>
-      </w:pPr>
-      <w:r>
-        <w:rPr>
-          <w:rFonts w:ascii="Times New Roman" w:hAnsi="Times New Roman" w:cs="Times New Roman"/>
-          <w:color w:val="000000"/>
-          <w:lang w:val="en-US"/>
-        </w:rPr>
-        <w:t>https</w:t>
-      </w:r>
-      <w:r>
-        <w:rPr>
-          <w:rFonts w:ascii="Times New Roman" w:hAnsi="Times New Roman" w:cs="Times New Roman"/>
-          <w:color w:val="000000"/>
-        </w:rPr>
-        <w:t>://</w:t>
-      </w:r>
-      <w:r>
-        <w:rPr>
-          <w:rFonts w:ascii="Times New Roman" w:hAnsi="Times New Roman" w:cs="Times New Roman"/>
-          <w:color w:val="000000"/>
-          <w:lang w:val="en-US"/>
-        </w:rPr>
-        <w:t>en</w:t>
-      </w:r>
-      <w:r>
-        <w:rPr>
-          <w:rFonts w:ascii="Times New Roman" w:hAnsi="Times New Roman" w:cs="Times New Roman"/>
-          <w:color w:val="000000"/>
-        </w:rPr>
-        <w:t>.</w:t>
-      </w:r>
-      <w:r>
-        <w:rPr>
-          <w:rFonts w:ascii="Times New Roman" w:hAnsi="Times New Roman" w:cs="Times New Roman"/>
-          <w:color w:val="000000"/>
-          <w:lang w:val="en-US"/>
-        </w:rPr>
-        <w:t>wikipedia</w:t>
-      </w:r>
-      <w:r>
-        <w:rPr>
-          <w:rFonts w:ascii="Times New Roman" w:hAnsi="Times New Roman" w:cs="Times New Roman"/>
-          <w:color w:val="000000"/>
-        </w:rPr>
-        <w:t>.</w:t>
-      </w:r>
-      <w:r>
-        <w:rPr>
-          <w:rFonts w:ascii="Times New Roman" w:hAnsi="Times New Roman" w:cs="Times New Roman"/>
-          <w:color w:val="000000"/>
-          <w:lang w:val="en-US"/>
-        </w:rPr>
-        <w:t>org</w:t>
-      </w:r>
-      <w:r>
-        <w:rPr>
-          <w:rFonts w:ascii="Times New Roman" w:hAnsi="Times New Roman" w:cs="Times New Roman"/>
-          <w:color w:val="000000"/>
-        </w:rPr>
-        <w:t>/</w:t>
-      </w:r>
-      <w:r>
-        <w:rPr>
-          <w:rFonts w:ascii="Times New Roman" w:hAnsi="Times New Roman" w:cs="Times New Roman"/>
-          <w:color w:val="000000"/>
-          <w:lang w:val="en-US"/>
-        </w:rPr>
-        <w:t>wiki</w:t>
-      </w:r>
-      <w:r>
-        <w:rPr>
-          <w:rFonts w:ascii="Times New Roman" w:hAnsi="Times New Roman" w:cs="Times New Roman"/>
-          <w:color w:val="000000"/>
-        </w:rPr>
-        <w:t>/</w:t>
-      </w:r>
-      <w:r>
-        <w:rPr>
-          <w:rFonts w:ascii="Times New Roman" w:hAnsi="Times New Roman" w:cs="Times New Roman"/>
-          <w:color w:val="000000"/>
-          <w:lang w:val="en-US"/>
-        </w:rPr>
-        <w:t>NetHack</w:t>
-      </w:r>
-    </w:p>
-    <w:p>
-      <w:pPr>
-        <w:pStyle w:val="af3"/>
-        <w:numPr>
-          <w:ilvl w:val="0"/>
-          <w:numId w:val="30"/>
-        </w:numPr>
-        <w:jc w:val="both"/>
-        <w:rPr>
-          <w:rFonts w:ascii="Times New Roman" w:hAnsi="Times New Roman" w:cs="Times New Roman"/>
-          <w:color w:val="000000"/>
-        </w:rPr>
-      </w:pPr>
-      <w:r>
-        <w:rPr>
-          <w:rFonts w:ascii="Times New Roman" w:hAnsi="Times New Roman" w:cs="Times New Roman"/>
-          <w:color w:val="000000"/>
-          <w:lang w:val="en-US"/>
-        </w:rPr>
-        <w:t>https</w:t>
-      </w:r>
-      <w:r>
-        <w:rPr>
-          <w:rFonts w:ascii="Times New Roman" w:hAnsi="Times New Roman" w:cs="Times New Roman"/>
-          <w:color w:val="000000"/>
-        </w:rPr>
-        <w:t>://</w:t>
-      </w:r>
-      <w:r>
-        <w:rPr>
-          <w:rFonts w:ascii="Times New Roman" w:hAnsi="Times New Roman" w:cs="Times New Roman"/>
-          <w:color w:val="000000"/>
-          <w:lang w:val="en-US"/>
-        </w:rPr>
-        <w:t>en</w:t>
-      </w:r>
-      <w:r>
-        <w:rPr>
-          <w:rFonts w:ascii="Times New Roman" w:hAnsi="Times New Roman" w:cs="Times New Roman"/>
-          <w:color w:val="000000"/>
-        </w:rPr>
-        <w:t>.</w:t>
-      </w:r>
-      <w:r>
-        <w:rPr>
-          <w:rFonts w:ascii="Times New Roman" w:hAnsi="Times New Roman" w:cs="Times New Roman"/>
-          <w:color w:val="000000"/>
-          <w:lang w:val="en-US"/>
-        </w:rPr>
-        <w:t>wikipedia</w:t>
-      </w:r>
-      <w:r>
-        <w:rPr>
-          <w:rFonts w:ascii="Times New Roman" w:hAnsi="Times New Roman" w:cs="Times New Roman"/>
-          <w:color w:val="000000"/>
-        </w:rPr>
-        <w:t>.</w:t>
-      </w:r>
-      <w:r>
-        <w:rPr>
-          <w:rFonts w:ascii="Times New Roman" w:hAnsi="Times New Roman" w:cs="Times New Roman"/>
-          <w:color w:val="000000"/>
-          <w:lang w:val="en-US"/>
-        </w:rPr>
-        <w:t>org</w:t>
-      </w:r>
-      <w:r>
-        <w:rPr>
-          <w:rFonts w:ascii="Times New Roman" w:hAnsi="Times New Roman" w:cs="Times New Roman"/>
-          <w:color w:val="000000"/>
-        </w:rPr>
-        <w:t>/</w:t>
-      </w:r>
-      <w:r>
-        <w:rPr>
-          <w:rFonts w:ascii="Times New Roman" w:hAnsi="Times New Roman" w:cs="Times New Roman"/>
-          <w:color w:val="000000"/>
-          <w:lang w:val="en-US"/>
-        </w:rPr>
-        <w:t>wiki</w:t>
-      </w:r>
-      <w:r>
-        <w:rPr>
-          <w:rFonts w:ascii="Times New Roman" w:hAnsi="Times New Roman" w:cs="Times New Roman"/>
-          <w:color w:val="000000"/>
-        </w:rPr>
-        <w:t>/</w:t>
-      </w:r>
-      <w:r>
-        <w:rPr>
-          <w:rFonts w:ascii="Times New Roman" w:hAnsi="Times New Roman" w:cs="Times New Roman"/>
-          <w:color w:val="000000"/>
-          <w:lang w:val="en-US"/>
-        </w:rPr>
-        <w:t>Angband</w:t>
-      </w:r>
-      <w:r>
-        <w:rPr>
-          <w:rFonts w:ascii="Times New Roman" w:hAnsi="Times New Roman" w:cs="Times New Roman"/>
-          <w:color w:val="000000"/>
-        </w:rPr>
-        <w:t>_(</w:t>
-      </w:r>
-      <w:r>
-        <w:rPr>
-          <w:rFonts w:ascii="Times New Roman" w:hAnsi="Times New Roman" w:cs="Times New Roman"/>
-          <w:color w:val="000000"/>
-          <w:lang w:val="en-US"/>
-        </w:rPr>
-        <w:t>video</w:t>
-      </w:r>
-      <w:r>
-        <w:rPr>
-          <w:rFonts w:ascii="Times New Roman" w:hAnsi="Times New Roman" w:cs="Times New Roman"/>
-          <w:color w:val="000000"/>
-        </w:rPr>
-        <w:t>_</w:t>
-      </w:r>
-      <w:r>
-        <w:rPr>
-          <w:rFonts w:ascii="Times New Roman" w:hAnsi="Times New Roman" w:cs="Times New Roman"/>
-          <w:color w:val="000000"/>
-          <w:lang w:val="en-US"/>
-        </w:rPr>
-        <w:t>game</w:t>
-      </w:r>
-      <w:r>
-        <w:rPr>
-          <w:rFonts w:ascii="Times New Roman" w:hAnsi="Times New Roman" w:cs="Times New Roman"/>
-          <w:color w:val="000000"/>
-        </w:rPr>
-        <w:t>)</w:t>
-      </w:r>
-    </w:p>
-    <w:p>
-      <w:pPr>
-        <w:pStyle w:val="af3"/>
-        <w:numPr>
-          <w:ilvl w:val="0"/>
-          <w:numId w:val="30"/>
-        </w:numPr>
-        <w:jc w:val="both"/>
-        <w:rPr>
-          <w:rFonts w:ascii="Times New Roman" w:hAnsi="Times New Roman" w:cs="Times New Roman"/>
-          <w:color w:val="000000"/>
-        </w:rPr>
-      </w:pPr>
-      <w:r>
-        <w:rPr>
-          <w:rFonts w:ascii="Times New Roman" w:hAnsi="Times New Roman" w:cs="Times New Roman"/>
-          <w:color w:val="000000"/>
-          <w:lang w:val="en-US"/>
-        </w:rPr>
-        <w:t>https</w:t>
-      </w:r>
-      <w:r>
-        <w:rPr>
-          <w:rFonts w:ascii="Times New Roman" w:hAnsi="Times New Roman" w:cs="Times New Roman"/>
-          <w:color w:val="000000"/>
-        </w:rPr>
-        <w:t>://</w:t>
-      </w:r>
-      <w:r>
-        <w:rPr>
-          <w:rFonts w:ascii="Times New Roman" w:hAnsi="Times New Roman" w:cs="Times New Roman"/>
-          <w:color w:val="000000"/>
-          <w:lang w:val="en-US"/>
-        </w:rPr>
-        <w:t>en</w:t>
-      </w:r>
-      <w:r>
-        <w:rPr>
-          <w:rFonts w:ascii="Times New Roman" w:hAnsi="Times New Roman" w:cs="Times New Roman"/>
-          <w:color w:val="000000"/>
-        </w:rPr>
-        <w:t>.</w:t>
-      </w:r>
-      <w:r>
-        <w:rPr>
-          <w:rFonts w:ascii="Times New Roman" w:hAnsi="Times New Roman" w:cs="Times New Roman"/>
-          <w:color w:val="000000"/>
-          <w:lang w:val="en-US"/>
-        </w:rPr>
-        <w:t>wikipedia</w:t>
-      </w:r>
-      <w:r>
-        <w:rPr>
-          <w:rFonts w:ascii="Times New Roman" w:hAnsi="Times New Roman" w:cs="Times New Roman"/>
-          <w:color w:val="000000"/>
-        </w:rPr>
-        <w:t>.</w:t>
-      </w:r>
-      <w:r>
-        <w:rPr>
-          <w:rFonts w:ascii="Times New Roman" w:hAnsi="Times New Roman" w:cs="Times New Roman"/>
-          <w:color w:val="000000"/>
-          <w:lang w:val="en-US"/>
-        </w:rPr>
-        <w:t>org</w:t>
-      </w:r>
-      <w:r>
-        <w:rPr>
-          <w:rFonts w:ascii="Times New Roman" w:hAnsi="Times New Roman" w:cs="Times New Roman"/>
-          <w:color w:val="000000"/>
-        </w:rPr>
-        <w:t>/</w:t>
-      </w:r>
-      <w:r>
-        <w:rPr>
-          <w:rFonts w:ascii="Times New Roman" w:hAnsi="Times New Roman" w:cs="Times New Roman"/>
-          <w:color w:val="000000"/>
-          <w:lang w:val="en-US"/>
-        </w:rPr>
-        <w:t>wiki</w:t>
-      </w:r>
-      <w:r>
-        <w:rPr>
-          <w:rFonts w:ascii="Times New Roman" w:hAnsi="Times New Roman" w:cs="Times New Roman"/>
-          <w:color w:val="000000"/>
-        </w:rPr>
-        <w:t>/</w:t>
-      </w:r>
-      <w:r>
-        <w:rPr>
-          <w:rFonts w:ascii="Times New Roman" w:hAnsi="Times New Roman" w:cs="Times New Roman"/>
-          <w:color w:val="000000"/>
-          <w:lang w:val="en-US"/>
-        </w:rPr>
-        <w:t>Ancient</w:t>
-      </w:r>
-      <w:r>
-        <w:rPr>
-          <w:rFonts w:ascii="Times New Roman" w:hAnsi="Times New Roman" w:cs="Times New Roman"/>
-          <w:color w:val="000000"/>
-        </w:rPr>
-        <w:t>_</w:t>
-      </w:r>
-      <w:r>
-        <w:rPr>
-          <w:rFonts w:ascii="Times New Roman" w:hAnsi="Times New Roman" w:cs="Times New Roman"/>
-          <w:color w:val="000000"/>
-          <w:lang w:val="en-US"/>
-        </w:rPr>
-        <w:t>Domains</w:t>
-      </w:r>
-      <w:r>
-        <w:rPr>
-          <w:rFonts w:ascii="Times New Roman" w:hAnsi="Times New Roman" w:cs="Times New Roman"/>
-          <w:color w:val="000000"/>
-        </w:rPr>
-        <w:t>_</w:t>
-      </w:r>
-      <w:r>
-        <w:rPr>
-          <w:rFonts w:ascii="Times New Roman" w:hAnsi="Times New Roman" w:cs="Times New Roman"/>
-          <w:color w:val="000000"/>
-          <w:lang w:val="en-US"/>
-        </w:rPr>
-        <w:t>of</w:t>
-      </w:r>
-      <w:r>
-        <w:rPr>
-          <w:rFonts w:ascii="Times New Roman" w:hAnsi="Times New Roman" w:cs="Times New Roman"/>
-          <w:color w:val="000000"/>
-        </w:rPr>
-        <w:t>_</w:t>
-      </w:r>
-      <w:r>
-        <w:rPr>
-          <w:rFonts w:ascii="Times New Roman" w:hAnsi="Times New Roman" w:cs="Times New Roman"/>
-          <w:color w:val="000000"/>
-          <w:lang w:val="en-US"/>
-        </w:rPr>
-        <w:t>Mystery</w:t>
-      </w:r>
-    </w:p>
-    <w:p>
-      <w:pPr>
-        <w:jc w:val="both"/>
-        <w:rPr>
-          <w:rFonts w:ascii="Times New Roman" w:hAnsi="Times New Roman" w:cs="Times New Roman"/>
-          <w:color w:val="000000"/>
-        </w:rPr>
-      </w:pPr>
-    </w:p>
-    <w:p>
-      <w:pPr>
-        <w:jc w:val="both"/>
-        <w:rPr>
-          <w:rFonts w:ascii="Times New Roman" w:hAnsi="Times New Roman" w:cs="Times New Roman"/>
-        </w:rPr>
-      </w:pPr>
-      <w:r>
-        <w:rPr>
-          <w:rFonts w:ascii="Times New Roman" w:hAnsi="Times New Roman" w:cs="Times New Roman"/>
-          <w:color w:val="000000"/>
-        </w:rPr>
-        <w:t xml:space="preserve">Вашей задачей будет в командах по два-три человека </w:t>
-      </w:r>
-      <w:r>
-        <w:rPr>
-          <w:rFonts w:ascii="Times New Roman" w:hAnsi="Times New Roman" w:cs="Times New Roman"/>
-        </w:rPr>
-        <w:t>провести анализ и построить модель предметной области для</w:t>
-      </w:r>
-      <w:r>
-        <w:rPr>
-          <w:rFonts w:ascii="Times New Roman" w:hAnsi="Times New Roman" w:cs="Times New Roman"/>
-        </w:rPr>
-        <w:t xml:space="preserve"> такой компьютерной игры согласно принципам предметно-ориентированного проектирования.</w:t>
-      </w:r>
-    </w:p>
-    <w:p>
-      <w:pPr>
-        <w:jc w:val="both"/>
-        <w:rPr>
-          <w:rFonts w:ascii="Times New Roman" w:hAnsi="Times New Roman" w:cs="Times New Roman"/>
-          <w:color w:val="000000"/>
-        </w:rPr>
-      </w:pPr>
-    </w:p>
-    <w:p>
-      <w:pPr>
-        <w:jc w:val="both"/>
-        <w:rPr>
-          <w:rFonts w:ascii="Times New Roman" w:hAnsi="Times New Roman" w:cs="Times New Roman"/>
-          <w:color w:val="000000"/>
-        </w:rPr>
-      </w:pPr>
-      <w:r>
-        <w:rPr>
-          <w:rFonts w:ascii="Times New Roman" w:hAnsi="Times New Roman" w:cs="Times New Roman"/>
-          <w:color w:val="000000"/>
-        </w:rPr>
-        <w:t>При этом должны быть выполнены следующие ф</w:t>
-      </w:r>
-      <w:r>
-        <w:rPr>
-          <w:rFonts w:ascii="Times New Roman" w:hAnsi="Times New Roman" w:cs="Times New Roman"/>
-          <w:color w:val="000000"/>
-        </w:rPr>
-        <w:t>ункциональные требования</w:t>
-      </w:r>
-      <w:r>
-        <w:rPr>
-          <w:rFonts w:ascii="Times New Roman" w:hAnsi="Times New Roman" w:cs="Times New Roman"/>
-          <w:color w:val="000000"/>
-        </w:rPr>
-        <w:t>:</w:t>
-      </w:r>
-    </w:p>
-    <w:p>
-      <w:pPr>
-        <w:pStyle w:val="af3"/>
-        <w:numPr>
-          <w:ilvl w:val="0"/>
-          <w:numId w:val="31"/>
-        </w:numPr>
-        <w:jc w:val="both"/>
-        <w:rPr>
-          <w:rFonts w:ascii="Times New Roman" w:hAnsi="Times New Roman" w:cs="Times New Roman"/>
-          <w:color w:val="000000"/>
-        </w:rPr>
-      </w:pPr>
-      <w:r>
-        <w:rPr>
-          <w:rFonts w:ascii="Times New Roman" w:hAnsi="Times New Roman" w:cs="Times New Roman"/>
-          <w:color w:val="000000"/>
-        </w:rPr>
-        <w:t>п</w:t>
-      </w:r>
-      <w:r>
-        <w:rPr>
-          <w:rFonts w:ascii="Times New Roman" w:hAnsi="Times New Roman" w:cs="Times New Roman"/>
-          <w:color w:val="000000"/>
-        </w:rPr>
-        <w:t>ерсонаж игрока, способный перемещаться по карте, управляемый с клавиатуры</w:t>
-      </w:r>
-      <w:r>
-        <w:rPr>
-          <w:rFonts w:ascii="Times New Roman" w:hAnsi="Times New Roman" w:cs="Times New Roman"/>
-          <w:color w:val="000000"/>
-        </w:rPr>
-        <w:t>;</w:t>
-      </w:r>
-    </w:p>
-    <w:p>
-      <w:pPr>
-        <w:pStyle w:val="af3"/>
-        <w:numPr>
-          <w:ilvl w:val="0"/>
-          <w:numId w:val="31"/>
-        </w:numPr>
-        <w:jc w:val="both"/>
-        <w:rPr>
-          <w:rFonts w:ascii="Times New Roman" w:hAnsi="Times New Roman" w:cs="Times New Roman"/>
-          <w:color w:val="000000"/>
-        </w:rPr>
-      </w:pPr>
-      <w:r>
-        <w:rPr>
-          <w:rFonts w:ascii="Times New Roman" w:hAnsi="Times New Roman" w:cs="Times New Roman"/>
-          <w:color w:val="000000"/>
-        </w:rPr>
-        <w:t>к</w:t>
-      </w:r>
-      <w:r>
-        <w:rPr>
-          <w:rFonts w:ascii="Times New Roman" w:hAnsi="Times New Roman" w:cs="Times New Roman"/>
-          <w:color w:val="000000"/>
-        </w:rPr>
-        <w:t>арта обычно генерируется, но для некоторых уровней грузится из файла</w:t>
-      </w:r>
-      <w:r>
-        <w:rPr>
-          <w:rFonts w:ascii="Times New Roman" w:hAnsi="Times New Roman" w:cs="Times New Roman"/>
-          <w:color w:val="000000"/>
-        </w:rPr>
-        <w:t>;</w:t>
-      </w:r>
-    </w:p>
-    <w:p>
-      <w:pPr>
-        <w:pStyle w:val="af3"/>
-        <w:numPr>
-          <w:ilvl w:val="0"/>
-          <w:numId w:val="31"/>
-        </w:numPr>
-        <w:jc w:val="both"/>
-        <w:rPr>
-          <w:rFonts w:ascii="Times New Roman" w:hAnsi="Times New Roman" w:cs="Times New Roman"/>
-          <w:color w:val="000000"/>
-        </w:rPr>
-      </w:pPr>
-      <w:r>
-        <w:rPr>
-          <w:rFonts w:ascii="Times New Roman" w:hAnsi="Times New Roman" w:cs="Times New Roman"/>
-          <w:color w:val="000000"/>
-        </w:rPr>
-        <w:t>х</w:t>
-      </w:r>
-      <w:r>
-        <w:rPr>
-          <w:rFonts w:ascii="Times New Roman" w:hAnsi="Times New Roman" w:cs="Times New Roman"/>
-          <w:color w:val="000000"/>
-        </w:rPr>
-        <w:t>арактеристики — здоровье, сила атаки и т.д.</w:t>
-      </w:r>
-      <w:r>
-        <w:rPr>
-          <w:rFonts w:ascii="Times New Roman" w:hAnsi="Times New Roman" w:cs="Times New Roman"/>
-          <w:color w:val="000000"/>
-        </w:rPr>
-        <w:t>;</w:t>
-      </w:r>
-    </w:p>
-    <w:p>
-      <w:pPr>
-        <w:pStyle w:val="af3"/>
-        <w:numPr>
-          <w:ilvl w:val="0"/>
-          <w:numId w:val="31"/>
-        </w:numPr>
-        <w:jc w:val="both"/>
-        <w:rPr>
-          <w:rFonts w:ascii="Times New Roman" w:hAnsi="Times New Roman" w:cs="Times New Roman"/>
-          <w:color w:val="000000"/>
-        </w:rPr>
-      </w:pPr>
-      <w:r>
-        <w:rPr>
-          <w:rFonts w:ascii="Times New Roman" w:hAnsi="Times New Roman" w:cs="Times New Roman"/>
-          <w:color w:val="000000"/>
-        </w:rPr>
-        <w:t>э</w:t>
-      </w:r>
-      <w:r>
-        <w:rPr>
-          <w:rFonts w:ascii="Times New Roman" w:hAnsi="Times New Roman" w:cs="Times New Roman"/>
-          <w:color w:val="000000"/>
-        </w:rPr>
-        <w:t>кспа и уровни персонажа, с ростом уровня повышаются характеристики</w:t>
-      </w:r>
-      <w:r>
-        <w:rPr>
-          <w:rFonts w:ascii="Times New Roman" w:hAnsi="Times New Roman" w:cs="Times New Roman"/>
-          <w:color w:val="000000"/>
-        </w:rPr>
-        <w:t>;</w:t>
-      </w:r>
-    </w:p>
-    <w:p>
-      <w:pPr>
-        <w:pStyle w:val="af3"/>
-        <w:numPr>
-          <w:ilvl w:val="0"/>
-          <w:numId w:val="31"/>
-        </w:numPr>
-        <w:jc w:val="both"/>
-        <w:rPr>
-          <w:rFonts w:ascii="Times New Roman" w:hAnsi="Times New Roman" w:cs="Times New Roman"/>
-          <w:color w:val="000000"/>
-        </w:rPr>
-      </w:pPr>
-      <w:r>
-        <w:rPr>
-          <w:rFonts w:ascii="Times New Roman" w:hAnsi="Times New Roman" w:cs="Times New Roman"/>
-          <w:color w:val="000000"/>
-        </w:rPr>
-        <w:t>и</w:t>
-      </w:r>
-      <w:r>
-        <w:rPr>
-          <w:rFonts w:ascii="Times New Roman" w:hAnsi="Times New Roman" w:cs="Times New Roman"/>
-          <w:color w:val="000000"/>
-        </w:rPr>
-        <w:t>нвентарь персонажа, включающий элементы, влияющие на его характеристики, которые можно надеть и снять</w:t>
-      </w:r>
-      <w:r>
-        <w:rPr>
-          <w:rFonts w:ascii="Times New Roman" w:hAnsi="Times New Roman" w:cs="Times New Roman"/>
-          <w:color w:val="000000"/>
-        </w:rPr>
-        <w:t>;</w:t>
-      </w:r>
-    </w:p>
-    <w:p>
-      <w:pPr>
-        <w:pStyle w:val="af3"/>
-        <w:numPr>
-          <w:ilvl w:val="0"/>
-          <w:numId w:val="31"/>
-        </w:numPr>
-        <w:jc w:val="both"/>
-        <w:rPr>
-          <w:rFonts w:ascii="Times New Roman" w:hAnsi="Times New Roman" w:cs="Times New Roman"/>
-          <w:color w:val="000000"/>
-        </w:rPr>
-      </w:pPr>
-      <w:r>
-        <w:rPr>
-          <w:rFonts w:ascii="Times New Roman" w:hAnsi="Times New Roman" w:cs="Times New Roman"/>
-          <w:color w:val="000000"/>
-        </w:rPr>
-        <w:t>н</w:t>
-      </w:r>
-      <w:r>
-        <w:rPr>
-          <w:rFonts w:ascii="Times New Roman" w:hAnsi="Times New Roman" w:cs="Times New Roman"/>
-          <w:color w:val="000000"/>
-        </w:rPr>
-        <w:t>есколько разных видов мобов, способных перемещаться по карте</w:t>
-      </w:r>
-      <w:r>
-        <w:rPr>
-          <w:rFonts w:ascii="Times New Roman" w:hAnsi="Times New Roman" w:cs="Times New Roman"/>
-          <w:color w:val="000000"/>
-        </w:rPr>
-        <w:t>;</w:t>
-      </w:r>
-    </w:p>
-    <w:p>
-      <w:pPr>
-        <w:pStyle w:val="af3"/>
-        <w:numPr>
-          <w:ilvl w:val="0"/>
-          <w:numId w:val="31"/>
-        </w:numPr>
-        <w:jc w:val="both"/>
-        <w:rPr>
-          <w:rFonts w:ascii="Times New Roman" w:hAnsi="Times New Roman" w:cs="Times New Roman"/>
-          <w:color w:val="000000"/>
-        </w:rPr>
-      </w:pPr>
-      <w:r>
-        <w:rPr>
-          <w:rFonts w:ascii="Times New Roman" w:hAnsi="Times New Roman" w:cs="Times New Roman"/>
-          <w:color w:val="000000"/>
-        </w:rPr>
-        <w:t>б</w:t>
-      </w:r>
-      <w:r>
-        <w:rPr>
-          <w:rFonts w:ascii="Times New Roman" w:hAnsi="Times New Roman" w:cs="Times New Roman"/>
-          <w:color w:val="000000"/>
-        </w:rPr>
-        <w:t>оевая система — движущиеся объекты, пытающиеся занять одну клетку карты, атакуют друг друга</w:t>
-      </w:r>
-      <w:r>
-        <w:rPr>
-          <w:rFonts w:ascii="Times New Roman" w:hAnsi="Times New Roman" w:cs="Times New Roman"/>
-          <w:color w:val="000000"/>
-        </w:rPr>
-        <w:t>;</w:t>
-      </w:r>
-    </w:p>
-    <w:p>
-      <w:pPr>
-        <w:pStyle w:val="af3"/>
-        <w:numPr>
-          <w:ilvl w:val="0"/>
-          <w:numId w:val="31"/>
-        </w:numPr>
-        <w:jc w:val="both"/>
-        <w:rPr>
-          <w:rFonts w:ascii="Times New Roman" w:hAnsi="Times New Roman" w:cs="Times New Roman"/>
-          <w:color w:val="000000"/>
-        </w:rPr>
-      </w:pPr>
-      <w:r>
-        <w:rPr>
-          <w:rFonts w:ascii="Times New Roman" w:hAnsi="Times New Roman" w:cs="Times New Roman"/>
-          <w:color w:val="000000"/>
-        </w:rPr>
-        <w:t>консольная графика, традиционная для этого жанра игр.</w:t>
-      </w:r>
-    </w:p>
-    <w:p>
-      <w:pPr>
-        <w:rPr>
-          <w:rFonts w:ascii="Times New Roman" w:hAnsi="Times New Roman" w:cs="Times New Roman"/>
-        </w:rPr>
-      </w:pPr>
-    </w:p>
-    <w:p>
-      <w:pPr>
-        <w:rPr>
-          <w:rFonts w:ascii="Times New Roman" w:hAnsi="Times New Roman" w:cs="Times New Roman"/>
-          <w:b/>
-        </w:rPr>
-      </w:pPr>
-      <w:r>
-        <w:rPr>
-          <w:rFonts w:ascii="Times New Roman" w:hAnsi="Times New Roman" w:cs="Times New Roman"/>
-          <w:b/>
-        </w:rPr>
-        <w:t>Instant Messenger</w:t>
-      </w:r>
-    </w:p>
-    <w:p>
-      <w:pPr>
-        <w:ind w:firstLine="720"/>
-        <w:jc w:val="both"/>
-        <w:rPr>
-          <w:rFonts w:ascii="Times New Roman" w:hAnsi="Times New Roman" w:cs="Times New Roman"/>
-        </w:rPr>
-      </w:pPr>
-      <w:r>
-        <w:rPr>
-          <w:rFonts w:ascii="Times New Roman" w:hAnsi="Times New Roman" w:cs="Times New Roman"/>
-        </w:rPr>
-        <w:t>В командах по</w:t>
-      </w:r>
-      <w:r>
-        <w:rPr>
-          <w:rFonts w:ascii="Times New Roman" w:hAnsi="Times New Roman" w:cs="Times New Roman"/>
-        </w:rPr>
-        <w:t xml:space="preserve"> два-</w:t>
-      </w:r>
-      <w:r>
-        <w:rPr>
-          <w:rFonts w:ascii="Times New Roman" w:hAnsi="Times New Roman" w:cs="Times New Roman"/>
-        </w:rPr>
-        <w:t xml:space="preserve">три человека </w:t>
-      </w:r>
-      <w:r>
-        <w:rPr>
-          <w:rFonts w:ascii="Times New Roman" w:hAnsi="Times New Roman" w:cs="Times New Roman"/>
-        </w:rPr>
-        <w:t xml:space="preserve">спроектировать и реализовать </w:t>
-      </w:r>
-      <w:r>
-        <w:rPr>
-          <w:rFonts w:ascii="Times New Roman" w:hAnsi="Times New Roman" w:cs="Times New Roman"/>
-        </w:rPr>
-        <w:t>сетевой чат (наподобие</w:t>
-      </w:r>
-      <w:r>
-        <w:rPr>
-          <w:rFonts w:ascii="Times New Roman" w:hAnsi="Times New Roman" w:cs="Times New Roman"/>
-        </w:rPr>
-        <w:t xml:space="preserve"> </w:t>
-      </w:r>
-      <w:r>
-        <w:rPr>
-          <w:rFonts w:ascii="Times New Roman" w:hAnsi="Times New Roman" w:cs="Times New Roman"/>
-        </w:rPr>
-        <w:t xml:space="preserve">Telegram) с помощью </w:t>
-      </w:r>
-      <w:r>
-        <w:rPr>
-          <w:rFonts w:ascii="Times New Roman" w:hAnsi="Times New Roman" w:cs="Times New Roman"/>
-        </w:rPr>
-        <w:t xml:space="preserve">средства удалённых вызовов </w:t>
-      </w:r>
-      <w:r>
-        <w:rPr>
-          <w:rFonts w:ascii="Times New Roman" w:hAnsi="Times New Roman" w:cs="Times New Roman"/>
-        </w:rPr>
-        <w:t>gRPC</w:t>
-      </w:r>
-      <w:r>
-        <w:rPr>
-          <w:rFonts w:ascii="Times New Roman" w:hAnsi="Times New Roman" w:cs="Times New Roman"/>
-        </w:rPr>
-        <w:t>:</w:t>
-      </w:r>
-    </w:p>
-    <w:p>
-      <w:pPr>
-        <w:pStyle w:val="af3"/>
-        <w:numPr>
-          <w:ilvl w:val="0"/>
-          <w:numId w:val="23"/>
-        </w:numPr>
-        <w:jc w:val="both"/>
-        <w:rPr>
-          <w:rFonts w:ascii="Times New Roman" w:hAnsi="Times New Roman" w:cs="Times New Roman"/>
-        </w:rPr>
-      </w:pPr>
-      <w:r>
-        <w:rPr>
-          <w:rFonts w:ascii="Times New Roman" w:hAnsi="Times New Roman" w:cs="Times New Roman"/>
-        </w:rPr>
-        <w:t>peer-to-peer, то есть соединение напрямую</w:t>
-      </w:r>
-      <w:r>
-        <w:rPr>
-          <w:rFonts w:ascii="Times New Roman" w:hAnsi="Times New Roman" w:cs="Times New Roman"/>
-        </w:rPr>
-        <w:t>;</w:t>
-      </w:r>
-    </w:p>
-    <w:p>
-      <w:pPr>
-        <w:pStyle w:val="af3"/>
-        <w:numPr>
-          <w:ilvl w:val="0"/>
-          <w:numId w:val="23"/>
-        </w:numPr>
-        <w:jc w:val="both"/>
-        <w:rPr>
-          <w:rFonts w:ascii="Times New Roman" w:hAnsi="Times New Roman" w:cs="Times New Roman"/>
-        </w:rPr>
-      </w:pPr>
-      <w:r>
-        <w:rPr>
-          <w:rFonts w:ascii="Times New Roman" w:hAnsi="Times New Roman" w:cs="Times New Roman"/>
-        </w:rPr>
-        <w:t>г</w:t>
-      </w:r>
-      <w:r>
-        <w:rPr>
-          <w:rFonts w:ascii="Times New Roman" w:hAnsi="Times New Roman" w:cs="Times New Roman"/>
-        </w:rPr>
-        <w:t>рафический пользовательский интерфейс</w:t>
-      </w:r>
-      <w:r>
-        <w:rPr>
-          <w:rFonts w:ascii="Times New Roman" w:hAnsi="Times New Roman" w:cs="Times New Roman"/>
-        </w:rPr>
-        <w:t>;</w:t>
-      </w:r>
-    </w:p>
-    <w:p>
-      <w:pPr>
-        <w:pStyle w:val="af3"/>
-        <w:numPr>
-          <w:ilvl w:val="0"/>
-          <w:numId w:val="23"/>
-        </w:numPr>
-        <w:jc w:val="both"/>
-        <w:rPr>
-          <w:rFonts w:ascii="Times New Roman" w:hAnsi="Times New Roman" w:cs="Times New Roman"/>
-        </w:rPr>
-      </w:pPr>
-      <w:r>
-        <w:rPr>
-          <w:rFonts w:ascii="Times New Roman" w:hAnsi="Times New Roman" w:cs="Times New Roman"/>
-        </w:rPr>
-        <w:t>о</w:t>
-      </w:r>
-      <w:r>
-        <w:rPr>
-          <w:rFonts w:ascii="Times New Roman" w:hAnsi="Times New Roman" w:cs="Times New Roman"/>
-        </w:rPr>
-        <w:t>тображение имени отправителя, даты и текста сообщения</w:t>
-      </w:r>
-      <w:r>
-        <w:rPr>
-          <w:rFonts w:ascii="Times New Roman" w:hAnsi="Times New Roman" w:cs="Times New Roman"/>
-        </w:rPr>
-        <w:t>;</w:t>
-      </w:r>
-    </w:p>
-    <w:p>
-      <w:pPr>
-        <w:pStyle w:val="af3"/>
-        <w:numPr>
-          <w:ilvl w:val="0"/>
-          <w:numId w:val="23"/>
-        </w:numPr>
-        <w:jc w:val="both"/>
-        <w:rPr>
-          <w:rFonts w:ascii="Times New Roman" w:hAnsi="Times New Roman" w:cs="Times New Roman"/>
-        </w:rPr>
-      </w:pPr>
-      <w:r>
-        <w:rPr>
-          <w:rFonts w:ascii="Times New Roman" w:hAnsi="Times New Roman" w:cs="Times New Roman"/>
-        </w:rPr>
-        <w:t>п</w:t>
-      </w:r>
-      <w:r>
-        <w:rPr>
-          <w:rFonts w:ascii="Times New Roman" w:hAnsi="Times New Roman" w:cs="Times New Roman"/>
-        </w:rPr>
-        <w:t>ри запуске указываются:</w:t>
-      </w:r>
-    </w:p>
-    <w:p>
-      <w:pPr>
-        <w:pStyle w:val="af3"/>
-        <w:numPr>
-          <w:ilvl w:val="1"/>
-          <w:numId w:val="23"/>
-        </w:numPr>
-        <w:jc w:val="both"/>
-        <w:rPr>
-          <w:rFonts w:ascii="Times New Roman" w:hAnsi="Times New Roman" w:cs="Times New Roman"/>
-        </w:rPr>
-      </w:pPr>
-      <w:r>
-        <w:rPr>
-          <w:rFonts w:ascii="Times New Roman" w:hAnsi="Times New Roman" w:cs="Times New Roman"/>
-        </w:rPr>
-        <w:lastRenderedPageBreak/>
-        <w:t>а</w:t>
-      </w:r>
-      <w:r>
-        <w:rPr>
-          <w:rFonts w:ascii="Times New Roman" w:hAnsi="Times New Roman" w:cs="Times New Roman"/>
-        </w:rPr>
-        <w:t>дрес peer-а и порт, если хотим подключиться</w:t>
-      </w:r>
-      <w:r>
-        <w:rPr>
-          <w:rFonts w:ascii="Times New Roman" w:hAnsi="Times New Roman" w:cs="Times New Roman"/>
-        </w:rPr>
-        <w:t>;</w:t>
-      </w:r>
-    </w:p>
-    <w:p>
-      <w:pPr>
-        <w:pStyle w:val="af3"/>
-        <w:numPr>
-          <w:ilvl w:val="1"/>
-          <w:numId w:val="23"/>
-        </w:numPr>
-        <w:jc w:val="both"/>
-        <w:rPr>
-          <w:rFonts w:ascii="Times New Roman" w:hAnsi="Times New Roman" w:cs="Times New Roman"/>
-        </w:rPr>
-      </w:pPr>
-      <w:r>
-        <w:rPr>
-          <w:rFonts w:ascii="Times New Roman" w:hAnsi="Times New Roman" w:cs="Times New Roman"/>
-        </w:rPr>
-        <w:t>д</w:t>
-      </w:r>
-      <w:r>
-        <w:rPr>
-          <w:rFonts w:ascii="Times New Roman" w:hAnsi="Times New Roman" w:cs="Times New Roman"/>
-        </w:rPr>
-        <w:t>олжно быть можно не указывать, тогда работаем в режиме сервера</w:t>
-      </w:r>
-      <w:r>
-        <w:rPr>
-          <w:rFonts w:ascii="Times New Roman" w:hAnsi="Times New Roman" w:cs="Times New Roman"/>
-        </w:rPr>
-        <w:t>;</w:t>
-      </w:r>
-    </w:p>
-    <w:p>
-      <w:pPr>
-        <w:pStyle w:val="af3"/>
-        <w:numPr>
-          <w:ilvl w:val="1"/>
-          <w:numId w:val="23"/>
-        </w:numPr>
-        <w:jc w:val="both"/>
-        <w:rPr>
-          <w:rFonts w:ascii="Times New Roman" w:hAnsi="Times New Roman" w:cs="Times New Roman"/>
-        </w:rPr>
-      </w:pPr>
-      <w:r>
-        <w:rPr>
-          <w:rFonts w:ascii="Times New Roman" w:hAnsi="Times New Roman" w:cs="Times New Roman"/>
-        </w:rPr>
-        <w:t>наше имя пользователя.</w:t>
-      </w:r>
-    </w:p>
-    <w:p>
-      <w:pPr>
-        <w:pStyle w:val="af3"/>
-        <w:numPr>
-          <w:ilvl w:val="0"/>
-          <w:numId w:val="23"/>
-        </w:numPr>
-        <w:rPr>
-          <w:rFonts w:ascii="Times New Roman" w:hAnsi="Times New Roman" w:cs="Times New Roman"/>
-        </w:rPr>
-      </w:pPr>
-      <w:r>
-        <w:rPr>
-          <w:rFonts w:ascii="Times New Roman" w:hAnsi="Times New Roman" w:cs="Times New Roman"/>
-        </w:rPr>
-        <w:t xml:space="preserve">Реализация допустима на любом языке программирования из поддержанных </w:t>
-      </w:r>
-      <w:r>
-        <w:rPr>
-          <w:rFonts w:ascii="Times New Roman" w:hAnsi="Times New Roman" w:cs="Times New Roman"/>
-          <w:lang w:val="en-US"/>
-        </w:rPr>
-        <w:t>gRPC</w:t>
-      </w:r>
-    </w:p>
-    <w:p>
-      <w:pPr>
-        <w:rPr>
-          <w:rFonts w:ascii="Times New Roman" w:hAnsi="Times New Roman" w:cs="Times New Roman"/>
-          <w:b/>
-        </w:rPr>
-      </w:pPr>
-    </w:p>
-    <w:p>
-      <w:pPr>
         <w:rPr>
           <w:rFonts w:ascii="Times New Roman" w:hAnsi="Times New Roman" w:cs="Times New Roman"/>
           <w:b/>
@@ -9538,7 +7697,14 @@
         <w:rPr>
           <w:rFonts w:ascii="Times New Roman" w:hAnsi="Times New Roman" w:cs="Times New Roman"/>
         </w:rPr>
-        <w:t>выполняются в командах по 2-3 человека (разбиение на команды выполняют сами обучающиеся, преподаватель при необходимости может переформировать команды по своему усмотрению). Задания выдаются на срок в две недели и сдаются через систему поддержки обучения. В случае, если задание не сдано до дедлайна, оно считается невыполненным и не может быть досдано. В случае, если в сданном задании есть существенные недочёты, обучающимся сообщаются замечания и задание отправляется на доработку (с дедлайном представления исправленной версии в 2 недели с момента публикации результата проверки), после чего оценивается заново. Итоговая оценка получается как максимальная из двух попыток. Критерии оценивания намеренно организованы так, чтобы домашние задания были не обязательными — сохранена возможность получить высшую оценку и без выполнения домашних заданий.</w:t>
+        <w:t xml:space="preserve">выполняются в командах по 2-3 человека (разбиение на команды выполняют сами обучающиеся, преподаватель при необходимости может </w:t>
+      </w:r>
+      <w:r>
+        <w:rPr>
+          <w:rFonts w:ascii="Times New Roman" w:hAnsi="Times New Roman" w:cs="Times New Roman"/>
+        </w:rPr>
+        <w:lastRenderedPageBreak/>
+        <w:t>переформировать команды по своему усмотрению). Задания выдаются на срок в две недели и сдаются через систему поддержки обучения. В случае, если задание не сдано до дедлайна, оно считается невыполненным и не может быть досдано. В случае, если в сданном задании есть существенные недочёты, обучающимся сообщаются замечания и задание отправляется на доработку (с дедлайном представления исправленной версии в 2 недели с момента публикации результата проверки), после чего оценивается заново. Итоговая оценка получается как максимальная из двух попыток. Критерии оценивания намеренно организованы так, чтобы домашние задания были не обязательными — сохранена возможность получить высшую оценку и без выполнения домашних заданий.</w:t>
       </w:r>
     </w:p>
     <w:p>
@@ -9804,7 +7970,6 @@
           <w:rFonts w:ascii="Times New Roman" w:hAnsi="Times New Roman" w:cs="Times New Roman"/>
           <w:bCs/>
         </w:rPr>
-        <w:lastRenderedPageBreak/>
         <w:t>Оценка за текущий контроль ставится по шкале от 0 до 10 по критериям, приведённым в разделе 3.1.4.</w:t>
       </w:r>
       <w:r>
@@ -10009,6 +8174,7 @@
                 <w:rFonts w:ascii="Times New Roman" w:hAnsi="Times New Roman" w:cs="Times New Roman"/>
                 <w:bCs/>
               </w:rPr>
+              <w:lastRenderedPageBreak/>
               <w:t>Итоговый процент</w:t>
             </w:r>
           </w:p>
@@ -10925,7 +9091,6 @@
           <w:rFonts w:ascii="Times New Roman" w:hAnsi="Times New Roman" w:cs="Times New Roman"/>
           <w:bCs/>
         </w:rPr>
-        <w:lastRenderedPageBreak/>
         <w:t>Шкала оценивания: линейная, определяется долей успешно выполненных заданий, проверяющих данную компетенцию.</w:t>
       </w:r>
     </w:p>
@@ -11101,511 +9266,6 @@
           <w:bCs/>
         </w:rPr>
         <w:t xml:space="preserve"> способен демонстрировать базовые знания математических и естественных наук, программирования и информационных технологий</w:t>
-      </w:r>
-      <w:r>
-        <w:rPr>
-          <w:rFonts w:ascii="Times New Roman" w:hAnsi="Times New Roman" w:cs="Times New Roman"/>
-          <w:bCs/>
-        </w:rPr>
-        <w:t>.</w:t>
-      </w:r>
-    </w:p>
-    <w:p>
-      <w:pPr>
-        <w:ind w:firstLine="567"/>
-        <w:jc w:val="both"/>
-        <w:rPr>
-          <w:rFonts w:ascii="Times New Roman" w:hAnsi="Times New Roman" w:cs="Times New Roman"/>
-          <w:bCs/>
-        </w:rPr>
-      </w:pPr>
-      <w:r>
-        <w:rPr>
-          <w:rFonts w:ascii="Times New Roman" w:hAnsi="Times New Roman" w:cs="Times New Roman"/>
-          <w:bCs/>
-        </w:rPr>
-        <w:t>□ Формируется дисциплиной.</w:t>
-      </w:r>
-    </w:p>
-    <w:p>
-      <w:pPr>
-        <w:ind w:firstLine="567"/>
-        <w:jc w:val="both"/>
-        <w:rPr>
-          <w:rFonts w:ascii="Times New Roman" w:hAnsi="Times New Roman" w:cs="Times New Roman"/>
-          <w:bCs/>
-        </w:rPr>
-      </w:pPr>
-      <w:r>
-        <w:rPr>
-          <w:rFonts w:ascii="Segoe UI Symbol" w:hAnsi="Segoe UI Symbol" w:cs="Segoe UI Symbol"/>
-          <w:bCs/>
-        </w:rPr>
-        <w:t>✓</w:t>
-      </w:r>
-      <w:r>
-        <w:rPr>
-          <w:rFonts w:ascii="Times New Roman" w:hAnsi="Times New Roman" w:cs="Times New Roman"/>
-          <w:bCs/>
-        </w:rPr>
-        <w:t xml:space="preserve"> Развивается дисциплиной.</w:t>
-      </w:r>
-    </w:p>
-    <w:p>
-      <w:pPr>
-        <w:ind w:firstLine="567"/>
-        <w:jc w:val="both"/>
-        <w:rPr>
-          <w:rFonts w:ascii="Times New Roman" w:hAnsi="Times New Roman" w:cs="Times New Roman"/>
-          <w:bCs/>
-        </w:rPr>
-      </w:pPr>
-      <w:r>
-        <w:rPr>
-          <w:rFonts w:ascii="Times New Roman" w:hAnsi="Times New Roman" w:cs="Times New Roman"/>
-          <w:bCs/>
-        </w:rPr>
-        <w:t>□ Полностью сформирована по результатам освоения дисциплины.</w:t>
-      </w:r>
-    </w:p>
-    <w:p>
-      <w:pPr>
-        <w:ind w:left="567"/>
-        <w:jc w:val="both"/>
-        <w:rPr>
-          <w:rFonts w:ascii="Times New Roman" w:hAnsi="Times New Roman" w:cs="Times New Roman"/>
-          <w:bCs/>
-        </w:rPr>
-      </w:pPr>
-      <w:r>
-        <w:rPr>
-          <w:rFonts w:ascii="Times New Roman" w:hAnsi="Times New Roman" w:cs="Times New Roman"/>
-          <w:bCs/>
-        </w:rPr>
-        <w:t>Шкала оценивания: линейная, определяется долей успешно выполненных заданий, проверяющих данную компетенцию.</w:t>
-      </w:r>
-    </w:p>
-    <w:p>
-      <w:pPr>
-        <w:jc w:val="both"/>
-        <w:rPr>
-          <w:rFonts w:ascii="Times New Roman" w:hAnsi="Times New Roman" w:cs="Times New Roman"/>
-          <w:bCs/>
-        </w:rPr>
-      </w:pPr>
-    </w:p>
-    <w:p>
-      <w:pPr>
-        <w:jc w:val="both"/>
-        <w:rPr>
-          <w:rFonts w:ascii="Times New Roman" w:hAnsi="Times New Roman" w:cs="Times New Roman"/>
-          <w:bCs/>
-        </w:rPr>
-      </w:pPr>
-      <w:r>
-        <w:rPr>
-          <w:rFonts w:ascii="Times New Roman" w:hAnsi="Times New Roman" w:cs="Times New Roman"/>
-          <w:b/>
-        </w:rPr>
-        <w:t>ПКП-1</w:t>
-      </w:r>
-      <w:r>
-        <w:rPr>
-          <w:rFonts w:ascii="Times New Roman" w:hAnsi="Times New Roman" w:cs="Times New Roman"/>
-          <w:bCs/>
-        </w:rPr>
-        <w:t xml:space="preserve"> —</w:t>
-      </w:r>
-      <w:r>
-        <w:rPr>
-          <w:rFonts w:ascii="Times New Roman" w:hAnsi="Times New Roman" w:cs="Times New Roman"/>
-          <w:bCs/>
-        </w:rPr>
-        <w:t xml:space="preserve"> способность проводить под научным руководством исследование на основе существующих методов в конкретной области профессиональной деятельности</w:t>
-      </w:r>
-      <w:r>
-        <w:rPr>
-          <w:rFonts w:ascii="Times New Roman" w:hAnsi="Times New Roman" w:cs="Times New Roman"/>
-          <w:bCs/>
-        </w:rPr>
-        <w:t>.</w:t>
-      </w:r>
-    </w:p>
-    <w:p>
-      <w:pPr>
-        <w:ind w:firstLine="567"/>
-        <w:jc w:val="both"/>
-        <w:rPr>
-          <w:rFonts w:ascii="Times New Roman" w:hAnsi="Times New Roman" w:cs="Times New Roman"/>
-          <w:bCs/>
-        </w:rPr>
-      </w:pPr>
-      <w:r>
-        <w:rPr>
-          <w:rFonts w:ascii="Times New Roman" w:hAnsi="Times New Roman" w:cs="Times New Roman"/>
-          <w:bCs/>
-        </w:rPr>
-        <w:t>□ Формируется дисциплиной.</w:t>
-      </w:r>
-    </w:p>
-    <w:p>
-      <w:pPr>
-        <w:ind w:firstLine="567"/>
-        <w:jc w:val="both"/>
-        <w:rPr>
-          <w:rFonts w:ascii="Times New Roman" w:hAnsi="Times New Roman" w:cs="Times New Roman"/>
-          <w:bCs/>
-        </w:rPr>
-      </w:pPr>
-      <w:r>
-        <w:rPr>
-          <w:rFonts w:ascii="Segoe UI Symbol" w:hAnsi="Segoe UI Symbol" w:cs="Segoe UI Symbol"/>
-          <w:bCs/>
-        </w:rPr>
-        <w:t>✓</w:t>
-      </w:r>
-      <w:r>
-        <w:rPr>
-          <w:rFonts w:ascii="Times New Roman" w:hAnsi="Times New Roman" w:cs="Times New Roman"/>
-          <w:bCs/>
-        </w:rPr>
-        <w:t xml:space="preserve"> Развивается дисциплиной.</w:t>
-      </w:r>
-    </w:p>
-    <w:p>
-      <w:pPr>
-        <w:ind w:firstLine="567"/>
-        <w:jc w:val="both"/>
-        <w:rPr>
-          <w:rFonts w:ascii="Times New Roman" w:hAnsi="Times New Roman" w:cs="Times New Roman"/>
-          <w:bCs/>
-        </w:rPr>
-      </w:pPr>
-      <w:r>
-        <w:rPr>
-          <w:rFonts w:ascii="Times New Roman" w:hAnsi="Times New Roman" w:cs="Times New Roman"/>
-          <w:bCs/>
-        </w:rPr>
-        <w:t>□ Полностью сформирована по результатам освоения дисциплины.</w:t>
-      </w:r>
-    </w:p>
-    <w:p>
-      <w:pPr>
-        <w:ind w:left="567"/>
-        <w:jc w:val="both"/>
-        <w:rPr>
-          <w:rFonts w:ascii="Times New Roman" w:hAnsi="Times New Roman" w:cs="Times New Roman"/>
-          <w:bCs/>
-        </w:rPr>
-      </w:pPr>
-      <w:r>
-        <w:rPr>
-          <w:rFonts w:ascii="Times New Roman" w:hAnsi="Times New Roman" w:cs="Times New Roman"/>
-          <w:bCs/>
-        </w:rPr>
-        <w:t>Шкала оценивания: линейная, определяется долей успешно выполненных заданий, проверяющих данную компетенцию.</w:t>
-      </w:r>
-    </w:p>
-    <w:p>
-      <w:pPr>
-        <w:jc w:val="both"/>
-        <w:rPr>
-          <w:rFonts w:ascii="Times New Roman" w:hAnsi="Times New Roman" w:cs="Times New Roman"/>
-          <w:bCs/>
-        </w:rPr>
-      </w:pPr>
-    </w:p>
-    <w:p>
-      <w:pPr>
-        <w:jc w:val="both"/>
-        <w:rPr>
-          <w:rFonts w:ascii="Times New Roman" w:hAnsi="Times New Roman" w:cs="Times New Roman"/>
-          <w:bCs/>
-        </w:rPr>
-      </w:pPr>
-      <w:r>
-        <w:rPr>
-          <w:rFonts w:ascii="Times New Roman" w:hAnsi="Times New Roman" w:cs="Times New Roman"/>
-          <w:b/>
-        </w:rPr>
-        <w:t>ПКП-2</w:t>
-      </w:r>
-      <w:r>
-        <w:rPr>
-          <w:rFonts w:ascii="Times New Roman" w:hAnsi="Times New Roman" w:cs="Times New Roman"/>
-          <w:bCs/>
-        </w:rPr>
-        <w:t xml:space="preserve"> </w:t>
-      </w:r>
-      <w:r>
-        <w:rPr>
-          <w:rFonts w:ascii="Times New Roman" w:hAnsi="Times New Roman" w:cs="Times New Roman"/>
-          <w:bCs/>
-        </w:rPr>
-        <w:t>—</w:t>
-      </w:r>
-      <w:r>
-        <w:rPr>
-          <w:rFonts w:ascii="Times New Roman" w:hAnsi="Times New Roman" w:cs="Times New Roman"/>
-          <w:bCs/>
-        </w:rPr>
-        <w:t xml:space="preserve"> способен решать задачи в области развития науки, техники и технологии с учетом нормативного правового регулирования в сфере интеллектуальной собственности</w:t>
-      </w:r>
-      <w:r>
-        <w:rPr>
-          <w:rFonts w:ascii="Times New Roman" w:hAnsi="Times New Roman" w:cs="Times New Roman"/>
-          <w:bCs/>
-        </w:rPr>
-        <w:t>.</w:t>
-      </w:r>
-    </w:p>
-    <w:p>
-      <w:pPr>
-        <w:ind w:firstLine="567"/>
-        <w:jc w:val="both"/>
-        <w:rPr>
-          <w:rFonts w:ascii="Times New Roman" w:hAnsi="Times New Roman" w:cs="Times New Roman"/>
-          <w:bCs/>
-        </w:rPr>
-      </w:pPr>
-      <w:r>
-        <w:rPr>
-          <w:rFonts w:ascii="Times New Roman" w:hAnsi="Times New Roman" w:cs="Times New Roman"/>
-          <w:bCs/>
-        </w:rPr>
-        <w:t>□ Формируется дисциплиной.</w:t>
-      </w:r>
-    </w:p>
-    <w:p>
-      <w:pPr>
-        <w:ind w:firstLine="567"/>
-        <w:jc w:val="both"/>
-        <w:rPr>
-          <w:rFonts w:ascii="Times New Roman" w:hAnsi="Times New Roman" w:cs="Times New Roman"/>
-          <w:bCs/>
-        </w:rPr>
-      </w:pPr>
-      <w:r>
-        <w:rPr>
-          <w:rFonts w:ascii="Segoe UI Symbol" w:hAnsi="Segoe UI Symbol" w:cs="Segoe UI Symbol"/>
-          <w:bCs/>
-        </w:rPr>
-        <w:t>✓</w:t>
-      </w:r>
-      <w:r>
-        <w:rPr>
-          <w:rFonts w:ascii="Times New Roman" w:hAnsi="Times New Roman" w:cs="Times New Roman"/>
-          <w:bCs/>
-        </w:rPr>
-        <w:t xml:space="preserve"> Развивается дисциплиной.</w:t>
-      </w:r>
-    </w:p>
-    <w:p>
-      <w:pPr>
-        <w:ind w:firstLine="567"/>
-        <w:jc w:val="both"/>
-        <w:rPr>
-          <w:rFonts w:ascii="Times New Roman" w:hAnsi="Times New Roman" w:cs="Times New Roman"/>
-          <w:bCs/>
-        </w:rPr>
-      </w:pPr>
-      <w:r>
-        <w:rPr>
-          <w:rFonts w:ascii="Times New Roman" w:hAnsi="Times New Roman" w:cs="Times New Roman"/>
-          <w:bCs/>
-        </w:rPr>
-        <w:t>□ Полностью сформирована по результатам освоения дисциплины.</w:t>
-      </w:r>
-    </w:p>
-    <w:p>
-      <w:pPr>
-        <w:ind w:left="567"/>
-        <w:jc w:val="both"/>
-        <w:rPr>
-          <w:rFonts w:ascii="Times New Roman" w:hAnsi="Times New Roman" w:cs="Times New Roman"/>
-          <w:bCs/>
-        </w:rPr>
-      </w:pPr>
-      <w:r>
-        <w:rPr>
-          <w:rFonts w:ascii="Times New Roman" w:hAnsi="Times New Roman" w:cs="Times New Roman"/>
-          <w:bCs/>
-        </w:rPr>
-        <w:t>Шкала оценивания: линейная, определяется долей успешно выполненных заданий, проверяющих данную компетенцию.</w:t>
-      </w:r>
-    </w:p>
-    <w:p>
-      <w:pPr>
-        <w:jc w:val="both"/>
-        <w:rPr>
-          <w:rFonts w:ascii="Times New Roman" w:hAnsi="Times New Roman" w:cs="Times New Roman"/>
-          <w:bCs/>
-        </w:rPr>
-      </w:pPr>
-    </w:p>
-    <w:p>
-      <w:pPr>
-        <w:jc w:val="both"/>
-        <w:rPr>
-          <w:rFonts w:ascii="Times New Roman" w:hAnsi="Times New Roman" w:cs="Times New Roman"/>
-          <w:bCs/>
-        </w:rPr>
-      </w:pPr>
-      <w:r>
-        <w:rPr>
-          <w:rFonts w:ascii="Times New Roman" w:hAnsi="Times New Roman" w:cs="Times New Roman"/>
-          <w:b/>
-        </w:rPr>
-        <w:t>ПКП-4</w:t>
-      </w:r>
-      <w:r>
-        <w:rPr>
-          <w:rFonts w:ascii="Times New Roman" w:hAnsi="Times New Roman" w:cs="Times New Roman"/>
-          <w:bCs/>
-        </w:rPr>
-        <w:t xml:space="preserve"> </w:t>
-      </w:r>
-      <w:r>
-        <w:rPr>
-          <w:rFonts w:ascii="Times New Roman" w:hAnsi="Times New Roman" w:cs="Times New Roman"/>
-          <w:bCs/>
-        </w:rPr>
-        <w:t>—</w:t>
-      </w:r>
-      <w:r>
-        <w:rPr>
-          <w:rFonts w:ascii="Times New Roman" w:hAnsi="Times New Roman" w:cs="Times New Roman"/>
-          <w:bCs/>
-        </w:rPr>
-        <w:t xml:space="preserve"> способен применять современные информационные технологии при проектировании, реализации, оценке качества и анализа эффективности программного обеспечения для решения задач в различных предметных областях</w:t>
-      </w:r>
-      <w:r>
-        <w:rPr>
-          <w:rFonts w:ascii="Times New Roman" w:hAnsi="Times New Roman" w:cs="Times New Roman"/>
-          <w:bCs/>
-        </w:rPr>
-        <w:t>.</w:t>
-      </w:r>
-    </w:p>
-    <w:p>
-      <w:pPr>
-        <w:ind w:firstLine="567"/>
-        <w:jc w:val="both"/>
-        <w:rPr>
-          <w:rFonts w:ascii="Times New Roman" w:hAnsi="Times New Roman" w:cs="Times New Roman"/>
-          <w:bCs/>
-        </w:rPr>
-      </w:pPr>
-      <w:r>
-        <w:rPr>
-          <w:rFonts w:ascii="Times New Roman" w:hAnsi="Times New Roman" w:cs="Times New Roman"/>
-          <w:bCs/>
-        </w:rPr>
-        <w:t>□ Формируется дисциплиной.</w:t>
-      </w:r>
-    </w:p>
-    <w:p>
-      <w:pPr>
-        <w:ind w:firstLine="567"/>
-        <w:jc w:val="both"/>
-        <w:rPr>
-          <w:rFonts w:ascii="Times New Roman" w:hAnsi="Times New Roman" w:cs="Times New Roman"/>
-          <w:bCs/>
-        </w:rPr>
-      </w:pPr>
-      <w:r>
-        <w:rPr>
-          <w:rFonts w:ascii="Segoe UI Symbol" w:hAnsi="Segoe UI Symbol" w:cs="Segoe UI Symbol"/>
-          <w:bCs/>
-        </w:rPr>
-        <w:t>✓</w:t>
-      </w:r>
-      <w:r>
-        <w:rPr>
-          <w:rFonts w:ascii="Times New Roman" w:hAnsi="Times New Roman" w:cs="Times New Roman"/>
-          <w:bCs/>
-        </w:rPr>
-        <w:t xml:space="preserve"> Развивается дисциплиной.</w:t>
-      </w:r>
-    </w:p>
-    <w:p>
-      <w:pPr>
-        <w:ind w:firstLine="567"/>
-        <w:jc w:val="both"/>
-        <w:rPr>
-          <w:rFonts w:ascii="Times New Roman" w:hAnsi="Times New Roman" w:cs="Times New Roman"/>
-          <w:bCs/>
-        </w:rPr>
-      </w:pPr>
-      <w:r>
-        <w:rPr>
-          <w:rFonts w:ascii="Times New Roman" w:hAnsi="Times New Roman" w:cs="Times New Roman"/>
-          <w:bCs/>
-        </w:rPr>
-        <w:t>□ Полностью сформирована по результатам освоения дисциплины.</w:t>
-      </w:r>
-    </w:p>
-    <w:p>
-      <w:pPr>
-        <w:ind w:left="567"/>
-        <w:jc w:val="both"/>
-        <w:rPr>
-          <w:rFonts w:ascii="Times New Roman" w:hAnsi="Times New Roman" w:cs="Times New Roman"/>
-          <w:bCs/>
-        </w:rPr>
-      </w:pPr>
-      <w:r>
-        <w:rPr>
-          <w:rFonts w:ascii="Times New Roman" w:hAnsi="Times New Roman" w:cs="Times New Roman"/>
-          <w:bCs/>
-        </w:rPr>
-        <w:t>Шкала оценивания: линейная, определяется долей успешно выполненных заданий, проверяющих данную компетенцию.</w:t>
-      </w:r>
-    </w:p>
-    <w:p>
-      <w:pPr>
-        <w:jc w:val="both"/>
-        <w:rPr>
-          <w:rFonts w:ascii="Times New Roman" w:hAnsi="Times New Roman" w:cs="Times New Roman"/>
-          <w:bCs/>
-        </w:rPr>
-      </w:pPr>
-    </w:p>
-    <w:p>
-      <w:pPr>
-        <w:jc w:val="both"/>
-        <w:rPr>
-          <w:rFonts w:ascii="Times New Roman" w:hAnsi="Times New Roman" w:cs="Times New Roman"/>
-          <w:bCs/>
-        </w:rPr>
-      </w:pPr>
-      <w:r>
-        <w:rPr>
-          <w:rFonts w:ascii="Times New Roman" w:hAnsi="Times New Roman" w:cs="Times New Roman"/>
-          <w:b/>
-        </w:rPr>
-        <w:t>ПКП-5</w:t>
-      </w:r>
-      <w:r>
-        <w:rPr>
-          <w:rFonts w:ascii="Times New Roman" w:hAnsi="Times New Roman" w:cs="Times New Roman"/>
-          <w:bCs/>
-        </w:rPr>
-        <w:t xml:space="preserve"> </w:t>
-      </w:r>
-      <w:r>
-        <w:rPr>
-          <w:rFonts w:ascii="Times New Roman" w:hAnsi="Times New Roman" w:cs="Times New Roman"/>
-          <w:bCs/>
-        </w:rPr>
-        <w:t>—</w:t>
-      </w:r>
-      <w:r>
-        <w:rPr>
-          <w:rFonts w:ascii="Times New Roman" w:hAnsi="Times New Roman" w:cs="Times New Roman"/>
-          <w:bCs/>
-        </w:rPr>
-        <w:t xml:space="preserve"> способен использовать основные методы и средства автоматизации проектирования, реализации, испытаний и оценки качества при создании конкурентоспособного программного продукта и программных комплексов, а также способен использовать методы и средства автоматизации, связанные с сопровождением, администрированием и модернизацией программных продуктов и программных комплексов</w:t>
       </w:r>
       <w:r>
         <w:rPr>
@@ -11713,6 +9373,511 @@
           <w:rFonts w:ascii="Times New Roman" w:hAnsi="Times New Roman" w:cs="Times New Roman"/>
           <w:b/>
         </w:rPr>
+        <w:t>ПКП-1</w:t>
+      </w:r>
+      <w:r>
+        <w:rPr>
+          <w:rFonts w:ascii="Times New Roman" w:hAnsi="Times New Roman" w:cs="Times New Roman"/>
+          <w:bCs/>
+        </w:rPr>
+        <w:t xml:space="preserve"> —</w:t>
+      </w:r>
+      <w:r>
+        <w:rPr>
+          <w:rFonts w:ascii="Times New Roman" w:hAnsi="Times New Roman" w:cs="Times New Roman"/>
+          <w:bCs/>
+        </w:rPr>
+        <w:t xml:space="preserve"> способность проводить под научным руководством исследование на основе существующих методов в конкретной области профессиональной деятельности</w:t>
+      </w:r>
+      <w:r>
+        <w:rPr>
+          <w:rFonts w:ascii="Times New Roman" w:hAnsi="Times New Roman" w:cs="Times New Roman"/>
+          <w:bCs/>
+        </w:rPr>
+        <w:t>.</w:t>
+      </w:r>
+    </w:p>
+    <w:p>
+      <w:pPr>
+        <w:ind w:firstLine="567"/>
+        <w:jc w:val="both"/>
+        <w:rPr>
+          <w:rFonts w:ascii="Times New Roman" w:hAnsi="Times New Roman" w:cs="Times New Roman"/>
+          <w:bCs/>
+        </w:rPr>
+      </w:pPr>
+      <w:r>
+        <w:rPr>
+          <w:rFonts w:ascii="Times New Roman" w:hAnsi="Times New Roman" w:cs="Times New Roman"/>
+          <w:bCs/>
+        </w:rPr>
+        <w:t>□ Формируется дисциплиной.</w:t>
+      </w:r>
+    </w:p>
+    <w:p>
+      <w:pPr>
+        <w:ind w:firstLine="567"/>
+        <w:jc w:val="both"/>
+        <w:rPr>
+          <w:rFonts w:ascii="Times New Roman" w:hAnsi="Times New Roman" w:cs="Times New Roman"/>
+          <w:bCs/>
+        </w:rPr>
+      </w:pPr>
+      <w:r>
+        <w:rPr>
+          <w:rFonts w:ascii="Segoe UI Symbol" w:hAnsi="Segoe UI Symbol" w:cs="Segoe UI Symbol"/>
+          <w:bCs/>
+        </w:rPr>
+        <w:t>✓</w:t>
+      </w:r>
+      <w:r>
+        <w:rPr>
+          <w:rFonts w:ascii="Times New Roman" w:hAnsi="Times New Roman" w:cs="Times New Roman"/>
+          <w:bCs/>
+        </w:rPr>
+        <w:t xml:space="preserve"> Развивается дисциплиной.</w:t>
+      </w:r>
+    </w:p>
+    <w:p>
+      <w:pPr>
+        <w:ind w:firstLine="567"/>
+        <w:jc w:val="both"/>
+        <w:rPr>
+          <w:rFonts w:ascii="Times New Roman" w:hAnsi="Times New Roman" w:cs="Times New Roman"/>
+          <w:bCs/>
+        </w:rPr>
+      </w:pPr>
+      <w:r>
+        <w:rPr>
+          <w:rFonts w:ascii="Times New Roman" w:hAnsi="Times New Roman" w:cs="Times New Roman"/>
+          <w:bCs/>
+        </w:rPr>
+        <w:t>□ Полностью сформирована по результатам освоения дисциплины.</w:t>
+      </w:r>
+    </w:p>
+    <w:p>
+      <w:pPr>
+        <w:ind w:left="567"/>
+        <w:jc w:val="both"/>
+        <w:rPr>
+          <w:rFonts w:ascii="Times New Roman" w:hAnsi="Times New Roman" w:cs="Times New Roman"/>
+          <w:bCs/>
+        </w:rPr>
+      </w:pPr>
+      <w:r>
+        <w:rPr>
+          <w:rFonts w:ascii="Times New Roman" w:hAnsi="Times New Roman" w:cs="Times New Roman"/>
+          <w:bCs/>
+        </w:rPr>
+        <w:t>Шкала оценивания: линейная, определяется долей успешно выполненных заданий, проверяющих данную компетенцию.</w:t>
+      </w:r>
+    </w:p>
+    <w:p>
+      <w:pPr>
+        <w:jc w:val="both"/>
+        <w:rPr>
+          <w:rFonts w:ascii="Times New Roman" w:hAnsi="Times New Roman" w:cs="Times New Roman"/>
+          <w:bCs/>
+        </w:rPr>
+      </w:pPr>
+    </w:p>
+    <w:p>
+      <w:pPr>
+        <w:jc w:val="both"/>
+        <w:rPr>
+          <w:rFonts w:ascii="Times New Roman" w:hAnsi="Times New Roman" w:cs="Times New Roman"/>
+          <w:bCs/>
+        </w:rPr>
+      </w:pPr>
+      <w:r>
+        <w:rPr>
+          <w:rFonts w:ascii="Times New Roman" w:hAnsi="Times New Roman" w:cs="Times New Roman"/>
+          <w:b/>
+        </w:rPr>
+        <w:t>ПКП-2</w:t>
+      </w:r>
+      <w:r>
+        <w:rPr>
+          <w:rFonts w:ascii="Times New Roman" w:hAnsi="Times New Roman" w:cs="Times New Roman"/>
+          <w:bCs/>
+        </w:rPr>
+        <w:t xml:space="preserve"> </w:t>
+      </w:r>
+      <w:r>
+        <w:rPr>
+          <w:rFonts w:ascii="Times New Roman" w:hAnsi="Times New Roman" w:cs="Times New Roman"/>
+          <w:bCs/>
+        </w:rPr>
+        <w:t>—</w:t>
+      </w:r>
+      <w:r>
+        <w:rPr>
+          <w:rFonts w:ascii="Times New Roman" w:hAnsi="Times New Roman" w:cs="Times New Roman"/>
+          <w:bCs/>
+        </w:rPr>
+        <w:t xml:space="preserve"> способен решать задачи в области развития науки, техники и технологии с учетом нормативного правового регулирования в сфере интеллектуальной собственности</w:t>
+      </w:r>
+      <w:r>
+        <w:rPr>
+          <w:rFonts w:ascii="Times New Roman" w:hAnsi="Times New Roman" w:cs="Times New Roman"/>
+          <w:bCs/>
+        </w:rPr>
+        <w:t>.</w:t>
+      </w:r>
+    </w:p>
+    <w:p>
+      <w:pPr>
+        <w:ind w:firstLine="567"/>
+        <w:jc w:val="both"/>
+        <w:rPr>
+          <w:rFonts w:ascii="Times New Roman" w:hAnsi="Times New Roman" w:cs="Times New Roman"/>
+          <w:bCs/>
+        </w:rPr>
+      </w:pPr>
+      <w:r>
+        <w:rPr>
+          <w:rFonts w:ascii="Times New Roman" w:hAnsi="Times New Roman" w:cs="Times New Roman"/>
+          <w:bCs/>
+        </w:rPr>
+        <w:t>□ Формируется дисциплиной.</w:t>
+      </w:r>
+    </w:p>
+    <w:p>
+      <w:pPr>
+        <w:ind w:firstLine="567"/>
+        <w:jc w:val="both"/>
+        <w:rPr>
+          <w:rFonts w:ascii="Times New Roman" w:hAnsi="Times New Roman" w:cs="Times New Roman"/>
+          <w:bCs/>
+        </w:rPr>
+      </w:pPr>
+      <w:r>
+        <w:rPr>
+          <w:rFonts w:ascii="Segoe UI Symbol" w:hAnsi="Segoe UI Symbol" w:cs="Segoe UI Symbol"/>
+          <w:bCs/>
+        </w:rPr>
+        <w:t>✓</w:t>
+      </w:r>
+      <w:r>
+        <w:rPr>
+          <w:rFonts w:ascii="Times New Roman" w:hAnsi="Times New Roman" w:cs="Times New Roman"/>
+          <w:bCs/>
+        </w:rPr>
+        <w:t xml:space="preserve"> Развивается дисциплиной.</w:t>
+      </w:r>
+    </w:p>
+    <w:p>
+      <w:pPr>
+        <w:ind w:firstLine="567"/>
+        <w:jc w:val="both"/>
+        <w:rPr>
+          <w:rFonts w:ascii="Times New Roman" w:hAnsi="Times New Roman" w:cs="Times New Roman"/>
+          <w:bCs/>
+        </w:rPr>
+      </w:pPr>
+      <w:r>
+        <w:rPr>
+          <w:rFonts w:ascii="Times New Roman" w:hAnsi="Times New Roman" w:cs="Times New Roman"/>
+          <w:bCs/>
+        </w:rPr>
+        <w:t>□ Полностью сформирована по результатам освоения дисциплины.</w:t>
+      </w:r>
+    </w:p>
+    <w:p>
+      <w:pPr>
+        <w:ind w:left="567"/>
+        <w:jc w:val="both"/>
+        <w:rPr>
+          <w:rFonts w:ascii="Times New Roman" w:hAnsi="Times New Roman" w:cs="Times New Roman"/>
+          <w:bCs/>
+        </w:rPr>
+      </w:pPr>
+      <w:r>
+        <w:rPr>
+          <w:rFonts w:ascii="Times New Roman" w:hAnsi="Times New Roman" w:cs="Times New Roman"/>
+          <w:bCs/>
+        </w:rPr>
+        <w:t>Шкала оценивания: линейная, определяется долей успешно выполненных заданий, проверяющих данную компетенцию.</w:t>
+      </w:r>
+    </w:p>
+    <w:p>
+      <w:pPr>
+        <w:jc w:val="both"/>
+        <w:rPr>
+          <w:rFonts w:ascii="Times New Roman" w:hAnsi="Times New Roman" w:cs="Times New Roman"/>
+          <w:bCs/>
+        </w:rPr>
+      </w:pPr>
+    </w:p>
+    <w:p>
+      <w:pPr>
+        <w:jc w:val="both"/>
+        <w:rPr>
+          <w:rFonts w:ascii="Times New Roman" w:hAnsi="Times New Roman" w:cs="Times New Roman"/>
+          <w:bCs/>
+        </w:rPr>
+      </w:pPr>
+      <w:r>
+        <w:rPr>
+          <w:rFonts w:ascii="Times New Roman" w:hAnsi="Times New Roman" w:cs="Times New Roman"/>
+          <w:b/>
+        </w:rPr>
+        <w:t>ПКП-4</w:t>
+      </w:r>
+      <w:r>
+        <w:rPr>
+          <w:rFonts w:ascii="Times New Roman" w:hAnsi="Times New Roman" w:cs="Times New Roman"/>
+          <w:bCs/>
+        </w:rPr>
+        <w:t xml:space="preserve"> </w:t>
+      </w:r>
+      <w:r>
+        <w:rPr>
+          <w:rFonts w:ascii="Times New Roman" w:hAnsi="Times New Roman" w:cs="Times New Roman"/>
+          <w:bCs/>
+        </w:rPr>
+        <w:t>—</w:t>
+      </w:r>
+      <w:r>
+        <w:rPr>
+          <w:rFonts w:ascii="Times New Roman" w:hAnsi="Times New Roman" w:cs="Times New Roman"/>
+          <w:bCs/>
+        </w:rPr>
+        <w:t xml:space="preserve"> способен применять современные информационные технологии при проектировании, реализации, оценке качества и анализа эффективности программного обеспечения для решения задач в различных предметных областях</w:t>
+      </w:r>
+      <w:r>
+        <w:rPr>
+          <w:rFonts w:ascii="Times New Roman" w:hAnsi="Times New Roman" w:cs="Times New Roman"/>
+          <w:bCs/>
+        </w:rPr>
+        <w:t>.</w:t>
+      </w:r>
+    </w:p>
+    <w:p>
+      <w:pPr>
+        <w:ind w:firstLine="567"/>
+        <w:jc w:val="both"/>
+        <w:rPr>
+          <w:rFonts w:ascii="Times New Roman" w:hAnsi="Times New Roman" w:cs="Times New Roman"/>
+          <w:bCs/>
+        </w:rPr>
+      </w:pPr>
+      <w:r>
+        <w:rPr>
+          <w:rFonts w:ascii="Times New Roman" w:hAnsi="Times New Roman" w:cs="Times New Roman"/>
+          <w:bCs/>
+        </w:rPr>
+        <w:t>□ Формируется дисциплиной.</w:t>
+      </w:r>
+    </w:p>
+    <w:p>
+      <w:pPr>
+        <w:ind w:firstLine="567"/>
+        <w:jc w:val="both"/>
+        <w:rPr>
+          <w:rFonts w:ascii="Times New Roman" w:hAnsi="Times New Roman" w:cs="Times New Roman"/>
+          <w:bCs/>
+        </w:rPr>
+      </w:pPr>
+      <w:r>
+        <w:rPr>
+          <w:rFonts w:ascii="Segoe UI Symbol" w:hAnsi="Segoe UI Symbol" w:cs="Segoe UI Symbol"/>
+          <w:bCs/>
+        </w:rPr>
+        <w:t>✓</w:t>
+      </w:r>
+      <w:r>
+        <w:rPr>
+          <w:rFonts w:ascii="Times New Roman" w:hAnsi="Times New Roman" w:cs="Times New Roman"/>
+          <w:bCs/>
+        </w:rPr>
+        <w:t xml:space="preserve"> Развивается дисциплиной.</w:t>
+      </w:r>
+    </w:p>
+    <w:p>
+      <w:pPr>
+        <w:ind w:firstLine="567"/>
+        <w:jc w:val="both"/>
+        <w:rPr>
+          <w:rFonts w:ascii="Times New Roman" w:hAnsi="Times New Roman" w:cs="Times New Roman"/>
+          <w:bCs/>
+        </w:rPr>
+      </w:pPr>
+      <w:r>
+        <w:rPr>
+          <w:rFonts w:ascii="Times New Roman" w:hAnsi="Times New Roman" w:cs="Times New Roman"/>
+          <w:bCs/>
+        </w:rPr>
+        <w:t>□ Полностью сформирована по результатам освоения дисциплины.</w:t>
+      </w:r>
+    </w:p>
+    <w:p>
+      <w:pPr>
+        <w:ind w:left="567"/>
+        <w:jc w:val="both"/>
+        <w:rPr>
+          <w:rFonts w:ascii="Times New Roman" w:hAnsi="Times New Roman" w:cs="Times New Roman"/>
+          <w:bCs/>
+        </w:rPr>
+      </w:pPr>
+      <w:r>
+        <w:rPr>
+          <w:rFonts w:ascii="Times New Roman" w:hAnsi="Times New Roman" w:cs="Times New Roman"/>
+          <w:bCs/>
+        </w:rPr>
+        <w:t>Шкала оценивания: линейная, определяется долей успешно выполненных заданий, проверяющих данную компетенцию.</w:t>
+      </w:r>
+    </w:p>
+    <w:p>
+      <w:pPr>
+        <w:jc w:val="both"/>
+        <w:rPr>
+          <w:rFonts w:ascii="Times New Roman" w:hAnsi="Times New Roman" w:cs="Times New Roman"/>
+          <w:bCs/>
+        </w:rPr>
+      </w:pPr>
+    </w:p>
+    <w:p>
+      <w:pPr>
+        <w:jc w:val="both"/>
+        <w:rPr>
+          <w:rFonts w:ascii="Times New Roman" w:hAnsi="Times New Roman" w:cs="Times New Roman"/>
+          <w:bCs/>
+        </w:rPr>
+      </w:pPr>
+      <w:r>
+        <w:rPr>
+          <w:rFonts w:ascii="Times New Roman" w:hAnsi="Times New Roman" w:cs="Times New Roman"/>
+          <w:b/>
+        </w:rPr>
+        <w:t>ПКП-5</w:t>
+      </w:r>
+      <w:r>
+        <w:rPr>
+          <w:rFonts w:ascii="Times New Roman" w:hAnsi="Times New Roman" w:cs="Times New Roman"/>
+          <w:bCs/>
+        </w:rPr>
+        <w:t xml:space="preserve"> </w:t>
+      </w:r>
+      <w:r>
+        <w:rPr>
+          <w:rFonts w:ascii="Times New Roman" w:hAnsi="Times New Roman" w:cs="Times New Roman"/>
+          <w:bCs/>
+        </w:rPr>
+        <w:t>—</w:t>
+      </w:r>
+      <w:r>
+        <w:rPr>
+          <w:rFonts w:ascii="Times New Roman" w:hAnsi="Times New Roman" w:cs="Times New Roman"/>
+          <w:bCs/>
+        </w:rPr>
+        <w:t xml:space="preserve"> способен использовать основные методы и средства автоматизации проектирования, реализации, испытаний и оценки качества при создании конкурентоспособного программного продукта и программных комплексов, а также способен использовать методы и средства автоматизации, связанные с сопровождением, администрированием и модернизацией программных продуктов и программных комплексов</w:t>
+      </w:r>
+      <w:r>
+        <w:rPr>
+          <w:rFonts w:ascii="Times New Roman" w:hAnsi="Times New Roman" w:cs="Times New Roman"/>
+          <w:bCs/>
+        </w:rPr>
+        <w:t>.</w:t>
+      </w:r>
+    </w:p>
+    <w:p>
+      <w:pPr>
+        <w:ind w:firstLine="567"/>
+        <w:jc w:val="both"/>
+        <w:rPr>
+          <w:rFonts w:ascii="Times New Roman" w:hAnsi="Times New Roman" w:cs="Times New Roman"/>
+          <w:bCs/>
+        </w:rPr>
+      </w:pPr>
+      <w:r>
+        <w:rPr>
+          <w:rFonts w:ascii="Times New Roman" w:hAnsi="Times New Roman" w:cs="Times New Roman"/>
+          <w:bCs/>
+        </w:rPr>
+        <w:t>□ Формируется дисциплиной.</w:t>
+      </w:r>
+    </w:p>
+    <w:p>
+      <w:pPr>
+        <w:ind w:firstLine="567"/>
+        <w:jc w:val="both"/>
+        <w:rPr>
+          <w:rFonts w:ascii="Times New Roman" w:hAnsi="Times New Roman" w:cs="Times New Roman"/>
+          <w:bCs/>
+        </w:rPr>
+      </w:pPr>
+      <w:r>
+        <w:rPr>
+          <w:rFonts w:ascii="Segoe UI Symbol" w:hAnsi="Segoe UI Symbol" w:cs="Segoe UI Symbol"/>
+          <w:bCs/>
+        </w:rPr>
+        <w:t>✓</w:t>
+      </w:r>
+      <w:r>
+        <w:rPr>
+          <w:rFonts w:ascii="Times New Roman" w:hAnsi="Times New Roman" w:cs="Times New Roman"/>
+          <w:bCs/>
+        </w:rPr>
+        <w:t xml:space="preserve"> Развивается дисциплиной.</w:t>
+      </w:r>
+    </w:p>
+    <w:p>
+      <w:pPr>
+        <w:ind w:firstLine="567"/>
+        <w:jc w:val="both"/>
+        <w:rPr>
+          <w:rFonts w:ascii="Times New Roman" w:hAnsi="Times New Roman" w:cs="Times New Roman"/>
+          <w:bCs/>
+        </w:rPr>
+      </w:pPr>
+      <w:r>
+        <w:rPr>
+          <w:rFonts w:ascii="Times New Roman" w:hAnsi="Times New Roman" w:cs="Times New Roman"/>
+          <w:bCs/>
+        </w:rPr>
+        <w:t>□ Полностью сформирована по результатам освоения дисциплины.</w:t>
+      </w:r>
+    </w:p>
+    <w:p>
+      <w:pPr>
+        <w:ind w:left="567"/>
+        <w:jc w:val="both"/>
+        <w:rPr>
+          <w:rFonts w:ascii="Times New Roman" w:hAnsi="Times New Roman" w:cs="Times New Roman"/>
+          <w:bCs/>
+        </w:rPr>
+      </w:pPr>
+      <w:r>
+        <w:rPr>
+          <w:rFonts w:ascii="Times New Roman" w:hAnsi="Times New Roman" w:cs="Times New Roman"/>
+          <w:bCs/>
+        </w:rPr>
+        <w:t>Шкала оценивания: линейная, определяется долей успешно выполненных заданий, проверяющих данную компетенцию.</w:t>
+      </w:r>
+    </w:p>
+    <w:p>
+      <w:pPr>
+        <w:jc w:val="both"/>
+        <w:rPr>
+          <w:rFonts w:ascii="Times New Roman" w:hAnsi="Times New Roman" w:cs="Times New Roman"/>
+          <w:bCs/>
+        </w:rPr>
+      </w:pPr>
+    </w:p>
+    <w:p>
+      <w:pPr>
+        <w:jc w:val="both"/>
+        <w:rPr>
+          <w:rFonts w:ascii="Times New Roman" w:hAnsi="Times New Roman" w:cs="Times New Roman"/>
+          <w:bCs/>
+        </w:rPr>
+      </w:pPr>
+      <w:r>
+        <w:rPr>
+          <w:rFonts w:ascii="Times New Roman" w:hAnsi="Times New Roman" w:cs="Times New Roman"/>
+          <w:b/>
+        </w:rPr>
         <w:t>ПКП-6</w:t>
       </w:r>
       <w:r>
@@ -11799,6 +9964,7 @@
           <w:rFonts w:ascii="Times New Roman" w:hAnsi="Times New Roman" w:cs="Times New Roman"/>
           <w:bCs/>
         </w:rPr>
+        <w:lastRenderedPageBreak/>
         <w:t>□ Полностью сформирована по результатам освоения дисциплины.</w:t>
       </w:r>
     </w:p>
@@ -12360,7 +10526,6 @@
           <w:rFonts w:ascii="Times New Roman" w:hAnsi="Times New Roman" w:cs="Times New Roman"/>
           <w:bCs/>
         </w:rPr>
-        <w:lastRenderedPageBreak/>
         <w:t>Диаграммы компонентов, диаграммы развёртывания UML.</w:t>
       </w:r>
     </w:p>
@@ -12750,6 +10915,7 @@
           <w:rFonts w:ascii="Times New Roman" w:hAnsi="Times New Roman" w:cs="Times New Roman"/>
           <w:bCs/>
         </w:rPr>
+        <w:lastRenderedPageBreak/>
         <w:t>Паттерн «Компоновщик».</w:t>
       </w:r>
     </w:p>
@@ -13557,7 +11723,6 @@
         <w:rPr>
           <w:rFonts w:ascii="Times New Roman" w:hAnsi="Times New Roman" w:cs="Times New Roman"/>
         </w:rPr>
-        <w:lastRenderedPageBreak/>
         <w:t xml:space="preserve">Пакетная обработка, каналы и фильтры, </w:t>
       </w:r>
       <w:r>
@@ -13948,6 +12113,7 @@
         <w:rPr>
           <w:rFonts w:ascii="Times New Roman" w:hAnsi="Times New Roman" w:cs="Times New Roman"/>
         </w:rPr>
+        <w:lastRenderedPageBreak/>
         <w:t>Стили «У</w:t>
       </w:r>
       <w:r>
@@ -14800,7 +12966,6 @@
           <w:rFonts w:ascii="Times New Roman" w:hAnsi="Times New Roman" w:cs="Times New Roman"/>
           <w:bCs/>
         </w:rPr>
-        <w:lastRenderedPageBreak/>
         <w:t>Пользователь должен иметь возможность оплатить заказ кредитной картой или по счету на оплату.</w:t>
       </w:r>
     </w:p>
@@ -14962,6 +13127,7 @@
           <w:rFonts w:ascii="Times New Roman" w:hAnsi="Times New Roman" w:cs="Times New Roman"/>
           <w:bCs/>
         </w:rPr>
+        <w:lastRenderedPageBreak/>
         <w:t>Пользователь должен иметь возможность искать книги различными способами поиска – по заголовку, по автору, ключевому слову или категории и после поиска просматривать детальное описание книги.</w:t>
       </w:r>
     </w:p>
@@ -15437,7 +13603,6 @@
           <w:i/>
           <w:iCs/>
         </w:rPr>
-        <w:lastRenderedPageBreak/>
         <w:t>Критерии оценивания</w:t>
       </w:r>
       <w:r>
@@ -16808,7 +14973,6 @@
           <w:i/>
           <w:iCs/>
         </w:rPr>
-        <w:lastRenderedPageBreak/>
         <w:t>Критерии оценивания</w:t>
       </w:r>
       <w:r>
@@ -16858,17 +15022,6 @@
       </w:r>
     </w:p>
     <w:bookmarkEnd w:id="1"/>
-    <w:p>
-      <w:pPr>
-        <w:ind w:right="-132"/>
-        <w:rPr>
-          <w:rFonts w:ascii="Times New Roman" w:hAnsi="Times New Roman" w:cs="Times New Roman"/>
-          <w:b/>
-          <w:bCs/>
-          <w:i/>
-        </w:rPr>
-      </w:pPr>
-    </w:p>
     <w:p>
       <w:pPr>
         <w:jc w:val="both"/>
@@ -18184,7 +16337,6 @@
           <w:rFonts w:ascii="Times New Roman" w:hAnsi="Times New Roman" w:cs="Times New Roman"/>
           <w:color w:val="000000"/>
         </w:rPr>
-        <w:lastRenderedPageBreak/>
         <w:t>на разделение системы на компоненты — решения вида «большой клубок классов» будут оценены очень низко;</w:t>
       </w:r>
     </w:p>
@@ -18454,7 +16606,15 @@
           <w:rFonts w:ascii="Times New Roman" w:hAnsi="Times New Roman" w:cs="Times New Roman"/>
           <w:bCs/>
         </w:rPr>
-        <w:t>файла или ссылки на документ в каком-либо из облачных сервисов хранения сдаётся через систему поддержки обучения.</w:t>
+        <w:t xml:space="preserve">файла или ссылки </w:t>
+      </w:r>
+      <w:r>
+        <w:rPr>
+          <w:rFonts w:ascii="Times New Roman" w:hAnsi="Times New Roman" w:cs="Times New Roman"/>
+          <w:bCs/>
+        </w:rPr>
+        <w:lastRenderedPageBreak/>
+        <w:t>на документ в каком-либо из облачных сервисов хранения сдаётся через систему поддержки обучения.</w:t>
       </w:r>
     </w:p>
     <w:p>
@@ -19191,7 +17351,6 @@
           <w:rFonts w:ascii="Times New Roman" w:hAnsi="Times New Roman" w:cs="Times New Roman"/>
           <w:bCs/>
         </w:rPr>
-        <w:lastRenderedPageBreak/>
         <w:t xml:space="preserve">репозиторий должен содержать файл с лицензией и файл </w:t>
       </w:r>
       <w:r>
@@ -19469,6 +17628,7 @@
         <w:rPr>
           <w:rFonts w:ascii="Times New Roman" w:hAnsi="Times New Roman" w:cs="Times New Roman"/>
         </w:rPr>
+        <w:lastRenderedPageBreak/>
         <w:t>Для оценки обучающимися содержания и качества учебного процесса применяется анкетирование в соответствии с методикой и графиком, утвержденными в установленном порядке.</w:t>
       </w:r>
     </w:p>
@@ -19476,21 +17636,6 @@
       <w:pPr>
         <w:rPr>
           <w:rFonts w:ascii="Times New Roman" w:hAnsi="Times New Roman" w:cs="Times New Roman"/>
-        </w:rPr>
-      </w:pPr>
-      <w:r>
-        <w:rPr>
-          <w:rFonts w:ascii="Times New Roman" w:hAnsi="Times New Roman" w:cs="Times New Roman"/>
-        </w:rPr>
-        <w:br w:type="page"/>
-      </w:r>
-    </w:p>
-    <w:p>
-      <w:pPr>
-        <w:rPr>
-          <w:rFonts w:ascii="Times New Roman" w:hAnsi="Times New Roman" w:cs="Times New Roman"/>
-          <w:sz w:val="28"/>
-          <w:szCs w:val="28"/>
         </w:rPr>
       </w:pPr>
       <w:r>
@@ -19500,7 +17645,6 @@
           <w:sz w:val="28"/>
           <w:szCs w:val="28"/>
         </w:rPr>
-        <w:lastRenderedPageBreak/>
         <w:t>3.2.</w:t>
       </w:r>
       <w:r>
@@ -20181,6 +18325,7 @@
         <w:rPr>
           <w:rFonts w:ascii="Times New Roman" w:hAnsi="Times New Roman" w:cs="Times New Roman"/>
         </w:rPr>
+        <w:lastRenderedPageBreak/>
         <w:t xml:space="preserve">Брыксин Тимофей Александрович, кандидат технических наук, доцент кафедры системного программирования, </w:t>
       </w:r>
       <w:hyperlink r:id="rId10" w:history="1">

--- a/software-design-spbsu/РПД/053904_Проектирование программного обеспечения_19_5006_7с_Литвинов_Брыксин.docx
+++ b/software-design-spbsu/РПД/053904_Проектирование программного обеспечения_19_5006_7с_Литвинов_Брыксин.docx
@@ -8151,7 +8151,7 @@
       </w:tblPr>
       <w:tblGrid>
         <w:gridCol w:w="2383"/>
-        <w:gridCol w:w="2382"/>
+        <w:gridCol w:w="2429"/>
         <w:gridCol w:w="2377"/>
       </w:tblGrid>
       <w:tr>
@@ -8225,7 +8225,14 @@
                 <w:rFonts w:ascii="Times New Roman" w:hAnsi="Times New Roman" w:cs="Times New Roman"/>
                 <w:bCs/>
               </w:rPr>
-              <w:t>проведении зачёта</w:t>
+              <w:t xml:space="preserve">проведении </w:t>
+            </w:r>
+            <w:r>
+              <w:rPr>
+                <w:rFonts w:ascii="Times New Roman" w:hAnsi="Times New Roman" w:cs="Times New Roman"/>
+                <w:bCs/>
+              </w:rPr>
+              <w:t>экзамена</w:t>
             </w:r>
           </w:p>
         </w:tc>
@@ -8305,7 +8312,7 @@
                 <w:rFonts w:ascii="Times New Roman" w:hAnsi="Times New Roman" w:cs="Times New Roman"/>
                 <w:bCs/>
               </w:rPr>
-              <w:t>зачтено</w:t>
+              <w:t>отлично</w:t>
             </w:r>
           </w:p>
         </w:tc>
@@ -8372,7 +8379,7 @@
                 <w:rFonts w:ascii="Times New Roman" w:hAnsi="Times New Roman" w:cs="Times New Roman"/>
                 <w:bCs/>
               </w:rPr>
-              <w:t>зачтено</w:t>
+              <w:t>хорошо</w:t>
             </w:r>
           </w:p>
         </w:tc>
@@ -8439,7 +8446,7 @@
                 <w:rFonts w:ascii="Times New Roman" w:hAnsi="Times New Roman" w:cs="Times New Roman"/>
                 <w:bCs/>
               </w:rPr>
-              <w:t>зачтено</w:t>
+              <w:t>хорошо</w:t>
             </w:r>
           </w:p>
         </w:tc>
@@ -8506,7 +8513,7 @@
                 <w:rFonts w:ascii="Times New Roman" w:hAnsi="Times New Roman" w:cs="Times New Roman"/>
                 <w:bCs/>
               </w:rPr>
-              <w:t>зачтено</w:t>
+              <w:t>удовлетворительно</w:t>
             </w:r>
           </w:p>
         </w:tc>
@@ -8573,7 +8580,7 @@
                 <w:rFonts w:ascii="Times New Roman" w:hAnsi="Times New Roman" w:cs="Times New Roman"/>
                 <w:bCs/>
               </w:rPr>
-              <w:t>зачтено</w:t>
+              <w:t>удовлетворительно</w:t>
             </w:r>
           </w:p>
         </w:tc>
@@ -8640,7 +8647,7 @@
                 <w:rFonts w:ascii="Times New Roman" w:hAnsi="Times New Roman" w:cs="Times New Roman"/>
                 <w:bCs/>
               </w:rPr>
-              <w:t>не зачтено</w:t>
+              <w:t>неудовлетворительно</w:t>
             </w:r>
           </w:p>
         </w:tc>

--- a/software-design-spbsu/РПД/053904_Проектирование программного обеспечения_19_5006_7с_Литвинов_Брыксин.docx
+++ b/software-design-spbsu/РПД/053904_Проектирование программного обеспечения_19_5006_7с_Литвинов_Брыксин.docx
@@ -6,6 +6,7 @@
       <w:pPr>
         <w:jc w:val="right"/>
         <w:rPr>
+          <w:rFonts w:ascii="Times New Roman" w:hAnsi="Times New Roman" w:cs="Times New Roman"/>
           <w:lang w:val="en-US"/>
         </w:rPr>
       </w:pPr>
@@ -13,6 +14,9 @@
     <w:p>
       <w:pPr>
         <w:jc w:val="right"/>
+        <w:rPr>
+          <w:rFonts w:ascii="Times New Roman" w:hAnsi="Times New Roman" w:cs="Times New Roman"/>
+        </w:rPr>
       </w:pPr>
       <w:r>
         <w:rPr>
@@ -24,6 +28,9 @@
     <w:p>
       <w:pPr>
         <w:jc w:val="right"/>
+        <w:rPr>
+          <w:rFonts w:ascii="Times New Roman" w:hAnsi="Times New Roman" w:cs="Times New Roman"/>
+        </w:rPr>
       </w:pPr>
       <w:r>
         <w:rPr>
@@ -53,6 +60,9 @@
     <w:p>
       <w:pPr>
         <w:jc w:val="right"/>
+        <w:rPr>
+          <w:rFonts w:ascii="Times New Roman" w:hAnsi="Times New Roman" w:cs="Times New Roman"/>
+        </w:rPr>
       </w:pPr>
       <w:r>
         <w:rPr>
@@ -64,6 +74,9 @@
     <w:p>
       <w:pPr>
         <w:jc w:val="center"/>
+        <w:rPr>
+          <w:rFonts w:ascii="Times New Roman" w:hAnsi="Times New Roman" w:cs="Times New Roman"/>
+        </w:rPr>
       </w:pPr>
       <w:r>
         <w:rPr>
@@ -77,6 +90,9 @@
     <w:p>
       <w:pPr>
         <w:jc w:val="center"/>
+        <w:rPr>
+          <w:rFonts w:ascii="Times New Roman" w:hAnsi="Times New Roman" w:cs="Times New Roman"/>
+        </w:rPr>
       </w:pPr>
     </w:p>
     <w:p>
@@ -110,11 +126,17 @@
     <w:p>
       <w:pPr>
         <w:jc w:val="center"/>
+        <w:rPr>
+          <w:rFonts w:ascii="Times New Roman" w:hAnsi="Times New Roman" w:cs="Times New Roman"/>
+        </w:rPr>
       </w:pPr>
     </w:p>
     <w:p>
       <w:pPr>
         <w:jc w:val="center"/>
+        <w:rPr>
+          <w:rFonts w:ascii="Times New Roman" w:hAnsi="Times New Roman" w:cs="Times New Roman"/>
+        </w:rPr>
       </w:pPr>
       <w:r>
         <w:rPr>
@@ -128,6 +150,9 @@
     <w:p>
       <w:pPr>
         <w:jc w:val="center"/>
+        <w:rPr>
+          <w:rFonts w:ascii="Times New Roman" w:hAnsi="Times New Roman" w:cs="Times New Roman"/>
+        </w:rPr>
       </w:pPr>
       <w:r>
         <w:rPr>
@@ -135,25 +160,49 @@
           <w:b/>
           <w:spacing w:val="20"/>
         </w:rPr>
-        <w:t>Р А Б О Ч А Я   П Р О Г Р А М М А</w:t>
-      </w:r>
-    </w:p>
-    <w:p>
-      <w:pPr>
-        <w:jc w:val="center"/>
-      </w:pPr>
+        <w:t xml:space="preserve">Р А Б О Ч А Я   П Р О Г Р А М </w:t>
+      </w:r>
+      <w:proofErr w:type="spellStart"/>
       <w:r>
         <w:rPr>
           <w:rFonts w:ascii="Times New Roman" w:hAnsi="Times New Roman" w:cs="Times New Roman"/>
           <w:b/>
           <w:spacing w:val="20"/>
         </w:rPr>
+        <w:t>М</w:t>
+      </w:r>
+      <w:proofErr w:type="spellEnd"/>
+      <w:r>
+        <w:rPr>
+          <w:rFonts w:ascii="Times New Roman" w:hAnsi="Times New Roman" w:cs="Times New Roman"/>
+          <w:b/>
+          <w:spacing w:val="20"/>
+        </w:rPr>
+        <w:t xml:space="preserve"> А</w:t>
+      </w:r>
+    </w:p>
+    <w:p>
+      <w:pPr>
+        <w:jc w:val="center"/>
+        <w:rPr>
+          <w:rFonts w:ascii="Times New Roman" w:hAnsi="Times New Roman" w:cs="Times New Roman"/>
+        </w:rPr>
+      </w:pPr>
+      <w:r>
+        <w:rPr>
+          <w:rFonts w:ascii="Times New Roman" w:hAnsi="Times New Roman" w:cs="Times New Roman"/>
+          <w:b/>
+          <w:spacing w:val="20"/>
+        </w:rPr>
         <w:t>УЧЕБНОЙ ДИСЦИПЛИНЫ</w:t>
       </w:r>
     </w:p>
     <w:p>
       <w:pPr>
         <w:jc w:val="center"/>
+        <w:rPr>
+          <w:rFonts w:ascii="Times New Roman" w:hAnsi="Times New Roman" w:cs="Times New Roman"/>
+        </w:rPr>
       </w:pPr>
       <w:r>
         <w:rPr>
@@ -166,6 +215,9 @@
     <w:p>
       <w:pPr>
         <w:jc w:val="center"/>
+        <w:rPr>
+          <w:rFonts w:ascii="Times New Roman" w:hAnsi="Times New Roman" w:cs="Times New Roman"/>
+        </w:rPr>
       </w:pPr>
       <w:r>
         <w:rPr>
@@ -178,18 +230,42 @@
     <w:p>
       <w:pPr>
         <w:jc w:val="center"/>
-      </w:pPr>
+        <w:rPr>
+          <w:rFonts w:ascii="Times New Roman" w:hAnsi="Times New Roman" w:cs="Times New Roman"/>
+        </w:rPr>
+      </w:pPr>
+      <w:proofErr w:type="spellStart"/>
       <w:r>
         <w:rPr>
           <w:rFonts w:ascii="Times New Roman" w:hAnsi="Times New Roman" w:cs="Times New Roman"/>
           <w:spacing w:val="20"/>
         </w:rPr>
-        <w:t>Software Design</w:t>
-      </w:r>
+        <w:t>Software</w:t>
+      </w:r>
+      <w:proofErr w:type="spellEnd"/>
+      <w:r>
+        <w:rPr>
+          <w:rFonts w:ascii="Times New Roman" w:hAnsi="Times New Roman" w:cs="Times New Roman"/>
+          <w:spacing w:val="20"/>
+        </w:rPr>
+        <w:t xml:space="preserve"> </w:t>
+      </w:r>
+      <w:proofErr w:type="spellStart"/>
+      <w:r>
+        <w:rPr>
+          <w:rFonts w:ascii="Times New Roman" w:hAnsi="Times New Roman" w:cs="Times New Roman"/>
+          <w:spacing w:val="20"/>
+        </w:rPr>
+        <w:t>Design</w:t>
+      </w:r>
+      <w:proofErr w:type="spellEnd"/>
     </w:p>
     <w:p>
       <w:pPr>
         <w:jc w:val="center"/>
+        <w:rPr>
+          <w:rFonts w:ascii="Times New Roman" w:hAnsi="Times New Roman" w:cs="Times New Roman"/>
+        </w:rPr>
       </w:pPr>
       <w:r>
         <w:rPr>
@@ -202,6 +278,9 @@
     <w:p>
       <w:pPr>
         <w:jc w:val="center"/>
+        <w:rPr>
+          <w:rFonts w:ascii="Times New Roman" w:hAnsi="Times New Roman" w:cs="Times New Roman"/>
+        </w:rPr>
       </w:pPr>
       <w:r>
         <w:rPr>
@@ -214,6 +293,9 @@
     <w:p>
       <w:pPr>
         <w:jc w:val="center"/>
+        <w:rPr>
+          <w:rFonts w:ascii="Times New Roman" w:hAnsi="Times New Roman" w:cs="Times New Roman"/>
+        </w:rPr>
       </w:pPr>
       <w:r>
         <w:rPr>
@@ -226,6 +308,9 @@
     <w:p>
       <w:pPr>
         <w:jc w:val="center"/>
+        <w:rPr>
+          <w:rFonts w:ascii="Times New Roman" w:hAnsi="Times New Roman" w:cs="Times New Roman"/>
+        </w:rPr>
       </w:pPr>
       <w:r>
         <w:rPr>
@@ -234,11 +319,26 @@
         <w:t>русский</w:t>
       </w:r>
     </w:p>
-    <w:p/>
-    <w:p/>
+    <w:p>
+      <w:pPr>
+        <w:rPr>
+          <w:rFonts w:ascii="Times New Roman" w:hAnsi="Times New Roman" w:cs="Times New Roman"/>
+        </w:rPr>
+      </w:pPr>
+    </w:p>
+    <w:p>
+      <w:pPr>
+        <w:rPr>
+          <w:rFonts w:ascii="Times New Roman" w:hAnsi="Times New Roman" w:cs="Times New Roman"/>
+        </w:rPr>
+      </w:pPr>
+    </w:p>
     <w:p>
       <w:pPr>
         <w:jc w:val="right"/>
+        <w:rPr>
+          <w:rFonts w:ascii="Times New Roman" w:hAnsi="Times New Roman" w:cs="Times New Roman"/>
+        </w:rPr>
       </w:pPr>
       <w:r>
         <w:rPr>
@@ -248,6 +348,11 @@
       </w:r>
     </w:p>
     <w:p>
+      <w:pPr>
+        <w:rPr>
+          <w:rFonts w:ascii="Times New Roman" w:hAnsi="Times New Roman" w:cs="Times New Roman"/>
+        </w:rPr>
+      </w:pPr>
       <w:r>
         <w:rPr>
           <w:rFonts w:ascii="Times New Roman" w:hAnsi="Times New Roman" w:cs="Times New Roman"/>
@@ -258,6 +363,9 @@
     <w:p>
       <w:pPr>
         <w:jc w:val="right"/>
+        <w:rPr>
+          <w:rFonts w:ascii="Times New Roman" w:hAnsi="Times New Roman" w:cs="Times New Roman"/>
+        </w:rPr>
       </w:pPr>
       <w:r>
         <w:rPr>
@@ -463,6 +571,7 @@
     <w:p>
       <w:pPr>
         <w:rPr>
+          <w:rFonts w:ascii="Times New Roman" w:hAnsi="Times New Roman" w:cs="Times New Roman"/>
           <w:sz w:val="32"/>
           <w:szCs w:val="32"/>
         </w:rPr>
@@ -488,10 +597,17 @@
         <w:t>Характеристики учебных занятий</w:t>
       </w:r>
     </w:p>
-    <w:p/>
-    <w:p>
-      <w:pPr>
-        <w:rPr>
+    <w:p>
+      <w:pPr>
+        <w:rPr>
+          <w:rFonts w:ascii="Times New Roman" w:hAnsi="Times New Roman" w:cs="Times New Roman"/>
+        </w:rPr>
+      </w:pPr>
+    </w:p>
+    <w:p>
+      <w:pPr>
+        <w:rPr>
+          <w:rFonts w:ascii="Times New Roman" w:hAnsi="Times New Roman" w:cs="Times New Roman"/>
           <w:sz w:val="28"/>
           <w:szCs w:val="28"/>
         </w:rPr>
@@ -671,11 +787,15 @@
     <w:p>
       <w:pPr>
         <w:jc w:val="both"/>
-      </w:pPr>
-    </w:p>
-    <w:p>
-      <w:pPr>
-        <w:rPr>
+        <w:rPr>
+          <w:rFonts w:ascii="Times New Roman" w:hAnsi="Times New Roman" w:cs="Times New Roman"/>
+        </w:rPr>
+      </w:pPr>
+    </w:p>
+    <w:p>
+      <w:pPr>
+        <w:rPr>
+          <w:rFonts w:ascii="Times New Roman" w:hAnsi="Times New Roman" w:cs="Times New Roman"/>
           <w:sz w:val="28"/>
           <w:szCs w:val="28"/>
         </w:rPr>
@@ -697,65 +817,9 @@
           <w:szCs w:val="28"/>
         </w:rPr>
         <w:tab/>
-        <w:t>Требования подготовленности обучающегося к освоению содержания учебных занятий (пререквизиты)</w:t>
-      </w:r>
-    </w:p>
-    <w:p>
-      <w:pPr>
-        <w:ind w:firstLine="720"/>
-        <w:jc w:val="both"/>
-      </w:pPr>
-      <w:r>
-        <w:rPr>
-          <w:rFonts w:ascii="Times New Roman" w:hAnsi="Times New Roman" w:cs="Times New Roman"/>
-        </w:rPr>
-        <w:t xml:space="preserve">Программа курса предназначена для </w:t>
-      </w:r>
-      <w:r>
-        <w:rPr>
-          <w:rFonts w:ascii="Times New Roman" w:hAnsi="Times New Roman" w:cs="Times New Roman"/>
-        </w:rPr>
-        <w:t xml:space="preserve">обучающихся </w:t>
-      </w:r>
-      <w:r>
-        <w:rPr>
-          <w:rFonts w:ascii="Times New Roman" w:hAnsi="Times New Roman" w:cs="Times New Roman"/>
-        </w:rPr>
-        <w:t>4 курса бакалавриата, освоивших программу курсов «Программирование» и «Информатика» (или аналогичных им).</w:t>
-      </w:r>
-      <w:r>
-        <w:rPr>
-          <w:rFonts w:ascii="Times New Roman" w:hAnsi="Times New Roman" w:cs="Times New Roman"/>
-        </w:rPr>
-        <w:t xml:space="preserve"> </w:t>
-      </w:r>
-      <w:r>
-        <w:rPr>
-          <w:rFonts w:ascii="Times New Roman" w:hAnsi="Times New Roman" w:cs="Times New Roman"/>
-        </w:rPr>
-        <w:t xml:space="preserve">Максимальная эффективность программы будет обеспечена при условии, что </w:t>
-      </w:r>
-      <w:r>
-        <w:rPr>
-          <w:rFonts w:ascii="Times New Roman" w:hAnsi="Times New Roman" w:cs="Times New Roman"/>
-        </w:rPr>
-        <w:t>обучающийся</w:t>
-      </w:r>
-      <w:r>
-        <w:rPr>
-          <w:rFonts w:ascii="Times New Roman" w:hAnsi="Times New Roman" w:cs="Times New Roman"/>
-        </w:rPr>
-        <w:t xml:space="preserve"> имел опыт разработки промышленных или исследовательских программных продуктов.</w:t>
-      </w:r>
-    </w:p>
-    <w:p/>
-    <w:p>
-      <w:pPr>
-        <w:rPr>
-          <w:sz w:val="28"/>
-          <w:szCs w:val="28"/>
-        </w:rPr>
-      </w:pPr>
+        <w:t>Требования подготовленности обучающегося к освоению содержания учебных занятий (</w:t>
+      </w:r>
+      <w:proofErr w:type="spellStart"/>
       <w:r>
         <w:rPr>
           <w:rFonts w:ascii="Times New Roman" w:hAnsi="Times New Roman" w:cs="Times New Roman"/>
@@ -763,8 +827,9 @@
           <w:sz w:val="28"/>
           <w:szCs w:val="28"/>
         </w:rPr>
-        <w:t>1.3.</w:t>
-      </w:r>
+        <w:t>пререквизиты</w:t>
+      </w:r>
+      <w:proofErr w:type="spellEnd"/>
       <w:r>
         <w:rPr>
           <w:rFonts w:ascii="Times New Roman" w:hAnsi="Times New Roman" w:cs="Times New Roman"/>
@@ -772,8 +837,133 @@
           <w:sz w:val="28"/>
           <w:szCs w:val="28"/>
         </w:rPr>
+        <w:t>)</w:t>
+      </w:r>
+    </w:p>
+    <w:p>
+      <w:pPr>
+        <w:ind w:firstLine="720"/>
+        <w:jc w:val="both"/>
+        <w:rPr>
+          <w:rFonts w:ascii="Times New Roman" w:hAnsi="Times New Roman" w:cs="Times New Roman"/>
+        </w:rPr>
+      </w:pPr>
+      <w:r>
+        <w:rPr>
+          <w:rFonts w:ascii="Times New Roman" w:hAnsi="Times New Roman" w:cs="Times New Roman"/>
+        </w:rPr>
+        <w:t xml:space="preserve">Программа курса предназначена для </w:t>
+      </w:r>
+      <w:r>
+        <w:rPr>
+          <w:rFonts w:ascii="Times New Roman" w:hAnsi="Times New Roman" w:cs="Times New Roman"/>
+        </w:rPr>
+        <w:t xml:space="preserve">обучающихся </w:t>
+      </w:r>
+      <w:r>
+        <w:rPr>
+          <w:rFonts w:ascii="Times New Roman" w:hAnsi="Times New Roman" w:cs="Times New Roman"/>
+        </w:rPr>
+        <w:t>4 курса бакалавриата, освоивших программу курсов «Программирование» и «Информатика» (или аналогичных им).</w:t>
+      </w:r>
+      <w:r>
+        <w:rPr>
+          <w:rFonts w:ascii="Times New Roman" w:hAnsi="Times New Roman" w:cs="Times New Roman"/>
+        </w:rPr>
+        <w:t xml:space="preserve"> </w:t>
+      </w:r>
+      <w:r>
+        <w:rPr>
+          <w:rFonts w:ascii="Times New Roman" w:hAnsi="Times New Roman" w:cs="Times New Roman"/>
+        </w:rPr>
+        <w:t xml:space="preserve">Максимальная эффективность программы будет обеспечена при условии, что </w:t>
+      </w:r>
+      <w:r>
+        <w:rPr>
+          <w:rFonts w:ascii="Times New Roman" w:hAnsi="Times New Roman" w:cs="Times New Roman"/>
+        </w:rPr>
+        <w:t>обучающийся</w:t>
+      </w:r>
+      <w:r>
+        <w:rPr>
+          <w:rFonts w:ascii="Times New Roman" w:hAnsi="Times New Roman" w:cs="Times New Roman"/>
+        </w:rPr>
+        <w:t xml:space="preserve"> имел опыт разработки промышленных или исследовательских программных продуктов.</w:t>
+      </w:r>
+    </w:p>
+    <w:p>
+      <w:pPr>
+        <w:rPr>
+          <w:rFonts w:ascii="Times New Roman" w:hAnsi="Times New Roman" w:cs="Times New Roman"/>
+        </w:rPr>
+      </w:pPr>
+    </w:p>
+    <w:p>
+      <w:pPr>
+        <w:rPr>
+          <w:rFonts w:ascii="Times New Roman" w:hAnsi="Times New Roman" w:cs="Times New Roman"/>
+          <w:sz w:val="28"/>
+          <w:szCs w:val="28"/>
+        </w:rPr>
+      </w:pPr>
+      <w:r>
+        <w:rPr>
+          <w:rFonts w:ascii="Times New Roman" w:hAnsi="Times New Roman" w:cs="Times New Roman"/>
+          <w:b/>
+          <w:sz w:val="28"/>
+          <w:szCs w:val="28"/>
+        </w:rPr>
+        <w:t>1.3.</w:t>
+      </w:r>
+      <w:r>
+        <w:rPr>
+          <w:rFonts w:ascii="Times New Roman" w:hAnsi="Times New Roman" w:cs="Times New Roman"/>
+          <w:b/>
+          <w:sz w:val="28"/>
+          <w:szCs w:val="28"/>
+        </w:rPr>
         <w:tab/>
-        <w:t>Перечень результатов обучения (learning outcomes)</w:t>
+        <w:t>Перечень результатов обучения (</w:t>
+      </w:r>
+      <w:proofErr w:type="spellStart"/>
+      <w:r>
+        <w:rPr>
+          <w:rFonts w:ascii="Times New Roman" w:hAnsi="Times New Roman" w:cs="Times New Roman"/>
+          <w:b/>
+          <w:sz w:val="28"/>
+          <w:szCs w:val="28"/>
+        </w:rPr>
+        <w:t>learning</w:t>
+      </w:r>
+      <w:proofErr w:type="spellEnd"/>
+      <w:r>
+        <w:rPr>
+          <w:rFonts w:ascii="Times New Roman" w:hAnsi="Times New Roman" w:cs="Times New Roman"/>
+          <w:b/>
+          <w:sz w:val="28"/>
+          <w:szCs w:val="28"/>
+        </w:rPr>
+        <w:t xml:space="preserve"> </w:t>
+      </w:r>
+      <w:proofErr w:type="spellStart"/>
+      <w:r>
+        <w:rPr>
+          <w:rFonts w:ascii="Times New Roman" w:hAnsi="Times New Roman" w:cs="Times New Roman"/>
+          <w:b/>
+          <w:sz w:val="28"/>
+          <w:szCs w:val="28"/>
+        </w:rPr>
+        <w:t>outcomes</w:t>
+      </w:r>
+      <w:proofErr w:type="spellEnd"/>
+      <w:r>
+        <w:rPr>
+          <w:rFonts w:ascii="Times New Roman" w:hAnsi="Times New Roman" w:cs="Times New Roman"/>
+          <w:b/>
+          <w:sz w:val="28"/>
+          <w:szCs w:val="28"/>
+        </w:rPr>
+        <w:t>)</w:t>
       </w:r>
     </w:p>
     <w:p>
@@ -818,6 +1008,9 @@
           <w:numId w:val="16"/>
         </w:numPr>
         <w:jc w:val="both"/>
+        <w:rPr>
+          <w:rFonts w:ascii="Times New Roman" w:hAnsi="Times New Roman" w:cs="Times New Roman"/>
+        </w:rPr>
       </w:pPr>
       <w:r>
         <w:rPr>
@@ -834,6 +1027,9 @@
           <w:numId w:val="16"/>
         </w:numPr>
         <w:jc w:val="both"/>
+        <w:rPr>
+          <w:rFonts w:ascii="Times New Roman" w:hAnsi="Times New Roman" w:cs="Times New Roman"/>
+        </w:rPr>
       </w:pPr>
       <w:r>
         <w:rPr>
@@ -850,6 +1046,9 @@
           <w:numId w:val="16"/>
         </w:numPr>
         <w:jc w:val="both"/>
+        <w:rPr>
+          <w:rFonts w:ascii="Times New Roman" w:hAnsi="Times New Roman" w:cs="Times New Roman"/>
+        </w:rPr>
       </w:pPr>
       <w:r>
         <w:rPr>
@@ -866,6 +1065,9 @@
           <w:numId w:val="16"/>
         </w:numPr>
         <w:jc w:val="both"/>
+        <w:rPr>
+          <w:rFonts w:ascii="Times New Roman" w:hAnsi="Times New Roman" w:cs="Times New Roman"/>
+        </w:rPr>
       </w:pPr>
       <w:r>
         <w:rPr>
@@ -882,6 +1084,9 @@
           <w:numId w:val="16"/>
         </w:numPr>
         <w:jc w:val="both"/>
+        <w:rPr>
+          <w:rFonts w:ascii="Times New Roman" w:hAnsi="Times New Roman" w:cs="Times New Roman"/>
+        </w:rPr>
       </w:pPr>
       <w:r>
         <w:rPr>
@@ -925,25 +1130,7 @@
         <w:rPr>
           <w:rFonts w:ascii="Times New Roman" w:hAnsi="Times New Roman" w:cs="Times New Roman"/>
         </w:rPr>
-        <w:t xml:space="preserve"> </w:t>
-      </w:r>
-      <w:r>
-        <w:rPr>
-          <w:rFonts w:ascii="Times New Roman" w:hAnsi="Times New Roman" w:cs="Times New Roman"/>
-        </w:rPr>
-        <w:t>с</w:t>
-      </w:r>
-      <w:r>
-        <w:rPr>
-          <w:rFonts w:ascii="Times New Roman" w:hAnsi="Times New Roman" w:cs="Times New Roman"/>
-        </w:rPr>
-        <w:t>пособен применять фундаментальные знания, полученные в области математических и (или) естественных наук, и использовать их в профессиональной деятельност</w:t>
-      </w:r>
-      <w:r>
-        <w:rPr>
-          <w:rFonts w:ascii="Times New Roman" w:hAnsi="Times New Roman" w:cs="Times New Roman"/>
-        </w:rPr>
-        <w:t>и;</w:t>
+        <w:t xml:space="preserve"> способен применять фундаментальные знания, полученные в области математических и (или) естественных наук, и использовать их в профессиональной деятельности;</w:t>
       </w:r>
     </w:p>
     <w:p>
@@ -968,25 +1155,7 @@
         <w:rPr>
           <w:rFonts w:ascii="Times New Roman" w:hAnsi="Times New Roman" w:cs="Times New Roman"/>
         </w:rPr>
-        <w:t xml:space="preserve"> способен применять современные информационные технологии, в том числе отечественные, при создании программных продуктов и</w:t>
-      </w:r>
-      <w:r>
-        <w:rPr>
-          <w:rFonts w:ascii="Times New Roman" w:hAnsi="Times New Roman" w:cs="Times New Roman"/>
-        </w:rPr>
-        <w:t xml:space="preserve"> </w:t>
-      </w:r>
-      <w:r>
-        <w:rPr>
-          <w:rFonts w:ascii="Times New Roman" w:hAnsi="Times New Roman" w:cs="Times New Roman"/>
-        </w:rPr>
-        <w:t>программных комплексов различного назначения</w:t>
-      </w:r>
-      <w:r>
-        <w:rPr>
-          <w:rFonts w:ascii="Times New Roman" w:hAnsi="Times New Roman" w:cs="Times New Roman"/>
-        </w:rPr>
-        <w:t>;</w:t>
+        <w:t xml:space="preserve"> способен применять современные информационные технологии, в том числе отечественные, при создании программных продуктов и программных комплексов различного назначения;</w:t>
       </w:r>
     </w:p>
     <w:p>
@@ -1005,31 +1174,13 @@
         <w:rPr>
           <w:rFonts w:ascii="Times New Roman" w:hAnsi="Times New Roman" w:cs="Times New Roman"/>
         </w:rPr>
-        <w:t>ОПК-4</w:t>
-      </w:r>
-      <w:r>
-        <w:rPr>
-          <w:rFonts w:ascii="Times New Roman" w:hAnsi="Times New Roman" w:cs="Times New Roman"/>
-        </w:rPr>
-        <w:t xml:space="preserve"> –</w:t>
-      </w:r>
-      <w:r>
-        <w:rPr>
-          <w:rFonts w:ascii="Times New Roman" w:hAnsi="Times New Roman" w:cs="Times New Roman"/>
-        </w:rPr>
-        <w:t xml:space="preserve"> с</w:t>
-      </w:r>
-      <w:r>
-        <w:rPr>
-          <w:rFonts w:ascii="Times New Roman" w:hAnsi="Times New Roman" w:cs="Times New Roman"/>
-        </w:rPr>
-        <w:t>пособен участвовать в разработке технической документации программных продуктов и программных комплексов</w:t>
-      </w:r>
-      <w:r>
-        <w:rPr>
-          <w:rFonts w:ascii="Times New Roman" w:hAnsi="Times New Roman" w:cs="Times New Roman"/>
-        </w:rPr>
-        <w:t>;</w:t>
+        <w:t>ОПК-4 –</w:t>
+      </w:r>
+      <w:r>
+        <w:rPr>
+          <w:rFonts w:ascii="Times New Roman" w:hAnsi="Times New Roman" w:cs="Times New Roman"/>
+        </w:rPr>
+        <w:t xml:space="preserve"> способен участвовать в разработке технической документации программных продуктов и программных комплексов;</w:t>
       </w:r>
     </w:p>
     <w:p>
@@ -1055,25 +1206,49 @@
         <w:rPr>
           <w:rFonts w:ascii="Times New Roman" w:hAnsi="Times New Roman" w:cs="Times New Roman"/>
         </w:rPr>
-        <w:t xml:space="preserve"> способен инсталировать и сопровожать программное обеспеченение для информационных систем и баз данных, в том числе</w:t>
-      </w:r>
-      <w:r>
-        <w:rPr>
-          <w:rFonts w:ascii="Times New Roman" w:hAnsi="Times New Roman" w:cs="Times New Roman"/>
-        </w:rPr>
-        <w:t xml:space="preserve"> </w:t>
-      </w:r>
-      <w:r>
-        <w:rPr>
-          <w:rFonts w:ascii="Times New Roman" w:hAnsi="Times New Roman" w:cs="Times New Roman"/>
-        </w:rPr>
-        <w:t>отечественного производства</w:t>
-      </w:r>
-      <w:r>
-        <w:rPr>
-          <w:rFonts w:ascii="Times New Roman" w:hAnsi="Times New Roman" w:cs="Times New Roman"/>
-        </w:rPr>
-        <w:t>;</w:t>
+        <w:t xml:space="preserve"> способен </w:t>
+      </w:r>
+      <w:proofErr w:type="spellStart"/>
+      <w:r>
+        <w:rPr>
+          <w:rFonts w:ascii="Times New Roman" w:hAnsi="Times New Roman" w:cs="Times New Roman"/>
+        </w:rPr>
+        <w:t>инсталировать</w:t>
+      </w:r>
+      <w:proofErr w:type="spellEnd"/>
+      <w:r>
+        <w:rPr>
+          <w:rFonts w:ascii="Times New Roman" w:hAnsi="Times New Roman" w:cs="Times New Roman"/>
+        </w:rPr>
+        <w:t xml:space="preserve"> и </w:t>
+      </w:r>
+      <w:proofErr w:type="spellStart"/>
+      <w:r>
+        <w:rPr>
+          <w:rFonts w:ascii="Times New Roman" w:hAnsi="Times New Roman" w:cs="Times New Roman"/>
+        </w:rPr>
+        <w:t>сопровожать</w:t>
+      </w:r>
+      <w:proofErr w:type="spellEnd"/>
+      <w:r>
+        <w:rPr>
+          <w:rFonts w:ascii="Times New Roman" w:hAnsi="Times New Roman" w:cs="Times New Roman"/>
+        </w:rPr>
+        <w:t xml:space="preserve"> программное </w:t>
+      </w:r>
+      <w:proofErr w:type="spellStart"/>
+      <w:r>
+        <w:rPr>
+          <w:rFonts w:ascii="Times New Roman" w:hAnsi="Times New Roman" w:cs="Times New Roman"/>
+        </w:rPr>
+        <w:t>обеспеченение</w:t>
+      </w:r>
+      <w:proofErr w:type="spellEnd"/>
+      <w:r>
+        <w:rPr>
+          <w:rFonts w:ascii="Times New Roman" w:hAnsi="Times New Roman" w:cs="Times New Roman"/>
+        </w:rPr>
+        <w:t xml:space="preserve"> для информационных систем и баз данных, в том числе отечественного производства;</w:t>
       </w:r>
     </w:p>
     <w:p>
@@ -1092,31 +1267,13 @@
         <w:rPr>
           <w:rFonts w:ascii="Times New Roman" w:hAnsi="Times New Roman" w:cs="Times New Roman"/>
         </w:rPr>
-        <w:t>ПКА-1</w:t>
-      </w:r>
-      <w:r>
-        <w:rPr>
-          <w:rFonts w:ascii="Times New Roman" w:hAnsi="Times New Roman" w:cs="Times New Roman"/>
-        </w:rPr>
-        <w:t xml:space="preserve"> –</w:t>
-      </w:r>
-      <w:r>
-        <w:rPr>
-          <w:rFonts w:ascii="Times New Roman" w:hAnsi="Times New Roman" w:cs="Times New Roman"/>
-        </w:rPr>
-        <w:t xml:space="preserve"> с</w:t>
-      </w:r>
-      <w:r>
-        <w:rPr>
-          <w:rFonts w:ascii="Times New Roman" w:hAnsi="Times New Roman" w:cs="Times New Roman"/>
-        </w:rPr>
-        <w:t>пособен демонстрировать базовые знания математических и естественных наук, программирования и информационных технологий</w:t>
-      </w:r>
-      <w:r>
-        <w:rPr>
-          <w:rFonts w:ascii="Times New Roman" w:hAnsi="Times New Roman" w:cs="Times New Roman"/>
-        </w:rPr>
-        <w:t>;</w:t>
+        <w:t>ПКА-1 –</w:t>
+      </w:r>
+      <w:r>
+        <w:rPr>
+          <w:rFonts w:ascii="Times New Roman" w:hAnsi="Times New Roman" w:cs="Times New Roman"/>
+        </w:rPr>
+        <w:t xml:space="preserve"> способен демонстрировать базовые знания математических и естественных наук, программирования и информационных технологий;</w:t>
       </w:r>
     </w:p>
     <w:p>
@@ -1141,25 +1298,7 @@
         <w:rPr>
           <w:rFonts w:ascii="Times New Roman" w:hAnsi="Times New Roman" w:cs="Times New Roman"/>
         </w:rPr>
-        <w:t xml:space="preserve"> способность проводить под научным руководством исследование на основе существующих методов в конкретной области</w:t>
-      </w:r>
-      <w:r>
-        <w:rPr>
-          <w:rFonts w:ascii="Times New Roman" w:hAnsi="Times New Roman" w:cs="Times New Roman"/>
-        </w:rPr>
-        <w:t xml:space="preserve"> </w:t>
-      </w:r>
-      <w:r>
-        <w:rPr>
-          <w:rFonts w:ascii="Times New Roman" w:hAnsi="Times New Roman" w:cs="Times New Roman"/>
-        </w:rPr>
-        <w:t>профессиональной деятельности</w:t>
-      </w:r>
-      <w:r>
-        <w:rPr>
-          <w:rFonts w:ascii="Times New Roman" w:hAnsi="Times New Roman" w:cs="Times New Roman"/>
-        </w:rPr>
-        <w:t>;</w:t>
+        <w:t xml:space="preserve"> способность проводить под научным руководством исследование на основе существующих методов в конкретной области профессиональной деятельности;</w:t>
       </w:r>
     </w:p>
     <w:p>
@@ -1178,43 +1317,13 @@
         <w:rPr>
           <w:rFonts w:ascii="Times New Roman" w:hAnsi="Times New Roman" w:cs="Times New Roman"/>
         </w:rPr>
-        <w:t>ПКП-2</w:t>
-      </w:r>
-      <w:r>
-        <w:rPr>
-          <w:rFonts w:ascii="Times New Roman" w:hAnsi="Times New Roman" w:cs="Times New Roman"/>
-        </w:rPr>
-        <w:t xml:space="preserve"> –</w:t>
-      </w:r>
-      <w:r>
-        <w:rPr>
-          <w:rFonts w:ascii="Times New Roman" w:hAnsi="Times New Roman" w:cs="Times New Roman"/>
-        </w:rPr>
-        <w:t xml:space="preserve"> с</w:t>
-      </w:r>
-      <w:r>
-        <w:rPr>
-          <w:rFonts w:ascii="Times New Roman" w:hAnsi="Times New Roman" w:cs="Times New Roman"/>
-        </w:rPr>
-        <w:t>пособен решать задачи в области развития науки, техники и технологии с учетом нормативного правового регулирования в сфере</w:t>
-      </w:r>
-      <w:r>
-        <w:rPr>
-          <w:rFonts w:ascii="Times New Roman" w:hAnsi="Times New Roman" w:cs="Times New Roman"/>
-        </w:rPr>
-        <w:t xml:space="preserve"> </w:t>
-      </w:r>
-      <w:r>
-        <w:rPr>
-          <w:rFonts w:ascii="Times New Roman" w:hAnsi="Times New Roman" w:cs="Times New Roman"/>
-        </w:rPr>
-        <w:t>интеллектуальной собственности</w:t>
-      </w:r>
-      <w:r>
-        <w:rPr>
-          <w:rFonts w:ascii="Times New Roman" w:hAnsi="Times New Roman" w:cs="Times New Roman"/>
-        </w:rPr>
-        <w:t>;</w:t>
+        <w:t>ПКП-2 –</w:t>
+      </w:r>
+      <w:r>
+        <w:rPr>
+          <w:rFonts w:ascii="Times New Roman" w:hAnsi="Times New Roman" w:cs="Times New Roman"/>
+        </w:rPr>
+        <w:t xml:space="preserve"> способен решать задачи в области развития науки, техники и технологии с учетом нормативного правового регулирования в сфере интеллектуальной собственности;</w:t>
       </w:r>
     </w:p>
     <w:p>
@@ -1239,25 +1348,7 @@
         <w:rPr>
           <w:rFonts w:ascii="Times New Roman" w:hAnsi="Times New Roman" w:cs="Times New Roman"/>
         </w:rPr>
-        <w:t xml:space="preserve"> </w:t>
-      </w:r>
-      <w:r>
-        <w:rPr>
-          <w:rFonts w:ascii="Times New Roman" w:hAnsi="Times New Roman" w:cs="Times New Roman"/>
-        </w:rPr>
-        <w:t>с</w:t>
-      </w:r>
-      <w:r>
-        <w:rPr>
-          <w:rFonts w:ascii="Times New Roman" w:hAnsi="Times New Roman" w:cs="Times New Roman"/>
-        </w:rPr>
-        <w:t>пособен применять современные информационные технологии при проектировании, реализации, оценке качества и анализа эффективности программного обеспечения для решения задач в различных предметных областях</w:t>
-      </w:r>
-      <w:r>
-        <w:rPr>
-          <w:rFonts w:ascii="Times New Roman" w:hAnsi="Times New Roman" w:cs="Times New Roman"/>
-        </w:rPr>
-        <w:t>;</w:t>
+        <w:t xml:space="preserve"> способен применять современные информационные технологии при проектировании, реализации, оценке качества и анализа эффективности программного обеспечения для решения задач в различных предметных областях;</w:t>
       </w:r>
     </w:p>
     <w:p>
@@ -1282,25 +1373,7 @@
         <w:rPr>
           <w:rFonts w:ascii="Times New Roman" w:hAnsi="Times New Roman" w:cs="Times New Roman"/>
         </w:rPr>
-        <w:t xml:space="preserve"> способен использовать основные методы и средства автоматизации проектирования, реализации, испытаний и оценки качества при создании конкурентоспособного программного продукта и программных комплексов, а также способен использовать методы и средства автоматизации, связанные с сопровождением, администрированием и модернизацией программных продуктов и программных</w:t>
-      </w:r>
-      <w:r>
-        <w:rPr>
-          <w:rFonts w:ascii="Times New Roman" w:hAnsi="Times New Roman" w:cs="Times New Roman"/>
-        </w:rPr>
-        <w:t xml:space="preserve"> </w:t>
-      </w:r>
-      <w:r>
-        <w:rPr>
-          <w:rFonts w:ascii="Times New Roman" w:hAnsi="Times New Roman" w:cs="Times New Roman"/>
-        </w:rPr>
-        <w:t>комплексов</w:t>
-      </w:r>
-      <w:r>
-        <w:rPr>
-          <w:rFonts w:ascii="Times New Roman" w:hAnsi="Times New Roman" w:cs="Times New Roman"/>
-        </w:rPr>
-        <w:t>;</w:t>
+        <w:t xml:space="preserve"> способен использовать основные методы и средства автоматизации проектирования, реализации, испытаний и оценки качества при создании конкурентоспособного программного продукта и программных комплексов, а также способен использовать методы и средства автоматизации, связанные с сопровождением, администрированием и модернизацией программных продуктов и программных комплексов;</w:t>
       </w:r>
     </w:p>
     <w:p>
@@ -1325,25 +1398,7 @@
         <w:rPr>
           <w:rFonts w:ascii="Times New Roman" w:hAnsi="Times New Roman" w:cs="Times New Roman"/>
         </w:rPr>
-        <w:t xml:space="preserve"> способен использовать знания направлений развития компьютеров с традиционной (нетрадиционной) архитектурой; современных системных программных средств: операционных систем, операционных и сетевых оболочек, сервисных программ; тенденции развития</w:t>
-      </w:r>
-      <w:r>
-        <w:rPr>
-          <w:rFonts w:ascii="Times New Roman" w:hAnsi="Times New Roman" w:cs="Times New Roman"/>
-        </w:rPr>
-        <w:t xml:space="preserve"> </w:t>
-      </w:r>
-      <w:r>
-        <w:rPr>
-          <w:rFonts w:ascii="Times New Roman" w:hAnsi="Times New Roman" w:cs="Times New Roman"/>
-        </w:rPr>
-        <w:t>функций и архитектур проблемно-ориентированных программных систем и комплексов в профессиональной деятельности</w:t>
-      </w:r>
-      <w:r>
-        <w:rPr>
-          <w:rFonts w:ascii="Times New Roman" w:hAnsi="Times New Roman" w:cs="Times New Roman"/>
-        </w:rPr>
-        <w:t>;</w:t>
+        <w:t xml:space="preserve"> способен использовать знания направлений развития компьютеров с традиционной (нетрадиционной) архитектурой; современных системных программных средств: операционных систем, операционных и сетевых оболочек, сервисных программ; тенденции развития функций и архитектур проблемно-ориентированных программных систем и комплексов в профессиональной деятельности;</w:t>
       </w:r>
     </w:p>
     <w:p>
@@ -1368,19 +1423,7 @@
         <w:rPr>
           <w:rFonts w:ascii="Times New Roman" w:hAnsi="Times New Roman" w:cs="Times New Roman"/>
         </w:rPr>
-        <w:t xml:space="preserve"> способен использовать современные методы разработки и реализации конкретных алгоритмов математических моделей на базе языков</w:t>
-      </w:r>
-      <w:r>
-        <w:rPr>
-          <w:rFonts w:ascii="Times New Roman" w:hAnsi="Times New Roman" w:cs="Times New Roman"/>
-        </w:rPr>
-        <w:t xml:space="preserve"> </w:t>
-      </w:r>
-      <w:r>
-        <w:rPr>
-          <w:rFonts w:ascii="Times New Roman" w:hAnsi="Times New Roman" w:cs="Times New Roman"/>
-        </w:rPr>
-        <w:t>программирования и пакетов прикладных программ моделирования</w:t>
+        <w:t xml:space="preserve"> способен использовать современные методы разработки и реализации конкретных алгоритмов математических моделей на базе языков программирования и пакетов прикладных программ моделирования</w:t>
       </w:r>
     </w:p>
     <w:p>
@@ -1405,43 +1448,27 @@
         <w:rPr>
           <w:rFonts w:ascii="Times New Roman" w:hAnsi="Times New Roman" w:cs="Times New Roman"/>
         </w:rPr>
-        <w:t xml:space="preserve"> способен понимать сущность и значение информации в развитии общества, использовать основные методы получения и работы с</w:t>
-      </w:r>
-      <w:r>
-        <w:rPr>
-          <w:rFonts w:ascii="Times New Roman" w:hAnsi="Times New Roman" w:cs="Times New Roman"/>
-        </w:rPr>
-        <w:t xml:space="preserve"> </w:t>
-      </w:r>
-      <w:r>
-        <w:rPr>
-          <w:rFonts w:ascii="Times New Roman" w:hAnsi="Times New Roman" w:cs="Times New Roman"/>
-        </w:rPr>
-        <w:t>информацией с учетом современных технологий цифровой экономики и информационной безопасности</w:t>
-      </w:r>
-      <w:r>
-        <w:rPr>
-          <w:rFonts w:ascii="Times New Roman" w:hAnsi="Times New Roman" w:cs="Times New Roman"/>
-        </w:rPr>
-        <w:t>.</w:t>
-      </w:r>
-    </w:p>
-    <w:p>
-      <w:pPr>
-        <w:rPr>
-          <w:rFonts w:ascii="Times New Roman" w:hAnsi="Times New Roman" w:cs="Times New Roman"/>
-        </w:rPr>
-      </w:pPr>
-    </w:p>
-    <w:p>
-      <w:pPr>
-        <w:rPr>
+        <w:t xml:space="preserve"> способен понимать сущность и значение информации в развитии общества, использовать основные методы получения и работы с информацией с учетом современных технологий цифровой экономики и информационной безопасности.</w:t>
+      </w:r>
+    </w:p>
+    <w:p>
+      <w:pPr>
+        <w:rPr>
+          <w:rFonts w:ascii="Times New Roman" w:hAnsi="Times New Roman" w:cs="Times New Roman"/>
+        </w:rPr>
+      </w:pPr>
+    </w:p>
+    <w:p>
+      <w:pPr>
+        <w:rPr>
+          <w:rFonts w:ascii="Times New Roman" w:hAnsi="Times New Roman" w:cs="Times New Roman"/>
           <w:sz w:val="28"/>
           <w:szCs w:val="28"/>
         </w:rPr>
       </w:pPr>
       <w:r>
         <w:rPr>
+          <w:rFonts w:ascii="Times New Roman" w:hAnsi="Times New Roman" w:cs="Times New Roman"/>
           <w:b/>
           <w:sz w:val="28"/>
           <w:szCs w:val="28"/>
@@ -1450,6 +1477,7 @@
       </w:r>
       <w:r>
         <w:rPr>
+          <w:rFonts w:ascii="Times New Roman" w:hAnsi="Times New Roman" w:cs="Times New Roman"/>
           <w:b/>
           <w:sz w:val="28"/>
           <w:szCs w:val="28"/>
@@ -1462,6 +1490,9 @@
       <w:pPr>
         <w:ind w:firstLine="720"/>
         <w:jc w:val="both"/>
+        <w:rPr>
+          <w:rFonts w:ascii="Times New Roman" w:hAnsi="Times New Roman" w:cs="Times New Roman"/>
+        </w:rPr>
       </w:pPr>
       <w:r>
         <w:rPr>
@@ -1477,13 +1508,22 @@
       </w:r>
     </w:p>
     <w:p>
-      <w:r>
+      <w:pPr>
+        <w:rPr>
+          <w:rFonts w:ascii="Times New Roman" w:hAnsi="Times New Roman" w:cs="Times New Roman"/>
+        </w:rPr>
+      </w:pPr>
+      <w:r>
+        <w:rPr>
+          <w:rFonts w:ascii="Times New Roman" w:hAnsi="Times New Roman" w:cs="Times New Roman"/>
+        </w:rPr>
         <w:br w:type="page"/>
       </w:r>
     </w:p>
     <w:p>
       <w:pPr>
         <w:rPr>
+          <w:rFonts w:ascii="Times New Roman" w:hAnsi="Times New Roman" w:cs="Times New Roman"/>
           <w:sz w:val="32"/>
           <w:szCs w:val="32"/>
         </w:rPr>
@@ -1513,6 +1553,7 @@
       <w:pPr>
         <w:spacing w:before="240"/>
         <w:rPr>
+          <w:rFonts w:ascii="Times New Roman" w:hAnsi="Times New Roman" w:cs="Times New Roman"/>
           <w:sz w:val="28"/>
           <w:szCs w:val="28"/>
         </w:rPr>
@@ -1537,8 +1578,19 @@
         <w:t>Организация учебных занятий</w:t>
       </w:r>
     </w:p>
-    <w:p/>
-    <w:p>
+    <w:p>
+      <w:pPr>
+        <w:rPr>
+          <w:rFonts w:ascii="Times New Roman" w:hAnsi="Times New Roman" w:cs="Times New Roman"/>
+        </w:rPr>
+      </w:pPr>
+    </w:p>
+    <w:p>
+      <w:pPr>
+        <w:rPr>
+          <w:rFonts w:ascii="Times New Roman" w:hAnsi="Times New Roman" w:cs="Times New Roman"/>
+        </w:rPr>
+      </w:pPr>
       <w:r>
         <w:rPr>
           <w:rFonts w:ascii="Times New Roman" w:hAnsi="Times New Roman" w:cs="Times New Roman"/>
@@ -1601,8 +1653,14 @@
           <w:p>
             <w:pPr>
               <w:jc w:val="center"/>
+              <w:rPr>
+                <w:rFonts w:ascii="Times New Roman" w:hAnsi="Times New Roman" w:cs="Times New Roman"/>
+              </w:rPr>
             </w:pPr>
             <w:r>
+              <w:rPr>
+                <w:rFonts w:ascii="Times New Roman" w:hAnsi="Times New Roman" w:cs="Times New Roman"/>
+              </w:rPr>
               <w:t xml:space="preserve">Трудоёмкость, объёмы учебной работы и наполняемость групп обучающихся </w:t>
             </w:r>
           </w:p>
@@ -1629,12 +1687,14 @@
             <w:pPr>
               <w:jc w:val="center"/>
               <w:rPr>
+                <w:rFonts w:ascii="Times New Roman" w:hAnsi="Times New Roman" w:cs="Times New Roman"/>
                 <w:sz w:val="16"/>
                 <w:szCs w:val="16"/>
               </w:rPr>
             </w:pPr>
             <w:r>
               <w:rPr>
+                <w:rFonts w:ascii="Times New Roman" w:hAnsi="Times New Roman" w:cs="Times New Roman"/>
                 <w:sz w:val="16"/>
                 <w:szCs w:val="16"/>
               </w:rPr>
@@ -1645,17 +1705,29 @@
             <w:pPr>
               <w:jc w:val="center"/>
               <w:rPr>
+                <w:rFonts w:ascii="Times New Roman" w:hAnsi="Times New Roman" w:cs="Times New Roman"/>
                 <w:sz w:val="16"/>
                 <w:szCs w:val="16"/>
               </w:rPr>
             </w:pPr>
             <w:r>
               <w:rPr>
+                <w:rFonts w:ascii="Times New Roman" w:hAnsi="Times New Roman" w:cs="Times New Roman"/>
                 <w:sz w:val="16"/>
                 <w:szCs w:val="16"/>
               </w:rPr>
-              <w:t xml:space="preserve"> практики и т.п.</w:t>
+              <w:t xml:space="preserve"> практики и </w:t>
             </w:r>
+            <w:proofErr w:type="gramStart"/>
+            <w:r>
+              <w:rPr>
+                <w:rFonts w:ascii="Times New Roman" w:hAnsi="Times New Roman" w:cs="Times New Roman"/>
+                <w:sz w:val="16"/>
+                <w:szCs w:val="16"/>
+              </w:rPr>
+              <w:t>т.п.</w:t>
+            </w:r>
+            <w:proofErr w:type="gramEnd"/>
           </w:p>
         </w:tc>
         <w:tc>
@@ -1673,30 +1745,18 @@
             <w:pPr>
               <w:jc w:val="center"/>
               <w:rPr>
+                <w:rFonts w:ascii="Times New Roman" w:hAnsi="Times New Roman" w:cs="Times New Roman"/>
                 <w:sz w:val="16"/>
                 <w:szCs w:val="16"/>
               </w:rPr>
             </w:pPr>
             <w:r>
               <w:rPr>
+                <w:rFonts w:ascii="Times New Roman" w:hAnsi="Times New Roman" w:cs="Times New Roman"/>
                 <w:sz w:val="16"/>
                 <w:szCs w:val="16"/>
               </w:rPr>
-              <w:t>Контактная работа</w:t>
-            </w:r>
-            <w:r>
-              <w:rPr>
-                <w:sz w:val="16"/>
-                <w:szCs w:val="16"/>
-              </w:rPr>
-              <w:t xml:space="preserve"> обучающихся</w:t>
-            </w:r>
-            <w:r>
-              <w:rPr>
-                <w:sz w:val="16"/>
-                <w:szCs w:val="16"/>
-              </w:rPr>
-              <w:t xml:space="preserve"> с преподавателем</w:t>
+              <w:t>Контактная работа обучающихся с преподавателем</w:t>
             </w:r>
           </w:p>
         </w:tc>
@@ -1714,12 +1774,14 @@
           <w:p>
             <w:pPr>
               <w:rPr>
+                <w:rFonts w:ascii="Times New Roman" w:hAnsi="Times New Roman" w:cs="Times New Roman"/>
                 <w:sz w:val="16"/>
                 <w:szCs w:val="16"/>
               </w:rPr>
             </w:pPr>
             <w:r>
               <w:rPr>
+                <w:rFonts w:ascii="Times New Roman" w:hAnsi="Times New Roman" w:cs="Times New Roman"/>
                 <w:sz w:val="16"/>
                 <w:szCs w:val="16"/>
               </w:rPr>
@@ -1744,12 +1806,14 @@
             <w:pPr>
               <w:jc w:val="center"/>
               <w:rPr>
+                <w:rFonts w:ascii="Times New Roman" w:hAnsi="Times New Roman" w:cs="Times New Roman"/>
                 <w:sz w:val="16"/>
                 <w:szCs w:val="16"/>
               </w:rPr>
             </w:pPr>
             <w:r>
               <w:rPr>
+                <w:rFonts w:ascii="Times New Roman" w:hAnsi="Times New Roman" w:cs="Times New Roman"/>
                 <w:sz w:val="16"/>
                 <w:szCs w:val="16"/>
               </w:rPr>
@@ -1760,12 +1824,14 @@
             <w:pPr>
               <w:jc w:val="center"/>
               <w:rPr>
+                <w:rFonts w:ascii="Times New Roman" w:hAnsi="Times New Roman" w:cs="Times New Roman"/>
                 <w:sz w:val="16"/>
                 <w:szCs w:val="16"/>
               </w:rPr>
             </w:pPr>
             <w:r>
               <w:rPr>
+                <w:rFonts w:ascii="Times New Roman" w:hAnsi="Times New Roman" w:cs="Times New Roman"/>
                 <w:sz w:val="16"/>
                 <w:szCs w:val="16"/>
               </w:rPr>
@@ -1790,12 +1856,14 @@
             <w:pPr>
               <w:jc w:val="center"/>
               <w:rPr>
+                <w:rFonts w:ascii="Times New Roman" w:hAnsi="Times New Roman" w:cs="Times New Roman"/>
                 <w:sz w:val="16"/>
                 <w:szCs w:val="16"/>
               </w:rPr>
             </w:pPr>
             <w:r>
               <w:rPr>
+                <w:rFonts w:ascii="Times New Roman" w:hAnsi="Times New Roman" w:cs="Times New Roman"/>
                 <w:sz w:val="16"/>
                 <w:szCs w:val="16"/>
               </w:rPr>
@@ -1823,6 +1891,7 @@
           <w:p>
             <w:pPr>
               <w:rPr>
+                <w:rFonts w:ascii="Times New Roman" w:hAnsi="Times New Roman" w:cs="Times New Roman"/>
                 <w:sz w:val="16"/>
                 <w:szCs w:val="16"/>
               </w:rPr>
@@ -1845,12 +1914,14 @@
             <w:pPr>
               <w:jc w:val="center"/>
               <w:rPr>
+                <w:rFonts w:ascii="Times New Roman" w:hAnsi="Times New Roman" w:cs="Times New Roman"/>
                 <w:sz w:val="16"/>
                 <w:szCs w:val="16"/>
               </w:rPr>
             </w:pPr>
             <w:r>
               <w:rPr>
+                <w:rFonts w:ascii="Times New Roman" w:hAnsi="Times New Roman" w:cs="Times New Roman"/>
                 <w:sz w:val="16"/>
                 <w:szCs w:val="16"/>
               </w:rPr>
@@ -1874,12 +1945,14 @@
             <w:pPr>
               <w:jc w:val="center"/>
               <w:rPr>
+                <w:rFonts w:ascii="Times New Roman" w:hAnsi="Times New Roman" w:cs="Times New Roman"/>
                 <w:sz w:val="16"/>
                 <w:szCs w:val="16"/>
               </w:rPr>
             </w:pPr>
             <w:r>
               <w:rPr>
+                <w:rFonts w:ascii="Times New Roman" w:hAnsi="Times New Roman" w:cs="Times New Roman"/>
                 <w:sz w:val="16"/>
                 <w:szCs w:val="16"/>
               </w:rPr>
@@ -1903,12 +1976,14 @@
             <w:pPr>
               <w:jc w:val="center"/>
               <w:rPr>
+                <w:rFonts w:ascii="Times New Roman" w:hAnsi="Times New Roman" w:cs="Times New Roman"/>
                 <w:sz w:val="16"/>
                 <w:szCs w:val="16"/>
               </w:rPr>
             </w:pPr>
             <w:r>
               <w:rPr>
+                <w:rFonts w:ascii="Times New Roman" w:hAnsi="Times New Roman" w:cs="Times New Roman"/>
                 <w:sz w:val="16"/>
                 <w:szCs w:val="16"/>
               </w:rPr>
@@ -1932,12 +2007,14 @@
             <w:pPr>
               <w:jc w:val="center"/>
               <w:rPr>
+                <w:rFonts w:ascii="Times New Roman" w:hAnsi="Times New Roman" w:cs="Times New Roman"/>
                 <w:sz w:val="16"/>
                 <w:szCs w:val="16"/>
               </w:rPr>
             </w:pPr>
             <w:r>
               <w:rPr>
+                <w:rFonts w:ascii="Times New Roman" w:hAnsi="Times New Roman" w:cs="Times New Roman"/>
                 <w:sz w:val="16"/>
                 <w:szCs w:val="16"/>
               </w:rPr>
@@ -1945,6 +2022,7 @@
             </w:r>
             <w:r>
               <w:rPr>
+                <w:rFonts w:ascii="Times New Roman" w:hAnsi="Times New Roman" w:cs="Times New Roman"/>
                 <w:sz w:val="16"/>
                 <w:szCs w:val="16"/>
               </w:rPr>
@@ -1969,12 +2047,14 @@
             <w:pPr>
               <w:jc w:val="center"/>
               <w:rPr>
+                <w:rFonts w:ascii="Times New Roman" w:hAnsi="Times New Roman" w:cs="Times New Roman"/>
                 <w:sz w:val="16"/>
                 <w:szCs w:val="16"/>
               </w:rPr>
             </w:pPr>
             <w:r>
               <w:rPr>
+                <w:rFonts w:ascii="Times New Roman" w:hAnsi="Times New Roman" w:cs="Times New Roman"/>
                 <w:sz w:val="16"/>
                 <w:szCs w:val="16"/>
               </w:rPr>
@@ -1982,6 +2062,7 @@
             </w:r>
             <w:r>
               <w:rPr>
+                <w:rFonts w:ascii="Times New Roman" w:hAnsi="Times New Roman" w:cs="Times New Roman"/>
                 <w:sz w:val="16"/>
                 <w:szCs w:val="16"/>
                 <w:lang w:val="en-US"/>
@@ -1990,6 +2071,7 @@
             </w:r>
             <w:r>
               <w:rPr>
+                <w:rFonts w:ascii="Times New Roman" w:hAnsi="Times New Roman" w:cs="Times New Roman"/>
                 <w:sz w:val="16"/>
                 <w:szCs w:val="16"/>
               </w:rPr>
@@ -2013,12 +2095,14 @@
             <w:pPr>
               <w:jc w:val="center"/>
               <w:rPr>
+                <w:rFonts w:ascii="Times New Roman" w:hAnsi="Times New Roman" w:cs="Times New Roman"/>
                 <w:sz w:val="16"/>
                 <w:szCs w:val="16"/>
               </w:rPr>
             </w:pPr>
             <w:r>
               <w:rPr>
+                <w:rFonts w:ascii="Times New Roman" w:hAnsi="Times New Roman" w:cs="Times New Roman"/>
                 <w:sz w:val="16"/>
                 <w:szCs w:val="16"/>
               </w:rPr>
@@ -2026,6 +2110,7 @@
             </w:r>
             <w:r>
               <w:rPr>
+                <w:rFonts w:ascii="Times New Roman" w:hAnsi="Times New Roman" w:cs="Times New Roman"/>
                 <w:sz w:val="16"/>
                 <w:szCs w:val="16"/>
                 <w:lang w:val="en-US"/>
@@ -2034,6 +2119,7 @@
             </w:r>
             <w:r>
               <w:rPr>
+                <w:rFonts w:ascii="Times New Roman" w:hAnsi="Times New Roman" w:cs="Times New Roman"/>
                 <w:sz w:val="16"/>
                 <w:szCs w:val="16"/>
               </w:rPr>
@@ -2057,12 +2143,14 @@
             <w:pPr>
               <w:jc w:val="center"/>
               <w:rPr>
+                <w:rFonts w:ascii="Times New Roman" w:hAnsi="Times New Roman" w:cs="Times New Roman"/>
                 <w:sz w:val="16"/>
                 <w:szCs w:val="16"/>
               </w:rPr>
             </w:pPr>
             <w:r>
               <w:rPr>
+                <w:rFonts w:ascii="Times New Roman" w:hAnsi="Times New Roman" w:cs="Times New Roman"/>
                 <w:sz w:val="16"/>
                 <w:szCs w:val="16"/>
               </w:rPr>
@@ -2086,12 +2174,14 @@
             <w:pPr>
               <w:jc w:val="center"/>
               <w:rPr>
+                <w:rFonts w:ascii="Times New Roman" w:hAnsi="Times New Roman" w:cs="Times New Roman"/>
                 <w:sz w:val="16"/>
                 <w:szCs w:val="16"/>
               </w:rPr>
             </w:pPr>
             <w:r>
               <w:rPr>
+                <w:rFonts w:ascii="Times New Roman" w:hAnsi="Times New Roman" w:cs="Times New Roman"/>
                 <w:sz w:val="16"/>
                 <w:szCs w:val="16"/>
               </w:rPr>
@@ -2115,12 +2205,14 @@
             <w:pPr>
               <w:jc w:val="center"/>
               <w:rPr>
+                <w:rFonts w:ascii="Times New Roman" w:hAnsi="Times New Roman" w:cs="Times New Roman"/>
                 <w:sz w:val="16"/>
                 <w:szCs w:val="16"/>
               </w:rPr>
             </w:pPr>
             <w:r>
               <w:rPr>
+                <w:rFonts w:ascii="Times New Roman" w:hAnsi="Times New Roman" w:cs="Times New Roman"/>
                 <w:sz w:val="16"/>
                 <w:szCs w:val="16"/>
               </w:rPr>
@@ -2128,6 +2220,7 @@
             </w:r>
             <w:r>
               <w:rPr>
+                <w:rFonts w:ascii="Times New Roman" w:hAnsi="Times New Roman" w:cs="Times New Roman"/>
                 <w:sz w:val="16"/>
                 <w:szCs w:val="16"/>
               </w:rPr>
@@ -2152,12 +2245,14 @@
             <w:pPr>
               <w:jc w:val="center"/>
               <w:rPr>
+                <w:rFonts w:ascii="Times New Roman" w:hAnsi="Times New Roman" w:cs="Times New Roman"/>
                 <w:sz w:val="16"/>
                 <w:szCs w:val="16"/>
               </w:rPr>
             </w:pPr>
             <w:r>
               <w:rPr>
+                <w:rFonts w:ascii="Times New Roman" w:hAnsi="Times New Roman" w:cs="Times New Roman"/>
                 <w:sz w:val="16"/>
                 <w:szCs w:val="16"/>
               </w:rPr>
@@ -2181,12 +2276,14 @@
             <w:pPr>
               <w:jc w:val="center"/>
               <w:rPr>
+                <w:rFonts w:ascii="Times New Roman" w:hAnsi="Times New Roman" w:cs="Times New Roman"/>
                 <w:sz w:val="16"/>
                 <w:szCs w:val="16"/>
               </w:rPr>
             </w:pPr>
             <w:r>
               <w:rPr>
+                <w:rFonts w:ascii="Times New Roman" w:hAnsi="Times New Roman" w:cs="Times New Roman"/>
                 <w:sz w:val="16"/>
                 <w:szCs w:val="16"/>
               </w:rPr>
@@ -2194,6 +2291,7 @@
             </w:r>
             <w:r>
               <w:rPr>
+                <w:rFonts w:ascii="Times New Roman" w:hAnsi="Times New Roman" w:cs="Times New Roman"/>
                 <w:sz w:val="16"/>
                 <w:szCs w:val="16"/>
               </w:rPr>
@@ -2218,12 +2316,14 @@
             <w:pPr>
               <w:jc w:val="center"/>
               <w:rPr>
+                <w:rFonts w:ascii="Times New Roman" w:hAnsi="Times New Roman" w:cs="Times New Roman"/>
                 <w:sz w:val="16"/>
                 <w:szCs w:val="16"/>
               </w:rPr>
             </w:pPr>
             <w:r>
               <w:rPr>
+                <w:rFonts w:ascii="Times New Roman" w:hAnsi="Times New Roman" w:cs="Times New Roman"/>
                 <w:sz w:val="16"/>
                 <w:szCs w:val="16"/>
               </w:rPr>
@@ -2231,6 +2331,7 @@
             </w:r>
             <w:r>
               <w:rPr>
+                <w:rFonts w:ascii="Times New Roman" w:hAnsi="Times New Roman" w:cs="Times New Roman"/>
                 <w:sz w:val="16"/>
                 <w:szCs w:val="16"/>
               </w:rPr>
@@ -2255,35 +2356,32 @@
             <w:pPr>
               <w:jc w:val="center"/>
               <w:rPr>
+                <w:rFonts w:ascii="Times New Roman" w:hAnsi="Times New Roman" w:cs="Times New Roman"/>
                 <w:sz w:val="16"/>
                 <w:szCs w:val="16"/>
               </w:rPr>
             </w:pPr>
             <w:r>
               <w:rPr>
+                <w:rFonts w:ascii="Times New Roman" w:hAnsi="Times New Roman" w:cs="Times New Roman"/>
                 <w:sz w:val="16"/>
                 <w:szCs w:val="16"/>
               </w:rPr>
-              <w:t xml:space="preserve">сам. раб. </w:t>
-            </w:r>
-            <w:r>
-              <w:rPr>
-                <w:sz w:val="16"/>
-                <w:szCs w:val="16"/>
-              </w:rPr>
-              <w:t>с использованием</w:t>
+              <w:t>сам. раб. с использованием</w:t>
             </w:r>
           </w:p>
           <w:p>
             <w:pPr>
               <w:jc w:val="center"/>
               <w:rPr>
+                <w:rFonts w:ascii="Times New Roman" w:hAnsi="Times New Roman" w:cs="Times New Roman"/>
                 <w:sz w:val="16"/>
                 <w:szCs w:val="16"/>
               </w:rPr>
             </w:pPr>
             <w:r>
               <w:rPr>
+                <w:rFonts w:ascii="Times New Roman" w:hAnsi="Times New Roman" w:cs="Times New Roman"/>
                 <w:sz w:val="16"/>
                 <w:szCs w:val="16"/>
               </w:rPr>
@@ -2307,23 +2405,38 @@
             <w:pPr>
               <w:jc w:val="center"/>
               <w:rPr>
+                <w:rFonts w:ascii="Times New Roman" w:hAnsi="Times New Roman" w:cs="Times New Roman"/>
                 <w:sz w:val="16"/>
                 <w:szCs w:val="16"/>
               </w:rPr>
             </w:pPr>
             <w:r>
               <w:rPr>
+                <w:rFonts w:ascii="Times New Roman" w:hAnsi="Times New Roman" w:cs="Times New Roman"/>
                 <w:sz w:val="16"/>
                 <w:szCs w:val="16"/>
               </w:rPr>
-              <w:t>текущий контроль</w:t>
+              <w:t>текущий контроль (</w:t>
             </w:r>
+            <w:proofErr w:type="spellStart"/>
+            <w:proofErr w:type="gramStart"/>
             <w:r>
               <w:rPr>
+                <w:rFonts w:ascii="Times New Roman" w:hAnsi="Times New Roman" w:cs="Times New Roman"/>
                 <w:sz w:val="16"/>
                 <w:szCs w:val="16"/>
               </w:rPr>
-              <w:t xml:space="preserve"> (сам.раб.)</w:t>
+              <w:t>сам.раб</w:t>
+            </w:r>
+            <w:proofErr w:type="spellEnd"/>
+            <w:proofErr w:type="gramEnd"/>
+            <w:r>
+              <w:rPr>
+                <w:rFonts w:ascii="Times New Roman" w:hAnsi="Times New Roman" w:cs="Times New Roman"/>
+                <w:sz w:val="16"/>
+                <w:szCs w:val="16"/>
+              </w:rPr>
+              <w:t>.)</w:t>
             </w:r>
           </w:p>
         </w:tc>
@@ -2343,30 +2456,38 @@
             <w:pPr>
               <w:jc w:val="center"/>
               <w:rPr>
+                <w:rFonts w:ascii="Times New Roman" w:hAnsi="Times New Roman" w:cs="Times New Roman"/>
                 <w:sz w:val="16"/>
                 <w:szCs w:val="16"/>
               </w:rPr>
             </w:pPr>
             <w:r>
               <w:rPr>
+                <w:rFonts w:ascii="Times New Roman" w:hAnsi="Times New Roman" w:cs="Times New Roman"/>
                 <w:sz w:val="16"/>
                 <w:szCs w:val="16"/>
               </w:rPr>
-              <w:t>п</w:t>
+              <w:t>промежуточная аттестация (</w:t>
             </w:r>
+            <w:proofErr w:type="spellStart"/>
+            <w:proofErr w:type="gramStart"/>
             <w:r>
               <w:rPr>
+                <w:rFonts w:ascii="Times New Roman" w:hAnsi="Times New Roman" w:cs="Times New Roman"/>
                 <w:sz w:val="16"/>
                 <w:szCs w:val="16"/>
               </w:rPr>
-              <w:t>ромежуточная аттестация</w:t>
+              <w:t>сам.раб</w:t>
             </w:r>
+            <w:proofErr w:type="spellEnd"/>
+            <w:proofErr w:type="gramEnd"/>
             <w:r>
               <w:rPr>
+                <w:rFonts w:ascii="Times New Roman" w:hAnsi="Times New Roman" w:cs="Times New Roman"/>
                 <w:sz w:val="16"/>
                 <w:szCs w:val="16"/>
               </w:rPr>
-              <w:t xml:space="preserve"> (сам.раб.)</w:t>
+              <w:t>.)</w:t>
             </w:r>
           </w:p>
         </w:tc>
@@ -2386,19 +2507,24 @@
             <w:pPr>
               <w:jc w:val="center"/>
               <w:rPr>
+                <w:rFonts w:ascii="Times New Roman" w:hAnsi="Times New Roman" w:cs="Times New Roman"/>
                 <w:sz w:val="16"/>
                 <w:szCs w:val="16"/>
               </w:rPr>
             </w:pPr>
+            <w:proofErr w:type="gramStart"/>
             <w:r>
               <w:rPr>
+                <w:rFonts w:ascii="Times New Roman" w:hAnsi="Times New Roman" w:cs="Times New Roman"/>
                 <w:sz w:val="16"/>
                 <w:szCs w:val="16"/>
               </w:rPr>
               <w:t>итоговая  аттестация</w:t>
             </w:r>
+            <w:proofErr w:type="gramEnd"/>
             <w:r>
               <w:rPr>
+                <w:rFonts w:ascii="Times New Roman" w:hAnsi="Times New Roman" w:cs="Times New Roman"/>
                 <w:sz w:val="16"/>
                 <w:szCs w:val="16"/>
               </w:rPr>
@@ -2409,16 +2535,38 @@
             <w:pPr>
               <w:jc w:val="center"/>
               <w:rPr>
+                <w:rFonts w:ascii="Times New Roman" w:hAnsi="Times New Roman" w:cs="Times New Roman"/>
                 <w:sz w:val="16"/>
                 <w:szCs w:val="16"/>
               </w:rPr>
             </w:pPr>
             <w:r>
               <w:rPr>
+                <w:rFonts w:ascii="Times New Roman" w:hAnsi="Times New Roman" w:cs="Times New Roman"/>
                 <w:sz w:val="16"/>
                 <w:szCs w:val="16"/>
               </w:rPr>
-              <w:t>(сам.раб.)</w:t>
+              <w:t>(</w:t>
+            </w:r>
+            <w:proofErr w:type="spellStart"/>
+            <w:proofErr w:type="gramStart"/>
+            <w:r>
+              <w:rPr>
+                <w:rFonts w:ascii="Times New Roman" w:hAnsi="Times New Roman" w:cs="Times New Roman"/>
+                <w:sz w:val="16"/>
+                <w:szCs w:val="16"/>
+              </w:rPr>
+              <w:t>сам.раб</w:t>
+            </w:r>
+            <w:proofErr w:type="spellEnd"/>
+            <w:proofErr w:type="gramEnd"/>
+            <w:r>
+              <w:rPr>
+                <w:rFonts w:ascii="Times New Roman" w:hAnsi="Times New Roman" w:cs="Times New Roman"/>
+                <w:sz w:val="16"/>
+                <w:szCs w:val="16"/>
+              </w:rPr>
+              <w:t>.)</w:t>
             </w:r>
           </w:p>
         </w:tc>
@@ -2437,6 +2585,7 @@
           <w:p>
             <w:pPr>
               <w:rPr>
+                <w:rFonts w:ascii="Times New Roman" w:hAnsi="Times New Roman" w:cs="Times New Roman"/>
                 <w:sz w:val="16"/>
                 <w:szCs w:val="16"/>
               </w:rPr>
@@ -2458,6 +2607,7 @@
           <w:p>
             <w:pPr>
               <w:rPr>
+                <w:rFonts w:ascii="Times New Roman" w:hAnsi="Times New Roman" w:cs="Times New Roman"/>
                 <w:sz w:val="16"/>
                 <w:szCs w:val="16"/>
               </w:rPr>
@@ -2482,11 +2632,15 @@
             <w:pPr>
               <w:jc w:val="center"/>
               <w:rPr>
+                <w:rFonts w:ascii="Times New Roman" w:hAnsi="Times New Roman" w:cs="Times New Roman"/>
                 <w:sz w:val="16"/>
                 <w:szCs w:val="16"/>
               </w:rPr>
             </w:pPr>
             <w:r>
+              <w:rPr>
+                <w:rFonts w:ascii="Times New Roman" w:hAnsi="Times New Roman" w:cs="Times New Roman"/>
+              </w:rPr>
               <w:t>ОСНОВНАЯ ТРАЕКТОРИЯ</w:t>
             </w:r>
           </w:p>
@@ -2509,11 +2663,15 @@
             <w:pPr>
               <w:jc w:val="center"/>
               <w:rPr>
+                <w:rFonts w:ascii="Times New Roman" w:hAnsi="Times New Roman" w:cs="Times New Roman"/>
                 <w:sz w:val="16"/>
                 <w:szCs w:val="16"/>
               </w:rPr>
             </w:pPr>
             <w:r>
+              <w:rPr>
+                <w:rFonts w:ascii="Times New Roman" w:hAnsi="Times New Roman" w:cs="Times New Roman"/>
+              </w:rPr>
               <w:t>Форма обучения: очная</w:t>
             </w:r>
           </w:p>
@@ -2534,12 +2692,14 @@
           <w:p>
             <w:pPr>
               <w:rPr>
+                <w:rFonts w:ascii="Times New Roman" w:hAnsi="Times New Roman" w:cs="Times New Roman"/>
                 <w:sz w:val="16"/>
                 <w:szCs w:val="16"/>
               </w:rPr>
             </w:pPr>
             <w:r>
               <w:rPr>
+                <w:rFonts w:ascii="Times New Roman" w:hAnsi="Times New Roman" w:cs="Times New Roman"/>
                 <w:sz w:val="16"/>
                 <w:szCs w:val="16"/>
               </w:rPr>
@@ -2562,12 +2722,14 @@
             <w:pPr>
               <w:jc w:val="center"/>
               <w:rPr>
+                <w:rFonts w:ascii="Times New Roman" w:hAnsi="Times New Roman" w:cs="Times New Roman"/>
                 <w:sz w:val="16"/>
                 <w:szCs w:val="16"/>
               </w:rPr>
             </w:pPr>
             <w:r>
               <w:rPr>
+                <w:rFonts w:ascii="Times New Roman" w:hAnsi="Times New Roman" w:cs="Times New Roman"/>
                 <w:sz w:val="16"/>
                 <w:szCs w:val="16"/>
               </w:rPr>
@@ -2590,6 +2752,7 @@
             <w:pPr>
               <w:jc w:val="center"/>
               <w:rPr>
+                <w:rFonts w:ascii="Times New Roman" w:hAnsi="Times New Roman" w:cs="Times New Roman"/>
                 <w:sz w:val="16"/>
                 <w:szCs w:val="16"/>
               </w:rPr>
@@ -2611,12 +2774,14 @@
             <w:pPr>
               <w:jc w:val="center"/>
               <w:rPr>
+                <w:rFonts w:ascii="Times New Roman" w:hAnsi="Times New Roman" w:cs="Times New Roman"/>
                 <w:sz w:val="16"/>
                 <w:szCs w:val="16"/>
               </w:rPr>
             </w:pPr>
             <w:r>
               <w:rPr>
+                <w:rFonts w:ascii="Times New Roman" w:hAnsi="Times New Roman" w:cs="Times New Roman"/>
                 <w:sz w:val="16"/>
                 <w:szCs w:val="16"/>
               </w:rPr>
@@ -2639,6 +2804,7 @@
             <w:pPr>
               <w:jc w:val="center"/>
               <w:rPr>
+                <w:rFonts w:ascii="Times New Roman" w:hAnsi="Times New Roman" w:cs="Times New Roman"/>
                 <w:sz w:val="16"/>
                 <w:szCs w:val="16"/>
               </w:rPr>
@@ -2660,6 +2826,7 @@
             <w:pPr>
               <w:jc w:val="center"/>
               <w:rPr>
+                <w:rFonts w:ascii="Times New Roman" w:hAnsi="Times New Roman" w:cs="Times New Roman"/>
                 <w:sz w:val="16"/>
                 <w:szCs w:val="16"/>
               </w:rPr>
@@ -2681,6 +2848,7 @@
             <w:pPr>
               <w:jc w:val="center"/>
               <w:rPr>
+                <w:rFonts w:ascii="Times New Roman" w:hAnsi="Times New Roman" w:cs="Times New Roman"/>
                 <w:sz w:val="16"/>
                 <w:szCs w:val="16"/>
               </w:rPr>
@@ -2702,6 +2870,7 @@
             <w:pPr>
               <w:jc w:val="center"/>
               <w:rPr>
+                <w:rFonts w:ascii="Times New Roman" w:hAnsi="Times New Roman" w:cs="Times New Roman"/>
                 <w:sz w:val="16"/>
                 <w:szCs w:val="16"/>
               </w:rPr>
@@ -2723,12 +2892,14 @@
             <w:pPr>
               <w:jc w:val="center"/>
               <w:rPr>
+                <w:rFonts w:ascii="Times New Roman" w:hAnsi="Times New Roman" w:cs="Times New Roman"/>
                 <w:sz w:val="16"/>
                 <w:szCs w:val="16"/>
               </w:rPr>
             </w:pPr>
             <w:r>
               <w:rPr>
+                <w:rFonts w:ascii="Times New Roman" w:hAnsi="Times New Roman" w:cs="Times New Roman"/>
                 <w:sz w:val="16"/>
                 <w:szCs w:val="16"/>
               </w:rPr>
@@ -2751,12 +2922,14 @@
             <w:pPr>
               <w:jc w:val="center"/>
               <w:rPr>
+                <w:rFonts w:ascii="Times New Roman" w:hAnsi="Times New Roman" w:cs="Times New Roman"/>
                 <w:sz w:val="16"/>
                 <w:szCs w:val="16"/>
               </w:rPr>
             </w:pPr>
             <w:r>
               <w:rPr>
+                <w:rFonts w:ascii="Times New Roman" w:hAnsi="Times New Roman" w:cs="Times New Roman"/>
                 <w:sz w:val="16"/>
                 <w:szCs w:val="16"/>
               </w:rPr>
@@ -2779,6 +2952,7 @@
             <w:pPr>
               <w:jc w:val="center"/>
               <w:rPr>
+                <w:rFonts w:ascii="Times New Roman" w:hAnsi="Times New Roman" w:cs="Times New Roman"/>
                 <w:sz w:val="16"/>
                 <w:szCs w:val="16"/>
               </w:rPr>
@@ -2800,6 +2974,7 @@
             <w:pPr>
               <w:jc w:val="center"/>
               <w:rPr>
+                <w:rFonts w:ascii="Times New Roman" w:hAnsi="Times New Roman" w:cs="Times New Roman"/>
                 <w:sz w:val="16"/>
                 <w:szCs w:val="16"/>
               </w:rPr>
@@ -2821,6 +2996,7 @@
             <w:pPr>
               <w:jc w:val="center"/>
               <w:rPr>
+                <w:rFonts w:ascii="Times New Roman" w:hAnsi="Times New Roman" w:cs="Times New Roman"/>
                 <w:sz w:val="16"/>
                 <w:szCs w:val="16"/>
               </w:rPr>
@@ -2842,12 +3018,14 @@
             <w:pPr>
               <w:jc w:val="center"/>
               <w:rPr>
+                <w:rFonts w:ascii="Times New Roman" w:hAnsi="Times New Roman" w:cs="Times New Roman"/>
                 <w:sz w:val="16"/>
                 <w:szCs w:val="16"/>
               </w:rPr>
             </w:pPr>
             <w:r>
               <w:rPr>
+                <w:rFonts w:ascii="Times New Roman" w:hAnsi="Times New Roman" w:cs="Times New Roman"/>
                 <w:sz w:val="16"/>
                 <w:szCs w:val="16"/>
               </w:rPr>
@@ -2870,6 +3048,7 @@
             <w:pPr>
               <w:jc w:val="center"/>
               <w:rPr>
+                <w:rFonts w:ascii="Times New Roman" w:hAnsi="Times New Roman" w:cs="Times New Roman"/>
                 <w:sz w:val="16"/>
                 <w:szCs w:val="16"/>
               </w:rPr>
@@ -2891,12 +3070,14 @@
             <w:pPr>
               <w:jc w:val="center"/>
               <w:rPr>
+                <w:rFonts w:ascii="Times New Roman" w:hAnsi="Times New Roman" w:cs="Times New Roman"/>
                 <w:sz w:val="16"/>
                 <w:szCs w:val="16"/>
               </w:rPr>
             </w:pPr>
             <w:r>
               <w:rPr>
+                <w:rFonts w:ascii="Times New Roman" w:hAnsi="Times New Roman" w:cs="Times New Roman"/>
                 <w:sz w:val="16"/>
                 <w:szCs w:val="16"/>
               </w:rPr>
@@ -2919,6 +3100,7 @@
             <w:pPr>
               <w:jc w:val="center"/>
               <w:rPr>
+                <w:rFonts w:ascii="Times New Roman" w:hAnsi="Times New Roman" w:cs="Times New Roman"/>
                 <w:sz w:val="16"/>
                 <w:szCs w:val="16"/>
               </w:rPr>
@@ -2940,12 +3122,14 @@
             <w:pPr>
               <w:jc w:val="center"/>
               <w:rPr>
+                <w:rFonts w:ascii="Times New Roman" w:hAnsi="Times New Roman" w:cs="Times New Roman"/>
                 <w:sz w:val="16"/>
                 <w:szCs w:val="16"/>
               </w:rPr>
             </w:pPr>
             <w:r>
               <w:rPr>
+                <w:rFonts w:ascii="Times New Roman" w:hAnsi="Times New Roman" w:cs="Times New Roman"/>
                 <w:sz w:val="16"/>
                 <w:szCs w:val="16"/>
               </w:rPr>
@@ -2968,12 +3152,14 @@
             <w:pPr>
               <w:jc w:val="center"/>
               <w:rPr>
+                <w:rFonts w:ascii="Times New Roman" w:hAnsi="Times New Roman" w:cs="Times New Roman"/>
                 <w:sz w:val="16"/>
                 <w:szCs w:val="16"/>
               </w:rPr>
             </w:pPr>
             <w:r>
               <w:rPr>
+                <w:rFonts w:ascii="Times New Roman" w:hAnsi="Times New Roman" w:cs="Times New Roman"/>
                 <w:sz w:val="16"/>
                 <w:szCs w:val="16"/>
               </w:rPr>
@@ -2997,6 +3183,7 @@
           <w:p>
             <w:pPr>
               <w:rPr>
+                <w:rFonts w:ascii="Times New Roman" w:hAnsi="Times New Roman" w:cs="Times New Roman"/>
                 <w:sz w:val="16"/>
                 <w:szCs w:val="16"/>
               </w:rPr>
@@ -3018,12 +3205,14 @@
             <w:pPr>
               <w:jc w:val="center"/>
               <w:rPr>
+                <w:rFonts w:ascii="Times New Roman" w:hAnsi="Times New Roman" w:cs="Times New Roman"/>
                 <w:sz w:val="16"/>
                 <w:szCs w:val="16"/>
               </w:rPr>
             </w:pPr>
             <w:r>
               <w:rPr>
+                <w:rFonts w:ascii="Times New Roman" w:hAnsi="Times New Roman" w:cs="Times New Roman"/>
                 <w:sz w:val="16"/>
                 <w:szCs w:val="16"/>
               </w:rPr>
@@ -3046,6 +3235,7 @@
             <w:pPr>
               <w:jc w:val="center"/>
               <w:rPr>
+                <w:rFonts w:ascii="Times New Roman" w:hAnsi="Times New Roman" w:cs="Times New Roman"/>
                 <w:sz w:val="16"/>
                 <w:szCs w:val="16"/>
               </w:rPr>
@@ -3067,12 +3257,14 @@
             <w:pPr>
               <w:jc w:val="center"/>
               <w:rPr>
+                <w:rFonts w:ascii="Times New Roman" w:hAnsi="Times New Roman" w:cs="Times New Roman"/>
                 <w:sz w:val="16"/>
                 <w:szCs w:val="16"/>
               </w:rPr>
             </w:pPr>
             <w:r>
               <w:rPr>
+                <w:rFonts w:ascii="Times New Roman" w:hAnsi="Times New Roman" w:cs="Times New Roman"/>
                 <w:sz w:val="16"/>
                 <w:szCs w:val="16"/>
               </w:rPr>
@@ -3095,6 +3287,7 @@
             <w:pPr>
               <w:jc w:val="center"/>
               <w:rPr>
+                <w:rFonts w:ascii="Times New Roman" w:hAnsi="Times New Roman" w:cs="Times New Roman"/>
                 <w:sz w:val="16"/>
                 <w:szCs w:val="16"/>
               </w:rPr>
@@ -3116,6 +3309,7 @@
             <w:pPr>
               <w:jc w:val="center"/>
               <w:rPr>
+                <w:rFonts w:ascii="Times New Roman" w:hAnsi="Times New Roman" w:cs="Times New Roman"/>
                 <w:sz w:val="16"/>
                 <w:szCs w:val="16"/>
               </w:rPr>
@@ -3137,6 +3331,7 @@
             <w:pPr>
               <w:jc w:val="center"/>
               <w:rPr>
+                <w:rFonts w:ascii="Times New Roman" w:hAnsi="Times New Roman" w:cs="Times New Roman"/>
                 <w:sz w:val="16"/>
                 <w:szCs w:val="16"/>
               </w:rPr>
@@ -3158,6 +3353,7 @@
             <w:pPr>
               <w:jc w:val="center"/>
               <w:rPr>
+                <w:rFonts w:ascii="Times New Roman" w:hAnsi="Times New Roman" w:cs="Times New Roman"/>
                 <w:sz w:val="16"/>
                 <w:szCs w:val="16"/>
               </w:rPr>
@@ -3179,12 +3375,14 @@
             <w:pPr>
               <w:jc w:val="center"/>
               <w:rPr>
+                <w:rFonts w:ascii="Times New Roman" w:hAnsi="Times New Roman" w:cs="Times New Roman"/>
                 <w:sz w:val="16"/>
                 <w:szCs w:val="16"/>
               </w:rPr>
             </w:pPr>
             <w:r>
               <w:rPr>
+                <w:rFonts w:ascii="Times New Roman" w:hAnsi="Times New Roman" w:cs="Times New Roman"/>
                 <w:sz w:val="16"/>
                 <w:szCs w:val="16"/>
               </w:rPr>
@@ -3207,12 +3405,14 @@
             <w:pPr>
               <w:jc w:val="center"/>
               <w:rPr>
+                <w:rFonts w:ascii="Times New Roman" w:hAnsi="Times New Roman" w:cs="Times New Roman"/>
                 <w:sz w:val="16"/>
                 <w:szCs w:val="16"/>
               </w:rPr>
             </w:pPr>
             <w:r>
               <w:rPr>
+                <w:rFonts w:ascii="Times New Roman" w:hAnsi="Times New Roman" w:cs="Times New Roman"/>
                 <w:sz w:val="16"/>
                 <w:szCs w:val="16"/>
               </w:rPr>
@@ -3235,6 +3435,7 @@
             <w:pPr>
               <w:jc w:val="center"/>
               <w:rPr>
+                <w:rFonts w:ascii="Times New Roman" w:hAnsi="Times New Roman" w:cs="Times New Roman"/>
                 <w:sz w:val="16"/>
                 <w:szCs w:val="16"/>
               </w:rPr>
@@ -3256,6 +3457,7 @@
             <w:pPr>
               <w:jc w:val="center"/>
               <w:rPr>
+                <w:rFonts w:ascii="Times New Roman" w:hAnsi="Times New Roman" w:cs="Times New Roman"/>
                 <w:sz w:val="16"/>
                 <w:szCs w:val="16"/>
               </w:rPr>
@@ -3277,6 +3479,7 @@
             <w:pPr>
               <w:jc w:val="center"/>
               <w:rPr>
+                <w:rFonts w:ascii="Times New Roman" w:hAnsi="Times New Roman" w:cs="Times New Roman"/>
                 <w:sz w:val="16"/>
                 <w:szCs w:val="16"/>
               </w:rPr>
@@ -3298,12 +3501,14 @@
             <w:pPr>
               <w:jc w:val="center"/>
               <w:rPr>
+                <w:rFonts w:ascii="Times New Roman" w:hAnsi="Times New Roman" w:cs="Times New Roman"/>
                 <w:sz w:val="16"/>
                 <w:szCs w:val="16"/>
               </w:rPr>
             </w:pPr>
             <w:r>
               <w:rPr>
+                <w:rFonts w:ascii="Times New Roman" w:hAnsi="Times New Roman" w:cs="Times New Roman"/>
                 <w:sz w:val="16"/>
                 <w:szCs w:val="16"/>
               </w:rPr>
@@ -3326,6 +3531,7 @@
             <w:pPr>
               <w:jc w:val="center"/>
               <w:rPr>
+                <w:rFonts w:ascii="Times New Roman" w:hAnsi="Times New Roman" w:cs="Times New Roman"/>
                 <w:sz w:val="16"/>
                 <w:szCs w:val="16"/>
               </w:rPr>
@@ -3347,12 +3553,14 @@
             <w:pPr>
               <w:jc w:val="center"/>
               <w:rPr>
+                <w:rFonts w:ascii="Times New Roman" w:hAnsi="Times New Roman" w:cs="Times New Roman"/>
                 <w:sz w:val="16"/>
                 <w:szCs w:val="16"/>
               </w:rPr>
             </w:pPr>
             <w:r>
               <w:rPr>
+                <w:rFonts w:ascii="Times New Roman" w:hAnsi="Times New Roman" w:cs="Times New Roman"/>
                 <w:sz w:val="16"/>
                 <w:szCs w:val="16"/>
               </w:rPr>
@@ -3375,6 +3583,7 @@
             <w:pPr>
               <w:jc w:val="center"/>
               <w:rPr>
+                <w:rFonts w:ascii="Times New Roman" w:hAnsi="Times New Roman" w:cs="Times New Roman"/>
                 <w:sz w:val="16"/>
                 <w:szCs w:val="16"/>
               </w:rPr>
@@ -3396,6 +3605,7 @@
             <w:pPr>
               <w:jc w:val="center"/>
               <w:rPr>
+                <w:rFonts w:ascii="Times New Roman" w:hAnsi="Times New Roman" w:cs="Times New Roman"/>
                 <w:sz w:val="16"/>
                 <w:szCs w:val="16"/>
               </w:rPr>
@@ -3417,6 +3627,7 @@
             <w:pPr>
               <w:jc w:val="center"/>
               <w:rPr>
+                <w:rFonts w:ascii="Times New Roman" w:hAnsi="Times New Roman" w:cs="Times New Roman"/>
                 <w:sz w:val="16"/>
                 <w:szCs w:val="16"/>
               </w:rPr>
@@ -3439,12 +3650,14 @@
           <w:p>
             <w:pPr>
               <w:rPr>
+                <w:rFonts w:ascii="Times New Roman" w:hAnsi="Times New Roman" w:cs="Times New Roman"/>
                 <w:sz w:val="16"/>
                 <w:szCs w:val="16"/>
               </w:rPr>
             </w:pPr>
             <w:r>
               <w:rPr>
+                <w:rFonts w:ascii="Times New Roman" w:hAnsi="Times New Roman" w:cs="Times New Roman"/>
                 <w:sz w:val="16"/>
                 <w:szCs w:val="16"/>
               </w:rPr>
@@ -3467,12 +3680,14 @@
             <w:pPr>
               <w:jc w:val="center"/>
               <w:rPr>
+                <w:rFonts w:ascii="Times New Roman" w:hAnsi="Times New Roman" w:cs="Times New Roman"/>
                 <w:sz w:val="16"/>
                 <w:szCs w:val="16"/>
               </w:rPr>
             </w:pPr>
             <w:r>
               <w:rPr>
+                <w:rFonts w:ascii="Times New Roman" w:hAnsi="Times New Roman" w:cs="Times New Roman"/>
                 <w:sz w:val="16"/>
                 <w:szCs w:val="16"/>
               </w:rPr>
@@ -3495,6 +3710,7 @@
             <w:pPr>
               <w:jc w:val="center"/>
               <w:rPr>
+                <w:rFonts w:ascii="Times New Roman" w:hAnsi="Times New Roman" w:cs="Times New Roman"/>
                 <w:sz w:val="16"/>
                 <w:szCs w:val="16"/>
               </w:rPr>
@@ -3516,12 +3732,14 @@
             <w:pPr>
               <w:jc w:val="center"/>
               <w:rPr>
+                <w:rFonts w:ascii="Times New Roman" w:hAnsi="Times New Roman" w:cs="Times New Roman"/>
                 <w:sz w:val="16"/>
                 <w:szCs w:val="16"/>
               </w:rPr>
             </w:pPr>
             <w:r>
               <w:rPr>
+                <w:rFonts w:ascii="Times New Roman" w:hAnsi="Times New Roman" w:cs="Times New Roman"/>
                 <w:sz w:val="16"/>
                 <w:szCs w:val="16"/>
               </w:rPr>
@@ -3544,6 +3762,7 @@
             <w:pPr>
               <w:jc w:val="center"/>
               <w:rPr>
+                <w:rFonts w:ascii="Times New Roman" w:hAnsi="Times New Roman" w:cs="Times New Roman"/>
                 <w:sz w:val="16"/>
                 <w:szCs w:val="16"/>
               </w:rPr>
@@ -3565,6 +3784,7 @@
             <w:pPr>
               <w:jc w:val="center"/>
               <w:rPr>
+                <w:rFonts w:ascii="Times New Roman" w:hAnsi="Times New Roman" w:cs="Times New Roman"/>
                 <w:sz w:val="16"/>
                 <w:szCs w:val="16"/>
               </w:rPr>
@@ -3586,6 +3806,7 @@
             <w:pPr>
               <w:jc w:val="center"/>
               <w:rPr>
+                <w:rFonts w:ascii="Times New Roman" w:hAnsi="Times New Roman" w:cs="Times New Roman"/>
                 <w:sz w:val="16"/>
                 <w:szCs w:val="16"/>
               </w:rPr>
@@ -3607,6 +3828,7 @@
             <w:pPr>
               <w:jc w:val="center"/>
               <w:rPr>
+                <w:rFonts w:ascii="Times New Roman" w:hAnsi="Times New Roman" w:cs="Times New Roman"/>
                 <w:sz w:val="16"/>
                 <w:szCs w:val="16"/>
               </w:rPr>
@@ -3628,12 +3850,14 @@
             <w:pPr>
               <w:jc w:val="center"/>
               <w:rPr>
+                <w:rFonts w:ascii="Times New Roman" w:hAnsi="Times New Roman" w:cs="Times New Roman"/>
                 <w:sz w:val="16"/>
                 <w:szCs w:val="16"/>
               </w:rPr>
             </w:pPr>
             <w:r>
               <w:rPr>
+                <w:rFonts w:ascii="Times New Roman" w:hAnsi="Times New Roman" w:cs="Times New Roman"/>
                 <w:sz w:val="16"/>
                 <w:szCs w:val="16"/>
               </w:rPr>
@@ -3656,12 +3880,14 @@
             <w:pPr>
               <w:jc w:val="center"/>
               <w:rPr>
+                <w:rFonts w:ascii="Times New Roman" w:hAnsi="Times New Roman" w:cs="Times New Roman"/>
                 <w:sz w:val="16"/>
                 <w:szCs w:val="16"/>
               </w:rPr>
             </w:pPr>
             <w:r>
               <w:rPr>
+                <w:rFonts w:ascii="Times New Roman" w:hAnsi="Times New Roman" w:cs="Times New Roman"/>
                 <w:sz w:val="16"/>
                 <w:szCs w:val="16"/>
               </w:rPr>
@@ -3684,6 +3910,7 @@
             <w:pPr>
               <w:jc w:val="center"/>
               <w:rPr>
+                <w:rFonts w:ascii="Times New Roman" w:hAnsi="Times New Roman" w:cs="Times New Roman"/>
                 <w:sz w:val="16"/>
                 <w:szCs w:val="16"/>
               </w:rPr>
@@ -3705,6 +3932,7 @@
             <w:pPr>
               <w:jc w:val="center"/>
               <w:rPr>
+                <w:rFonts w:ascii="Times New Roman" w:hAnsi="Times New Roman" w:cs="Times New Roman"/>
                 <w:sz w:val="16"/>
                 <w:szCs w:val="16"/>
               </w:rPr>
@@ -3726,6 +3954,7 @@
             <w:pPr>
               <w:jc w:val="center"/>
               <w:rPr>
+                <w:rFonts w:ascii="Times New Roman" w:hAnsi="Times New Roman" w:cs="Times New Roman"/>
                 <w:sz w:val="16"/>
                 <w:szCs w:val="16"/>
               </w:rPr>
@@ -3747,12 +3976,14 @@
             <w:pPr>
               <w:jc w:val="center"/>
               <w:rPr>
+                <w:rFonts w:ascii="Times New Roman" w:hAnsi="Times New Roman" w:cs="Times New Roman"/>
                 <w:sz w:val="16"/>
                 <w:szCs w:val="16"/>
               </w:rPr>
             </w:pPr>
             <w:r>
               <w:rPr>
+                <w:rFonts w:ascii="Times New Roman" w:hAnsi="Times New Roman" w:cs="Times New Roman"/>
                 <w:sz w:val="16"/>
                 <w:szCs w:val="16"/>
               </w:rPr>
@@ -3775,6 +4006,7 @@
             <w:pPr>
               <w:jc w:val="center"/>
               <w:rPr>
+                <w:rFonts w:ascii="Times New Roman" w:hAnsi="Times New Roman" w:cs="Times New Roman"/>
                 <w:sz w:val="16"/>
                 <w:szCs w:val="16"/>
               </w:rPr>
@@ -3796,12 +4028,14 @@
             <w:pPr>
               <w:jc w:val="center"/>
               <w:rPr>
+                <w:rFonts w:ascii="Times New Roman" w:hAnsi="Times New Roman" w:cs="Times New Roman"/>
                 <w:sz w:val="16"/>
                 <w:szCs w:val="16"/>
               </w:rPr>
             </w:pPr>
             <w:r>
               <w:rPr>
+                <w:rFonts w:ascii="Times New Roman" w:hAnsi="Times New Roman" w:cs="Times New Roman"/>
                 <w:sz w:val="16"/>
                 <w:szCs w:val="16"/>
               </w:rPr>
@@ -3824,6 +4058,7 @@
             <w:pPr>
               <w:jc w:val="center"/>
               <w:rPr>
+                <w:rFonts w:ascii="Times New Roman" w:hAnsi="Times New Roman" w:cs="Times New Roman"/>
                 <w:sz w:val="16"/>
                 <w:szCs w:val="16"/>
               </w:rPr>
@@ -3845,6 +4080,7 @@
             <w:pPr>
               <w:jc w:val="center"/>
               <w:rPr>
+                <w:rFonts w:ascii="Times New Roman" w:hAnsi="Times New Roman" w:cs="Times New Roman"/>
                 <w:sz w:val="16"/>
                 <w:szCs w:val="16"/>
               </w:rPr>
@@ -3866,12 +4102,14 @@
             <w:pPr>
               <w:jc w:val="center"/>
               <w:rPr>
+                <w:rFonts w:ascii="Times New Roman" w:hAnsi="Times New Roman" w:cs="Times New Roman"/>
                 <w:sz w:val="16"/>
                 <w:szCs w:val="16"/>
               </w:rPr>
             </w:pPr>
             <w:r>
               <w:rPr>
+                <w:rFonts w:ascii="Times New Roman" w:hAnsi="Times New Roman" w:cs="Times New Roman"/>
                 <w:sz w:val="16"/>
                 <w:szCs w:val="16"/>
               </w:rPr>
@@ -3884,12 +4122,25 @@
     <w:p>
       <w:pPr>
         <w:rPr>
+          <w:rFonts w:ascii="Times New Roman" w:hAnsi="Times New Roman" w:cs="Times New Roman"/>
           <w:lang w:val="en-US"/>
         </w:rPr>
       </w:pPr>
     </w:p>
-    <w:p/>
-    <w:p/>
+    <w:p>
+      <w:pPr>
+        <w:rPr>
+          <w:rFonts w:ascii="Times New Roman" w:hAnsi="Times New Roman" w:cs="Times New Roman"/>
+        </w:rPr>
+      </w:pPr>
+    </w:p>
+    <w:p>
+      <w:pPr>
+        <w:rPr>
+          <w:rFonts w:ascii="Times New Roman" w:hAnsi="Times New Roman" w:cs="Times New Roman"/>
+        </w:rPr>
+      </w:pPr>
+    </w:p>
     <w:tbl>
       <w:tblPr>
         <w:tblW w:w="9612" w:type="dxa"/>
@@ -3923,6 +4174,7 @@
             <w:pPr>
               <w:jc w:val="center"/>
               <w:rPr>
+                <w:rFonts w:ascii="Times New Roman" w:hAnsi="Times New Roman" w:cs="Times New Roman"/>
                 <w:bCs/>
                 <w:sz w:val="20"/>
                 <w:szCs w:val="20"/>
@@ -3930,6 +4182,7 @@
             </w:pPr>
             <w:r>
               <w:rPr>
+                <w:rFonts w:ascii="Times New Roman" w:hAnsi="Times New Roman" w:cs="Times New Roman"/>
                 <w:bCs/>
                 <w:sz w:val="20"/>
                 <w:szCs w:val="20"/>
@@ -3958,12 +4211,14 @@
             <w:pPr>
               <w:jc w:val="center"/>
               <w:rPr>
+                <w:rFonts w:ascii="Times New Roman" w:hAnsi="Times New Roman" w:cs="Times New Roman"/>
                 <w:sz w:val="20"/>
                 <w:szCs w:val="20"/>
               </w:rPr>
             </w:pPr>
             <w:r>
               <w:rPr>
+                <w:rFonts w:ascii="Times New Roman" w:hAnsi="Times New Roman" w:cs="Times New Roman"/>
                 <w:sz w:val="20"/>
                 <w:szCs w:val="20"/>
               </w:rPr>
@@ -3986,12 +4241,14 @@
             <w:pPr>
               <w:jc w:val="center"/>
               <w:rPr>
+                <w:rFonts w:ascii="Times New Roman" w:hAnsi="Times New Roman" w:cs="Times New Roman"/>
                 <w:sz w:val="20"/>
                 <w:szCs w:val="20"/>
               </w:rPr>
             </w:pPr>
             <w:r>
               <w:rPr>
+                <w:rFonts w:ascii="Times New Roman" w:hAnsi="Times New Roman" w:cs="Times New Roman"/>
                 <w:sz w:val="20"/>
                 <w:szCs w:val="20"/>
               </w:rPr>
@@ -4014,12 +4271,14 @@
             <w:pPr>
               <w:jc w:val="center"/>
               <w:rPr>
+                <w:rFonts w:ascii="Times New Roman" w:hAnsi="Times New Roman" w:cs="Times New Roman"/>
                 <w:sz w:val="20"/>
                 <w:szCs w:val="20"/>
               </w:rPr>
             </w:pPr>
             <w:r>
               <w:rPr>
+                <w:rFonts w:ascii="Times New Roman" w:hAnsi="Times New Roman" w:cs="Times New Roman"/>
                 <w:sz w:val="20"/>
                 <w:szCs w:val="20"/>
               </w:rPr>
@@ -4041,12 +4300,14 @@
             <w:pPr>
               <w:jc w:val="center"/>
               <w:rPr>
+                <w:rFonts w:ascii="Times New Roman" w:hAnsi="Times New Roman" w:cs="Times New Roman"/>
                 <w:sz w:val="20"/>
                 <w:szCs w:val="20"/>
               </w:rPr>
             </w:pPr>
             <w:r>
               <w:rPr>
+                <w:rFonts w:ascii="Times New Roman" w:hAnsi="Times New Roman" w:cs="Times New Roman"/>
                 <w:sz w:val="20"/>
                 <w:szCs w:val="20"/>
               </w:rPr>
@@ -4057,12 +4318,14 @@
             <w:pPr>
               <w:jc w:val="center"/>
               <w:rPr>
+                <w:rFonts w:ascii="Times New Roman" w:hAnsi="Times New Roman" w:cs="Times New Roman"/>
                 <w:sz w:val="20"/>
                 <w:szCs w:val="20"/>
               </w:rPr>
             </w:pPr>
             <w:r>
               <w:rPr>
+                <w:rFonts w:ascii="Times New Roman" w:hAnsi="Times New Roman" w:cs="Times New Roman"/>
                 <w:sz w:val="16"/>
                 <w:szCs w:val="16"/>
               </w:rPr>
@@ -4088,11 +4351,15 @@
             <w:pPr>
               <w:jc w:val="center"/>
               <w:rPr>
+                <w:rFonts w:ascii="Times New Roman" w:hAnsi="Times New Roman" w:cs="Times New Roman"/>
                 <w:sz w:val="20"/>
                 <w:szCs w:val="20"/>
               </w:rPr>
             </w:pPr>
             <w:r>
+              <w:rPr>
+                <w:rFonts w:ascii="Times New Roman" w:hAnsi="Times New Roman" w:cs="Times New Roman"/>
+              </w:rPr>
               <w:t>ОСНОВНАЯ ТРАЕКТОРИЯ</w:t>
             </w:r>
           </w:p>
@@ -4115,11 +4382,15 @@
             <w:pPr>
               <w:jc w:val="center"/>
               <w:rPr>
+                <w:rFonts w:ascii="Times New Roman" w:hAnsi="Times New Roman" w:cs="Times New Roman"/>
                 <w:sz w:val="20"/>
                 <w:szCs w:val="20"/>
               </w:rPr>
             </w:pPr>
             <w:r>
+              <w:rPr>
+                <w:rFonts w:ascii="Times New Roman" w:hAnsi="Times New Roman" w:cs="Times New Roman"/>
+              </w:rPr>
               <w:t>Форма обучения: очная</w:t>
             </w:r>
           </w:p>
@@ -4140,12 +4411,14 @@
           <w:p>
             <w:pPr>
               <w:rPr>
+                <w:rFonts w:ascii="Times New Roman" w:hAnsi="Times New Roman" w:cs="Times New Roman"/>
                 <w:sz w:val="20"/>
                 <w:szCs w:val="20"/>
               </w:rPr>
             </w:pPr>
             <w:r>
               <w:rPr>
+                <w:rFonts w:ascii="Times New Roman" w:hAnsi="Times New Roman" w:cs="Times New Roman"/>
                 <w:sz w:val="20"/>
                 <w:szCs w:val="20"/>
               </w:rPr>
@@ -4168,6 +4441,7 @@
             <w:pPr>
               <w:jc w:val="center"/>
               <w:rPr>
+                <w:rFonts w:ascii="Times New Roman" w:hAnsi="Times New Roman" w:cs="Times New Roman"/>
                 <w:sz w:val="20"/>
                 <w:szCs w:val="20"/>
               </w:rPr>
@@ -4189,12 +4463,14 @@
             <w:pPr>
               <w:jc w:val="center"/>
               <w:rPr>
+                <w:rFonts w:ascii="Times New Roman" w:hAnsi="Times New Roman" w:cs="Times New Roman"/>
                 <w:sz w:val="20"/>
                 <w:szCs w:val="20"/>
               </w:rPr>
             </w:pPr>
             <w:r>
               <w:rPr>
+                <w:rFonts w:ascii="Times New Roman" w:hAnsi="Times New Roman" w:cs="Times New Roman"/>
                 <w:sz w:val="20"/>
                 <w:szCs w:val="20"/>
               </w:rPr>
@@ -4216,6 +4492,7 @@
             <w:pPr>
               <w:jc w:val="center"/>
               <w:rPr>
+                <w:rFonts w:ascii="Times New Roman" w:hAnsi="Times New Roman" w:cs="Times New Roman"/>
                 <w:sz w:val="20"/>
                 <w:szCs w:val="20"/>
               </w:rPr>
@@ -4227,17 +4504,38 @@
     <w:p>
       <w:pPr>
         <w:rPr>
+          <w:rFonts w:ascii="Times New Roman" w:hAnsi="Times New Roman" w:cs="Times New Roman"/>
           <w:lang w:val="en-US"/>
         </w:rPr>
       </w:pPr>
     </w:p>
-    <w:p/>
-    <w:p>
-      <w:r>
+    <w:p>
+      <w:pPr>
+        <w:rPr>
+          <w:rFonts w:ascii="Times New Roman" w:hAnsi="Times New Roman" w:cs="Times New Roman"/>
+        </w:rPr>
+      </w:pPr>
+    </w:p>
+    <w:p>
+      <w:pPr>
+        <w:rPr>
+          <w:rFonts w:ascii="Times New Roman" w:hAnsi="Times New Roman" w:cs="Times New Roman"/>
+        </w:rPr>
+      </w:pPr>
+      <w:r>
+        <w:rPr>
+          <w:rFonts w:ascii="Times New Roman" w:hAnsi="Times New Roman" w:cs="Times New Roman"/>
+        </w:rPr>
         <w:br w:type="page"/>
       </w:r>
     </w:p>
-    <w:p/>
+    <w:p>
+      <w:pPr>
+        <w:rPr>
+          <w:rFonts w:ascii="Times New Roman" w:hAnsi="Times New Roman" w:cs="Times New Roman"/>
+        </w:rPr>
+      </w:pPr>
+    </w:p>
     <w:p>
       <w:pPr>
         <w:rPr>
@@ -4453,13 +4751,7 @@
               <w:rPr>
                 <w:rFonts w:ascii="Times New Roman" w:hAnsi="Times New Roman" w:cs="Times New Roman"/>
               </w:rPr>
-              <w:t>л</w:t>
-            </w:r>
-            <w:r>
-              <w:rPr>
-                <w:rFonts w:ascii="Times New Roman" w:hAnsi="Times New Roman" w:cs="Times New Roman"/>
-              </w:rPr>
-              <w:t>екции</w:t>
+              <w:t>лекции</w:t>
             </w:r>
           </w:p>
         </w:tc>
@@ -4629,13 +4921,7 @@
               <w:rPr>
                 <w:rFonts w:ascii="Times New Roman" w:hAnsi="Times New Roman" w:cs="Times New Roman"/>
               </w:rPr>
-              <w:t>л</w:t>
-            </w:r>
-            <w:r>
-              <w:rPr>
-                <w:rFonts w:ascii="Times New Roman" w:hAnsi="Times New Roman" w:cs="Times New Roman"/>
-              </w:rPr>
-              <w:t>екции</w:t>
+              <w:t>лекции</w:t>
             </w:r>
           </w:p>
         </w:tc>
@@ -4797,13 +5083,7 @@
               <w:rPr>
                 <w:rFonts w:ascii="Times New Roman" w:hAnsi="Times New Roman" w:cs="Times New Roman"/>
               </w:rPr>
-              <w:t>л</w:t>
-            </w:r>
-            <w:r>
-              <w:rPr>
-                <w:rFonts w:ascii="Times New Roman" w:hAnsi="Times New Roman" w:cs="Times New Roman"/>
-              </w:rPr>
-              <w:t>екции</w:t>
+              <w:t>лекции</w:t>
             </w:r>
           </w:p>
         </w:tc>
@@ -4966,13 +5246,7 @@
               <w:rPr>
                 <w:rFonts w:ascii="Times New Roman" w:hAnsi="Times New Roman" w:cs="Times New Roman"/>
               </w:rPr>
-              <w:t>л</w:t>
-            </w:r>
-            <w:r>
-              <w:rPr>
-                <w:rFonts w:ascii="Times New Roman" w:hAnsi="Times New Roman" w:cs="Times New Roman"/>
-              </w:rPr>
-              <w:t>екции</w:t>
+              <w:t>лекции</w:t>
             </w:r>
           </w:p>
         </w:tc>
@@ -5135,13 +5409,7 @@
               <w:rPr>
                 <w:rFonts w:ascii="Times New Roman" w:hAnsi="Times New Roman" w:cs="Times New Roman"/>
               </w:rPr>
-              <w:t>л</w:t>
-            </w:r>
-            <w:r>
-              <w:rPr>
-                <w:rFonts w:ascii="Times New Roman" w:hAnsi="Times New Roman" w:cs="Times New Roman"/>
-              </w:rPr>
-              <w:t>екции</w:t>
+              <w:t>лекции</w:t>
             </w:r>
           </w:p>
         </w:tc>
@@ -5302,13 +5570,7 @@
               <w:rPr>
                 <w:rFonts w:ascii="Times New Roman" w:hAnsi="Times New Roman" w:cs="Times New Roman"/>
               </w:rPr>
-              <w:t>л</w:t>
-            </w:r>
-            <w:r>
-              <w:rPr>
-                <w:rFonts w:ascii="Times New Roman" w:hAnsi="Times New Roman" w:cs="Times New Roman"/>
-              </w:rPr>
-              <w:t>екции</w:t>
+              <w:t>лекции</w:t>
             </w:r>
           </w:p>
         </w:tc>
@@ -5542,13 +5804,7 @@
               <w:rPr>
                 <w:rFonts w:ascii="Times New Roman" w:hAnsi="Times New Roman" w:cs="Times New Roman"/>
               </w:rPr>
-              <w:t>л</w:t>
-            </w:r>
-            <w:r>
-              <w:rPr>
-                <w:rFonts w:ascii="Times New Roman" w:hAnsi="Times New Roman" w:cs="Times New Roman"/>
-              </w:rPr>
-              <w:t>екции</w:t>
+              <w:t>лекции</w:t>
             </w:r>
           </w:p>
         </w:tc>
@@ -5709,13 +5965,7 @@
               <w:rPr>
                 <w:rFonts w:ascii="Times New Roman" w:hAnsi="Times New Roman" w:cs="Times New Roman"/>
               </w:rPr>
-              <w:t>л</w:t>
-            </w:r>
-            <w:r>
-              <w:rPr>
-                <w:rFonts w:ascii="Times New Roman" w:hAnsi="Times New Roman" w:cs="Times New Roman"/>
-              </w:rPr>
-              <w:t>екции</w:t>
+              <w:t>лекции</w:t>
             </w:r>
           </w:p>
         </w:tc>
@@ -6004,14 +6254,7 @@
           <w:rFonts w:ascii="Times New Roman" w:hAnsi="Times New Roman" w:cs="Times New Roman"/>
           <w:color w:val="000000"/>
         </w:rPr>
-        <w:t xml:space="preserve"> 1: </w:t>
-      </w:r>
-      <w:r>
-        <w:rPr>
-          <w:rFonts w:ascii="Times New Roman" w:hAnsi="Times New Roman" w:cs="Times New Roman"/>
-          <w:color w:val="000000"/>
-        </w:rPr>
-        <w:t>Введение в проектирование ПО.</w:t>
+        <w:t xml:space="preserve"> 1: Введение в проектирование ПО.</w:t>
       </w:r>
     </w:p>
     <w:p>
@@ -6091,14 +6334,7 @@
           <w:rFonts w:ascii="Times New Roman" w:hAnsi="Times New Roman" w:cs="Times New Roman"/>
           <w:color w:val="000000"/>
         </w:rPr>
-        <w:t>Объектно-ориентированное проектирование</w:t>
-      </w:r>
-      <w:r>
-        <w:rPr>
-          <w:rFonts w:ascii="Times New Roman" w:hAnsi="Times New Roman" w:cs="Times New Roman"/>
-          <w:color w:val="000000"/>
-        </w:rPr>
-        <w:t>.</w:t>
+        <w:t>Объектно-ориентированное проектирование.</w:t>
       </w:r>
     </w:p>
     <w:p>
@@ -6120,7 +6356,23 @@
           <w:rFonts w:ascii="Times New Roman" w:hAnsi="Times New Roman" w:cs="Times New Roman"/>
           <w:color w:val="000000"/>
         </w:rPr>
-        <w:t>Сложность, существенная и случайная. Восходящее и нисходящее проектирование. Модульность, сопряжение и связность. Понятие объекта, абстракция, инкапсуляция, наследование, композиция, мутабельность. Методы выделения объектов. Принципы SOLID. Закон Деметры. Абстрактные типы данных, основные принципы абстракции, некоторые принципы написания качественного объектно-ориентированного кода.</w:t>
+        <w:t xml:space="preserve">Сложность, существенная и случайная. Восходящее и нисходящее проектирование. Модульность, сопряжение и связность. Понятие объекта, абстракция, инкапсуляция, наследование, композиция, </w:t>
+      </w:r>
+      <w:proofErr w:type="spellStart"/>
+      <w:r>
+        <w:rPr>
+          <w:rFonts w:ascii="Times New Roman" w:hAnsi="Times New Roman" w:cs="Times New Roman"/>
+          <w:color w:val="000000"/>
+        </w:rPr>
+        <w:t>мутабельность</w:t>
+      </w:r>
+      <w:proofErr w:type="spellEnd"/>
+      <w:r>
+        <w:rPr>
+          <w:rFonts w:ascii="Times New Roman" w:hAnsi="Times New Roman" w:cs="Times New Roman"/>
+          <w:color w:val="000000"/>
+        </w:rPr>
+        <w:t>. Методы выделения объектов. Принципы SOLID. Закон Деметры. Абстрактные типы данных, основные принципы абстракции, некоторые принципы написания качественного объектно-ориентированного кода.</w:t>
       </w:r>
     </w:p>
     <w:p>
@@ -6187,21 +6439,7 @@
           <w:rFonts w:ascii="Times New Roman" w:hAnsi="Times New Roman" w:cs="Times New Roman"/>
           <w:color w:val="000000"/>
         </w:rPr>
-        <w:t xml:space="preserve">3: </w:t>
-      </w:r>
-      <w:r>
-        <w:rPr>
-          <w:rFonts w:ascii="Times New Roman" w:hAnsi="Times New Roman" w:cs="Times New Roman"/>
-          <w:color w:val="000000"/>
-        </w:rPr>
-        <w:t>Моделирование, язык UML</w:t>
-      </w:r>
-      <w:r>
-        <w:rPr>
-          <w:rFonts w:ascii="Times New Roman" w:hAnsi="Times New Roman" w:cs="Times New Roman"/>
-          <w:color w:val="000000"/>
-        </w:rPr>
-        <w:t>.</w:t>
+        <w:t>3: Моделирование, язык UML.</w:t>
       </w:r>
     </w:p>
     <w:p>
@@ -6252,7 +6490,23 @@
           <w:color w:val="000000"/>
         </w:rPr>
         <w:lastRenderedPageBreak/>
-        <w:t>Моделирование требований, случаи использования, диаграмма случаев использования UML. Другие виды диаграмм: контекстная диаграмма IDEF0, диаграмма характеристик, дерево характеристик, диаграмма требований SysML. Моделирование бизнес-процессов: диаграмма активностей UML, язык BPMN. Диаграмма развёртывания UML. Моделирование данных: диаграмма «сущность-связь», ORM-диаграммы. Понятие CASE-системы.</w:t>
+        <w:t xml:space="preserve">Моделирование требований, случаи использования, диаграмма случаев использования UML. Другие виды диаграмм: контекстная диаграмма IDEF0, диаграмма характеристик, дерево характеристик, диаграмма требований </w:t>
+      </w:r>
+      <w:proofErr w:type="spellStart"/>
+      <w:r>
+        <w:rPr>
+          <w:rFonts w:ascii="Times New Roman" w:hAnsi="Times New Roman" w:cs="Times New Roman"/>
+          <w:color w:val="000000"/>
+        </w:rPr>
+        <w:t>SysML</w:t>
+      </w:r>
+      <w:proofErr w:type="spellEnd"/>
+      <w:r>
+        <w:rPr>
+          <w:rFonts w:ascii="Times New Roman" w:hAnsi="Times New Roman" w:cs="Times New Roman"/>
+          <w:color w:val="000000"/>
+        </w:rPr>
+        <w:t>. Моделирование бизнес-процессов: диаграмма активностей UML, язык BPMN. Диаграмма развёртывания UML. Моделирование данных: диаграмма «сущность-связь», ORM-диаграммы. Понятие CASE-системы.</w:t>
       </w:r>
     </w:p>
     <w:p>
@@ -6300,21 +6554,7 @@
           <w:rFonts w:ascii="Times New Roman" w:hAnsi="Times New Roman" w:cs="Times New Roman"/>
           <w:color w:val="000000"/>
         </w:rPr>
-        <w:t xml:space="preserve">4: </w:t>
-      </w:r>
-      <w:r>
-        <w:rPr>
-          <w:rFonts w:ascii="Times New Roman" w:hAnsi="Times New Roman" w:cs="Times New Roman"/>
-          <w:color w:val="000000"/>
-        </w:rPr>
-        <w:t>Шаблоны проектирования</w:t>
-      </w:r>
-      <w:r>
-        <w:rPr>
-          <w:rFonts w:ascii="Times New Roman" w:hAnsi="Times New Roman" w:cs="Times New Roman"/>
-          <w:color w:val="000000"/>
-        </w:rPr>
-        <w:t>.</w:t>
+        <w:t>4: Шаблоны проектирования.</w:t>
       </w:r>
     </w:p>
     <w:p>
@@ -6425,19 +6665,76 @@
           <w:color w:val="000000"/>
         </w:rPr>
       </w:pPr>
+      <w:proofErr w:type="spellStart"/>
       <w:r>
         <w:rPr>
           <w:rFonts w:ascii="Times New Roman" w:hAnsi="Times New Roman" w:cs="Times New Roman"/>
           <w:color w:val="000000"/>
         </w:rPr>
-        <w:t>Антипаттерны. Понятие антипаттерна. Антипаттерны реализации: «Круговая зависимость», «Последовательное сопряжение», «Вызов предка», «Проблема йо-йо», «Активное ожидание», «Сокрытие ошибки», «Магические числа»,</w:t>
-      </w:r>
+        <w:t>Антипаттерны</w:t>
+      </w:r>
+      <w:proofErr w:type="spellEnd"/>
       <w:r>
         <w:rPr>
           <w:rFonts w:ascii="Times New Roman" w:hAnsi="Times New Roman" w:cs="Times New Roman"/>
           <w:color w:val="000000"/>
         </w:rPr>
-        <w:t xml:space="preserve"> «Магические строки». Антипаттерны проектирования: «Божественный объект», «Поток лавы», «Функциональная декомпозиция», «Полтергейст», «Золотой молоток». Понятие </w:t>
+        <w:t xml:space="preserve">. Понятие </w:t>
+      </w:r>
+      <w:proofErr w:type="spellStart"/>
+      <w:r>
+        <w:rPr>
+          <w:rFonts w:ascii="Times New Roman" w:hAnsi="Times New Roman" w:cs="Times New Roman"/>
+          <w:color w:val="000000"/>
+        </w:rPr>
+        <w:t>антипаттерна</w:t>
+      </w:r>
+      <w:proofErr w:type="spellEnd"/>
+      <w:r>
+        <w:rPr>
+          <w:rFonts w:ascii="Times New Roman" w:hAnsi="Times New Roman" w:cs="Times New Roman"/>
+          <w:color w:val="000000"/>
+        </w:rPr>
+        <w:t xml:space="preserve">. </w:t>
+      </w:r>
+      <w:proofErr w:type="spellStart"/>
+      <w:r>
+        <w:rPr>
+          <w:rFonts w:ascii="Times New Roman" w:hAnsi="Times New Roman" w:cs="Times New Roman"/>
+          <w:color w:val="000000"/>
+        </w:rPr>
+        <w:t>Антипаттерны</w:t>
+      </w:r>
+      <w:proofErr w:type="spellEnd"/>
+      <w:r>
+        <w:rPr>
+          <w:rFonts w:ascii="Times New Roman" w:hAnsi="Times New Roman" w:cs="Times New Roman"/>
+          <w:color w:val="000000"/>
+        </w:rPr>
+        <w:t xml:space="preserve"> реализации: «Круговая зависимость», «Последовательное сопряжение», «Вызов предка», «Проблема йо-йо», «Активное ожидание», «Сокрытие ошибки», «Магические числа»,</w:t>
+      </w:r>
+      <w:r>
+        <w:rPr>
+          <w:rFonts w:ascii="Times New Roman" w:hAnsi="Times New Roman" w:cs="Times New Roman"/>
+          <w:color w:val="000000"/>
+        </w:rPr>
+        <w:t xml:space="preserve"> «Магические строки». </w:t>
+      </w:r>
+      <w:proofErr w:type="spellStart"/>
+      <w:r>
+        <w:rPr>
+          <w:rFonts w:ascii="Times New Roman" w:hAnsi="Times New Roman" w:cs="Times New Roman"/>
+          <w:color w:val="000000"/>
+        </w:rPr>
+        <w:t>Антипаттерны</w:t>
+      </w:r>
+      <w:proofErr w:type="spellEnd"/>
+      <w:r>
+        <w:rPr>
+          <w:rFonts w:ascii="Times New Roman" w:hAnsi="Times New Roman" w:cs="Times New Roman"/>
+          <w:color w:val="000000"/>
+        </w:rPr>
+        <w:t xml:space="preserve"> проектирования: «Божественный объект», «Поток лавы», «Функциональная декомпозиция», «Полтергейст», «Золотой молоток». Понятие </w:t>
       </w:r>
       <w:r>
         <w:rPr>
@@ -6467,7 +6764,23 @@
           <w:rFonts w:ascii="Times New Roman" w:hAnsi="Times New Roman" w:cs="Times New Roman"/>
           <w:color w:val="000000"/>
         </w:rPr>
-        <w:t>. Архитектурные антипаттерны: «Остров автоматизации», «Система печной трубы», «Привязка к поставщику», «Подразумеваемая архитектура», «Архитектура комитетом».</w:t>
+        <w:t xml:space="preserve">. Архитектурные </w:t>
+      </w:r>
+      <w:proofErr w:type="spellStart"/>
+      <w:r>
+        <w:rPr>
+          <w:rFonts w:ascii="Times New Roman" w:hAnsi="Times New Roman" w:cs="Times New Roman"/>
+          <w:color w:val="000000"/>
+        </w:rPr>
+        <w:t>антипаттерны</w:t>
+      </w:r>
+      <w:proofErr w:type="spellEnd"/>
+      <w:r>
+        <w:rPr>
+          <w:rFonts w:ascii="Times New Roman" w:hAnsi="Times New Roman" w:cs="Times New Roman"/>
+          <w:color w:val="000000"/>
+        </w:rPr>
+        <w:t>: «Остров автоматизации», «Система печной трубы», «Привязка к поставщику», «Подразумеваемая архитектура», «Архитектура комитетом».</w:t>
       </w:r>
     </w:p>
     <w:p>
@@ -6498,14 +6811,7 @@
           <w:rFonts w:ascii="Times New Roman" w:hAnsi="Times New Roman" w:cs="Times New Roman"/>
           <w:color w:val="000000"/>
         </w:rPr>
-        <w:t xml:space="preserve">: </w:t>
-      </w:r>
-      <w:r>
-        <w:rPr>
-          <w:rFonts w:ascii="Times New Roman" w:hAnsi="Times New Roman" w:cs="Times New Roman"/>
-          <w:color w:val="000000"/>
-        </w:rPr>
-        <w:t>Архитектурные стили</w:t>
+        <w:t>: Архитектурные стили</w:t>
       </w:r>
     </w:p>
     <w:p>
@@ -6631,14 +6937,7 @@
           <w:rFonts w:ascii="Times New Roman" w:hAnsi="Times New Roman" w:cs="Times New Roman"/>
           <w:color w:val="000000"/>
         </w:rPr>
-        <w:t xml:space="preserve">Раздел </w:t>
-      </w:r>
-      <w:r>
-        <w:rPr>
-          <w:rFonts w:ascii="Times New Roman" w:hAnsi="Times New Roman" w:cs="Times New Roman"/>
-          <w:color w:val="000000"/>
-        </w:rPr>
-        <w:t>6</w:t>
+        <w:t>Раздел 6</w:t>
       </w:r>
       <w:r>
         <w:rPr>
@@ -6807,13 +7106,7 @@
         <w:rPr>
           <w:rFonts w:ascii="Times New Roman" w:hAnsi="Times New Roman" w:cs="Times New Roman"/>
         </w:rPr>
-        <w:t xml:space="preserve"> </w:t>
-      </w:r>
-      <w:r>
-        <w:rPr>
-          <w:rFonts w:ascii="Times New Roman" w:hAnsi="Times New Roman" w:cs="Times New Roman"/>
-        </w:rPr>
-        <w:t>Проектирование распределённых приложений</w:t>
+        <w:t xml:space="preserve"> Проектирование распределённых приложений</w:t>
       </w:r>
       <w:r>
         <w:rPr>
@@ -6951,6 +7244,7 @@
         </w:rPr>
         <w:t xml:space="preserve">, примеры: </w:t>
       </w:r>
+      <w:proofErr w:type="spellStart"/>
       <w:r>
         <w:rPr>
           <w:rFonts w:ascii="Times New Roman" w:hAnsi="Times New Roman" w:cs="Times New Roman"/>
@@ -6958,12 +7252,14 @@
         </w:rPr>
         <w:t>protobuf</w:t>
       </w:r>
+      <w:proofErr w:type="spellEnd"/>
       <w:r>
         <w:rPr>
           <w:rFonts w:ascii="Times New Roman" w:hAnsi="Times New Roman" w:cs="Times New Roman"/>
         </w:rPr>
         <w:t xml:space="preserve">, </w:t>
       </w:r>
+      <w:proofErr w:type="spellStart"/>
       <w:r>
         <w:rPr>
           <w:rFonts w:ascii="Times New Roman" w:hAnsi="Times New Roman" w:cs="Times New Roman"/>
@@ -6971,6 +7267,7 @@
         </w:rPr>
         <w:t>gRPC</w:t>
       </w:r>
+      <w:proofErr w:type="spellEnd"/>
       <w:r>
         <w:rPr>
           <w:rFonts w:ascii="Times New Roman" w:hAnsi="Times New Roman" w:cs="Times New Roman"/>
@@ -7142,7 +7439,21 @@
         <w:rPr>
           <w:rFonts w:ascii="Times New Roman" w:hAnsi="Times New Roman" w:cs="Times New Roman"/>
         </w:rPr>
-        <w:t xml:space="preserve">. Микросервисы. Архитектурный стиль </w:t>
+        <w:t xml:space="preserve">. </w:t>
+      </w:r>
+      <w:proofErr w:type="spellStart"/>
+      <w:r>
+        <w:rPr>
+          <w:rFonts w:ascii="Times New Roman" w:hAnsi="Times New Roman" w:cs="Times New Roman"/>
+        </w:rPr>
+        <w:t>Микросервисы</w:t>
+      </w:r>
+      <w:proofErr w:type="spellEnd"/>
+      <w:r>
+        <w:rPr>
+          <w:rFonts w:ascii="Times New Roman" w:hAnsi="Times New Roman" w:cs="Times New Roman"/>
+        </w:rPr>
+        <w:t xml:space="preserve">. Архитектурный стиль </w:t>
       </w:r>
       <w:r>
         <w:rPr>
@@ -7235,24 +7546,21 @@
         </w:rPr>
         <w:t xml:space="preserve">Архитектура системы контроля версий </w:t>
       </w:r>
-      <w:r>
-        <w:rPr>
-          <w:rFonts w:ascii="Times New Roman" w:hAnsi="Times New Roman" w:cs="Times New Roman"/>
-        </w:rPr>
-        <w:t xml:space="preserve">Git: </w:t>
-      </w:r>
-      <w:r>
-        <w:rPr>
-          <w:rFonts w:ascii="Times New Roman" w:hAnsi="Times New Roman" w:cs="Times New Roman"/>
-        </w:rPr>
-        <w:t xml:space="preserve">основные архитектурные соображения, внутреннее представление данных, </w:t>
-      </w:r>
-      <w:r>
-        <w:rPr>
-          <w:rFonts w:ascii="Times New Roman" w:hAnsi="Times New Roman" w:cs="Times New Roman"/>
-        </w:rPr>
-        <w:t xml:space="preserve">деревья, коммиты, ссылки, ветки, тэги, </w:t>
-      </w:r>
+      <w:proofErr w:type="spellStart"/>
+      <w:r>
+        <w:rPr>
+          <w:rFonts w:ascii="Times New Roman" w:hAnsi="Times New Roman" w:cs="Times New Roman"/>
+        </w:rPr>
+        <w:t>Git</w:t>
+      </w:r>
+      <w:proofErr w:type="spellEnd"/>
+      <w:r>
+        <w:rPr>
+          <w:rFonts w:ascii="Times New Roman" w:hAnsi="Times New Roman" w:cs="Times New Roman"/>
+        </w:rPr>
+        <w:t xml:space="preserve">: основные архитектурные соображения, внутреннее представление данных, деревья, коммиты, ссылки, ветки, тэги, </w:t>
+      </w:r>
+      <w:proofErr w:type="spellStart"/>
       <w:r>
         <w:rPr>
           <w:rFonts w:ascii="Times New Roman" w:hAnsi="Times New Roman" w:cs="Times New Roman"/>
@@ -7260,12 +7568,14 @@
         </w:rPr>
         <w:t>packfiles</w:t>
       </w:r>
+      <w:proofErr w:type="spellEnd"/>
       <w:r>
         <w:rPr>
           <w:rFonts w:ascii="Times New Roman" w:hAnsi="Times New Roman" w:cs="Times New Roman"/>
         </w:rPr>
         <w:t xml:space="preserve">, </w:t>
       </w:r>
+      <w:proofErr w:type="spellStart"/>
       <w:r>
         <w:rPr>
           <w:rFonts w:ascii="Times New Roman" w:hAnsi="Times New Roman" w:cs="Times New Roman"/>
@@ -7273,6 +7583,7 @@
         </w:rPr>
         <w:t>reflog</w:t>
       </w:r>
+      <w:proofErr w:type="spellEnd"/>
       <w:r>
         <w:rPr>
           <w:rFonts w:ascii="Times New Roman" w:hAnsi="Times New Roman" w:cs="Times New Roman"/>
@@ -7283,14 +7594,38 @@
         <w:rPr>
           <w:rFonts w:ascii="Times New Roman" w:hAnsi="Times New Roman" w:cs="Times New Roman"/>
         </w:rPr>
-        <w:t xml:space="preserve">Архитектура системы контроля версий </w:t>
+        <w:t>Архитектура командно</w:t>
+      </w:r>
+      <w:r>
+        <w:rPr>
+          <w:rFonts w:ascii="Times New Roman" w:hAnsi="Times New Roman" w:cs="Times New Roman"/>
+        </w:rPr>
+        <w:t>й</w:t>
+      </w:r>
+      <w:r>
+        <w:rPr>
+          <w:rFonts w:ascii="Times New Roman" w:hAnsi="Times New Roman" w:cs="Times New Roman"/>
+        </w:rPr>
+        <w:t xml:space="preserve"> </w:t>
+      </w:r>
+      <w:r>
+        <w:rPr>
+          <w:rFonts w:ascii="Times New Roman" w:hAnsi="Times New Roman" w:cs="Times New Roman"/>
+        </w:rPr>
+        <w:t>оболочки</w:t>
+      </w:r>
+      <w:r>
+        <w:rPr>
+          <w:rFonts w:ascii="Times New Roman" w:hAnsi="Times New Roman" w:cs="Times New Roman"/>
+        </w:rPr>
+        <w:t xml:space="preserve"> </w:t>
       </w:r>
       <w:r>
         <w:rPr>
           <w:rFonts w:ascii="Times New Roman" w:hAnsi="Times New Roman" w:cs="Times New Roman"/>
           <w:lang w:val="en-US"/>
         </w:rPr>
-        <w:t>Mercurial</w:t>
+        <w:t>Bash</w:t>
       </w:r>
       <w:r>
         <w:rPr>
@@ -7302,14 +7637,184 @@
         <w:rPr>
           <w:rFonts w:ascii="Times New Roman" w:hAnsi="Times New Roman" w:cs="Times New Roman"/>
         </w:rPr>
-        <w:t xml:space="preserve">основные архитектурные соображения, </w:t>
+        <w:t>цикл обработки команды, лексический и синтаксический анализ, подстановка, исполнение, управление процессами</w:t>
+      </w:r>
+      <w:r>
+        <w:rPr>
+          <w:rFonts w:ascii="Times New Roman" w:hAnsi="Times New Roman" w:cs="Times New Roman"/>
+        </w:rPr>
+        <w:t>.</w:t>
+      </w:r>
+      <w:r>
+        <w:rPr>
+          <w:rFonts w:ascii="Times New Roman" w:hAnsi="Times New Roman" w:cs="Times New Roman"/>
+        </w:rPr>
+        <w:t xml:space="preserve"> Архитектурная эрозия на примере сопоставления </w:t>
       </w:r>
       <w:r>
         <w:rPr>
           <w:rFonts w:ascii="Times New Roman" w:hAnsi="Times New Roman" w:cs="Times New Roman"/>
           <w:lang w:val="en-US"/>
         </w:rPr>
-        <w:t>revlog</w:t>
+        <w:t>to</w:t>
+      </w:r>
+      <w:r>
+        <w:rPr>
+          <w:rFonts w:ascii="Times New Roman" w:hAnsi="Times New Roman" w:cs="Times New Roman"/>
+        </w:rPr>
+        <w:t>-</w:t>
+      </w:r>
+      <w:r>
+        <w:rPr>
+          <w:rFonts w:ascii="Times New Roman" w:hAnsi="Times New Roman" w:cs="Times New Roman"/>
+          <w:lang w:val="en-US"/>
+        </w:rPr>
+        <w:t>be</w:t>
+      </w:r>
+      <w:r>
+        <w:rPr>
+          <w:rFonts w:ascii="Times New Roman" w:hAnsi="Times New Roman" w:cs="Times New Roman"/>
+        </w:rPr>
+        <w:t xml:space="preserve"> </w:t>
+      </w:r>
+      <w:r>
+        <w:rPr>
+          <w:rFonts w:ascii="Times New Roman" w:hAnsi="Times New Roman" w:cs="Times New Roman"/>
+        </w:rPr>
+        <w:t xml:space="preserve">и </w:t>
+      </w:r>
+      <w:r>
+        <w:rPr>
+          <w:rFonts w:ascii="Times New Roman" w:hAnsi="Times New Roman" w:cs="Times New Roman"/>
+          <w:lang w:val="en-US"/>
+        </w:rPr>
+        <w:t>as</w:t>
+      </w:r>
+      <w:r>
+        <w:rPr>
+          <w:rFonts w:ascii="Times New Roman" w:hAnsi="Times New Roman" w:cs="Times New Roman"/>
+        </w:rPr>
+        <w:t>-</w:t>
+      </w:r>
+      <w:r>
+        <w:rPr>
+          <w:rFonts w:ascii="Times New Roman" w:hAnsi="Times New Roman" w:cs="Times New Roman"/>
+          <w:lang w:val="en-US"/>
+        </w:rPr>
+        <w:t>is</w:t>
+      </w:r>
+      <w:r>
+        <w:rPr>
+          <w:rFonts w:ascii="Times New Roman" w:hAnsi="Times New Roman" w:cs="Times New Roman"/>
+        </w:rPr>
+        <w:t xml:space="preserve"> </w:t>
+      </w:r>
+      <w:r>
+        <w:rPr>
+          <w:rFonts w:ascii="Times New Roman" w:hAnsi="Times New Roman" w:cs="Times New Roman"/>
+        </w:rPr>
+        <w:t xml:space="preserve">архитектуры </w:t>
+      </w:r>
+      <w:r>
+        <w:rPr>
+          <w:rFonts w:ascii="Times New Roman" w:hAnsi="Times New Roman" w:cs="Times New Roman"/>
+          <w:lang w:val="en-US"/>
+        </w:rPr>
+        <w:t>Bash</w:t>
+      </w:r>
+      <w:r>
+        <w:rPr>
+          <w:rFonts w:ascii="Times New Roman" w:hAnsi="Times New Roman" w:cs="Times New Roman"/>
+        </w:rPr>
+        <w:t xml:space="preserve">. </w:t>
+      </w:r>
+      <w:r>
+        <w:rPr>
+          <w:rFonts w:ascii="Times New Roman" w:hAnsi="Times New Roman" w:cs="Times New Roman"/>
+        </w:rPr>
+        <w:t xml:space="preserve">Архитектура компьютерной игры </w:t>
+      </w:r>
+      <w:r>
+        <w:rPr>
+          <w:rFonts w:ascii="Times New Roman" w:hAnsi="Times New Roman" w:cs="Times New Roman"/>
+          <w:lang w:val="en-US"/>
+        </w:rPr>
+        <w:t>Battle</w:t>
+      </w:r>
+      <w:r>
+        <w:rPr>
+          <w:rFonts w:ascii="Times New Roman" w:hAnsi="Times New Roman" w:cs="Times New Roman"/>
+        </w:rPr>
+        <w:t xml:space="preserve"> </w:t>
+      </w:r>
+      <w:r>
+        <w:rPr>
+          <w:rFonts w:ascii="Times New Roman" w:hAnsi="Times New Roman" w:cs="Times New Roman"/>
+          <w:lang w:val="en-US"/>
+        </w:rPr>
+        <w:t>for</w:t>
+      </w:r>
+      <w:r>
+        <w:rPr>
+          <w:rFonts w:ascii="Times New Roman" w:hAnsi="Times New Roman" w:cs="Times New Roman"/>
+        </w:rPr>
+        <w:t xml:space="preserve"> </w:t>
+      </w:r>
+      <w:proofErr w:type="spellStart"/>
+      <w:r>
+        <w:rPr>
+          <w:rFonts w:ascii="Times New Roman" w:hAnsi="Times New Roman" w:cs="Times New Roman"/>
+          <w:lang w:val="en-US"/>
+        </w:rPr>
+        <w:t>Wesnoth</w:t>
+      </w:r>
+      <w:proofErr w:type="spellEnd"/>
+      <w:r>
+        <w:rPr>
+          <w:rFonts w:ascii="Times New Roman" w:hAnsi="Times New Roman" w:cs="Times New Roman"/>
+        </w:rPr>
+        <w:t xml:space="preserve">: </w:t>
+      </w:r>
+      <w:r>
+        <w:rPr>
+          <w:rFonts w:ascii="Times New Roman" w:hAnsi="Times New Roman" w:cs="Times New Roman"/>
+        </w:rPr>
+        <w:t xml:space="preserve">крупномасштабная структура проекта, архитектурные ограничения, представление данных, </w:t>
+      </w:r>
+      <w:proofErr w:type="spellStart"/>
+      <w:r>
+        <w:rPr>
+          <w:rFonts w:ascii="Times New Roman" w:hAnsi="Times New Roman" w:cs="Times New Roman"/>
+          <w:lang w:val="en-US"/>
+        </w:rPr>
+        <w:t>Wesnoth</w:t>
+      </w:r>
+      <w:proofErr w:type="spellEnd"/>
+      <w:r>
+        <w:rPr>
+          <w:rFonts w:ascii="Times New Roman" w:hAnsi="Times New Roman" w:cs="Times New Roman"/>
+        </w:rPr>
+        <w:t xml:space="preserve"> </w:t>
+      </w:r>
+      <w:r>
+        <w:rPr>
+          <w:rFonts w:ascii="Times New Roman" w:hAnsi="Times New Roman" w:cs="Times New Roman"/>
+          <w:lang w:val="en-US"/>
+        </w:rPr>
+        <w:t>Markup</w:t>
+      </w:r>
+      <w:r>
+        <w:rPr>
+          <w:rFonts w:ascii="Times New Roman" w:hAnsi="Times New Roman" w:cs="Times New Roman"/>
+        </w:rPr>
+        <w:t xml:space="preserve"> </w:t>
+      </w:r>
+      <w:r>
+        <w:rPr>
+          <w:rFonts w:ascii="Times New Roman" w:hAnsi="Times New Roman" w:cs="Times New Roman"/>
+          <w:lang w:val="en-US"/>
+        </w:rPr>
+        <w:t>Language</w:t>
       </w:r>
       <w:r>
         <w:rPr>
@@ -7320,104 +7825,8 @@
       <w:r>
         <w:rPr>
           <w:rFonts w:ascii="Times New Roman" w:hAnsi="Times New Roman" w:cs="Times New Roman"/>
-          <w:lang w:val="en-US"/>
-        </w:rPr>
-        <w:t>changelog</w:t>
-      </w:r>
-      <w:r>
-        <w:rPr>
-          <w:rFonts w:ascii="Times New Roman" w:hAnsi="Times New Roman" w:cs="Times New Roman"/>
-        </w:rPr>
-        <w:t xml:space="preserve">, </w:t>
-      </w:r>
-      <w:r>
-        <w:rPr>
-          <w:rFonts w:ascii="Times New Roman" w:hAnsi="Times New Roman" w:cs="Times New Roman"/>
-          <w:lang w:val="en-US"/>
-        </w:rPr>
-        <w:t>manifest</w:t>
-      </w:r>
-      <w:r>
-        <w:rPr>
-          <w:rFonts w:ascii="Times New Roman" w:hAnsi="Times New Roman" w:cs="Times New Roman"/>
-        </w:rPr>
-        <w:t xml:space="preserve">, </w:t>
-      </w:r>
-      <w:r>
-        <w:rPr>
-          <w:rFonts w:ascii="Times New Roman" w:hAnsi="Times New Roman" w:cs="Times New Roman"/>
-        </w:rPr>
-        <w:t xml:space="preserve">ревизии, ветки. Статическая структура </w:t>
-      </w:r>
-      <w:r>
-        <w:rPr>
-          <w:rFonts w:ascii="Times New Roman" w:hAnsi="Times New Roman" w:cs="Times New Roman"/>
-          <w:lang w:val="en-US"/>
-        </w:rPr>
-        <w:t>Mercurial</w:t>
-      </w:r>
-      <w:r>
-        <w:rPr>
-          <w:rFonts w:ascii="Times New Roman" w:hAnsi="Times New Roman" w:cs="Times New Roman"/>
-        </w:rPr>
-        <w:t>, расширяемость</w:t>
-      </w:r>
-      <w:r>
-        <w:rPr>
-          <w:rFonts w:ascii="Times New Roman" w:hAnsi="Times New Roman" w:cs="Times New Roman"/>
-        </w:rPr>
-        <w:t xml:space="preserve">. </w:t>
-      </w:r>
-      <w:r>
-        <w:rPr>
-          <w:rFonts w:ascii="Times New Roman" w:hAnsi="Times New Roman" w:cs="Times New Roman"/>
-        </w:rPr>
-        <w:t xml:space="preserve">Выводы. </w:t>
-      </w:r>
-      <w:bookmarkStart w:id="0" w:name="_Hlk45710470"/>
-      <w:r>
-        <w:rPr>
-          <w:rFonts w:ascii="Times New Roman" w:hAnsi="Times New Roman" w:cs="Times New Roman"/>
-        </w:rPr>
-        <w:t>Архитектура</w:t>
-      </w:r>
-      <w:r>
-        <w:rPr>
-          <w:rFonts w:ascii="Times New Roman" w:hAnsi="Times New Roman" w:cs="Times New Roman"/>
-        </w:rPr>
-        <w:t xml:space="preserve"> системы контроля версий </w:t>
-      </w:r>
-      <w:r>
-        <w:rPr>
-          <w:rFonts w:ascii="Times New Roman" w:hAnsi="Times New Roman" w:cs="Times New Roman"/>
-          <w:lang w:val="en-US"/>
-        </w:rPr>
-        <w:t>Subversion</w:t>
-      </w:r>
-      <w:r>
-        <w:rPr>
-          <w:rFonts w:ascii="Times New Roman" w:hAnsi="Times New Roman" w:cs="Times New Roman"/>
-        </w:rPr>
-        <w:t xml:space="preserve">. </w:t>
-      </w:r>
-      <w:r>
-        <w:rPr>
-          <w:rFonts w:ascii="Times New Roman" w:hAnsi="Times New Roman" w:cs="Times New Roman"/>
-        </w:rPr>
-        <w:t>Требования, статическая структура, представление ревизий, структура репозитория. Проблемы и ограничения, в</w:t>
-      </w:r>
-      <w:r>
-        <w:rPr>
-          <w:rFonts w:ascii="Times New Roman" w:hAnsi="Times New Roman" w:cs="Times New Roman"/>
-        </w:rPr>
-        <w:t>ыводы</w:t>
-      </w:r>
-      <w:bookmarkEnd w:id="0"/>
-      <w:r>
-        <w:rPr>
-          <w:rFonts w:ascii="Times New Roman" w:hAnsi="Times New Roman" w:cs="Times New Roman"/>
-        </w:rPr>
-        <w:t>.</w:t>
+        </w:rPr>
+        <w:t>архитектура многопользовательской игры, выводы.</w:t>
       </w:r>
     </w:p>
     <w:p>
@@ -7690,6 +8099,7 @@
         <w:rPr>
           <w:rFonts w:ascii="Times New Roman" w:hAnsi="Times New Roman" w:cs="Times New Roman"/>
         </w:rPr>
+        <w:lastRenderedPageBreak/>
         <w:tab/>
         <w:t xml:space="preserve">Домашние задания </w:t>
       </w:r>
@@ -7697,14 +8107,35 @@
         <w:rPr>
           <w:rFonts w:ascii="Times New Roman" w:hAnsi="Times New Roman" w:cs="Times New Roman"/>
         </w:rPr>
-        <w:t xml:space="preserve">выполняются в командах по 2-3 человека (разбиение на команды выполняют сами обучающиеся, преподаватель при необходимости может </w:t>
-      </w:r>
-      <w:r>
-        <w:rPr>
-          <w:rFonts w:ascii="Times New Roman" w:hAnsi="Times New Roman" w:cs="Times New Roman"/>
-        </w:rPr>
-        <w:lastRenderedPageBreak/>
-        <w:t>переформировать команды по своему усмотрению). Задания выдаются на срок в две недели и сдаются через систему поддержки обучения. В случае, если задание не сдано до дедлайна, оно считается невыполненным и не может быть досдано. В случае, если в сданном задании есть существенные недочёты, обучающимся сообщаются замечания и задание отправляется на доработку (с дедлайном представления исправленной версии в 2 недели с момента публикации результата проверки), после чего оценивается заново. Итоговая оценка получается как максимальная из двух попыток. Критерии оценивания намеренно организованы так, чтобы домашние задания были не обязательными — сохранена возможность получить высшую оценку и без выполнения домашних заданий.</w:t>
+        <w:t xml:space="preserve">выполняются в командах по 2-3 человека (разбиение на команды выполняют сами обучающиеся, преподаватель при необходимости может переформировать команды по своему усмотрению). Задания выдаются на срок в две недели и сдаются через систему поддержки обучения. В случае, если задание не сдано до дедлайна, оно считается невыполненным и не может быть </w:t>
+      </w:r>
+      <w:proofErr w:type="spellStart"/>
+      <w:r>
+        <w:rPr>
+          <w:rFonts w:ascii="Times New Roman" w:hAnsi="Times New Roman" w:cs="Times New Roman"/>
+        </w:rPr>
+        <w:t>досдано</w:t>
+      </w:r>
+      <w:proofErr w:type="spellEnd"/>
+      <w:r>
+        <w:rPr>
+          <w:rFonts w:ascii="Times New Roman" w:hAnsi="Times New Roman" w:cs="Times New Roman"/>
+        </w:rPr>
+        <w:t xml:space="preserve">. В случае, если в сданном задании есть существенные недочёты, обучающимся сообщаются замечания и задание отправляется на доработку (с дедлайном представления исправленной версии в 2 недели с момента публикации результата проверки), после чего оценивается заново. Итоговая оценка </w:t>
+      </w:r>
+      <w:proofErr w:type="gramStart"/>
+      <w:r>
+        <w:rPr>
+          <w:rFonts w:ascii="Times New Roman" w:hAnsi="Times New Roman" w:cs="Times New Roman"/>
+        </w:rPr>
+        <w:t>получается</w:t>
+      </w:r>
+      <w:proofErr w:type="gramEnd"/>
+      <w:r>
+        <w:rPr>
+          <w:rFonts w:ascii="Times New Roman" w:hAnsi="Times New Roman" w:cs="Times New Roman"/>
+        </w:rPr>
+        <w:t xml:space="preserve"> как максимальная из двух попыток. Критерии оценивания намеренно организованы так, чтобы домашние задания были не обязательными — сохранена возможность получить высшую оценку и без выполнения домашних заданий.</w:t>
       </w:r>
     </w:p>
     <w:p>
@@ -7879,21 +8310,23 @@
           <w:rFonts w:ascii="Times New Roman" w:hAnsi="Times New Roman" w:cs="Times New Roman"/>
           <w:bCs/>
         </w:rPr>
-        <w:t xml:space="preserve">По желанию преподавателя на экзамен допустимо приглашать других преподавателей с квалификацией не ниже изложенной в п. 3.2.1 как для независимого оценивания ответов обучающихся, так и для коллегиального. В последнем случае оценка за экзамен ставится на основании </w:t>
-      </w:r>
-      <w:r>
-        <w:rPr>
-          <w:rFonts w:ascii="Times New Roman" w:hAnsi="Times New Roman" w:cs="Times New Roman"/>
-          <w:bCs/>
-        </w:rPr>
-        <w:t>усреднения оценок каждого принимающего</w:t>
-      </w:r>
-      <w:r>
-        <w:rPr>
-          <w:rFonts w:ascii="Times New Roman" w:hAnsi="Times New Roman" w:cs="Times New Roman"/>
-          <w:bCs/>
-        </w:rPr>
-        <w:t>. В спорных ситуациях преподаватель, ведущий дисциплину, имеет право принятия окончательного решения.</w:t>
+        <w:t xml:space="preserve">По желанию преподавателя на экзамен допустимо приглашать других преподавателей с квалификацией не </w:t>
+      </w:r>
+      <w:proofErr w:type="gramStart"/>
+      <w:r>
+        <w:rPr>
+          <w:rFonts w:ascii="Times New Roman" w:hAnsi="Times New Roman" w:cs="Times New Roman"/>
+          <w:bCs/>
+        </w:rPr>
+        <w:t>ниже изложенной</w:t>
+      </w:r>
+      <w:proofErr w:type="gramEnd"/>
+      <w:r>
+        <w:rPr>
+          <w:rFonts w:ascii="Times New Roman" w:hAnsi="Times New Roman" w:cs="Times New Roman"/>
+          <w:bCs/>
+        </w:rPr>
+        <w:t xml:space="preserve"> в п. 3.2.1 как для независимого оценивания ответов обучающихся, так и для коллегиального. В последнем случае оценка за экзамен ставится на основании усреднения оценок каждого принимающего. В спорных ситуациях преподаватель, ведущий дисциплину, имеет право принятия окончательного решения.</w:t>
       </w:r>
     </w:p>
     <w:p>
@@ -7994,49 +8427,7 @@
           <w:rFonts w:ascii="Times New Roman" w:hAnsi="Times New Roman" w:cs="Times New Roman"/>
           <w:bCs/>
         </w:rPr>
-        <w:t>Оценка за экзамен ставится по следующим правилам: о</w:t>
-      </w:r>
-      <w:r>
-        <w:rPr>
-          <w:rFonts w:ascii="Times New Roman" w:hAnsi="Times New Roman" w:cs="Times New Roman"/>
-          <w:bCs/>
-        </w:rPr>
-        <w:t xml:space="preserve">твет </w:t>
-      </w:r>
-      <w:r>
-        <w:rPr>
-          <w:rFonts w:ascii="Times New Roman" w:hAnsi="Times New Roman" w:cs="Times New Roman"/>
-          <w:bCs/>
-        </w:rPr>
-        <w:t xml:space="preserve">на каждый вопрос билета и на дополнительные вопросы </w:t>
-      </w:r>
-      <w:r>
-        <w:rPr>
-          <w:rFonts w:ascii="Times New Roman" w:hAnsi="Times New Roman" w:cs="Times New Roman"/>
-          <w:bCs/>
-        </w:rPr>
-        <w:t xml:space="preserve">оценивается по шкале от 0 (нет ответа) до </w:t>
-      </w:r>
-      <w:r>
-        <w:rPr>
-          <w:rFonts w:ascii="Times New Roman" w:hAnsi="Times New Roman" w:cs="Times New Roman"/>
-          <w:bCs/>
-        </w:rPr>
-        <w:t>10</w:t>
-      </w:r>
-      <w:r>
-        <w:rPr>
-          <w:rFonts w:ascii="Times New Roman" w:hAnsi="Times New Roman" w:cs="Times New Roman"/>
-          <w:bCs/>
-        </w:rPr>
-        <w:t xml:space="preserve"> (очень хороший ответ)</w:t>
-      </w:r>
-      <w:r>
-        <w:rPr>
-          <w:rFonts w:ascii="Times New Roman" w:hAnsi="Times New Roman" w:cs="Times New Roman"/>
-          <w:bCs/>
-        </w:rPr>
-        <w:t>, далее оценка усредняется. Результат переводится в диапазон от 0 до 100.</w:t>
+        <w:t>Оценка за экзамен ставится по следующим правилам: ответ на каждый вопрос билета и на дополнительные вопросы оценивается по шкале от 0 (нет ответа) до 10 (очень хороший ответ), далее оценка усредняется. Результат переводится в диапазон от 0 до 100.</w:t>
       </w:r>
     </w:p>
     <w:p>
@@ -8063,6 +8454,7 @@
         </w:rPr>
         <w:t xml:space="preserve">, текущий контроль и экзамен по следующей формуле: итоговая оценка = </w:t>
       </w:r>
+      <w:proofErr w:type="gramStart"/>
       <w:r>
         <w:rPr>
           <w:rFonts w:ascii="Times New Roman" w:hAnsi="Times New Roman" w:cs="Times New Roman"/>
@@ -8076,7 +8468,15 @@
           <w:rFonts w:ascii="Times New Roman" w:hAnsi="Times New Roman" w:cs="Times New Roman"/>
           <w:bCs/>
         </w:rPr>
-        <w:t xml:space="preserve">(100, </w:t>
+        <w:t>(</w:t>
+      </w:r>
+      <w:proofErr w:type="gramEnd"/>
+      <w:r>
+        <w:rPr>
+          <w:rFonts w:ascii="Times New Roman" w:hAnsi="Times New Roman" w:cs="Times New Roman"/>
+          <w:bCs/>
+        </w:rPr>
+        <w:t xml:space="preserve">100, </w:t>
       </w:r>
       <w:r>
         <w:rPr>
@@ -8139,7 +8539,15 @@
           <w:rFonts w:ascii="Times New Roman" w:hAnsi="Times New Roman" w:cs="Times New Roman"/>
           <w:bCs/>
         </w:rPr>
-        <w:t>. Перед вычислением итогового процента освоения оценка за домашние задания, оценка за текущий контроль и оценка за экзамен приводятся к диапазону 0–100 линейным преобразованием. Далее применяется следующее правило выставления оценки:</w:t>
+        <w:t xml:space="preserve">. Перед вычислением итогового процента освоения оценка за домашние задания, оценка за текущий контроль и оценка за экзамен приводятся </w:t>
+      </w:r>
+      <w:r>
+        <w:rPr>
+          <w:rFonts w:ascii="Times New Roman" w:hAnsi="Times New Roman" w:cs="Times New Roman"/>
+          <w:bCs/>
+        </w:rPr>
+        <w:lastRenderedPageBreak/>
+        <w:t>к диапазону 0–100 линейным преобразованием. Далее применяется следующее правило выставления оценки:</w:t>
       </w:r>
     </w:p>
     <w:tbl>
@@ -8174,7 +8582,6 @@
                 <w:rFonts w:ascii="Times New Roman" w:hAnsi="Times New Roman" w:cs="Times New Roman"/>
                 <w:bCs/>
               </w:rPr>
-              <w:lastRenderedPageBreak/>
               <w:t>Итоговый процент</w:t>
             </w:r>
           </w:p>
@@ -8225,14 +8632,7 @@
                 <w:rFonts w:ascii="Times New Roman" w:hAnsi="Times New Roman" w:cs="Times New Roman"/>
                 <w:bCs/>
               </w:rPr>
-              <w:t xml:space="preserve">проведении </w:t>
-            </w:r>
-            <w:r>
-              <w:rPr>
-                <w:rFonts w:ascii="Times New Roman" w:hAnsi="Times New Roman" w:cs="Times New Roman"/>
-                <w:bCs/>
-              </w:rPr>
-              <w:t>экзамена</w:t>
+              <w:t>проведении экзамена</w:t>
             </w:r>
           </w:p>
         </w:tc>
@@ -8746,21 +9146,7 @@
           <w:rFonts w:ascii="Times New Roman" w:hAnsi="Times New Roman" w:cs="Times New Roman"/>
           <w:bCs/>
         </w:rPr>
-        <w:t xml:space="preserve"> </w:t>
-      </w:r>
-      <w:r>
-        <w:rPr>
-          <w:rFonts w:ascii="Times New Roman" w:hAnsi="Times New Roman" w:cs="Times New Roman"/>
-          <w:bCs/>
-        </w:rPr>
-        <w:t>—</w:t>
-      </w:r>
-      <w:r>
-        <w:rPr>
-          <w:rFonts w:ascii="Times New Roman" w:hAnsi="Times New Roman" w:cs="Times New Roman"/>
-          <w:bCs/>
-        </w:rPr>
-        <w:t xml:space="preserve"> способен применять фундаментальные знания, полученные в области математических и (или) естественных наук, и использовать их в профессиональной деятельности</w:t>
+        <w:t xml:space="preserve"> — способен применять фундаментальные знания, полученные в области математических и (или) естественных наук, и использовать их в профессиональной деятельности</w:t>
       </w:r>
       <w:r>
         <w:rPr>
@@ -8874,21 +9260,7 @@
           <w:rFonts w:ascii="Times New Roman" w:hAnsi="Times New Roman" w:cs="Times New Roman"/>
           <w:bCs/>
         </w:rPr>
-        <w:t xml:space="preserve"> </w:t>
-      </w:r>
-      <w:r>
-        <w:rPr>
-          <w:rFonts w:ascii="Times New Roman" w:hAnsi="Times New Roman" w:cs="Times New Roman"/>
-          <w:bCs/>
-        </w:rPr>
-        <w:t>—</w:t>
-      </w:r>
-      <w:r>
-        <w:rPr>
-          <w:rFonts w:ascii="Times New Roman" w:hAnsi="Times New Roman" w:cs="Times New Roman"/>
-          <w:bCs/>
-        </w:rPr>
-        <w:t xml:space="preserve"> способен применять современные информационные технологии, в том числе отечественные, при создании программных продуктов и программных комплексов различного назначения</w:t>
+        <w:t xml:space="preserve"> — способен применять современные информационные технологии, в том числе отечественные, при создании программных продуктов и программных комплексов различного назначения</w:t>
       </w:r>
       <w:r>
         <w:rPr>
@@ -9002,21 +9374,7 @@
           <w:rFonts w:ascii="Times New Roman" w:hAnsi="Times New Roman" w:cs="Times New Roman"/>
           <w:bCs/>
         </w:rPr>
-        <w:t xml:space="preserve"> </w:t>
-      </w:r>
-      <w:r>
-        <w:rPr>
-          <w:rFonts w:ascii="Times New Roman" w:hAnsi="Times New Roman" w:cs="Times New Roman"/>
-          <w:bCs/>
-        </w:rPr>
-        <w:t>—</w:t>
-      </w:r>
-      <w:r>
-        <w:rPr>
-          <w:rFonts w:ascii="Times New Roman" w:hAnsi="Times New Roman" w:cs="Times New Roman"/>
-          <w:bCs/>
-        </w:rPr>
-        <w:t xml:space="preserve"> способен участвовать в разработке технической документации программных продуктов и программных комплексов</w:t>
+        <w:t xml:space="preserve"> — способен участвовать в разработке технической документации программных продуктов и программных комплексов</w:t>
       </w:r>
       <w:r>
         <w:rPr>
@@ -9130,21 +9488,55 @@
           <w:rFonts w:ascii="Times New Roman" w:hAnsi="Times New Roman" w:cs="Times New Roman"/>
           <w:bCs/>
         </w:rPr>
-        <w:t xml:space="preserve"> </w:t>
-      </w:r>
-      <w:r>
-        <w:rPr>
-          <w:rFonts w:ascii="Times New Roman" w:hAnsi="Times New Roman" w:cs="Times New Roman"/>
-          <w:bCs/>
-        </w:rPr>
-        <w:t>—</w:t>
-      </w:r>
-      <w:r>
-        <w:rPr>
-          <w:rFonts w:ascii="Times New Roman" w:hAnsi="Times New Roman" w:cs="Times New Roman"/>
-          <w:bCs/>
-        </w:rPr>
-        <w:t xml:space="preserve"> способен инсталировать и сопровожать программное обеспеченение для информационных систем и баз данных, в том числе отечественного производства</w:t>
+        <w:t xml:space="preserve"> — способен </w:t>
+      </w:r>
+      <w:proofErr w:type="spellStart"/>
+      <w:r>
+        <w:rPr>
+          <w:rFonts w:ascii="Times New Roman" w:hAnsi="Times New Roman" w:cs="Times New Roman"/>
+          <w:bCs/>
+        </w:rPr>
+        <w:t>инсталировать</w:t>
+      </w:r>
+      <w:proofErr w:type="spellEnd"/>
+      <w:r>
+        <w:rPr>
+          <w:rFonts w:ascii="Times New Roman" w:hAnsi="Times New Roman" w:cs="Times New Roman"/>
+          <w:bCs/>
+        </w:rPr>
+        <w:t xml:space="preserve"> и </w:t>
+      </w:r>
+      <w:proofErr w:type="spellStart"/>
+      <w:r>
+        <w:rPr>
+          <w:rFonts w:ascii="Times New Roman" w:hAnsi="Times New Roman" w:cs="Times New Roman"/>
+          <w:bCs/>
+        </w:rPr>
+        <w:t>сопровожать</w:t>
+      </w:r>
+      <w:proofErr w:type="spellEnd"/>
+      <w:r>
+        <w:rPr>
+          <w:rFonts w:ascii="Times New Roman" w:hAnsi="Times New Roman" w:cs="Times New Roman"/>
+          <w:bCs/>
+        </w:rPr>
+        <w:t xml:space="preserve"> программное </w:t>
+      </w:r>
+      <w:proofErr w:type="spellStart"/>
+      <w:r>
+        <w:rPr>
+          <w:rFonts w:ascii="Times New Roman" w:hAnsi="Times New Roman" w:cs="Times New Roman"/>
+          <w:bCs/>
+        </w:rPr>
+        <w:t>обеспеченение</w:t>
+      </w:r>
+      <w:proofErr w:type="spellEnd"/>
+      <w:r>
+        <w:rPr>
+          <w:rFonts w:ascii="Times New Roman" w:hAnsi="Times New Roman" w:cs="Times New Roman"/>
+          <w:bCs/>
+        </w:rPr>
+        <w:t xml:space="preserve"> для информационных систем и баз данных, в том числе отечественного производства</w:t>
       </w:r>
       <w:r>
         <w:rPr>
@@ -9258,21 +9650,7 @@
           <w:rFonts w:ascii="Times New Roman" w:hAnsi="Times New Roman" w:cs="Times New Roman"/>
           <w:bCs/>
         </w:rPr>
-        <w:t xml:space="preserve"> </w:t>
-      </w:r>
-      <w:r>
-        <w:rPr>
-          <w:rFonts w:ascii="Times New Roman" w:hAnsi="Times New Roman" w:cs="Times New Roman"/>
-          <w:bCs/>
-        </w:rPr>
-        <w:t>—</w:t>
-      </w:r>
-      <w:r>
-        <w:rPr>
-          <w:rFonts w:ascii="Times New Roman" w:hAnsi="Times New Roman" w:cs="Times New Roman"/>
-          <w:bCs/>
-        </w:rPr>
-        <w:t xml:space="preserve"> способен демонстрировать базовые знания математических и естественных наук, программирования и информационных технологий</w:t>
+        <w:t xml:space="preserve"> — способен демонстрировать базовые знания математических и естественных наук, программирования и информационных технологий</w:t>
       </w:r>
       <w:r>
         <w:rPr>
@@ -9296,7 +9674,584 @@
           <w:rFonts w:ascii="Times New Roman" w:hAnsi="Times New Roman" w:cs="Times New Roman"/>
           <w:bCs/>
         </w:rPr>
+        <w:t>□ Формируется дисциплиной.</w:t>
+      </w:r>
+    </w:p>
+    <w:p>
+      <w:pPr>
+        <w:ind w:firstLine="567"/>
+        <w:jc w:val="both"/>
+        <w:rPr>
+          <w:rFonts w:ascii="Times New Roman" w:hAnsi="Times New Roman" w:cs="Times New Roman"/>
+          <w:bCs/>
+        </w:rPr>
+      </w:pPr>
+      <w:r>
+        <w:rPr>
+          <w:rFonts w:ascii="Segoe UI Symbol" w:hAnsi="Segoe UI Symbol" w:cs="Segoe UI Symbol"/>
+          <w:bCs/>
+        </w:rPr>
+        <w:t>✓</w:t>
+      </w:r>
+      <w:r>
+        <w:rPr>
+          <w:rFonts w:ascii="Times New Roman" w:hAnsi="Times New Roman" w:cs="Times New Roman"/>
+          <w:bCs/>
+        </w:rPr>
+        <w:t xml:space="preserve"> Развивается дисциплиной.</w:t>
+      </w:r>
+    </w:p>
+    <w:p>
+      <w:pPr>
+        <w:ind w:firstLine="567"/>
+        <w:jc w:val="both"/>
+        <w:rPr>
+          <w:rFonts w:ascii="Times New Roman" w:hAnsi="Times New Roman" w:cs="Times New Roman"/>
+          <w:bCs/>
+        </w:rPr>
+      </w:pPr>
+      <w:r>
+        <w:rPr>
+          <w:rFonts w:ascii="Times New Roman" w:hAnsi="Times New Roman" w:cs="Times New Roman"/>
+          <w:bCs/>
+        </w:rPr>
+        <w:t>□ Полностью сформирована по результатам освоения дисциплины.</w:t>
+      </w:r>
+    </w:p>
+    <w:p>
+      <w:pPr>
+        <w:ind w:left="567"/>
+        <w:jc w:val="both"/>
+        <w:rPr>
+          <w:rFonts w:ascii="Times New Roman" w:hAnsi="Times New Roman" w:cs="Times New Roman"/>
+          <w:bCs/>
+        </w:rPr>
+      </w:pPr>
+      <w:r>
+        <w:rPr>
+          <w:rFonts w:ascii="Times New Roman" w:hAnsi="Times New Roman" w:cs="Times New Roman"/>
+          <w:bCs/>
+        </w:rPr>
+        <w:t>Шкала оценивания: линейная, определяется долей успешно выполненных заданий, проверяющих данную компетенцию.</w:t>
+      </w:r>
+    </w:p>
+    <w:p>
+      <w:pPr>
+        <w:jc w:val="both"/>
+        <w:rPr>
+          <w:rFonts w:ascii="Times New Roman" w:hAnsi="Times New Roman" w:cs="Times New Roman"/>
+          <w:bCs/>
+        </w:rPr>
+      </w:pPr>
+    </w:p>
+    <w:p>
+      <w:pPr>
+        <w:jc w:val="both"/>
+        <w:rPr>
+          <w:rFonts w:ascii="Times New Roman" w:hAnsi="Times New Roman" w:cs="Times New Roman"/>
+          <w:bCs/>
+        </w:rPr>
+      </w:pPr>
+      <w:r>
+        <w:rPr>
+          <w:rFonts w:ascii="Times New Roman" w:hAnsi="Times New Roman" w:cs="Times New Roman"/>
+          <w:b/>
+        </w:rPr>
+        <w:t>ПКП-1</w:t>
+      </w:r>
+      <w:r>
+        <w:rPr>
+          <w:rFonts w:ascii="Times New Roman" w:hAnsi="Times New Roman" w:cs="Times New Roman"/>
+          <w:bCs/>
+        </w:rPr>
+        <w:t xml:space="preserve"> — способность проводить под научным руководством исследование на основе существующих методов в конкретной области профессиональной деятельности</w:t>
+      </w:r>
+      <w:r>
+        <w:rPr>
+          <w:rFonts w:ascii="Times New Roman" w:hAnsi="Times New Roman" w:cs="Times New Roman"/>
+          <w:bCs/>
+        </w:rPr>
+        <w:t>.</w:t>
+      </w:r>
+    </w:p>
+    <w:p>
+      <w:pPr>
+        <w:ind w:firstLine="567"/>
+        <w:jc w:val="both"/>
+        <w:rPr>
+          <w:rFonts w:ascii="Times New Roman" w:hAnsi="Times New Roman" w:cs="Times New Roman"/>
+          <w:bCs/>
+        </w:rPr>
+      </w:pPr>
+      <w:r>
+        <w:rPr>
+          <w:rFonts w:ascii="Times New Roman" w:hAnsi="Times New Roman" w:cs="Times New Roman"/>
+          <w:bCs/>
+        </w:rPr>
+        <w:t>□ Формируется дисциплиной.</w:t>
+      </w:r>
+    </w:p>
+    <w:p>
+      <w:pPr>
+        <w:ind w:firstLine="567"/>
+        <w:jc w:val="both"/>
+        <w:rPr>
+          <w:rFonts w:ascii="Times New Roman" w:hAnsi="Times New Roman" w:cs="Times New Roman"/>
+          <w:bCs/>
+        </w:rPr>
+      </w:pPr>
+      <w:r>
+        <w:rPr>
+          <w:rFonts w:ascii="Segoe UI Symbol" w:hAnsi="Segoe UI Symbol" w:cs="Segoe UI Symbol"/>
+          <w:bCs/>
+        </w:rPr>
+        <w:t>✓</w:t>
+      </w:r>
+      <w:r>
+        <w:rPr>
+          <w:rFonts w:ascii="Times New Roman" w:hAnsi="Times New Roman" w:cs="Times New Roman"/>
+          <w:bCs/>
+        </w:rPr>
+        <w:t xml:space="preserve"> Развивается дисциплиной.</w:t>
+      </w:r>
+    </w:p>
+    <w:p>
+      <w:pPr>
+        <w:ind w:firstLine="567"/>
+        <w:jc w:val="both"/>
+        <w:rPr>
+          <w:rFonts w:ascii="Times New Roman" w:hAnsi="Times New Roman" w:cs="Times New Roman"/>
+          <w:bCs/>
+        </w:rPr>
+      </w:pPr>
+      <w:r>
+        <w:rPr>
+          <w:rFonts w:ascii="Times New Roman" w:hAnsi="Times New Roman" w:cs="Times New Roman"/>
+          <w:bCs/>
+        </w:rPr>
+        <w:t>□ Полностью сформирована по результатам освоения дисциплины.</w:t>
+      </w:r>
+    </w:p>
+    <w:p>
+      <w:pPr>
+        <w:ind w:left="567"/>
+        <w:jc w:val="both"/>
+        <w:rPr>
+          <w:rFonts w:ascii="Times New Roman" w:hAnsi="Times New Roman" w:cs="Times New Roman"/>
+          <w:bCs/>
+        </w:rPr>
+      </w:pPr>
+      <w:r>
+        <w:rPr>
+          <w:rFonts w:ascii="Times New Roman" w:hAnsi="Times New Roman" w:cs="Times New Roman"/>
+          <w:bCs/>
+        </w:rPr>
+        <w:t>Шкала оценивания: линейная, определяется долей успешно выполненных заданий, проверяющих данную компетенцию.</w:t>
+      </w:r>
+    </w:p>
+    <w:p>
+      <w:pPr>
+        <w:jc w:val="both"/>
+        <w:rPr>
+          <w:rFonts w:ascii="Times New Roman" w:hAnsi="Times New Roman" w:cs="Times New Roman"/>
+          <w:bCs/>
+        </w:rPr>
+      </w:pPr>
+    </w:p>
+    <w:p>
+      <w:pPr>
+        <w:jc w:val="both"/>
+        <w:rPr>
+          <w:rFonts w:ascii="Times New Roman" w:hAnsi="Times New Roman" w:cs="Times New Roman"/>
+          <w:bCs/>
+        </w:rPr>
+      </w:pPr>
+      <w:r>
+        <w:rPr>
+          <w:rFonts w:ascii="Times New Roman" w:hAnsi="Times New Roman" w:cs="Times New Roman"/>
+          <w:b/>
+        </w:rPr>
+        <w:t>ПКП-2</w:t>
+      </w:r>
+      <w:r>
+        <w:rPr>
+          <w:rFonts w:ascii="Times New Roman" w:hAnsi="Times New Roman" w:cs="Times New Roman"/>
+          <w:bCs/>
+        </w:rPr>
+        <w:t xml:space="preserve"> — способен решать задачи в области развития науки, техники и технологии с учетом нормативного правового регулирования в сфере интеллектуальной собственности</w:t>
+      </w:r>
+      <w:r>
+        <w:rPr>
+          <w:rFonts w:ascii="Times New Roman" w:hAnsi="Times New Roman" w:cs="Times New Roman"/>
+          <w:bCs/>
+        </w:rPr>
+        <w:t>.</w:t>
+      </w:r>
+    </w:p>
+    <w:p>
+      <w:pPr>
+        <w:ind w:firstLine="567"/>
+        <w:jc w:val="both"/>
+        <w:rPr>
+          <w:rFonts w:ascii="Times New Roman" w:hAnsi="Times New Roman" w:cs="Times New Roman"/>
+          <w:bCs/>
+        </w:rPr>
+      </w:pPr>
+      <w:r>
+        <w:rPr>
+          <w:rFonts w:ascii="Times New Roman" w:hAnsi="Times New Roman" w:cs="Times New Roman"/>
+          <w:bCs/>
+        </w:rPr>
+        <w:t>□ Формируется дисциплиной.</w:t>
+      </w:r>
+    </w:p>
+    <w:p>
+      <w:pPr>
+        <w:ind w:firstLine="567"/>
+        <w:jc w:val="both"/>
+        <w:rPr>
+          <w:rFonts w:ascii="Times New Roman" w:hAnsi="Times New Roman" w:cs="Times New Roman"/>
+          <w:bCs/>
+        </w:rPr>
+      </w:pPr>
+      <w:r>
+        <w:rPr>
+          <w:rFonts w:ascii="Segoe UI Symbol" w:hAnsi="Segoe UI Symbol" w:cs="Segoe UI Symbol"/>
+          <w:bCs/>
+        </w:rPr>
+        <w:t>✓</w:t>
+      </w:r>
+      <w:r>
+        <w:rPr>
+          <w:rFonts w:ascii="Times New Roman" w:hAnsi="Times New Roman" w:cs="Times New Roman"/>
+          <w:bCs/>
+        </w:rPr>
+        <w:t xml:space="preserve"> Развивается дисциплиной.</w:t>
+      </w:r>
+    </w:p>
+    <w:p>
+      <w:pPr>
+        <w:ind w:firstLine="567"/>
+        <w:jc w:val="both"/>
+        <w:rPr>
+          <w:rFonts w:ascii="Times New Roman" w:hAnsi="Times New Roman" w:cs="Times New Roman"/>
+          <w:bCs/>
+        </w:rPr>
+      </w:pPr>
+      <w:r>
+        <w:rPr>
+          <w:rFonts w:ascii="Times New Roman" w:hAnsi="Times New Roman" w:cs="Times New Roman"/>
+          <w:bCs/>
+        </w:rPr>
+        <w:t>□ Полностью сформирована по результатам освоения дисциплины.</w:t>
+      </w:r>
+    </w:p>
+    <w:p>
+      <w:pPr>
+        <w:ind w:left="567"/>
+        <w:jc w:val="both"/>
+        <w:rPr>
+          <w:rFonts w:ascii="Times New Roman" w:hAnsi="Times New Roman" w:cs="Times New Roman"/>
+          <w:bCs/>
+        </w:rPr>
+      </w:pPr>
+      <w:r>
+        <w:rPr>
+          <w:rFonts w:ascii="Times New Roman" w:hAnsi="Times New Roman" w:cs="Times New Roman"/>
+          <w:bCs/>
+        </w:rPr>
+        <w:t>Шкала оценивания: линейная, определяется долей успешно выполненных заданий, проверяющих данную компетенцию.</w:t>
+      </w:r>
+    </w:p>
+    <w:p>
+      <w:pPr>
+        <w:jc w:val="both"/>
+        <w:rPr>
+          <w:rFonts w:ascii="Times New Roman" w:hAnsi="Times New Roman" w:cs="Times New Roman"/>
+          <w:bCs/>
+        </w:rPr>
+      </w:pPr>
+    </w:p>
+    <w:p>
+      <w:pPr>
+        <w:jc w:val="both"/>
+        <w:rPr>
+          <w:rFonts w:ascii="Times New Roman" w:hAnsi="Times New Roman" w:cs="Times New Roman"/>
+          <w:bCs/>
+        </w:rPr>
+      </w:pPr>
+      <w:r>
+        <w:rPr>
+          <w:rFonts w:ascii="Times New Roman" w:hAnsi="Times New Roman" w:cs="Times New Roman"/>
+          <w:b/>
+        </w:rPr>
+        <w:t>ПКП-4</w:t>
+      </w:r>
+      <w:r>
+        <w:rPr>
+          <w:rFonts w:ascii="Times New Roman" w:hAnsi="Times New Roman" w:cs="Times New Roman"/>
+          <w:bCs/>
+        </w:rPr>
+        <w:t xml:space="preserve"> — способен применять современные информационные технологии при проектировании, реализации, оценке качества и анализа эффективности программного обеспечения для решения задач в различных предметных областях</w:t>
+      </w:r>
+      <w:r>
+        <w:rPr>
+          <w:rFonts w:ascii="Times New Roman" w:hAnsi="Times New Roman" w:cs="Times New Roman"/>
+          <w:bCs/>
+        </w:rPr>
+        <w:t>.</w:t>
+      </w:r>
+    </w:p>
+    <w:p>
+      <w:pPr>
+        <w:ind w:firstLine="567"/>
+        <w:jc w:val="both"/>
+        <w:rPr>
+          <w:rFonts w:ascii="Times New Roman" w:hAnsi="Times New Roman" w:cs="Times New Roman"/>
+          <w:bCs/>
+        </w:rPr>
+      </w:pPr>
+      <w:r>
+        <w:rPr>
+          <w:rFonts w:ascii="Times New Roman" w:hAnsi="Times New Roman" w:cs="Times New Roman"/>
+          <w:bCs/>
+        </w:rPr>
+        <w:t>□ Формируется дисциплиной.</w:t>
+      </w:r>
+    </w:p>
+    <w:p>
+      <w:pPr>
+        <w:ind w:firstLine="567"/>
+        <w:jc w:val="both"/>
+        <w:rPr>
+          <w:rFonts w:ascii="Times New Roman" w:hAnsi="Times New Roman" w:cs="Times New Roman"/>
+          <w:bCs/>
+        </w:rPr>
+      </w:pPr>
+      <w:r>
+        <w:rPr>
+          <w:rFonts w:ascii="Segoe UI Symbol" w:hAnsi="Segoe UI Symbol" w:cs="Segoe UI Symbol"/>
+          <w:bCs/>
+        </w:rPr>
+        <w:t>✓</w:t>
+      </w:r>
+      <w:r>
+        <w:rPr>
+          <w:rFonts w:ascii="Times New Roman" w:hAnsi="Times New Roman" w:cs="Times New Roman"/>
+          <w:bCs/>
+        </w:rPr>
+        <w:t xml:space="preserve"> Развивается дисциплиной.</w:t>
+      </w:r>
+    </w:p>
+    <w:p>
+      <w:pPr>
+        <w:ind w:firstLine="567"/>
+        <w:jc w:val="both"/>
+        <w:rPr>
+          <w:rFonts w:ascii="Times New Roman" w:hAnsi="Times New Roman" w:cs="Times New Roman"/>
+          <w:bCs/>
+        </w:rPr>
+      </w:pPr>
+      <w:r>
+        <w:rPr>
+          <w:rFonts w:ascii="Times New Roman" w:hAnsi="Times New Roman" w:cs="Times New Roman"/>
+          <w:bCs/>
+        </w:rPr>
+        <w:t>□ Полностью сформирована по результатам освоения дисциплины.</w:t>
+      </w:r>
+    </w:p>
+    <w:p>
+      <w:pPr>
+        <w:ind w:left="567"/>
+        <w:jc w:val="both"/>
+        <w:rPr>
+          <w:rFonts w:ascii="Times New Roman" w:hAnsi="Times New Roman" w:cs="Times New Roman"/>
+          <w:bCs/>
+        </w:rPr>
+      </w:pPr>
+      <w:r>
+        <w:rPr>
+          <w:rFonts w:ascii="Times New Roman" w:hAnsi="Times New Roman" w:cs="Times New Roman"/>
+          <w:bCs/>
+        </w:rPr>
+        <w:t>Шкала оценивания: линейная, определяется долей успешно выполненных заданий, проверяющих данную компетенцию.</w:t>
+      </w:r>
+    </w:p>
+    <w:p>
+      <w:pPr>
+        <w:jc w:val="both"/>
+        <w:rPr>
+          <w:rFonts w:ascii="Times New Roman" w:hAnsi="Times New Roman" w:cs="Times New Roman"/>
+          <w:bCs/>
+        </w:rPr>
+      </w:pPr>
+    </w:p>
+    <w:p>
+      <w:pPr>
+        <w:jc w:val="both"/>
+        <w:rPr>
+          <w:rFonts w:ascii="Times New Roman" w:hAnsi="Times New Roman" w:cs="Times New Roman"/>
+          <w:bCs/>
+        </w:rPr>
+      </w:pPr>
+      <w:r>
+        <w:rPr>
+          <w:rFonts w:ascii="Times New Roman" w:hAnsi="Times New Roman" w:cs="Times New Roman"/>
+          <w:b/>
+        </w:rPr>
+        <w:t>ПКП-5</w:t>
+      </w:r>
+      <w:r>
+        <w:rPr>
+          <w:rFonts w:ascii="Times New Roman" w:hAnsi="Times New Roman" w:cs="Times New Roman"/>
+          <w:bCs/>
+        </w:rPr>
+        <w:t xml:space="preserve"> — способен использовать основные методы и средства автоматизации проектирования, реализации, испытаний и оценки качества при создании конкурентоспособного программного продукта и программных комплексов, а также способен использовать методы и средства автоматизации, связанные с сопровождением, администрированием и модернизацией программных продуктов и программных комплексов</w:t>
+      </w:r>
+      <w:r>
+        <w:rPr>
+          <w:rFonts w:ascii="Times New Roman" w:hAnsi="Times New Roman" w:cs="Times New Roman"/>
+          <w:bCs/>
+        </w:rPr>
+        <w:t>.</w:t>
+      </w:r>
+    </w:p>
+    <w:p>
+      <w:pPr>
+        <w:ind w:firstLine="567"/>
+        <w:jc w:val="both"/>
+        <w:rPr>
+          <w:rFonts w:ascii="Times New Roman" w:hAnsi="Times New Roman" w:cs="Times New Roman"/>
+          <w:bCs/>
+        </w:rPr>
+      </w:pPr>
+      <w:r>
+        <w:rPr>
+          <w:rFonts w:ascii="Times New Roman" w:hAnsi="Times New Roman" w:cs="Times New Roman"/>
+          <w:bCs/>
+        </w:rPr>
+        <w:t>□ Формируется дисциплиной.</w:t>
+      </w:r>
+    </w:p>
+    <w:p>
+      <w:pPr>
+        <w:ind w:firstLine="567"/>
+        <w:jc w:val="both"/>
+        <w:rPr>
+          <w:rFonts w:ascii="Times New Roman" w:hAnsi="Times New Roman" w:cs="Times New Roman"/>
+          <w:bCs/>
+        </w:rPr>
+      </w:pPr>
+      <w:r>
+        <w:rPr>
+          <w:rFonts w:ascii="Segoe UI Symbol" w:hAnsi="Segoe UI Symbol" w:cs="Segoe UI Symbol"/>
+          <w:bCs/>
+        </w:rPr>
+        <w:t>✓</w:t>
+      </w:r>
+      <w:r>
+        <w:rPr>
+          <w:rFonts w:ascii="Times New Roman" w:hAnsi="Times New Roman" w:cs="Times New Roman"/>
+          <w:bCs/>
+        </w:rPr>
+        <w:t xml:space="preserve"> Развивается дисциплиной.</w:t>
+      </w:r>
+    </w:p>
+    <w:p>
+      <w:pPr>
+        <w:ind w:firstLine="567"/>
+        <w:jc w:val="both"/>
+        <w:rPr>
+          <w:rFonts w:ascii="Times New Roman" w:hAnsi="Times New Roman" w:cs="Times New Roman"/>
+          <w:bCs/>
+        </w:rPr>
+      </w:pPr>
+      <w:r>
+        <w:rPr>
+          <w:rFonts w:ascii="Times New Roman" w:hAnsi="Times New Roman" w:cs="Times New Roman"/>
+          <w:bCs/>
+        </w:rPr>
+        <w:t>□ Полностью сформирована по результатам освоения дисциплины.</w:t>
+      </w:r>
+    </w:p>
+    <w:p>
+      <w:pPr>
+        <w:ind w:left="567"/>
+        <w:jc w:val="both"/>
+        <w:rPr>
+          <w:rFonts w:ascii="Times New Roman" w:hAnsi="Times New Roman" w:cs="Times New Roman"/>
+          <w:bCs/>
+        </w:rPr>
+      </w:pPr>
+      <w:r>
+        <w:rPr>
+          <w:rFonts w:ascii="Times New Roman" w:hAnsi="Times New Roman" w:cs="Times New Roman"/>
+          <w:bCs/>
+        </w:rPr>
+        <w:t>Шкала оценивания: линейная, определяется долей успешно выполненных заданий, проверяющих данную компетенцию.</w:t>
+      </w:r>
+    </w:p>
+    <w:p>
+      <w:pPr>
+        <w:jc w:val="both"/>
+        <w:rPr>
+          <w:rFonts w:ascii="Times New Roman" w:hAnsi="Times New Roman" w:cs="Times New Roman"/>
+          <w:bCs/>
+        </w:rPr>
+      </w:pPr>
+    </w:p>
+    <w:p>
+      <w:pPr>
+        <w:jc w:val="both"/>
+        <w:rPr>
+          <w:rFonts w:ascii="Times New Roman" w:hAnsi="Times New Roman" w:cs="Times New Roman"/>
+          <w:bCs/>
+        </w:rPr>
+      </w:pPr>
+      <w:r>
+        <w:rPr>
+          <w:rFonts w:ascii="Times New Roman" w:hAnsi="Times New Roman" w:cs="Times New Roman"/>
+          <w:b/>
+        </w:rPr>
+        <w:t>ПКП-6</w:t>
+      </w:r>
+      <w:r>
+        <w:rPr>
+          <w:rFonts w:ascii="Times New Roman" w:hAnsi="Times New Roman" w:cs="Times New Roman"/>
+          <w:bCs/>
+        </w:rPr>
+        <w:t xml:space="preserve"> — способен использовать знания направлений развития компьютеров с традиционной (нетрадиционной) архитектурой; современных системных программных средств: операционных систем, операционных и сетевых оболочек, сервисных программ; </w:t>
+      </w:r>
+      <w:r>
+        <w:rPr>
+          <w:rFonts w:ascii="Times New Roman" w:hAnsi="Times New Roman" w:cs="Times New Roman"/>
+          <w:bCs/>
+        </w:rPr>
         <w:lastRenderedPageBreak/>
+        <w:t>тенденции развития функций и архитектур проблемно-ориентированных программных систем и комплексов в профессиональной деятельности</w:t>
+      </w:r>
+      <w:r>
+        <w:rPr>
+          <w:rFonts w:ascii="Times New Roman" w:hAnsi="Times New Roman" w:cs="Times New Roman"/>
+          <w:bCs/>
+        </w:rPr>
+        <w:t>.</w:t>
+      </w:r>
+    </w:p>
+    <w:p>
+      <w:pPr>
+        <w:ind w:firstLine="567"/>
+        <w:jc w:val="both"/>
+        <w:rPr>
+          <w:rFonts w:ascii="Times New Roman" w:hAnsi="Times New Roman" w:cs="Times New Roman"/>
+          <w:bCs/>
+        </w:rPr>
+      </w:pPr>
+      <w:r>
+        <w:rPr>
+          <w:rFonts w:ascii="Times New Roman" w:hAnsi="Times New Roman" w:cs="Times New Roman"/>
+          <w:bCs/>
+        </w:rPr>
         <w:t>□ Формируется дисциплиной.</w:t>
       </w:r>
     </w:p>
@@ -9380,21 +10335,14 @@
           <w:rFonts w:ascii="Times New Roman" w:hAnsi="Times New Roman" w:cs="Times New Roman"/>
           <w:b/>
         </w:rPr>
-        <w:t>ПКП-1</w:t>
-      </w:r>
-      <w:r>
-        <w:rPr>
-          <w:rFonts w:ascii="Times New Roman" w:hAnsi="Times New Roman" w:cs="Times New Roman"/>
-          <w:bCs/>
-        </w:rPr>
-        <w:t xml:space="preserve"> —</w:t>
-      </w:r>
-      <w:r>
-        <w:rPr>
-          <w:rFonts w:ascii="Times New Roman" w:hAnsi="Times New Roman" w:cs="Times New Roman"/>
-          <w:bCs/>
-        </w:rPr>
-        <w:t xml:space="preserve"> способность проводить под научным руководством исследование на основе существующих методов в конкретной области профессиональной деятельности</w:t>
+        <w:t>ПКП-8</w:t>
+      </w:r>
+      <w:r>
+        <w:rPr>
+          <w:rFonts w:ascii="Times New Roman" w:hAnsi="Times New Roman" w:cs="Times New Roman"/>
+          <w:bCs/>
+        </w:rPr>
+        <w:t xml:space="preserve"> — способен использовать современные методы разработки и реализации конкретных алгоритмов математических моделей на базе языков программирования и пакетов прикладных программ моделирования</w:t>
       </w:r>
       <w:r>
         <w:rPr>
@@ -9501,647 +10449,6 @@
           <w:rFonts w:ascii="Times New Roman" w:hAnsi="Times New Roman" w:cs="Times New Roman"/>
           <w:b/>
         </w:rPr>
-        <w:t>ПКП-2</w:t>
-      </w:r>
-      <w:r>
-        <w:rPr>
-          <w:rFonts w:ascii="Times New Roman" w:hAnsi="Times New Roman" w:cs="Times New Roman"/>
-          <w:bCs/>
-        </w:rPr>
-        <w:t xml:space="preserve"> </w:t>
-      </w:r>
-      <w:r>
-        <w:rPr>
-          <w:rFonts w:ascii="Times New Roman" w:hAnsi="Times New Roman" w:cs="Times New Roman"/>
-          <w:bCs/>
-        </w:rPr>
-        <w:t>—</w:t>
-      </w:r>
-      <w:r>
-        <w:rPr>
-          <w:rFonts w:ascii="Times New Roman" w:hAnsi="Times New Roman" w:cs="Times New Roman"/>
-          <w:bCs/>
-        </w:rPr>
-        <w:t xml:space="preserve"> способен решать задачи в области развития науки, техники и технологии с учетом нормативного правового регулирования в сфере интеллектуальной собственности</w:t>
-      </w:r>
-      <w:r>
-        <w:rPr>
-          <w:rFonts w:ascii="Times New Roman" w:hAnsi="Times New Roman" w:cs="Times New Roman"/>
-          <w:bCs/>
-        </w:rPr>
-        <w:t>.</w:t>
-      </w:r>
-    </w:p>
-    <w:p>
-      <w:pPr>
-        <w:ind w:firstLine="567"/>
-        <w:jc w:val="both"/>
-        <w:rPr>
-          <w:rFonts w:ascii="Times New Roman" w:hAnsi="Times New Roman" w:cs="Times New Roman"/>
-          <w:bCs/>
-        </w:rPr>
-      </w:pPr>
-      <w:r>
-        <w:rPr>
-          <w:rFonts w:ascii="Times New Roman" w:hAnsi="Times New Roman" w:cs="Times New Roman"/>
-          <w:bCs/>
-        </w:rPr>
-        <w:t>□ Формируется дисциплиной.</w:t>
-      </w:r>
-    </w:p>
-    <w:p>
-      <w:pPr>
-        <w:ind w:firstLine="567"/>
-        <w:jc w:val="both"/>
-        <w:rPr>
-          <w:rFonts w:ascii="Times New Roman" w:hAnsi="Times New Roman" w:cs="Times New Roman"/>
-          <w:bCs/>
-        </w:rPr>
-      </w:pPr>
-      <w:r>
-        <w:rPr>
-          <w:rFonts w:ascii="Segoe UI Symbol" w:hAnsi="Segoe UI Symbol" w:cs="Segoe UI Symbol"/>
-          <w:bCs/>
-        </w:rPr>
-        <w:t>✓</w:t>
-      </w:r>
-      <w:r>
-        <w:rPr>
-          <w:rFonts w:ascii="Times New Roman" w:hAnsi="Times New Roman" w:cs="Times New Roman"/>
-          <w:bCs/>
-        </w:rPr>
-        <w:t xml:space="preserve"> Развивается дисциплиной.</w:t>
-      </w:r>
-    </w:p>
-    <w:p>
-      <w:pPr>
-        <w:ind w:firstLine="567"/>
-        <w:jc w:val="both"/>
-        <w:rPr>
-          <w:rFonts w:ascii="Times New Roman" w:hAnsi="Times New Roman" w:cs="Times New Roman"/>
-          <w:bCs/>
-        </w:rPr>
-      </w:pPr>
-      <w:r>
-        <w:rPr>
-          <w:rFonts w:ascii="Times New Roman" w:hAnsi="Times New Roman" w:cs="Times New Roman"/>
-          <w:bCs/>
-        </w:rPr>
-        <w:t>□ Полностью сформирована по результатам освоения дисциплины.</w:t>
-      </w:r>
-    </w:p>
-    <w:p>
-      <w:pPr>
-        <w:ind w:left="567"/>
-        <w:jc w:val="both"/>
-        <w:rPr>
-          <w:rFonts w:ascii="Times New Roman" w:hAnsi="Times New Roman" w:cs="Times New Roman"/>
-          <w:bCs/>
-        </w:rPr>
-      </w:pPr>
-      <w:r>
-        <w:rPr>
-          <w:rFonts w:ascii="Times New Roman" w:hAnsi="Times New Roman" w:cs="Times New Roman"/>
-          <w:bCs/>
-        </w:rPr>
-        <w:t>Шкала оценивания: линейная, определяется долей успешно выполненных заданий, проверяющих данную компетенцию.</w:t>
-      </w:r>
-    </w:p>
-    <w:p>
-      <w:pPr>
-        <w:jc w:val="both"/>
-        <w:rPr>
-          <w:rFonts w:ascii="Times New Roman" w:hAnsi="Times New Roman" w:cs="Times New Roman"/>
-          <w:bCs/>
-        </w:rPr>
-      </w:pPr>
-    </w:p>
-    <w:p>
-      <w:pPr>
-        <w:jc w:val="both"/>
-        <w:rPr>
-          <w:rFonts w:ascii="Times New Roman" w:hAnsi="Times New Roman" w:cs="Times New Roman"/>
-          <w:bCs/>
-        </w:rPr>
-      </w:pPr>
-      <w:r>
-        <w:rPr>
-          <w:rFonts w:ascii="Times New Roman" w:hAnsi="Times New Roman" w:cs="Times New Roman"/>
-          <w:b/>
-        </w:rPr>
-        <w:t>ПКП-4</w:t>
-      </w:r>
-      <w:r>
-        <w:rPr>
-          <w:rFonts w:ascii="Times New Roman" w:hAnsi="Times New Roman" w:cs="Times New Roman"/>
-          <w:bCs/>
-        </w:rPr>
-        <w:t xml:space="preserve"> </w:t>
-      </w:r>
-      <w:r>
-        <w:rPr>
-          <w:rFonts w:ascii="Times New Roman" w:hAnsi="Times New Roman" w:cs="Times New Roman"/>
-          <w:bCs/>
-        </w:rPr>
-        <w:t>—</w:t>
-      </w:r>
-      <w:r>
-        <w:rPr>
-          <w:rFonts w:ascii="Times New Roman" w:hAnsi="Times New Roman" w:cs="Times New Roman"/>
-          <w:bCs/>
-        </w:rPr>
-        <w:t xml:space="preserve"> способен применять современные информационные технологии при проектировании, реализации, оценке качества и анализа эффективности программного обеспечения для решения задач в различных предметных областях</w:t>
-      </w:r>
-      <w:r>
-        <w:rPr>
-          <w:rFonts w:ascii="Times New Roman" w:hAnsi="Times New Roman" w:cs="Times New Roman"/>
-          <w:bCs/>
-        </w:rPr>
-        <w:t>.</w:t>
-      </w:r>
-    </w:p>
-    <w:p>
-      <w:pPr>
-        <w:ind w:firstLine="567"/>
-        <w:jc w:val="both"/>
-        <w:rPr>
-          <w:rFonts w:ascii="Times New Roman" w:hAnsi="Times New Roman" w:cs="Times New Roman"/>
-          <w:bCs/>
-        </w:rPr>
-      </w:pPr>
-      <w:r>
-        <w:rPr>
-          <w:rFonts w:ascii="Times New Roman" w:hAnsi="Times New Roman" w:cs="Times New Roman"/>
-          <w:bCs/>
-        </w:rPr>
-        <w:t>□ Формируется дисциплиной.</w:t>
-      </w:r>
-    </w:p>
-    <w:p>
-      <w:pPr>
-        <w:ind w:firstLine="567"/>
-        <w:jc w:val="both"/>
-        <w:rPr>
-          <w:rFonts w:ascii="Times New Roman" w:hAnsi="Times New Roman" w:cs="Times New Roman"/>
-          <w:bCs/>
-        </w:rPr>
-      </w:pPr>
-      <w:r>
-        <w:rPr>
-          <w:rFonts w:ascii="Segoe UI Symbol" w:hAnsi="Segoe UI Symbol" w:cs="Segoe UI Symbol"/>
-          <w:bCs/>
-        </w:rPr>
-        <w:t>✓</w:t>
-      </w:r>
-      <w:r>
-        <w:rPr>
-          <w:rFonts w:ascii="Times New Roman" w:hAnsi="Times New Roman" w:cs="Times New Roman"/>
-          <w:bCs/>
-        </w:rPr>
-        <w:t xml:space="preserve"> Развивается дисциплиной.</w:t>
-      </w:r>
-    </w:p>
-    <w:p>
-      <w:pPr>
-        <w:ind w:firstLine="567"/>
-        <w:jc w:val="both"/>
-        <w:rPr>
-          <w:rFonts w:ascii="Times New Roman" w:hAnsi="Times New Roman" w:cs="Times New Roman"/>
-          <w:bCs/>
-        </w:rPr>
-      </w:pPr>
-      <w:r>
-        <w:rPr>
-          <w:rFonts w:ascii="Times New Roman" w:hAnsi="Times New Roman" w:cs="Times New Roman"/>
-          <w:bCs/>
-        </w:rPr>
-        <w:t>□ Полностью сформирована по результатам освоения дисциплины.</w:t>
-      </w:r>
-    </w:p>
-    <w:p>
-      <w:pPr>
-        <w:ind w:left="567"/>
-        <w:jc w:val="both"/>
-        <w:rPr>
-          <w:rFonts w:ascii="Times New Roman" w:hAnsi="Times New Roman" w:cs="Times New Roman"/>
-          <w:bCs/>
-        </w:rPr>
-      </w:pPr>
-      <w:r>
-        <w:rPr>
-          <w:rFonts w:ascii="Times New Roman" w:hAnsi="Times New Roman" w:cs="Times New Roman"/>
-          <w:bCs/>
-        </w:rPr>
-        <w:t>Шкала оценивания: линейная, определяется долей успешно выполненных заданий, проверяющих данную компетенцию.</w:t>
-      </w:r>
-    </w:p>
-    <w:p>
-      <w:pPr>
-        <w:jc w:val="both"/>
-        <w:rPr>
-          <w:rFonts w:ascii="Times New Roman" w:hAnsi="Times New Roman" w:cs="Times New Roman"/>
-          <w:bCs/>
-        </w:rPr>
-      </w:pPr>
-    </w:p>
-    <w:p>
-      <w:pPr>
-        <w:jc w:val="both"/>
-        <w:rPr>
-          <w:rFonts w:ascii="Times New Roman" w:hAnsi="Times New Roman" w:cs="Times New Roman"/>
-          <w:bCs/>
-        </w:rPr>
-      </w:pPr>
-      <w:r>
-        <w:rPr>
-          <w:rFonts w:ascii="Times New Roman" w:hAnsi="Times New Roman" w:cs="Times New Roman"/>
-          <w:b/>
-        </w:rPr>
-        <w:t>ПКП-5</w:t>
-      </w:r>
-      <w:r>
-        <w:rPr>
-          <w:rFonts w:ascii="Times New Roman" w:hAnsi="Times New Roman" w:cs="Times New Roman"/>
-          <w:bCs/>
-        </w:rPr>
-        <w:t xml:space="preserve"> </w:t>
-      </w:r>
-      <w:r>
-        <w:rPr>
-          <w:rFonts w:ascii="Times New Roman" w:hAnsi="Times New Roman" w:cs="Times New Roman"/>
-          <w:bCs/>
-        </w:rPr>
-        <w:t>—</w:t>
-      </w:r>
-      <w:r>
-        <w:rPr>
-          <w:rFonts w:ascii="Times New Roman" w:hAnsi="Times New Roman" w:cs="Times New Roman"/>
-          <w:bCs/>
-        </w:rPr>
-        <w:t xml:space="preserve"> способен использовать основные методы и средства автоматизации проектирования, реализации, испытаний и оценки качества при создании конкурентоспособного программного продукта и программных комплексов, а также способен использовать методы и средства автоматизации, связанные с сопровождением, администрированием и модернизацией программных продуктов и программных комплексов</w:t>
-      </w:r>
-      <w:r>
-        <w:rPr>
-          <w:rFonts w:ascii="Times New Roman" w:hAnsi="Times New Roman" w:cs="Times New Roman"/>
-          <w:bCs/>
-        </w:rPr>
-        <w:t>.</w:t>
-      </w:r>
-    </w:p>
-    <w:p>
-      <w:pPr>
-        <w:ind w:firstLine="567"/>
-        <w:jc w:val="both"/>
-        <w:rPr>
-          <w:rFonts w:ascii="Times New Roman" w:hAnsi="Times New Roman" w:cs="Times New Roman"/>
-          <w:bCs/>
-        </w:rPr>
-      </w:pPr>
-      <w:r>
-        <w:rPr>
-          <w:rFonts w:ascii="Times New Roman" w:hAnsi="Times New Roman" w:cs="Times New Roman"/>
-          <w:bCs/>
-        </w:rPr>
-        <w:t>□ Формируется дисциплиной.</w:t>
-      </w:r>
-    </w:p>
-    <w:p>
-      <w:pPr>
-        <w:ind w:firstLine="567"/>
-        <w:jc w:val="both"/>
-        <w:rPr>
-          <w:rFonts w:ascii="Times New Roman" w:hAnsi="Times New Roman" w:cs="Times New Roman"/>
-          <w:bCs/>
-        </w:rPr>
-      </w:pPr>
-      <w:r>
-        <w:rPr>
-          <w:rFonts w:ascii="Segoe UI Symbol" w:hAnsi="Segoe UI Symbol" w:cs="Segoe UI Symbol"/>
-          <w:bCs/>
-        </w:rPr>
-        <w:t>✓</w:t>
-      </w:r>
-      <w:r>
-        <w:rPr>
-          <w:rFonts w:ascii="Times New Roman" w:hAnsi="Times New Roman" w:cs="Times New Roman"/>
-          <w:bCs/>
-        </w:rPr>
-        <w:t xml:space="preserve"> Развивается дисциплиной.</w:t>
-      </w:r>
-    </w:p>
-    <w:p>
-      <w:pPr>
-        <w:ind w:firstLine="567"/>
-        <w:jc w:val="both"/>
-        <w:rPr>
-          <w:rFonts w:ascii="Times New Roman" w:hAnsi="Times New Roman" w:cs="Times New Roman"/>
-          <w:bCs/>
-        </w:rPr>
-      </w:pPr>
-      <w:r>
-        <w:rPr>
-          <w:rFonts w:ascii="Times New Roman" w:hAnsi="Times New Roman" w:cs="Times New Roman"/>
-          <w:bCs/>
-        </w:rPr>
-        <w:t>□ Полностью сформирована по результатам освоения дисциплины.</w:t>
-      </w:r>
-    </w:p>
-    <w:p>
-      <w:pPr>
-        <w:ind w:left="567"/>
-        <w:jc w:val="both"/>
-        <w:rPr>
-          <w:rFonts w:ascii="Times New Roman" w:hAnsi="Times New Roman" w:cs="Times New Roman"/>
-          <w:bCs/>
-        </w:rPr>
-      </w:pPr>
-      <w:r>
-        <w:rPr>
-          <w:rFonts w:ascii="Times New Roman" w:hAnsi="Times New Roman" w:cs="Times New Roman"/>
-          <w:bCs/>
-        </w:rPr>
-        <w:t>Шкала оценивания: линейная, определяется долей успешно выполненных заданий, проверяющих данную компетенцию.</w:t>
-      </w:r>
-    </w:p>
-    <w:p>
-      <w:pPr>
-        <w:jc w:val="both"/>
-        <w:rPr>
-          <w:rFonts w:ascii="Times New Roman" w:hAnsi="Times New Roman" w:cs="Times New Roman"/>
-          <w:bCs/>
-        </w:rPr>
-      </w:pPr>
-    </w:p>
-    <w:p>
-      <w:pPr>
-        <w:jc w:val="both"/>
-        <w:rPr>
-          <w:rFonts w:ascii="Times New Roman" w:hAnsi="Times New Roman" w:cs="Times New Roman"/>
-          <w:bCs/>
-        </w:rPr>
-      </w:pPr>
-      <w:r>
-        <w:rPr>
-          <w:rFonts w:ascii="Times New Roman" w:hAnsi="Times New Roman" w:cs="Times New Roman"/>
-          <w:b/>
-        </w:rPr>
-        <w:t>ПКП-6</w:t>
-      </w:r>
-      <w:r>
-        <w:rPr>
-          <w:rFonts w:ascii="Times New Roman" w:hAnsi="Times New Roman" w:cs="Times New Roman"/>
-          <w:bCs/>
-        </w:rPr>
-        <w:t xml:space="preserve"> </w:t>
-      </w:r>
-      <w:r>
-        <w:rPr>
-          <w:rFonts w:ascii="Times New Roman" w:hAnsi="Times New Roman" w:cs="Times New Roman"/>
-          <w:bCs/>
-        </w:rPr>
-        <w:t>—</w:t>
-      </w:r>
-      <w:r>
-        <w:rPr>
-          <w:rFonts w:ascii="Times New Roman" w:hAnsi="Times New Roman" w:cs="Times New Roman"/>
-          <w:bCs/>
-        </w:rPr>
-        <w:t xml:space="preserve"> способен использовать знания направлений развития компьютеров с традиционной (нетрадиционной) архитектурой; современных системных программных средств: операционных систем, операционных и сетевых оболочек, сервисных программ; тенденции развития функций и архитектур проблемно-ориентированных программных систем и комплексов в профессиональной деятельности</w:t>
-      </w:r>
-      <w:r>
-        <w:rPr>
-          <w:rFonts w:ascii="Times New Roman" w:hAnsi="Times New Roman" w:cs="Times New Roman"/>
-          <w:bCs/>
-        </w:rPr>
-        <w:t>.</w:t>
-      </w:r>
-    </w:p>
-    <w:p>
-      <w:pPr>
-        <w:ind w:firstLine="567"/>
-        <w:jc w:val="both"/>
-        <w:rPr>
-          <w:rFonts w:ascii="Times New Roman" w:hAnsi="Times New Roman" w:cs="Times New Roman"/>
-          <w:bCs/>
-        </w:rPr>
-      </w:pPr>
-      <w:r>
-        <w:rPr>
-          <w:rFonts w:ascii="Times New Roman" w:hAnsi="Times New Roman" w:cs="Times New Roman"/>
-          <w:bCs/>
-        </w:rPr>
-        <w:t>□ Формируется дисциплиной.</w:t>
-      </w:r>
-    </w:p>
-    <w:p>
-      <w:pPr>
-        <w:ind w:firstLine="567"/>
-        <w:jc w:val="both"/>
-        <w:rPr>
-          <w:rFonts w:ascii="Times New Roman" w:hAnsi="Times New Roman" w:cs="Times New Roman"/>
-          <w:bCs/>
-        </w:rPr>
-      </w:pPr>
-      <w:r>
-        <w:rPr>
-          <w:rFonts w:ascii="Segoe UI Symbol" w:hAnsi="Segoe UI Symbol" w:cs="Segoe UI Symbol"/>
-          <w:bCs/>
-        </w:rPr>
-        <w:t>✓</w:t>
-      </w:r>
-      <w:r>
-        <w:rPr>
-          <w:rFonts w:ascii="Times New Roman" w:hAnsi="Times New Roman" w:cs="Times New Roman"/>
-          <w:bCs/>
-        </w:rPr>
-        <w:t xml:space="preserve"> Развивается дисциплиной.</w:t>
-      </w:r>
-    </w:p>
-    <w:p>
-      <w:pPr>
-        <w:ind w:firstLine="567"/>
-        <w:jc w:val="both"/>
-        <w:rPr>
-          <w:rFonts w:ascii="Times New Roman" w:hAnsi="Times New Roman" w:cs="Times New Roman"/>
-          <w:bCs/>
-        </w:rPr>
-      </w:pPr>
-      <w:r>
-        <w:rPr>
-          <w:rFonts w:ascii="Times New Roman" w:hAnsi="Times New Roman" w:cs="Times New Roman"/>
-          <w:bCs/>
-        </w:rPr>
-        <w:lastRenderedPageBreak/>
-        <w:t>□ Полностью сформирована по результатам освоения дисциплины.</w:t>
-      </w:r>
-    </w:p>
-    <w:p>
-      <w:pPr>
-        <w:ind w:left="567"/>
-        <w:jc w:val="both"/>
-        <w:rPr>
-          <w:rFonts w:ascii="Times New Roman" w:hAnsi="Times New Roman" w:cs="Times New Roman"/>
-          <w:bCs/>
-        </w:rPr>
-      </w:pPr>
-      <w:r>
-        <w:rPr>
-          <w:rFonts w:ascii="Times New Roman" w:hAnsi="Times New Roman" w:cs="Times New Roman"/>
-          <w:bCs/>
-        </w:rPr>
-        <w:t>Шкала оценивания: линейная, определяется долей успешно выполненных заданий, проверяющих данную компетенцию.</w:t>
-      </w:r>
-    </w:p>
-    <w:p>
-      <w:pPr>
-        <w:jc w:val="both"/>
-        <w:rPr>
-          <w:rFonts w:ascii="Times New Roman" w:hAnsi="Times New Roman" w:cs="Times New Roman"/>
-          <w:bCs/>
-        </w:rPr>
-      </w:pPr>
-    </w:p>
-    <w:p>
-      <w:pPr>
-        <w:jc w:val="both"/>
-        <w:rPr>
-          <w:rFonts w:ascii="Times New Roman" w:hAnsi="Times New Roman" w:cs="Times New Roman"/>
-          <w:bCs/>
-        </w:rPr>
-      </w:pPr>
-      <w:r>
-        <w:rPr>
-          <w:rFonts w:ascii="Times New Roman" w:hAnsi="Times New Roman" w:cs="Times New Roman"/>
-          <w:b/>
-        </w:rPr>
-        <w:t>ПКП-8</w:t>
-      </w:r>
-      <w:r>
-        <w:rPr>
-          <w:rFonts w:ascii="Times New Roman" w:hAnsi="Times New Roman" w:cs="Times New Roman"/>
-          <w:bCs/>
-        </w:rPr>
-        <w:t xml:space="preserve"> </w:t>
-      </w:r>
-      <w:r>
-        <w:rPr>
-          <w:rFonts w:ascii="Times New Roman" w:hAnsi="Times New Roman" w:cs="Times New Roman"/>
-          <w:bCs/>
-        </w:rPr>
-        <w:t>—</w:t>
-      </w:r>
-      <w:r>
-        <w:rPr>
-          <w:rFonts w:ascii="Times New Roman" w:hAnsi="Times New Roman" w:cs="Times New Roman"/>
-          <w:bCs/>
-        </w:rPr>
-        <w:t xml:space="preserve"> способен использовать современные методы разработки и реализации конкретных алгоритмов математических моделей на базе языков программирования и пакетов прикладных программ моделирования</w:t>
-      </w:r>
-      <w:r>
-        <w:rPr>
-          <w:rFonts w:ascii="Times New Roman" w:hAnsi="Times New Roman" w:cs="Times New Roman"/>
-          <w:bCs/>
-        </w:rPr>
-        <w:t>.</w:t>
-      </w:r>
-    </w:p>
-    <w:p>
-      <w:pPr>
-        <w:ind w:firstLine="567"/>
-        <w:jc w:val="both"/>
-        <w:rPr>
-          <w:rFonts w:ascii="Times New Roman" w:hAnsi="Times New Roman" w:cs="Times New Roman"/>
-          <w:bCs/>
-        </w:rPr>
-      </w:pPr>
-      <w:r>
-        <w:rPr>
-          <w:rFonts w:ascii="Times New Roman" w:hAnsi="Times New Roman" w:cs="Times New Roman"/>
-          <w:bCs/>
-        </w:rPr>
-        <w:t>□ Формируется дисциплиной.</w:t>
-      </w:r>
-    </w:p>
-    <w:p>
-      <w:pPr>
-        <w:ind w:firstLine="567"/>
-        <w:jc w:val="both"/>
-        <w:rPr>
-          <w:rFonts w:ascii="Times New Roman" w:hAnsi="Times New Roman" w:cs="Times New Roman"/>
-          <w:bCs/>
-        </w:rPr>
-      </w:pPr>
-      <w:r>
-        <w:rPr>
-          <w:rFonts w:ascii="Segoe UI Symbol" w:hAnsi="Segoe UI Symbol" w:cs="Segoe UI Symbol"/>
-          <w:bCs/>
-        </w:rPr>
-        <w:t>✓</w:t>
-      </w:r>
-      <w:r>
-        <w:rPr>
-          <w:rFonts w:ascii="Times New Roman" w:hAnsi="Times New Roman" w:cs="Times New Roman"/>
-          <w:bCs/>
-        </w:rPr>
-        <w:t xml:space="preserve"> Развивается дисциплиной.</w:t>
-      </w:r>
-    </w:p>
-    <w:p>
-      <w:pPr>
-        <w:ind w:firstLine="567"/>
-        <w:jc w:val="both"/>
-        <w:rPr>
-          <w:rFonts w:ascii="Times New Roman" w:hAnsi="Times New Roman" w:cs="Times New Roman"/>
-          <w:bCs/>
-        </w:rPr>
-      </w:pPr>
-      <w:r>
-        <w:rPr>
-          <w:rFonts w:ascii="Times New Roman" w:hAnsi="Times New Roman" w:cs="Times New Roman"/>
-          <w:bCs/>
-        </w:rPr>
-        <w:t>□ Полностью сформирована по результатам освоения дисциплины.</w:t>
-      </w:r>
-    </w:p>
-    <w:p>
-      <w:pPr>
-        <w:ind w:left="567"/>
-        <w:jc w:val="both"/>
-        <w:rPr>
-          <w:rFonts w:ascii="Times New Roman" w:hAnsi="Times New Roman" w:cs="Times New Roman"/>
-          <w:bCs/>
-        </w:rPr>
-      </w:pPr>
-      <w:r>
-        <w:rPr>
-          <w:rFonts w:ascii="Times New Roman" w:hAnsi="Times New Roman" w:cs="Times New Roman"/>
-          <w:bCs/>
-        </w:rPr>
-        <w:t>Шкала оценивания: линейная, определяется долей успешно выполненных заданий, проверяющих данную компетенцию.</w:t>
-      </w:r>
-    </w:p>
-    <w:p>
-      <w:pPr>
-        <w:jc w:val="both"/>
-        <w:rPr>
-          <w:rFonts w:ascii="Times New Roman" w:hAnsi="Times New Roman" w:cs="Times New Roman"/>
-          <w:bCs/>
-        </w:rPr>
-      </w:pPr>
-    </w:p>
-    <w:p>
-      <w:pPr>
-        <w:jc w:val="both"/>
-        <w:rPr>
-          <w:rFonts w:ascii="Times New Roman" w:hAnsi="Times New Roman" w:cs="Times New Roman"/>
-          <w:bCs/>
-        </w:rPr>
-      </w:pPr>
-      <w:r>
-        <w:rPr>
-          <w:rFonts w:ascii="Times New Roman" w:hAnsi="Times New Roman" w:cs="Times New Roman"/>
-          <w:b/>
-        </w:rPr>
         <w:t>УКБ-3</w:t>
       </w:r>
       <w:r>
@@ -10149,21 +10456,7 @@
           <w:rFonts w:ascii="Times New Roman" w:hAnsi="Times New Roman" w:cs="Times New Roman"/>
           <w:bCs/>
         </w:rPr>
-        <w:t xml:space="preserve"> </w:t>
-      </w:r>
-      <w:r>
-        <w:rPr>
-          <w:rFonts w:ascii="Times New Roman" w:hAnsi="Times New Roman" w:cs="Times New Roman"/>
-          <w:bCs/>
-        </w:rPr>
-        <w:t>—</w:t>
-      </w:r>
-      <w:r>
-        <w:rPr>
-          <w:rFonts w:ascii="Times New Roman" w:hAnsi="Times New Roman" w:cs="Times New Roman"/>
-          <w:bCs/>
-        </w:rPr>
-        <w:t xml:space="preserve"> способен понимать сущность и значение информации в развитии общества, использовать основные методы получения и работы с информацией с учетом современных технологий цифровой экономики и информационной безопасности</w:t>
+        <w:t xml:space="preserve"> — способен понимать сущность и значение информации в развитии общества, использовать основные методы получения и работы с информацией с учетом современных технологий цифровой экономики и информационной безопасности</w:t>
       </w:r>
       <w:r>
         <w:rPr>
@@ -10432,12 +10725,21 @@
           <w:lang w:val="en-US"/>
         </w:rPr>
       </w:pPr>
+      <w:proofErr w:type="spellStart"/>
       <w:r>
         <w:rPr>
           <w:rFonts w:ascii="Times New Roman" w:hAnsi="Times New Roman" w:cs="Times New Roman"/>
           <w:lang w:val="en-US"/>
         </w:rPr>
-        <w:t>Принципы SOLID.</w:t>
+        <w:t>Принципы</w:t>
+      </w:r>
+      <w:proofErr w:type="spellEnd"/>
+      <w:r>
+        <w:rPr>
+          <w:rFonts w:ascii="Times New Roman" w:hAnsi="Times New Roman" w:cs="Times New Roman"/>
+          <w:lang w:val="en-US"/>
+        </w:rPr>
+        <w:t xml:space="preserve"> SOLID.</w:t>
       </w:r>
     </w:p>
     <w:p>
@@ -10760,6 +11062,7 @@
         <w:rPr>
           <w:rFonts w:ascii="Times New Roman" w:hAnsi="Times New Roman" w:cs="Times New Roman"/>
         </w:rPr>
+        <w:lastRenderedPageBreak/>
         <w:t>М</w:t>
       </w:r>
       <w:r>
@@ -10768,6 +11071,7 @@
         </w:rPr>
         <w:t xml:space="preserve">оделирование требований в </w:t>
       </w:r>
+      <w:proofErr w:type="spellStart"/>
       <w:r>
         <w:rPr>
           <w:rFonts w:ascii="Times New Roman" w:hAnsi="Times New Roman" w:cs="Times New Roman"/>
@@ -10775,6 +11079,7 @@
         </w:rPr>
         <w:t>SysML</w:t>
       </w:r>
+      <w:proofErr w:type="spellEnd"/>
       <w:r>
         <w:rPr>
           <w:rFonts w:ascii="Times New Roman" w:hAnsi="Times New Roman" w:cs="Times New Roman"/>
@@ -10922,7 +11227,6 @@
           <w:rFonts w:ascii="Times New Roman" w:hAnsi="Times New Roman" w:cs="Times New Roman"/>
           <w:bCs/>
         </w:rPr>
-        <w:lastRenderedPageBreak/>
         <w:t>Паттерн «Компоновщик».</w:t>
       </w:r>
     </w:p>
@@ -11411,11 +11715,19 @@
           <w:rFonts w:ascii="Times New Roman" w:hAnsi="Times New Roman" w:cs="Times New Roman"/>
         </w:rPr>
       </w:pPr>
-      <w:r>
-        <w:rPr>
-          <w:rFonts w:ascii="Times New Roman" w:hAnsi="Times New Roman" w:cs="Times New Roman"/>
-        </w:rPr>
-        <w:t>Антипаттерны «Круговая зависимость», «Последовательная связность», «Вызов предка», «Проблема Йо-Йо»</w:t>
+      <w:proofErr w:type="spellStart"/>
+      <w:r>
+        <w:rPr>
+          <w:rFonts w:ascii="Times New Roman" w:hAnsi="Times New Roman" w:cs="Times New Roman"/>
+        </w:rPr>
+        <w:t>Антипаттерны</w:t>
+      </w:r>
+      <w:proofErr w:type="spellEnd"/>
+      <w:r>
+        <w:rPr>
+          <w:rFonts w:ascii="Times New Roman" w:hAnsi="Times New Roman" w:cs="Times New Roman"/>
+        </w:rPr>
+        <w:t xml:space="preserve"> «Круговая зависимость», «Последовательная связность», «Вызов предка», «Проблема Йо-Йо»</w:t>
       </w:r>
       <w:r>
         <w:rPr>
@@ -11435,12 +11747,14 @@
           <w:rFonts w:ascii="Times New Roman" w:hAnsi="Times New Roman" w:cs="Times New Roman"/>
         </w:rPr>
       </w:pPr>
+      <w:proofErr w:type="spellStart"/>
       <w:r>
         <w:rPr>
           <w:rFonts w:ascii="Times New Roman" w:hAnsi="Times New Roman" w:cs="Times New Roman"/>
         </w:rPr>
         <w:t>Антипаттерны</w:t>
       </w:r>
+      <w:proofErr w:type="spellEnd"/>
       <w:r>
         <w:rPr>
           <w:rFonts w:ascii="Times New Roman" w:hAnsi="Times New Roman" w:cs="Times New Roman"/>
@@ -11459,11 +11773,19 @@
           <w:rFonts w:ascii="Times New Roman" w:hAnsi="Times New Roman" w:cs="Times New Roman"/>
         </w:rPr>
       </w:pPr>
-      <w:r>
-        <w:rPr>
-          <w:rFonts w:ascii="Times New Roman" w:hAnsi="Times New Roman" w:cs="Times New Roman"/>
-        </w:rPr>
-        <w:t>Антипаттерны «Божественный объект», «Поток лавы»</w:t>
+      <w:proofErr w:type="spellStart"/>
+      <w:r>
+        <w:rPr>
+          <w:rFonts w:ascii="Times New Roman" w:hAnsi="Times New Roman" w:cs="Times New Roman"/>
+        </w:rPr>
+        <w:t>Антипаттерны</w:t>
+      </w:r>
+      <w:proofErr w:type="spellEnd"/>
+      <w:r>
+        <w:rPr>
+          <w:rFonts w:ascii="Times New Roman" w:hAnsi="Times New Roman" w:cs="Times New Roman"/>
+        </w:rPr>
+        <w:t xml:space="preserve"> «Божественный объект», «Поток лавы»</w:t>
       </w:r>
       <w:r>
         <w:rPr>
@@ -11483,11 +11805,19 @@
           <w:rFonts w:ascii="Times New Roman" w:hAnsi="Times New Roman" w:cs="Times New Roman"/>
         </w:rPr>
       </w:pPr>
-      <w:r>
-        <w:rPr>
-          <w:rFonts w:ascii="Times New Roman" w:hAnsi="Times New Roman" w:cs="Times New Roman"/>
-        </w:rPr>
-        <w:t xml:space="preserve">Антипаттерны </w:t>
+      <w:proofErr w:type="spellStart"/>
+      <w:r>
+        <w:rPr>
+          <w:rFonts w:ascii="Times New Roman" w:hAnsi="Times New Roman" w:cs="Times New Roman"/>
+        </w:rPr>
+        <w:t>Антипаттерны</w:t>
+      </w:r>
+      <w:proofErr w:type="spellEnd"/>
+      <w:r>
+        <w:rPr>
+          <w:rFonts w:ascii="Times New Roman" w:hAnsi="Times New Roman" w:cs="Times New Roman"/>
+        </w:rPr>
+        <w:t xml:space="preserve"> </w:t>
       </w:r>
       <w:r>
         <w:rPr>
@@ -11507,11 +11837,19 @@
           <w:rFonts w:ascii="Times New Roman" w:hAnsi="Times New Roman" w:cs="Times New Roman"/>
         </w:rPr>
       </w:pPr>
-      <w:r>
-        <w:rPr>
-          <w:rFonts w:ascii="Times New Roman" w:hAnsi="Times New Roman" w:cs="Times New Roman"/>
-        </w:rPr>
-        <w:t>Антипаттерны «Остров автоматизации», «</w:t>
+      <w:proofErr w:type="spellStart"/>
+      <w:r>
+        <w:rPr>
+          <w:rFonts w:ascii="Times New Roman" w:hAnsi="Times New Roman" w:cs="Times New Roman"/>
+        </w:rPr>
+        <w:t>Антипаттерны</w:t>
+      </w:r>
+      <w:proofErr w:type="spellEnd"/>
+      <w:r>
+        <w:rPr>
+          <w:rFonts w:ascii="Times New Roman" w:hAnsi="Times New Roman" w:cs="Times New Roman"/>
+        </w:rPr>
+        <w:t xml:space="preserve"> «Остров автоматизации», «</w:t>
       </w:r>
       <w:r>
         <w:rPr>
@@ -11557,12 +11895,14 @@
           <w:rFonts w:ascii="Times New Roman" w:hAnsi="Times New Roman" w:cs="Times New Roman"/>
         </w:rPr>
       </w:pPr>
+      <w:proofErr w:type="spellStart"/>
       <w:r>
         <w:rPr>
           <w:rFonts w:ascii="Times New Roman" w:hAnsi="Times New Roman" w:cs="Times New Roman"/>
         </w:rPr>
         <w:t>Антипаттерны</w:t>
       </w:r>
+      <w:proofErr w:type="spellEnd"/>
       <w:r>
         <w:rPr>
           <w:rFonts w:ascii="Times New Roman" w:hAnsi="Times New Roman" w:cs="Times New Roman"/>
@@ -11617,84 +11957,7 @@
           <w:rFonts w:ascii="Times New Roman" w:hAnsi="Times New Roman" w:cs="Times New Roman"/>
           <w:lang w:val="en-US"/>
         </w:rPr>
-        <w:t>Model</w:t>
-      </w:r>
-      <w:r>
-        <w:rPr>
-          <w:rFonts w:ascii="Times New Roman" w:hAnsi="Times New Roman" w:cs="Times New Roman"/>
-          <w:lang w:val="en-US"/>
-        </w:rPr>
-        <w:t>-</w:t>
-      </w:r>
-      <w:r>
-        <w:rPr>
-          <w:rFonts w:ascii="Times New Roman" w:hAnsi="Times New Roman" w:cs="Times New Roman"/>
-          <w:lang w:val="en-US"/>
-        </w:rPr>
-        <w:t>View</w:t>
-      </w:r>
-      <w:r>
-        <w:rPr>
-          <w:rFonts w:ascii="Times New Roman" w:hAnsi="Times New Roman" w:cs="Times New Roman"/>
-          <w:lang w:val="en-US"/>
-        </w:rPr>
-        <w:t>-</w:t>
-      </w:r>
-      <w:r>
-        <w:rPr>
-          <w:rFonts w:ascii="Times New Roman" w:hAnsi="Times New Roman" w:cs="Times New Roman"/>
-          <w:lang w:val="en-US"/>
-        </w:rPr>
-        <w:t>Controller</w:t>
-      </w:r>
-      <w:r>
-        <w:rPr>
-          <w:rFonts w:ascii="Times New Roman" w:hAnsi="Times New Roman" w:cs="Times New Roman"/>
-          <w:lang w:val="en-US"/>
-        </w:rPr>
-        <w:t xml:space="preserve">, </w:t>
-      </w:r>
-      <w:r>
-        <w:rPr>
-          <w:rFonts w:ascii="Times New Roman" w:hAnsi="Times New Roman" w:cs="Times New Roman"/>
-          <w:lang w:val="en-US"/>
-        </w:rPr>
-        <w:t>Sense</w:t>
-      </w:r>
-      <w:r>
-        <w:rPr>
-          <w:rFonts w:ascii="Times New Roman" w:hAnsi="Times New Roman" w:cs="Times New Roman"/>
-          <w:lang w:val="en-US"/>
-        </w:rPr>
-        <w:t>-</w:t>
-      </w:r>
-      <w:r>
-        <w:rPr>
-          <w:rFonts w:ascii="Times New Roman" w:hAnsi="Times New Roman" w:cs="Times New Roman"/>
-          <w:lang w:val="en-US"/>
-        </w:rPr>
-        <w:t>Compute</w:t>
-      </w:r>
-      <w:r>
-        <w:rPr>
-          <w:rFonts w:ascii="Times New Roman" w:hAnsi="Times New Roman" w:cs="Times New Roman"/>
-          <w:lang w:val="en-US"/>
-        </w:rPr>
-        <w:t>-</w:t>
-      </w:r>
-      <w:r>
-        <w:rPr>
-          <w:rFonts w:ascii="Times New Roman" w:hAnsi="Times New Roman" w:cs="Times New Roman"/>
-          <w:lang w:val="en-US"/>
-        </w:rPr>
-        <w:t>Control</w:t>
-      </w:r>
-      <w:r>
-        <w:rPr>
-          <w:rFonts w:ascii="Times New Roman" w:hAnsi="Times New Roman" w:cs="Times New Roman"/>
-          <w:lang w:val="en-US"/>
-        </w:rPr>
-        <w:t>.</w:t>
+        <w:t>Model-View-Controller, Sense-Compute-Control.</w:t>
       </w:r>
     </w:p>
     <w:p>
@@ -11761,13 +12024,7 @@
         <w:rPr>
           <w:rFonts w:ascii="Times New Roman" w:hAnsi="Times New Roman" w:cs="Times New Roman"/>
         </w:rPr>
-        <w:t xml:space="preserve">Событийно-ориентированные </w:t>
-      </w:r>
-      <w:r>
-        <w:rPr>
-          <w:rFonts w:ascii="Times New Roman" w:hAnsi="Times New Roman" w:cs="Times New Roman"/>
-        </w:rPr>
-        <w:t xml:space="preserve">стили, </w:t>
+        <w:t xml:space="preserve">Событийно-ориентированные стили, </w:t>
       </w:r>
       <w:r>
         <w:rPr>
@@ -11812,7 +12069,39 @@
           <w:rFonts w:ascii="Times New Roman" w:hAnsi="Times New Roman" w:cs="Times New Roman"/>
           <w:bCs/>
         </w:rPr>
-        <w:t>Понятие Domain-Driven Design, единый язык, изоляция предметной области.</w:t>
+        <w:t xml:space="preserve">Понятие </w:t>
+      </w:r>
+      <w:proofErr w:type="spellStart"/>
+      <w:r>
+        <w:rPr>
+          <w:rFonts w:ascii="Times New Roman" w:hAnsi="Times New Roman" w:cs="Times New Roman"/>
+          <w:bCs/>
+        </w:rPr>
+        <w:t>Domain-Driven</w:t>
+      </w:r>
+      <w:proofErr w:type="spellEnd"/>
+      <w:r>
+        <w:rPr>
+          <w:rFonts w:ascii="Times New Roman" w:hAnsi="Times New Roman" w:cs="Times New Roman"/>
+          <w:bCs/>
+        </w:rPr>
+        <w:t xml:space="preserve"> </w:t>
+      </w:r>
+      <w:proofErr w:type="spellStart"/>
+      <w:r>
+        <w:rPr>
+          <w:rFonts w:ascii="Times New Roman" w:hAnsi="Times New Roman" w:cs="Times New Roman"/>
+          <w:bCs/>
+        </w:rPr>
+        <w:t>Design</w:t>
+      </w:r>
+      <w:proofErr w:type="spellEnd"/>
+      <w:r>
+        <w:rPr>
+          <w:rFonts w:ascii="Times New Roman" w:hAnsi="Times New Roman" w:cs="Times New Roman"/>
+          <w:bCs/>
+        </w:rPr>
+        <w:t>, единый язык, изоляция предметной области.</w:t>
       </w:r>
     </w:p>
     <w:p>
@@ -11840,14 +12129,7 @@
           <w:rFonts w:ascii="Times New Roman" w:hAnsi="Times New Roman" w:cs="Times New Roman"/>
           <w:bCs/>
         </w:rPr>
-        <w:t xml:space="preserve">, </w:t>
-      </w:r>
-      <w:r>
-        <w:rPr>
-          <w:rFonts w:ascii="Times New Roman" w:hAnsi="Times New Roman" w:cs="Times New Roman"/>
-          <w:bCs/>
-        </w:rPr>
-        <w:t>основные структурные элементы модели предметной области.</w:t>
+        <w:t>, основные структурные элементы модели предметной области.</w:t>
       </w:r>
     </w:p>
     <w:p>
@@ -11920,14 +12202,7 @@
           <w:rFonts w:ascii="Times New Roman" w:hAnsi="Times New Roman" w:cs="Times New Roman"/>
           <w:bCs/>
         </w:rPr>
-        <w:t xml:space="preserve">, </w:t>
-      </w:r>
-      <w:r>
-        <w:rPr>
-          <w:rFonts w:ascii="Times New Roman" w:hAnsi="Times New Roman" w:cs="Times New Roman"/>
-          <w:bCs/>
-        </w:rPr>
-        <w:t>паттерны</w:t>
+        <w:t>, паттерны</w:t>
       </w:r>
       <w:r>
         <w:rPr>
@@ -12000,6 +12275,7 @@
         <w:rPr>
           <w:rFonts w:ascii="Times New Roman" w:hAnsi="Times New Roman" w:cs="Times New Roman"/>
         </w:rPr>
+        <w:lastRenderedPageBreak/>
         <w:t>Подходы к интеграции контекстов.</w:t>
       </w:r>
     </w:p>
@@ -12120,7 +12396,6 @@
         <w:rPr>
           <w:rFonts w:ascii="Times New Roman" w:hAnsi="Times New Roman" w:cs="Times New Roman"/>
         </w:rPr>
-        <w:lastRenderedPageBreak/>
         <w:t>Стили «У</w:t>
       </w:r>
       <w:r>
@@ -12195,11 +12470,19 @@
           <w:rFonts w:ascii="Times New Roman" w:hAnsi="Times New Roman" w:cs="Times New Roman"/>
         </w:rPr>
       </w:pPr>
-      <w:r>
-        <w:rPr>
-          <w:rFonts w:ascii="Times New Roman" w:hAnsi="Times New Roman" w:cs="Times New Roman"/>
-        </w:rPr>
-        <w:t xml:space="preserve">Межпроцессное сетевое взаимодействие, модель </w:t>
+      <w:proofErr w:type="spellStart"/>
+      <w:r>
+        <w:rPr>
+          <w:rFonts w:ascii="Times New Roman" w:hAnsi="Times New Roman" w:cs="Times New Roman"/>
+        </w:rPr>
+        <w:t>Межпроцессное</w:t>
+      </w:r>
+      <w:proofErr w:type="spellEnd"/>
+      <w:r>
+        <w:rPr>
+          <w:rFonts w:ascii="Times New Roman" w:hAnsi="Times New Roman" w:cs="Times New Roman"/>
+        </w:rPr>
+        <w:t xml:space="preserve"> сетевое взаимодействие, модель </w:t>
       </w:r>
       <w:r>
         <w:rPr>
@@ -12308,6 +12591,7 @@
         </w:rPr>
         <w:t xml:space="preserve">). </w:t>
       </w:r>
+      <w:proofErr w:type="spellStart"/>
       <w:r>
         <w:rPr>
           <w:rFonts w:ascii="Times New Roman" w:hAnsi="Times New Roman" w:cs="Times New Roman"/>
@@ -12315,12 +12599,14 @@
         </w:rPr>
         <w:t>Protobuf</w:t>
       </w:r>
+      <w:proofErr w:type="spellEnd"/>
       <w:r>
         <w:rPr>
           <w:rFonts w:ascii="Times New Roman" w:hAnsi="Times New Roman" w:cs="Times New Roman"/>
         </w:rPr>
         <w:t xml:space="preserve">, </w:t>
       </w:r>
+      <w:proofErr w:type="spellStart"/>
       <w:r>
         <w:rPr>
           <w:rFonts w:ascii="Times New Roman" w:hAnsi="Times New Roman" w:cs="Times New Roman"/>
@@ -12328,6 +12614,7 @@
         </w:rPr>
         <w:t>gRPC</w:t>
       </w:r>
+      <w:proofErr w:type="spellEnd"/>
       <w:r>
         <w:rPr>
           <w:rFonts w:ascii="Times New Roman" w:hAnsi="Times New Roman" w:cs="Times New Roman"/>
@@ -12422,12 +12709,37 @@
           <w:lang w:val="en-US"/>
         </w:rPr>
       </w:pPr>
+      <w:proofErr w:type="spellStart"/>
       <w:r>
         <w:rPr>
           <w:rFonts w:ascii="Times New Roman" w:hAnsi="Times New Roman" w:cs="Times New Roman"/>
           <w:lang w:val="en-US"/>
         </w:rPr>
-        <w:t>Очереди сообщений, RabbitMQ.</w:t>
+        <w:t>Очереди</w:t>
+      </w:r>
+      <w:proofErr w:type="spellEnd"/>
+      <w:r>
+        <w:rPr>
+          <w:rFonts w:ascii="Times New Roman" w:hAnsi="Times New Roman" w:cs="Times New Roman"/>
+          <w:lang w:val="en-US"/>
+        </w:rPr>
+        <w:t xml:space="preserve"> </w:t>
+      </w:r>
+      <w:proofErr w:type="spellStart"/>
+      <w:r>
+        <w:rPr>
+          <w:rFonts w:ascii="Times New Roman" w:hAnsi="Times New Roman" w:cs="Times New Roman"/>
+          <w:lang w:val="en-US"/>
+        </w:rPr>
+        <w:t>сообщений</w:t>
+      </w:r>
+      <w:proofErr w:type="spellEnd"/>
+      <w:r>
+        <w:rPr>
+          <w:rFonts w:ascii="Times New Roman" w:hAnsi="Times New Roman" w:cs="Times New Roman"/>
+          <w:lang w:val="en-US"/>
+        </w:rPr>
+        <w:t>, RabbitMQ.</w:t>
       </w:r>
     </w:p>
     <w:p>
@@ -12468,12 +12780,21 @@
           <w:lang w:val="en-US"/>
         </w:rPr>
       </w:pPr>
+      <w:proofErr w:type="spellStart"/>
       <w:r>
         <w:rPr>
           <w:rFonts w:ascii="Times New Roman" w:hAnsi="Times New Roman" w:cs="Times New Roman"/>
           <w:lang w:val="en-US"/>
         </w:rPr>
-        <w:t>Микросервисы, peer-to-peer.</w:t>
+        <w:t>Микросервисы</w:t>
+      </w:r>
+      <w:proofErr w:type="spellEnd"/>
+      <w:r>
+        <w:rPr>
+          <w:rFonts w:ascii="Times New Roman" w:hAnsi="Times New Roman" w:cs="Times New Roman"/>
+          <w:lang w:val="en-US"/>
+        </w:rPr>
+        <w:t>, peer-to-peer.</w:t>
       </w:r>
     </w:p>
     <w:p>
@@ -12553,20 +12874,20 @@
         <w:rPr>
           <w:rFonts w:ascii="Times New Roman" w:hAnsi="Times New Roman" w:cs="Times New Roman"/>
         </w:rPr>
-        <w:t>Архитектура системы контроля версий</w:t>
-      </w:r>
-      <w:r>
-        <w:rPr>
-          <w:rFonts w:ascii="Times New Roman" w:hAnsi="Times New Roman" w:cs="Times New Roman"/>
-        </w:rPr>
-        <w:t xml:space="preserve"> </w:t>
+        <w:t xml:space="preserve">Архитектура </w:t>
+      </w:r>
+      <w:r>
+        <w:rPr>
+          <w:rFonts w:ascii="Times New Roman" w:hAnsi="Times New Roman" w:cs="Times New Roman"/>
+        </w:rPr>
+        <w:t xml:space="preserve">командной оболочки </w:t>
       </w:r>
       <w:r>
         <w:rPr>
           <w:rFonts w:ascii="Times New Roman" w:hAnsi="Times New Roman" w:cs="Times New Roman"/>
           <w:lang w:val="en-US"/>
         </w:rPr>
-        <w:t>Mercurial</w:t>
+        <w:t>Bash</w:t>
       </w:r>
       <w:r>
         <w:rPr>
@@ -12590,7 +12911,20 @@
         <w:rPr>
           <w:rFonts w:ascii="Times New Roman" w:hAnsi="Times New Roman" w:cs="Times New Roman"/>
         </w:rPr>
-        <w:t>Архитектура системы контроля версий</w:t>
+        <w:t xml:space="preserve">Архитектура </w:t>
+      </w:r>
+      <w:r>
+        <w:rPr>
+          <w:rFonts w:ascii="Times New Roman" w:hAnsi="Times New Roman" w:cs="Times New Roman"/>
+        </w:rPr>
+        <w:t xml:space="preserve">компьютерной игры </w:t>
+      </w:r>
+      <w:r>
+        <w:rPr>
+          <w:rFonts w:ascii="Times New Roman" w:hAnsi="Times New Roman" w:cs="Times New Roman"/>
+          <w:lang w:val="en-US"/>
+        </w:rPr>
+        <w:t>Battle</w:t>
       </w:r>
       <w:r>
         <w:rPr>
@@ -12603,8 +12937,23 @@
           <w:rFonts w:ascii="Times New Roman" w:hAnsi="Times New Roman" w:cs="Times New Roman"/>
           <w:lang w:val="en-US"/>
         </w:rPr>
-        <w:t>Subversion</w:t>
-      </w:r>
+        <w:t>for</w:t>
+      </w:r>
+      <w:r>
+        <w:rPr>
+          <w:rFonts w:ascii="Times New Roman" w:hAnsi="Times New Roman" w:cs="Times New Roman"/>
+        </w:rPr>
+        <w:t xml:space="preserve"> </w:t>
+      </w:r>
+      <w:proofErr w:type="spellStart"/>
+      <w:r>
+        <w:rPr>
+          <w:rFonts w:ascii="Times New Roman" w:hAnsi="Times New Roman" w:cs="Times New Roman"/>
+          <w:lang w:val="en-US"/>
+        </w:rPr>
+        <w:t>Wesnoth</w:t>
+      </w:r>
+      <w:proofErr w:type="spellEnd"/>
       <w:r>
         <w:rPr>
           <w:rFonts w:ascii="Times New Roman" w:hAnsi="Times New Roman" w:cs="Times New Roman"/>
@@ -12665,14 +13014,7 @@
           <w:rFonts w:ascii="Times New Roman" w:hAnsi="Times New Roman" w:cs="Times New Roman"/>
           <w:bCs/>
         </w:rPr>
-        <w:t xml:space="preserve">ПКА-1, </w:t>
-      </w:r>
-      <w:r>
-        <w:rPr>
-          <w:rFonts w:ascii="Times New Roman" w:hAnsi="Times New Roman" w:cs="Times New Roman"/>
-          <w:bCs/>
-        </w:rPr>
-        <w:t>УКБ-3</w:t>
+        <w:t>ПКА-1, УКБ-3</w:t>
       </w:r>
     </w:p>
     <w:p>
@@ -12714,42 +13056,7 @@
           <w:rFonts w:ascii="Times New Roman" w:hAnsi="Times New Roman" w:cs="Times New Roman"/>
           <w:bCs/>
         </w:rPr>
-        <w:t xml:space="preserve">твет </w:t>
-      </w:r>
-      <w:r>
-        <w:rPr>
-          <w:rFonts w:ascii="Times New Roman" w:hAnsi="Times New Roman" w:cs="Times New Roman"/>
-          <w:bCs/>
-        </w:rPr>
-        <w:t xml:space="preserve">на каждый вопрос билета и на дополнительные вопросы </w:t>
-      </w:r>
-      <w:r>
-        <w:rPr>
-          <w:rFonts w:ascii="Times New Roman" w:hAnsi="Times New Roman" w:cs="Times New Roman"/>
-          <w:bCs/>
-        </w:rPr>
-        <w:t xml:space="preserve">оценивается по шкале от 0 (нет ответа) до </w:t>
-      </w:r>
-      <w:r>
-        <w:rPr>
-          <w:rFonts w:ascii="Times New Roman" w:hAnsi="Times New Roman" w:cs="Times New Roman"/>
-          <w:bCs/>
-        </w:rPr>
-        <w:t>10</w:t>
-      </w:r>
-      <w:r>
-        <w:rPr>
-          <w:rFonts w:ascii="Times New Roman" w:hAnsi="Times New Roman" w:cs="Times New Roman"/>
-          <w:bCs/>
-        </w:rPr>
-        <w:t xml:space="preserve"> (очень хороший ответ)</w:t>
-      </w:r>
-      <w:r>
-        <w:rPr>
-          <w:rFonts w:ascii="Times New Roman" w:hAnsi="Times New Roman" w:cs="Times New Roman"/>
-          <w:bCs/>
-        </w:rPr>
-        <w:t>, далее оценка усредняется. Результат переводится в диапазон от 0 до 100.</w:t>
+        <w:t>твет на каждый вопрос билета и на дополнительные вопросы оценивается по шкале от 0 (нет ответа) до 10 (очень хороший ответ), далее оценка усредняется. Результат переводится в диапазон от 0 до 100.</w:t>
       </w:r>
     </w:p>
     <w:p>
@@ -12769,25 +13076,7 @@
           <w:bCs/>
           <w:i/>
         </w:rPr>
-        <w:t xml:space="preserve">Пример </w:t>
-      </w:r>
-      <w:r>
-        <w:rPr>
-          <w:rFonts w:ascii="Times New Roman" w:hAnsi="Times New Roman" w:cs="Times New Roman"/>
-          <w:b/>
-          <w:bCs/>
-          <w:i/>
-        </w:rPr>
-        <w:t>задачи для текущего контроля</w:t>
-      </w:r>
-      <w:r>
-        <w:rPr>
-          <w:rFonts w:ascii="Times New Roman" w:hAnsi="Times New Roman" w:cs="Times New Roman"/>
-          <w:b/>
-          <w:bCs/>
-          <w:i/>
-        </w:rPr>
-        <w:t>:</w:t>
+        <w:t>Пример задачи для текущего контроля:</w:t>
       </w:r>
     </w:p>
     <w:p>
@@ -12805,14 +13094,7 @@
           <w:rFonts w:ascii="Times New Roman" w:hAnsi="Times New Roman" w:cs="Times New Roman"/>
           <w:bCs/>
         </w:rPr>
-        <w:t>В команде из 2-3 человек в</w:t>
-      </w:r>
-      <w:r>
-        <w:rPr>
-          <w:rFonts w:ascii="Times New Roman" w:hAnsi="Times New Roman" w:cs="Times New Roman"/>
-          <w:bCs/>
-        </w:rPr>
-        <w:t>ыполнить анализ предметной области и построить модель в виде диаграммы классов для интернет-магазина книг по следующему ТЗ:</w:t>
+        <w:t>В команде из 2-3 человек выполнить анализ предметной области и построить модель в виде диаграммы классов для интернет-магазина книг по следующему ТЗ:</w:t>
       </w:r>
     </w:p>
     <w:p>
@@ -12835,7 +13117,23 @@
           <w:rFonts w:ascii="Times New Roman" w:hAnsi="Times New Roman" w:cs="Times New Roman"/>
           <w:bCs/>
         </w:rPr>
-        <w:t>Интернет-магазин должен иметь веб-интерфейс, но он должен иметь возможность подключения через другие интерфейсы (веб-сервисы и т.п.)</w:t>
+        <w:t xml:space="preserve">Интернет-магазин должен иметь веб-интерфейс, но он должен иметь возможность подключения через другие интерфейсы (веб-сервисы и </w:t>
+      </w:r>
+      <w:proofErr w:type="gramStart"/>
+      <w:r>
+        <w:rPr>
+          <w:rFonts w:ascii="Times New Roman" w:hAnsi="Times New Roman" w:cs="Times New Roman"/>
+          <w:bCs/>
+        </w:rPr>
+        <w:t>т.п.</w:t>
+      </w:r>
+      <w:proofErr w:type="gramEnd"/>
+      <w:r>
+        <w:rPr>
+          <w:rFonts w:ascii="Times New Roman" w:hAnsi="Times New Roman" w:cs="Times New Roman"/>
+          <w:bCs/>
+        </w:rPr>
+        <w:t>)</w:t>
       </w:r>
     </w:p>
     <w:p>
@@ -12927,7 +13225,23 @@
           <w:rFonts w:ascii="Times New Roman" w:hAnsi="Times New Roman" w:cs="Times New Roman"/>
           <w:bCs/>
         </w:rPr>
-        <w:t>Пользователь должен иметь возможность вести список желаемых покупок, т.е. книг, которые он хочет купить позже.</w:t>
+        <w:t xml:space="preserve">Пользователь должен иметь возможность вести список желаемых покупок, </w:t>
+      </w:r>
+      <w:proofErr w:type="gramStart"/>
+      <w:r>
+        <w:rPr>
+          <w:rFonts w:ascii="Times New Roman" w:hAnsi="Times New Roman" w:cs="Times New Roman"/>
+          <w:bCs/>
+        </w:rPr>
+        <w:t>т.е.</w:t>
+      </w:r>
+      <w:proofErr w:type="gramEnd"/>
+      <w:r>
+        <w:rPr>
+          <w:rFonts w:ascii="Times New Roman" w:hAnsi="Times New Roman" w:cs="Times New Roman"/>
+          <w:bCs/>
+        </w:rPr>
+        <w:t xml:space="preserve"> книг, которые он хочет купить позже.</w:t>
       </w:r>
     </w:p>
     <w:p>
@@ -12973,7 +13287,23 @@
           <w:rFonts w:ascii="Times New Roman" w:hAnsi="Times New Roman" w:cs="Times New Roman"/>
           <w:bCs/>
         </w:rPr>
-        <w:t>Пользователь должен иметь возможность оплатить заказ кредитной картой или по счету на оплату.</w:t>
+        <w:t xml:space="preserve">Пользователь должен иметь возможность оплатить заказ кредитной картой или по </w:t>
+      </w:r>
+      <w:proofErr w:type="gramStart"/>
+      <w:r>
+        <w:rPr>
+          <w:rFonts w:ascii="Times New Roman" w:hAnsi="Times New Roman" w:cs="Times New Roman"/>
+          <w:bCs/>
+        </w:rPr>
+        <w:t>счету на оплату</w:t>
+      </w:r>
+      <w:proofErr w:type="gramEnd"/>
+      <w:r>
+        <w:rPr>
+          <w:rFonts w:ascii="Times New Roman" w:hAnsi="Times New Roman" w:cs="Times New Roman"/>
+          <w:bCs/>
+        </w:rPr>
+        <w:t>.</w:t>
       </w:r>
     </w:p>
     <w:p>
@@ -13065,7 +13395,23 @@
           <w:rFonts w:ascii="Times New Roman" w:hAnsi="Times New Roman" w:cs="Times New Roman"/>
           <w:bCs/>
         </w:rPr>
-        <w:t>Пользователь должен иметь возможность создать учетную запись клиента, чтобы система запоминала данные пользователя (имя, адрес, данные банковской карты и т.д.) и восстанавливала их при входе.</w:t>
+        <w:t xml:space="preserve">Пользователь должен иметь возможность создать учетную запись клиента, чтобы система запоминала данные пользователя (имя, адрес, данные банковской карты и </w:t>
+      </w:r>
+      <w:proofErr w:type="gramStart"/>
+      <w:r>
+        <w:rPr>
+          <w:rFonts w:ascii="Times New Roman" w:hAnsi="Times New Roman" w:cs="Times New Roman"/>
+          <w:bCs/>
+        </w:rPr>
+        <w:t>т.д.</w:t>
+      </w:r>
+      <w:proofErr w:type="gramEnd"/>
+      <w:r>
+        <w:rPr>
+          <w:rFonts w:ascii="Times New Roman" w:hAnsi="Times New Roman" w:cs="Times New Roman"/>
+          <w:bCs/>
+        </w:rPr>
+        <w:t>) и восстанавливала их при входе.</w:t>
       </w:r>
     </w:p>
     <w:p>
@@ -13088,6 +13434,7 @@
           <w:rFonts w:ascii="Times New Roman" w:hAnsi="Times New Roman" w:cs="Times New Roman"/>
           <w:bCs/>
         </w:rPr>
+        <w:lastRenderedPageBreak/>
         <w:t>Система должна вести основной список учетных записей в центральной базе данных.</w:t>
       </w:r>
     </w:p>
@@ -13134,7 +13481,6 @@
           <w:rFonts w:ascii="Times New Roman" w:hAnsi="Times New Roman" w:cs="Times New Roman"/>
           <w:bCs/>
         </w:rPr>
-        <w:lastRenderedPageBreak/>
         <w:t>Пользователь должен иметь возможность искать книги различными способами поиска – по заголовку, по автору, ключевому слову или категории и после поиска просматривать детальное описание книги.</w:t>
       </w:r>
     </w:p>
@@ -13158,7 +13504,23 @@
           <w:rFonts w:ascii="Times New Roman" w:hAnsi="Times New Roman" w:cs="Times New Roman"/>
           <w:bCs/>
         </w:rPr>
-        <w:t>Пользователь должен иметь возможность оставлять отзывы на понравившиеся книги. Оставленные отзывы должны появляться в детальном описании книги. Отзыв должен включать выставленный клиентом рейтинг (1-5), который должен показываться вместе с заголовком книги в списке книг.</w:t>
+        <w:t xml:space="preserve">Пользователь должен иметь возможность оставлять отзывы </w:t>
+      </w:r>
+      <w:proofErr w:type="gramStart"/>
+      <w:r>
+        <w:rPr>
+          <w:rFonts w:ascii="Times New Roman" w:hAnsi="Times New Roman" w:cs="Times New Roman"/>
+          <w:bCs/>
+        </w:rPr>
+        <w:t>на понравившиеся книги</w:t>
+      </w:r>
+      <w:proofErr w:type="gramEnd"/>
+      <w:r>
+        <w:rPr>
+          <w:rFonts w:ascii="Times New Roman" w:hAnsi="Times New Roman" w:cs="Times New Roman"/>
+          <w:bCs/>
+        </w:rPr>
+        <w:t>. Оставленные отзывы должны появляться в детальном описании книги. Отзыв должен включать выставленный клиентом рейтинг (1-5), который должен показываться вместе с заголовком книги в списке книг.</w:t>
       </w:r>
     </w:p>
     <w:p>
@@ -13181,7 +13543,39 @@
           <w:rFonts w:ascii="Times New Roman" w:hAnsi="Times New Roman" w:cs="Times New Roman"/>
           <w:bCs/>
         </w:rPr>
-        <w:t>Отзывы на книгу должны модерироваться, т.е. им должен присваиваться статус Ok кем-то из администраторов прежде, чем они появятся на сайте.</w:t>
+        <w:t xml:space="preserve">Отзывы </w:t>
+      </w:r>
+      <w:proofErr w:type="gramStart"/>
+      <w:r>
+        <w:rPr>
+          <w:rFonts w:ascii="Times New Roman" w:hAnsi="Times New Roman" w:cs="Times New Roman"/>
+          <w:bCs/>
+        </w:rPr>
+        <w:t>на книгу</w:t>
+      </w:r>
+      <w:proofErr w:type="gramEnd"/>
+      <w:r>
+        <w:rPr>
+          <w:rFonts w:ascii="Times New Roman" w:hAnsi="Times New Roman" w:cs="Times New Roman"/>
+          <w:bCs/>
+        </w:rPr>
+        <w:t xml:space="preserve"> должны модерироваться, т.е. им должен присваиваться статус </w:t>
+      </w:r>
+      <w:proofErr w:type="spellStart"/>
+      <w:r>
+        <w:rPr>
+          <w:rFonts w:ascii="Times New Roman" w:hAnsi="Times New Roman" w:cs="Times New Roman"/>
+          <w:bCs/>
+        </w:rPr>
+        <w:t>Ok</w:t>
+      </w:r>
+      <w:proofErr w:type="spellEnd"/>
+      <w:r>
+        <w:rPr>
+          <w:rFonts w:ascii="Times New Roman" w:hAnsi="Times New Roman" w:cs="Times New Roman"/>
+          <w:bCs/>
+        </w:rPr>
+        <w:t xml:space="preserve"> кем-то из администраторов прежде, чем они появятся на сайте.</w:t>
       </w:r>
     </w:p>
     <w:p>
@@ -13204,7 +13598,23 @@
           <w:rFonts w:ascii="Times New Roman" w:hAnsi="Times New Roman" w:cs="Times New Roman"/>
           <w:bCs/>
         </w:rPr>
-        <w:t>Длинные отзывы должны обрезаться при выводе детального описания книги. Клиент может щелкнуть по отзыву, чтобы просмотреть  полный отзыв на отдельной странице.</w:t>
+        <w:t xml:space="preserve">Длинные отзывы должны обрезаться при выводе детального описания книги. Клиент может щелкнуть по отзыву, чтобы </w:t>
+      </w:r>
+      <w:proofErr w:type="gramStart"/>
+      <w:r>
+        <w:rPr>
+          <w:rFonts w:ascii="Times New Roman" w:hAnsi="Times New Roman" w:cs="Times New Roman"/>
+          <w:bCs/>
+        </w:rPr>
+        <w:t>просмотреть  полный</w:t>
+      </w:r>
+      <w:proofErr w:type="gramEnd"/>
+      <w:r>
+        <w:rPr>
+          <w:rFonts w:ascii="Times New Roman" w:hAnsi="Times New Roman" w:cs="Times New Roman"/>
+          <w:bCs/>
+        </w:rPr>
+        <w:t xml:space="preserve"> отзыв на отдельной странице.</w:t>
       </w:r>
     </w:p>
     <w:p>
@@ -13227,14 +13637,7 @@
           <w:rFonts w:ascii="Times New Roman" w:hAnsi="Times New Roman" w:cs="Times New Roman"/>
           <w:bCs/>
         </w:rPr>
-        <w:t>Должна быть возможность размещения администраторами редакторских отзывов. Они также должны появляться на странице с детальным описанием книги.</w:t>
-      </w:r>
-      <w:r>
-        <w:rPr>
-          <w:rFonts w:ascii="Times New Roman" w:hAnsi="Times New Roman" w:cs="Times New Roman"/>
-          <w:bCs/>
-        </w:rPr>
-        <w:t xml:space="preserve"> Редакторские отзывы не имеют рейтинга и не модерируются.</w:t>
+        <w:t>Должна быть возможность размещения администраторами редакторских отзывов. Они также должны появляться на странице с детальным описанием книги. Редакторские отзывы не имеют рейтинга и не модерируются.</w:t>
       </w:r>
     </w:p>
     <w:p>
@@ -13303,7 +13706,23 @@
           <w:rFonts w:ascii="Times New Roman" w:hAnsi="Times New Roman" w:cs="Times New Roman"/>
           <w:bCs/>
         </w:rPr>
-        <w:t>Должна быть возможность управлять до 100 тыс. учетных записей пользователей за первые 6 месяцев работы и затем до 1 млн. пользователей.</w:t>
+        <w:t xml:space="preserve">Должна быть возможность управлять до 100 тыс. учетных записей пользователей за первые 6 месяцев работы и затем до 1 </w:t>
+      </w:r>
+      <w:proofErr w:type="gramStart"/>
+      <w:r>
+        <w:rPr>
+          <w:rFonts w:ascii="Times New Roman" w:hAnsi="Times New Roman" w:cs="Times New Roman"/>
+          <w:bCs/>
+        </w:rPr>
+        <w:t>млн.</w:t>
+      </w:r>
+      <w:proofErr w:type="gramEnd"/>
+      <w:r>
+        <w:rPr>
+          <w:rFonts w:ascii="Times New Roman" w:hAnsi="Times New Roman" w:cs="Times New Roman"/>
+          <w:bCs/>
+        </w:rPr>
+        <w:t xml:space="preserve"> пользователей.</w:t>
       </w:r>
     </w:p>
     <w:p>
@@ -13390,14 +13809,7 @@
           <w:rFonts w:ascii="Times New Roman" w:hAnsi="Times New Roman" w:cs="Times New Roman"/>
           <w:bCs/>
         </w:rPr>
-        <w:t>Обратите внимание, что это должна быть модель предметной области, детали реализации наподобие способа хранения информации в базе данных не важны. Будет оцениваться точность следования ТЗ, соответствие модели сущностям предметной области (в том числе, неявным) и пунктуальность в следовании синтаксису UML.</w:t>
-      </w:r>
-      <w:r>
-        <w:rPr>
-          <w:rFonts w:ascii="Times New Roman" w:hAnsi="Times New Roman" w:cs="Times New Roman"/>
-          <w:bCs/>
-        </w:rPr>
-        <w:t xml:space="preserve"> Задание сдаётся в виде файла с диаграммой классов </w:t>
+        <w:t xml:space="preserve">Обратите внимание, что это должна быть модель предметной области, детали реализации наподобие способа хранения информации в базе данных не важны. Будет оцениваться точность следования ТЗ, соответствие модели сущностям предметной области (в том числе, неявным) и пунктуальность в следовании синтаксису UML. Задание сдаётся в виде файла с диаграммой классов </w:t>
       </w:r>
       <w:r>
         <w:rPr>
@@ -13412,21 +13824,7 @@
           <w:rFonts w:ascii="Times New Roman" w:hAnsi="Times New Roman" w:cs="Times New Roman"/>
           <w:bCs/>
         </w:rPr>
-        <w:t xml:space="preserve"> </w:t>
-      </w:r>
-      <w:r>
-        <w:rPr>
-          <w:rFonts w:ascii="Times New Roman" w:hAnsi="Times New Roman" w:cs="Times New Roman"/>
-          <w:bCs/>
-        </w:rPr>
-        <w:t xml:space="preserve">в формате </w:t>
-      </w:r>
-      <w:r>
-        <w:rPr>
-          <w:rFonts w:ascii="Times New Roman" w:hAnsi="Times New Roman" w:cs="Times New Roman"/>
-          <w:bCs/>
-        </w:rPr>
-        <w:t>.</w:t>
+        <w:t xml:space="preserve"> в формате .</w:t>
       </w:r>
       <w:r>
         <w:rPr>
@@ -13441,21 +13839,7 @@
           <w:rFonts w:ascii="Times New Roman" w:hAnsi="Times New Roman" w:cs="Times New Roman"/>
           <w:bCs/>
         </w:rPr>
-        <w:t xml:space="preserve">, </w:t>
-      </w:r>
-      <w:r>
-        <w:rPr>
-          <w:rFonts w:ascii="Times New Roman" w:hAnsi="Times New Roman" w:cs="Times New Roman"/>
-          <w:bCs/>
-        </w:rPr>
-        <w:t xml:space="preserve">либо в виде ссылки на проект с диаграммой в </w:t>
-      </w:r>
-      <w:r>
-        <w:rPr>
-          <w:rFonts w:ascii="Times New Roman" w:hAnsi="Times New Roman" w:cs="Times New Roman"/>
-          <w:bCs/>
-        </w:rPr>
-        <w:t xml:space="preserve">каком-либо из существующих онлайн-сервисов рисования диаграмм (например, </w:t>
+        <w:t xml:space="preserve">, либо в виде ссылки на проект с диаграммой в каком-либо из существующих онлайн-сервисов рисования диаграмм (например, </w:t>
       </w:r>
       <w:hyperlink r:id="rId7" w:history="1">
         <w:r>
@@ -13497,92 +13881,14 @@
           <w:b/>
           <w:bCs/>
         </w:rPr>
-        <w:t>:</w:t>
-      </w:r>
-      <w:r>
-        <w:rPr>
-          <w:rFonts w:ascii="Times New Roman" w:hAnsi="Times New Roman" w:cs="Times New Roman"/>
-          <w:b/>
-          <w:bCs/>
-        </w:rPr>
-        <w:t xml:space="preserve"> </w:t>
-      </w:r>
-      <w:r>
-        <w:rPr>
-          <w:rFonts w:ascii="Times New Roman" w:hAnsi="Times New Roman" w:cs="Times New Roman"/>
-          <w:bCs/>
-        </w:rPr>
-        <w:t>ОПК</w:t>
-      </w:r>
-      <w:r>
-        <w:rPr>
-          <w:rFonts w:ascii="Times New Roman" w:hAnsi="Times New Roman" w:cs="Times New Roman"/>
-          <w:bCs/>
-        </w:rPr>
-        <w:t>-</w:t>
-      </w:r>
-      <w:r>
-        <w:rPr>
-          <w:rFonts w:ascii="Times New Roman" w:hAnsi="Times New Roman" w:cs="Times New Roman"/>
-          <w:bCs/>
-        </w:rPr>
-        <w:t>1</w:t>
-      </w:r>
-      <w:r>
-        <w:rPr>
-          <w:rFonts w:ascii="Times New Roman" w:hAnsi="Times New Roman" w:cs="Times New Roman"/>
-          <w:bCs/>
-        </w:rPr>
-        <w:t xml:space="preserve">, </w:t>
-      </w:r>
-      <w:r>
-        <w:rPr>
-          <w:rFonts w:ascii="Times New Roman" w:hAnsi="Times New Roman" w:cs="Times New Roman"/>
-          <w:bCs/>
-        </w:rPr>
-        <w:t>ОПК</w:t>
-      </w:r>
-      <w:r>
-        <w:rPr>
-          <w:rFonts w:ascii="Times New Roman" w:hAnsi="Times New Roman" w:cs="Times New Roman"/>
-          <w:bCs/>
-        </w:rPr>
-        <w:t>-</w:t>
-      </w:r>
-      <w:r>
-        <w:rPr>
-          <w:rFonts w:ascii="Times New Roman" w:hAnsi="Times New Roman" w:cs="Times New Roman"/>
-          <w:bCs/>
-        </w:rPr>
-        <w:t>3, ОПК</w:t>
-      </w:r>
-      <w:r>
-        <w:rPr>
-          <w:rFonts w:ascii="Times New Roman" w:hAnsi="Times New Roman" w:cs="Times New Roman"/>
-          <w:bCs/>
-        </w:rPr>
-        <w:t>-</w:t>
-      </w:r>
-      <w:r>
-        <w:rPr>
-          <w:rFonts w:ascii="Times New Roman" w:hAnsi="Times New Roman" w:cs="Times New Roman"/>
-          <w:bCs/>
-        </w:rPr>
-        <w:t>4, ОПК</w:t>
-      </w:r>
-      <w:r>
-        <w:rPr>
-          <w:rFonts w:ascii="Times New Roman" w:hAnsi="Times New Roman" w:cs="Times New Roman"/>
-          <w:bCs/>
-        </w:rPr>
-        <w:t>-</w:t>
-      </w:r>
-      <w:r>
-        <w:rPr>
-          <w:rFonts w:ascii="Times New Roman" w:hAnsi="Times New Roman" w:cs="Times New Roman"/>
-          <w:bCs/>
-        </w:rPr>
-        <w:t>5</w:t>
+        <w:t xml:space="preserve">: </w:t>
+      </w:r>
+      <w:r>
+        <w:rPr>
+          <w:rFonts w:ascii="Times New Roman" w:hAnsi="Times New Roman" w:cs="Times New Roman"/>
+          <w:bCs/>
+        </w:rPr>
+        <w:t>ОПК-1, ОПК-3, ОПК-4, ОПК-5</w:t>
       </w:r>
       <w:r>
         <w:rPr>
@@ -13663,65 +13969,22 @@
           <w:bCs/>
           <w:i/>
         </w:rPr>
-        <w:t>Пример</w:t>
-      </w:r>
-      <w:r>
+        <w:t>Примеры домашних заданий:</w:t>
+      </w:r>
+    </w:p>
+    <w:p>
+      <w:pPr>
         <w:rPr>
           <w:rFonts w:ascii="Times New Roman" w:hAnsi="Times New Roman" w:cs="Times New Roman"/>
           <w:b/>
-          <w:bCs/>
-          <w:i/>
-        </w:rPr>
-        <w:t>ы</w:t>
-      </w:r>
+        </w:rPr>
+      </w:pPr>
       <w:r>
         <w:rPr>
           <w:rFonts w:ascii="Times New Roman" w:hAnsi="Times New Roman" w:cs="Times New Roman"/>
           <w:b/>
-          <w:bCs/>
-          <w:i/>
-        </w:rPr>
-        <w:t xml:space="preserve"> </w:t>
-      </w:r>
-      <w:r>
-        <w:rPr>
-          <w:rFonts w:ascii="Times New Roman" w:hAnsi="Times New Roman" w:cs="Times New Roman"/>
-          <w:b/>
-          <w:bCs/>
-          <w:i/>
-        </w:rPr>
-        <w:t>домашних заданий</w:t>
-      </w:r>
-      <w:r>
-        <w:rPr>
-          <w:rFonts w:ascii="Times New Roman" w:hAnsi="Times New Roman" w:cs="Times New Roman"/>
-          <w:b/>
-          <w:bCs/>
-          <w:i/>
-        </w:rPr>
-        <w:t>:</w:t>
-      </w:r>
-    </w:p>
-    <w:p>
-      <w:pPr>
-        <w:rPr>
-          <w:rFonts w:ascii="Times New Roman" w:hAnsi="Times New Roman" w:cs="Times New Roman"/>
-          <w:b/>
-        </w:rPr>
-      </w:pPr>
-      <w:r>
-        <w:rPr>
-          <w:rFonts w:ascii="Times New Roman" w:hAnsi="Times New Roman" w:cs="Times New Roman"/>
-          <w:b/>
-        </w:rPr>
-        <w:t>Задание</w:t>
-      </w:r>
-      <w:r>
-        <w:rPr>
-          <w:rFonts w:ascii="Times New Roman" w:hAnsi="Times New Roman" w:cs="Times New Roman"/>
-          <w:b/>
-        </w:rPr>
-        <w:t xml:space="preserve"> 1: проектирование </w:t>
+        </w:rPr>
+        <w:t xml:space="preserve">Задание 1: проектирование </w:t>
       </w:r>
       <w:r>
         <w:rPr>
@@ -13752,14 +14015,7 @@
           <w:rFonts w:ascii="Times New Roman" w:hAnsi="Times New Roman" w:cs="Times New Roman"/>
           <w:bCs/>
         </w:rPr>
-        <w:t>проектировать</w:t>
-      </w:r>
-      <w:r>
-        <w:rPr>
-          <w:rFonts w:ascii="Times New Roman" w:hAnsi="Times New Roman" w:cs="Times New Roman"/>
-          <w:bCs/>
-        </w:rPr>
-        <w:t xml:space="preserve"> простой интерпретатор командной строки, поддерживающий команды:</w:t>
+        <w:t>проектировать простой интерпретатор командной строки, поддерживающий команды:</w:t>
       </w:r>
     </w:p>
     <w:p>
@@ -13803,15 +14059,17 @@
           <w:rFonts w:ascii="Times New Roman" w:hAnsi="Times New Roman" w:cs="Times New Roman"/>
           <w:bCs/>
         </w:rPr>
-        <w:t>] — вывести на экран содержимое файла</w:t>
-      </w:r>
-      <w:r>
-        <w:rPr>
-          <w:rFonts w:ascii="Times New Roman" w:hAnsi="Times New Roman" w:cs="Times New Roman"/>
-          <w:bCs/>
-        </w:rPr>
-        <w:t>;</w:t>
-      </w:r>
+        <w:t xml:space="preserve">] — вывести на экран содержимое </w:t>
+      </w:r>
+      <w:proofErr w:type="gramStart"/>
+      <w:r>
+        <w:rPr>
+          <w:rFonts w:ascii="Times New Roman" w:hAnsi="Times New Roman" w:cs="Times New Roman"/>
+          <w:bCs/>
+        </w:rPr>
+        <w:t>файла;</w:t>
+      </w:r>
+      <w:proofErr w:type="gramEnd"/>
     </w:p>
     <w:p>
       <w:pPr>
@@ -13832,6 +14090,7 @@
           <w:bCs/>
           <w:lang w:val="en-US"/>
         </w:rPr>
+        <w:lastRenderedPageBreak/>
         <w:t>echo</w:t>
       </w:r>
       <w:r>
@@ -13839,15 +14098,17 @@
           <w:rFonts w:ascii="Times New Roman" w:hAnsi="Times New Roman" w:cs="Times New Roman"/>
           <w:bCs/>
         </w:rPr>
-        <w:t xml:space="preserve"> — вывести на экран свой аргумент (или аргументы)</w:t>
-      </w:r>
-      <w:r>
-        <w:rPr>
-          <w:rFonts w:ascii="Times New Roman" w:hAnsi="Times New Roman" w:cs="Times New Roman"/>
-          <w:bCs/>
-        </w:rPr>
-        <w:t>;</w:t>
-      </w:r>
+        <w:t xml:space="preserve"> — вывести на экран свой аргумент (или аргументы</w:t>
+      </w:r>
+      <w:proofErr w:type="gramStart"/>
+      <w:r>
+        <w:rPr>
+          <w:rFonts w:ascii="Times New Roman" w:hAnsi="Times New Roman" w:cs="Times New Roman"/>
+          <w:bCs/>
+        </w:rPr>
+        <w:t>);</w:t>
+      </w:r>
+      <w:proofErr w:type="gramEnd"/>
     </w:p>
     <w:p>
       <w:pPr>
@@ -13862,6 +14123,7 @@
           <w:bCs/>
         </w:rPr>
       </w:pPr>
+      <w:proofErr w:type="spellStart"/>
       <w:r>
         <w:rPr>
           <w:rFonts w:ascii="Times New Roman" w:hAnsi="Times New Roman" w:cs="Times New Roman"/>
@@ -13870,6 +14132,7 @@
         </w:rPr>
         <w:t>wc</w:t>
       </w:r>
+      <w:proofErr w:type="spellEnd"/>
       <w:r>
         <w:rPr>
           <w:rFonts w:ascii="Times New Roman" w:hAnsi="Times New Roman" w:cs="Times New Roman"/>
@@ -13890,15 +14153,17 @@
           <w:rFonts w:ascii="Times New Roman" w:hAnsi="Times New Roman" w:cs="Times New Roman"/>
           <w:bCs/>
         </w:rPr>
-        <w:t>] — вывести количество строк, слов и байт в файле</w:t>
-      </w:r>
-      <w:r>
-        <w:rPr>
-          <w:rFonts w:ascii="Times New Roman" w:hAnsi="Times New Roman" w:cs="Times New Roman"/>
-          <w:bCs/>
-        </w:rPr>
-        <w:t>;</w:t>
-      </w:r>
+        <w:t xml:space="preserve">] — вывести количество строк, слов и байт в </w:t>
+      </w:r>
+      <w:proofErr w:type="gramStart"/>
+      <w:r>
+        <w:rPr>
+          <w:rFonts w:ascii="Times New Roman" w:hAnsi="Times New Roman" w:cs="Times New Roman"/>
+          <w:bCs/>
+        </w:rPr>
+        <w:t>файле;</w:t>
+      </w:r>
+      <w:proofErr w:type="gramEnd"/>
     </w:p>
     <w:p>
       <w:pPr>
@@ -13913,6 +14178,7 @@
           <w:bCs/>
         </w:rPr>
       </w:pPr>
+      <w:proofErr w:type="spellStart"/>
       <w:r>
         <w:rPr>
           <w:rFonts w:ascii="Times New Roman" w:hAnsi="Times New Roman" w:cs="Times New Roman"/>
@@ -13921,20 +14187,23 @@
         </w:rPr>
         <w:t>pwd</w:t>
       </w:r>
-      <w:r>
-        <w:rPr>
-          <w:rFonts w:ascii="Times New Roman" w:hAnsi="Times New Roman" w:cs="Times New Roman"/>
-          <w:bCs/>
-        </w:rPr>
-        <w:t xml:space="preserve"> — распечатать текущую директорию</w:t>
-      </w:r>
-      <w:r>
-        <w:rPr>
-          <w:rFonts w:ascii="Times New Roman" w:hAnsi="Times New Roman" w:cs="Times New Roman"/>
-          <w:bCs/>
-        </w:rPr>
-        <w:t>;</w:t>
-      </w:r>
+      <w:proofErr w:type="spellEnd"/>
+      <w:r>
+        <w:rPr>
+          <w:rFonts w:ascii="Times New Roman" w:hAnsi="Times New Roman" w:cs="Times New Roman"/>
+          <w:bCs/>
+        </w:rPr>
+        <w:t xml:space="preserve"> — распечатать текущую </w:t>
+      </w:r>
+      <w:proofErr w:type="gramStart"/>
+      <w:r>
+        <w:rPr>
+          <w:rFonts w:ascii="Times New Roman" w:hAnsi="Times New Roman" w:cs="Times New Roman"/>
+          <w:bCs/>
+        </w:rPr>
+        <w:t>директорию;</w:t>
+      </w:r>
+      <w:proofErr w:type="gramEnd"/>
     </w:p>
     <w:p>
       <w:pPr>
@@ -13962,53 +14231,32 @@
           <w:rFonts w:ascii="Times New Roman" w:hAnsi="Times New Roman" w:cs="Times New Roman"/>
           <w:bCs/>
         </w:rPr>
-        <w:t xml:space="preserve"> — выйти из интерпретатора</w:t>
-      </w:r>
-      <w:r>
-        <w:rPr>
-          <w:rFonts w:ascii="Times New Roman" w:hAnsi="Times New Roman" w:cs="Times New Roman"/>
-          <w:bCs/>
-        </w:rPr>
-        <w:t>.</w:t>
-      </w:r>
-    </w:p>
-    <w:p>
-      <w:pPr>
-        <w:jc w:val="both"/>
-        <w:rPr>
-          <w:rFonts w:ascii="Times New Roman" w:hAnsi="Times New Roman" w:cs="Times New Roman"/>
-          <w:bCs/>
-        </w:rPr>
-      </w:pPr>
-    </w:p>
-    <w:p>
-      <w:pPr>
-        <w:jc w:val="both"/>
-        <w:rPr>
-          <w:rFonts w:ascii="Times New Roman" w:hAnsi="Times New Roman" w:cs="Times New Roman"/>
-          <w:bCs/>
-        </w:rPr>
-      </w:pPr>
-      <w:r>
-        <w:rPr>
-          <w:rFonts w:ascii="Times New Roman" w:hAnsi="Times New Roman" w:cs="Times New Roman"/>
-          <w:bCs/>
-        </w:rPr>
-        <w:t>При этом</w:t>
-      </w:r>
-      <w:r>
-        <w:rPr>
-          <w:rFonts w:ascii="Times New Roman" w:hAnsi="Times New Roman" w:cs="Times New Roman"/>
-          <w:bCs/>
-        </w:rPr>
-        <w:t xml:space="preserve"> должны поддерживаться</w:t>
-      </w:r>
-      <w:r>
-        <w:rPr>
-          <w:rFonts w:ascii="Times New Roman" w:hAnsi="Times New Roman" w:cs="Times New Roman"/>
-          <w:bCs/>
-        </w:rPr>
-        <w:t>:</w:t>
+        <w:t xml:space="preserve"> — выйти из интерпретатора.</w:t>
+      </w:r>
+    </w:p>
+    <w:p>
+      <w:pPr>
+        <w:jc w:val="both"/>
+        <w:rPr>
+          <w:rFonts w:ascii="Times New Roman" w:hAnsi="Times New Roman" w:cs="Times New Roman"/>
+          <w:bCs/>
+        </w:rPr>
+      </w:pPr>
+    </w:p>
+    <w:p>
+      <w:pPr>
+        <w:jc w:val="both"/>
+        <w:rPr>
+          <w:rFonts w:ascii="Times New Roman" w:hAnsi="Times New Roman" w:cs="Times New Roman"/>
+          <w:bCs/>
+        </w:rPr>
+      </w:pPr>
+      <w:r>
+        <w:rPr>
+          <w:rFonts w:ascii="Times New Roman" w:hAnsi="Times New Roman" w:cs="Times New Roman"/>
+          <w:bCs/>
+        </w:rPr>
+        <w:t>При этом должны поддерживаться:</w:t>
       </w:r>
     </w:p>
     <w:p>
@@ -14089,14 +14337,7 @@
           <w:rFonts w:ascii="Times New Roman" w:hAnsi="Times New Roman" w:cs="Times New Roman"/>
           <w:bCs/>
         </w:rPr>
-        <w:t>)</w:t>
-      </w:r>
-      <w:r>
-        <w:rPr>
-          <w:rFonts w:ascii="Times New Roman" w:hAnsi="Times New Roman" w:cs="Times New Roman"/>
-          <w:bCs/>
-        </w:rPr>
-        <w:t>;</w:t>
+        <w:t>);</w:t>
       </w:r>
     </w:p>
     <w:p>
@@ -14117,21 +14358,7 @@
           <w:rFonts w:ascii="Times New Roman" w:hAnsi="Times New Roman" w:cs="Times New Roman"/>
           <w:bCs/>
         </w:rPr>
-        <w:t>о</w:t>
-      </w:r>
-      <w:r>
-        <w:rPr>
-          <w:rFonts w:ascii="Times New Roman" w:hAnsi="Times New Roman" w:cs="Times New Roman"/>
-          <w:bCs/>
-        </w:rPr>
-        <w:t>кружение (команды вида “имя=значение”), оператор $</w:t>
-      </w:r>
-      <w:r>
-        <w:rPr>
-          <w:rFonts w:ascii="Times New Roman" w:hAnsi="Times New Roman" w:cs="Times New Roman"/>
-          <w:bCs/>
-        </w:rPr>
-        <w:t>;</w:t>
+        <w:t>окружение (команды вида “имя=значение”), оператор $;</w:t>
       </w:r>
     </w:p>
     <w:p>
@@ -14152,21 +14379,7 @@
           <w:rFonts w:ascii="Times New Roman" w:hAnsi="Times New Roman" w:cs="Times New Roman"/>
           <w:bCs/>
         </w:rPr>
-        <w:t>вызов внешней программы</w:t>
-      </w:r>
-      <w:r>
-        <w:rPr>
-          <w:rFonts w:ascii="Times New Roman" w:hAnsi="Times New Roman" w:cs="Times New Roman"/>
-          <w:bCs/>
-        </w:rPr>
-        <w:t xml:space="preserve">, </w:t>
-      </w:r>
-      <w:r>
-        <w:rPr>
-          <w:rFonts w:ascii="Times New Roman" w:hAnsi="Times New Roman" w:cs="Times New Roman"/>
-          <w:bCs/>
-        </w:rPr>
-        <w:t>если введено что-то, чего интерпретатор не знает;</w:t>
+        <w:t>вызов внешней программы, если введено что-то, чего интерпретатор не знает;</w:t>
       </w:r>
     </w:p>
     <w:p>
@@ -14182,54 +14395,21 @@
           <w:bCs/>
         </w:rPr>
       </w:pPr>
-      <w:r>
-        <w:rPr>
-          <w:rFonts w:ascii="Times New Roman" w:hAnsi="Times New Roman" w:cs="Times New Roman"/>
-          <w:bCs/>
-        </w:rPr>
-        <w:t>п</w:t>
-      </w:r>
-      <w:r>
-        <w:rPr>
-          <w:rFonts w:ascii="Times New Roman" w:hAnsi="Times New Roman" w:cs="Times New Roman"/>
-          <w:bCs/>
-        </w:rPr>
-        <w:t xml:space="preserve">айплайны (оператор </w:t>
-      </w:r>
-      <w:r>
-        <w:rPr>
-          <w:rFonts w:ascii="Times New Roman" w:hAnsi="Times New Roman" w:cs="Times New Roman"/>
-          <w:bCs/>
-        </w:rPr>
-        <w:t>«</w:t>
-      </w:r>
-      <w:r>
-        <w:rPr>
-          <w:rFonts w:ascii="Times New Roman" w:hAnsi="Times New Roman" w:cs="Times New Roman"/>
-          <w:bCs/>
-        </w:rPr>
-        <w:t>|</w:t>
-      </w:r>
-      <w:r>
-        <w:rPr>
-          <w:rFonts w:ascii="Times New Roman" w:hAnsi="Times New Roman" w:cs="Times New Roman"/>
-          <w:bCs/>
-        </w:rPr>
-        <w:t>»</w:t>
-      </w:r>
-      <w:r>
-        <w:rPr>
-          <w:rFonts w:ascii="Times New Roman" w:hAnsi="Times New Roman" w:cs="Times New Roman"/>
-          <w:bCs/>
-        </w:rPr>
-        <w:t>)</w:t>
-      </w:r>
-      <w:r>
-        <w:rPr>
-          <w:rFonts w:ascii="Times New Roman" w:hAnsi="Times New Roman" w:cs="Times New Roman"/>
-          <w:bCs/>
-        </w:rPr>
-        <w:t>.</w:t>
+      <w:proofErr w:type="spellStart"/>
+      <w:r>
+        <w:rPr>
+          <w:rFonts w:ascii="Times New Roman" w:hAnsi="Times New Roman" w:cs="Times New Roman"/>
+          <w:bCs/>
+        </w:rPr>
+        <w:t>пайплайны</w:t>
+      </w:r>
+      <w:proofErr w:type="spellEnd"/>
+      <w:r>
+        <w:rPr>
+          <w:rFonts w:ascii="Times New Roman" w:hAnsi="Times New Roman" w:cs="Times New Roman"/>
+          <w:bCs/>
+        </w:rPr>
+        <w:t xml:space="preserve"> (оператор «|»).</w:t>
       </w:r>
     </w:p>
     <w:p>
@@ -14353,25 +14533,25 @@
           <w:bCs/>
           <w:lang w:val="en-US"/>
         </w:rPr>
-        <w:t>Some example text</w:t>
-      </w:r>
-    </w:p>
-    <w:p>
-      <w:pPr>
-        <w:jc w:val="both"/>
+        <w:t xml:space="preserve">Some </w:t>
+      </w:r>
+      <w:proofErr w:type="gramStart"/>
+      <w:r>
         <w:rPr>
           <w:rFonts w:ascii="Times New Roman" w:hAnsi="Times New Roman" w:cs="Times New Roman"/>
           <w:bCs/>
           <w:lang w:val="en-US"/>
         </w:rPr>
-      </w:pPr>
+        <w:t>example</w:t>
+      </w:r>
+      <w:proofErr w:type="gramEnd"/>
       <w:r>
         <w:rPr>
           <w:rFonts w:ascii="Times New Roman" w:hAnsi="Times New Roman" w:cs="Times New Roman"/>
           <w:bCs/>
           <w:lang w:val="en-US"/>
         </w:rPr>
-        <w:t>&gt; cat example.txt | wc</w:t>
+        <w:t xml:space="preserve"> text</w:t>
       </w:r>
     </w:p>
     <w:p>
@@ -14389,6 +14569,34 @@
           <w:bCs/>
           <w:lang w:val="en-US"/>
         </w:rPr>
+        <w:t xml:space="preserve">&gt; cat example.txt | </w:t>
+      </w:r>
+      <w:proofErr w:type="spellStart"/>
+      <w:r>
+        <w:rPr>
+          <w:rFonts w:ascii="Times New Roman" w:hAnsi="Times New Roman" w:cs="Times New Roman"/>
+          <w:bCs/>
+          <w:lang w:val="en-US"/>
+        </w:rPr>
+        <w:t>wc</w:t>
+      </w:r>
+      <w:proofErr w:type="spellEnd"/>
+    </w:p>
+    <w:p>
+      <w:pPr>
+        <w:jc w:val="both"/>
+        <w:rPr>
+          <w:rFonts w:ascii="Times New Roman" w:hAnsi="Times New Roman" w:cs="Times New Roman"/>
+          <w:bCs/>
+          <w:lang w:val="en-US"/>
+        </w:rPr>
+      </w:pPr>
+      <w:r>
+        <w:rPr>
+          <w:rFonts w:ascii="Times New Roman" w:hAnsi="Times New Roman" w:cs="Times New Roman"/>
+          <w:bCs/>
+          <w:lang w:val="en-US"/>
+        </w:rPr>
         <w:t>1 3 18</w:t>
       </w:r>
     </w:p>
@@ -14407,8 +14615,18 @@
           <w:bCs/>
           <w:lang w:val="en-US"/>
         </w:rPr>
-        <w:t>&gt; echo 123 | wc</w:t>
-      </w:r>
+        <w:t xml:space="preserve">&gt; echo 123 | </w:t>
+      </w:r>
+      <w:proofErr w:type="spellStart"/>
+      <w:r>
+        <w:rPr>
+          <w:rFonts w:ascii="Times New Roman" w:hAnsi="Times New Roman" w:cs="Times New Roman"/>
+          <w:bCs/>
+          <w:lang w:val="en-US"/>
+        </w:rPr>
+        <w:t>wc</w:t>
+      </w:r>
+      <w:proofErr w:type="spellEnd"/>
     </w:p>
     <w:p>
       <w:pPr>
@@ -14439,8 +14657,17 @@
           <w:rFonts w:ascii="Times New Roman" w:hAnsi="Times New Roman" w:cs="Times New Roman"/>
           <w:bCs/>
         </w:rPr>
-        <w:t>&gt; x=ex</w:t>
-      </w:r>
+        <w:t>&gt; x=</w:t>
+      </w:r>
+      <w:proofErr w:type="spellStart"/>
+      <w:r>
+        <w:rPr>
+          <w:rFonts w:ascii="Times New Roman" w:hAnsi="Times New Roman" w:cs="Times New Roman"/>
+          <w:bCs/>
+        </w:rPr>
+        <w:t>ex</w:t>
+      </w:r>
+      <w:proofErr w:type="spellEnd"/>
     </w:p>
     <w:p>
       <w:pPr>
@@ -14536,14 +14763,7 @@
           <w:rFonts w:ascii="Times New Roman" w:hAnsi="Times New Roman" w:cs="Times New Roman"/>
           <w:bCs/>
         </w:rPr>
-        <w:t>егко добавлять новые команды</w:t>
-      </w:r>
-      <w:r>
-        <w:rPr>
-          <w:rFonts w:ascii="Times New Roman" w:hAnsi="Times New Roman" w:cs="Times New Roman"/>
-          <w:bCs/>
-        </w:rPr>
-        <w:t>;</w:t>
+        <w:t>егко добавлять новые команды;</w:t>
       </w:r>
     </w:p>
     <w:p>
@@ -14599,137 +14819,32 @@
           <w:rFonts w:ascii="Times New Roman" w:hAnsi="Times New Roman" w:cs="Times New Roman"/>
           <w:bCs/>
         </w:rPr>
-        <w:t>аличие а</w:t>
-      </w:r>
-      <w:r>
-        <w:rPr>
-          <w:rFonts w:ascii="Times New Roman" w:hAnsi="Times New Roman" w:cs="Times New Roman"/>
-          <w:bCs/>
-        </w:rPr>
-        <w:t>рхитектурно</w:t>
-      </w:r>
-      <w:r>
-        <w:rPr>
-          <w:rFonts w:ascii="Times New Roman" w:hAnsi="Times New Roman" w:cs="Times New Roman"/>
-          <w:bCs/>
-        </w:rPr>
-        <w:t>го</w:t>
-      </w:r>
-      <w:r>
-        <w:rPr>
-          <w:rFonts w:ascii="Times New Roman" w:hAnsi="Times New Roman" w:cs="Times New Roman"/>
-          <w:bCs/>
-        </w:rPr>
-        <w:t xml:space="preserve"> описани</w:t>
-      </w:r>
-      <w:r>
-        <w:rPr>
-          <w:rFonts w:ascii="Times New Roman" w:hAnsi="Times New Roman" w:cs="Times New Roman"/>
-          <w:bCs/>
-        </w:rPr>
-        <w:t>я.</w:t>
-      </w:r>
-    </w:p>
-    <w:p>
-      <w:pPr>
-        <w:jc w:val="both"/>
-        <w:rPr>
-          <w:rFonts w:ascii="Times New Roman" w:hAnsi="Times New Roman" w:cs="Times New Roman"/>
-          <w:bCs/>
-        </w:rPr>
-      </w:pPr>
-    </w:p>
-    <w:p>
-      <w:pPr>
-        <w:jc w:val="both"/>
-        <w:rPr>
-          <w:rFonts w:ascii="Times New Roman" w:hAnsi="Times New Roman" w:cs="Times New Roman"/>
-          <w:bCs/>
-        </w:rPr>
-      </w:pPr>
-      <w:r>
-        <w:rPr>
-          <w:rFonts w:ascii="Times New Roman" w:hAnsi="Times New Roman" w:cs="Times New Roman"/>
-          <w:bCs/>
-        </w:rPr>
-        <w:t xml:space="preserve">Задача выполняется в командах по 2-3 человека в течение </w:t>
-      </w:r>
-      <w:r>
-        <w:rPr>
-          <w:rFonts w:ascii="Times New Roman" w:hAnsi="Times New Roman" w:cs="Times New Roman"/>
-          <w:bCs/>
-        </w:rPr>
-        <w:t>двух недель с момента публикации условия.</w:t>
-      </w:r>
-      <w:r>
-        <w:rPr>
-          <w:rFonts w:ascii="Times New Roman" w:hAnsi="Times New Roman" w:cs="Times New Roman"/>
-          <w:bCs/>
-        </w:rPr>
-        <w:t xml:space="preserve"> </w:t>
-      </w:r>
-      <w:r>
-        <w:rPr>
-          <w:rFonts w:ascii="Times New Roman" w:hAnsi="Times New Roman" w:cs="Times New Roman"/>
-          <w:bCs/>
-        </w:rPr>
-        <w:t>Р</w:t>
-      </w:r>
-      <w:r>
-        <w:rPr>
-          <w:rFonts w:ascii="Times New Roman" w:hAnsi="Times New Roman" w:cs="Times New Roman"/>
-          <w:bCs/>
-        </w:rPr>
-        <w:t xml:space="preserve">езультатом </w:t>
-      </w:r>
-      <w:r>
-        <w:rPr>
-          <w:rFonts w:ascii="Times New Roman" w:hAnsi="Times New Roman" w:cs="Times New Roman"/>
-          <w:bCs/>
-        </w:rPr>
-        <w:t xml:space="preserve">должна </w:t>
-      </w:r>
-      <w:r>
-        <w:rPr>
-          <w:rFonts w:ascii="Times New Roman" w:hAnsi="Times New Roman" w:cs="Times New Roman"/>
-          <w:bCs/>
-        </w:rPr>
-        <w:t>явля</w:t>
-      </w:r>
-      <w:r>
-        <w:rPr>
-          <w:rFonts w:ascii="Times New Roman" w:hAnsi="Times New Roman" w:cs="Times New Roman"/>
-          <w:bCs/>
-        </w:rPr>
-        <w:t>ться</w:t>
-      </w:r>
-      <w:r>
-        <w:rPr>
-          <w:rFonts w:ascii="Times New Roman" w:hAnsi="Times New Roman" w:cs="Times New Roman"/>
-          <w:bCs/>
-        </w:rPr>
-        <w:t xml:space="preserve"> </w:t>
-      </w:r>
-      <w:r>
-        <w:rPr>
-          <w:rFonts w:ascii="Times New Roman" w:hAnsi="Times New Roman" w:cs="Times New Roman"/>
-          <w:bCs/>
-        </w:rPr>
-        <w:t xml:space="preserve">структурная диаграмма (например, </w:t>
-      </w:r>
-      <w:r>
-        <w:rPr>
-          <w:rFonts w:ascii="Times New Roman" w:hAnsi="Times New Roman" w:cs="Times New Roman"/>
-          <w:bCs/>
-        </w:rPr>
-        <w:t>диаграмма классов</w:t>
-      </w:r>
-      <w:r>
-        <w:rPr>
-          <w:rFonts w:ascii="Times New Roman" w:hAnsi="Times New Roman" w:cs="Times New Roman"/>
-          <w:bCs/>
-        </w:rPr>
-        <w:t xml:space="preserve"> </w:t>
+        <w:t>аличие архитектурного описания.</w:t>
+      </w:r>
+    </w:p>
+    <w:p>
+      <w:pPr>
+        <w:jc w:val="both"/>
+        <w:rPr>
+          <w:rFonts w:ascii="Times New Roman" w:hAnsi="Times New Roman" w:cs="Times New Roman"/>
+          <w:bCs/>
+        </w:rPr>
+      </w:pPr>
+    </w:p>
+    <w:p>
+      <w:pPr>
+        <w:jc w:val="both"/>
+        <w:rPr>
+          <w:rFonts w:ascii="Times New Roman" w:hAnsi="Times New Roman" w:cs="Times New Roman"/>
+          <w:bCs/>
+        </w:rPr>
+      </w:pPr>
+      <w:r>
+        <w:rPr>
+          <w:rFonts w:ascii="Times New Roman" w:hAnsi="Times New Roman" w:cs="Times New Roman"/>
+          <w:bCs/>
+        </w:rPr>
+        <w:t xml:space="preserve">Задача выполняется в командах по 2-3 человека в течение двух недель с момента публикации условия. Результатом должна являться структурная диаграмма (например, диаграмма классов </w:t>
       </w:r>
       <w:r>
         <w:rPr>
@@ -14744,70 +14859,7 @@
           <w:rFonts w:ascii="Times New Roman" w:hAnsi="Times New Roman" w:cs="Times New Roman"/>
           <w:bCs/>
         </w:rPr>
-        <w:t>)</w:t>
-      </w:r>
-      <w:r>
-        <w:rPr>
-          <w:rFonts w:ascii="Times New Roman" w:hAnsi="Times New Roman" w:cs="Times New Roman"/>
-          <w:bCs/>
-        </w:rPr>
-        <w:t>, описывающая систем</w:t>
-      </w:r>
-      <w:r>
-        <w:rPr>
-          <w:rFonts w:ascii="Times New Roman" w:hAnsi="Times New Roman" w:cs="Times New Roman"/>
-          <w:bCs/>
-        </w:rPr>
-        <w:t>у</w:t>
-      </w:r>
-      <w:r>
-        <w:rPr>
-          <w:rFonts w:ascii="Times New Roman" w:hAnsi="Times New Roman" w:cs="Times New Roman"/>
-          <w:bCs/>
-        </w:rPr>
-        <w:t xml:space="preserve">, и </w:t>
-      </w:r>
-      <w:r>
-        <w:rPr>
-          <w:rFonts w:ascii="Times New Roman" w:hAnsi="Times New Roman" w:cs="Times New Roman"/>
-          <w:bCs/>
-        </w:rPr>
-        <w:t xml:space="preserve">текстовое описание того, </w:t>
-      </w:r>
-      <w:r>
-        <w:rPr>
-          <w:rFonts w:ascii="Times New Roman" w:hAnsi="Times New Roman" w:cs="Times New Roman"/>
-          <w:bCs/>
-        </w:rPr>
-        <w:t xml:space="preserve">как </w:t>
-      </w:r>
-      <w:r>
-        <w:rPr>
-          <w:rFonts w:ascii="Times New Roman" w:hAnsi="Times New Roman" w:cs="Times New Roman"/>
-          <w:bCs/>
-        </w:rPr>
-        <w:t>спроектированное приложение</w:t>
-      </w:r>
-      <w:r>
-        <w:rPr>
-          <w:rFonts w:ascii="Times New Roman" w:hAnsi="Times New Roman" w:cs="Times New Roman"/>
-          <w:bCs/>
-        </w:rPr>
-        <w:t xml:space="preserve"> должно работать. </w:t>
-      </w:r>
-      <w:r>
-        <w:rPr>
-          <w:rFonts w:ascii="Times New Roman" w:hAnsi="Times New Roman" w:cs="Times New Roman"/>
-          <w:bCs/>
-        </w:rPr>
-        <w:t xml:space="preserve">Решение в виде </w:t>
-      </w:r>
-      <w:r>
-        <w:rPr>
-          <w:rFonts w:ascii="Times New Roman" w:hAnsi="Times New Roman" w:cs="Times New Roman"/>
-          <w:bCs/>
-        </w:rPr>
-        <w:t>.</w:t>
+        <w:t>), описывающая систему, и текстовое описание того, как спроектированное приложение должно работать. Решение в виде .</w:t>
       </w:r>
       <w:r>
         <w:rPr>
@@ -14822,14 +14874,7 @@
           <w:rFonts w:ascii="Times New Roman" w:hAnsi="Times New Roman" w:cs="Times New Roman"/>
           <w:bCs/>
         </w:rPr>
-        <w:t>-</w:t>
-      </w:r>
-      <w:r>
-        <w:rPr>
-          <w:rFonts w:ascii="Times New Roman" w:hAnsi="Times New Roman" w:cs="Times New Roman"/>
-          <w:bCs/>
-        </w:rPr>
-        <w:t xml:space="preserve">файла или ссылки на документ в каком-либо из облачных сервисов хранения </w:t>
+        <w:t xml:space="preserve">-файла или ссылки на документ в каком-либо из облачных сервисов хранения </w:t>
       </w:r>
       <w:r>
         <w:rPr>
@@ -14857,7 +14902,7 @@
           <w:bCs/>
         </w:rPr>
       </w:pPr>
-      <w:bookmarkStart w:id="1" w:name="_Hlk45717718"/>
+      <w:bookmarkStart w:id="0" w:name="_Hlk45717718"/>
       <w:r>
         <w:rPr>
           <w:rFonts w:ascii="Times New Roman" w:hAnsi="Times New Roman" w:cs="Times New Roman"/>
@@ -14874,92 +14919,14 @@
           <w:b/>
           <w:bCs/>
         </w:rPr>
-        <w:t>:</w:t>
-      </w:r>
-      <w:r>
-        <w:rPr>
-          <w:rFonts w:ascii="Times New Roman" w:hAnsi="Times New Roman" w:cs="Times New Roman"/>
-          <w:b/>
-          <w:bCs/>
-        </w:rPr>
-        <w:t xml:space="preserve"> </w:t>
-      </w:r>
-      <w:r>
-        <w:rPr>
-          <w:rFonts w:ascii="Times New Roman" w:hAnsi="Times New Roman" w:cs="Times New Roman"/>
-          <w:bCs/>
-        </w:rPr>
-        <w:t>ОПК</w:t>
-      </w:r>
-      <w:r>
-        <w:rPr>
-          <w:rFonts w:ascii="Times New Roman" w:hAnsi="Times New Roman" w:cs="Times New Roman"/>
-          <w:bCs/>
-        </w:rPr>
-        <w:t>-</w:t>
-      </w:r>
-      <w:r>
-        <w:rPr>
-          <w:rFonts w:ascii="Times New Roman" w:hAnsi="Times New Roman" w:cs="Times New Roman"/>
-          <w:bCs/>
-        </w:rPr>
-        <w:t>1</w:t>
-      </w:r>
-      <w:r>
-        <w:rPr>
-          <w:rFonts w:ascii="Times New Roman" w:hAnsi="Times New Roman" w:cs="Times New Roman"/>
-          <w:bCs/>
-        </w:rPr>
-        <w:t xml:space="preserve">, </w:t>
-      </w:r>
-      <w:r>
-        <w:rPr>
-          <w:rFonts w:ascii="Times New Roman" w:hAnsi="Times New Roman" w:cs="Times New Roman"/>
-          <w:bCs/>
-        </w:rPr>
-        <w:t>ОПК</w:t>
-      </w:r>
-      <w:r>
-        <w:rPr>
-          <w:rFonts w:ascii="Times New Roman" w:hAnsi="Times New Roman" w:cs="Times New Roman"/>
-          <w:bCs/>
-        </w:rPr>
-        <w:t>-</w:t>
-      </w:r>
-      <w:r>
-        <w:rPr>
-          <w:rFonts w:ascii="Times New Roman" w:hAnsi="Times New Roman" w:cs="Times New Roman"/>
-          <w:bCs/>
-        </w:rPr>
-        <w:t>3, ОПК</w:t>
-      </w:r>
-      <w:r>
-        <w:rPr>
-          <w:rFonts w:ascii="Times New Roman" w:hAnsi="Times New Roman" w:cs="Times New Roman"/>
-          <w:bCs/>
-        </w:rPr>
-        <w:t>-</w:t>
-      </w:r>
-      <w:r>
-        <w:rPr>
-          <w:rFonts w:ascii="Times New Roman" w:hAnsi="Times New Roman" w:cs="Times New Roman"/>
-          <w:bCs/>
-        </w:rPr>
-        <w:t>4, ОПК</w:t>
-      </w:r>
-      <w:r>
-        <w:rPr>
-          <w:rFonts w:ascii="Times New Roman" w:hAnsi="Times New Roman" w:cs="Times New Roman"/>
-          <w:bCs/>
-        </w:rPr>
-        <w:t>-</w:t>
-      </w:r>
-      <w:r>
-        <w:rPr>
-          <w:rFonts w:ascii="Times New Roman" w:hAnsi="Times New Roman" w:cs="Times New Roman"/>
-          <w:bCs/>
-        </w:rPr>
-        <w:t>5, ПКП-1, ПКП-2, ПКП-4, ПКП-5, ПКП-6, ПКП-8.</w:t>
+        <w:t xml:space="preserve">: </w:t>
+      </w:r>
+      <w:r>
+        <w:rPr>
+          <w:rFonts w:ascii="Times New Roman" w:hAnsi="Times New Roman" w:cs="Times New Roman"/>
+          <w:bCs/>
+        </w:rPr>
+        <w:t>ОПК-1, ОПК-3, ОПК-4, ОПК-5, ПКП-1, ПКП-2, ПКП-4, ПКП-5, ПКП-6, ПКП-8.</w:t>
       </w:r>
     </w:p>
     <w:p>
@@ -15028,7 +14995,7 @@
         <w:t>.</w:t>
       </w:r>
     </w:p>
-    <w:bookmarkEnd w:id="1"/>
+    <w:bookmarkEnd w:id="0"/>
     <w:p>
       <w:pPr>
         <w:jc w:val="both"/>
@@ -15046,16 +15013,7 @@
           <w:bCs/>
           <w:color w:val="000000"/>
         </w:rPr>
-        <w:t>Задание 2</w:t>
-      </w:r>
-      <w:r>
-        <w:rPr>
-          <w:rFonts w:ascii="Times New Roman" w:hAnsi="Times New Roman" w:cs="Times New Roman"/>
-          <w:b/>
-          <w:bCs/>
-          <w:color w:val="000000"/>
-        </w:rPr>
-        <w:t xml:space="preserve">: </w:t>
+        <w:t xml:space="preserve">Задание 2: </w:t>
       </w:r>
       <w:r>
         <w:rPr>
@@ -15089,49 +15047,7 @@
           <w:rFonts w:ascii="Times New Roman" w:hAnsi="Times New Roman" w:cs="Times New Roman"/>
           <w:color w:val="000000"/>
         </w:rPr>
-        <w:t xml:space="preserve"> </w:t>
-      </w:r>
-      <w:r>
-        <w:rPr>
-          <w:rFonts w:ascii="Times New Roman" w:hAnsi="Times New Roman" w:cs="Times New Roman"/>
-          <w:color w:val="000000"/>
-        </w:rPr>
-        <w:t>—</w:t>
-      </w:r>
-      <w:r>
-        <w:rPr>
-          <w:rFonts w:ascii="Times New Roman" w:hAnsi="Times New Roman" w:cs="Times New Roman"/>
-          <w:color w:val="000000"/>
-        </w:rPr>
-        <w:t xml:space="preserve"> </w:t>
-      </w:r>
-      <w:r>
-        <w:rPr>
-          <w:rFonts w:ascii="Times New Roman" w:hAnsi="Times New Roman" w:cs="Times New Roman"/>
-          <w:color w:val="000000"/>
-        </w:rPr>
-        <w:t>это довольно популярный ж</w:t>
-      </w:r>
-      <w:r>
-        <w:rPr>
-          <w:rFonts w:ascii="Times New Roman" w:hAnsi="Times New Roman" w:cs="Times New Roman"/>
-          <w:color w:val="000000"/>
-        </w:rPr>
-        <w:t>анр компьютерных игр, назван</w:t>
-      </w:r>
-      <w:r>
-        <w:rPr>
-          <w:rFonts w:ascii="Times New Roman" w:hAnsi="Times New Roman" w:cs="Times New Roman"/>
-          <w:color w:val="000000"/>
-        </w:rPr>
-        <w:t>ный</w:t>
-      </w:r>
-      <w:r>
-        <w:rPr>
-          <w:rFonts w:ascii="Times New Roman" w:hAnsi="Times New Roman" w:cs="Times New Roman"/>
-          <w:color w:val="000000"/>
-        </w:rPr>
-        <w:t xml:space="preserve"> в честь игры </w:t>
+        <w:t xml:space="preserve"> — это довольно популярный жанр компьютерных игр, названный в честь игры </w:t>
       </w:r>
       <w:r>
         <w:rPr>
@@ -15146,35 +15062,7 @@
           <w:rFonts w:ascii="Times New Roman" w:hAnsi="Times New Roman" w:cs="Times New Roman"/>
           <w:color w:val="000000"/>
         </w:rPr>
-        <w:t>, 1980 года</w:t>
-      </w:r>
-      <w:r>
-        <w:rPr>
-          <w:rFonts w:ascii="Times New Roman" w:hAnsi="Times New Roman" w:cs="Times New Roman"/>
-          <w:color w:val="000000"/>
-        </w:rPr>
-        <w:t xml:space="preserve"> </w:t>
-      </w:r>
-      <w:r>
-        <w:rPr>
-          <w:rFonts w:ascii="Times New Roman" w:hAnsi="Times New Roman" w:cs="Times New Roman"/>
-          <w:color w:val="000000"/>
-        </w:rPr>
-        <w:t>выхода</w:t>
-      </w:r>
-      <w:r>
-        <w:rPr>
-          <w:rFonts w:ascii="Times New Roman" w:hAnsi="Times New Roman" w:cs="Times New Roman"/>
-          <w:color w:val="000000"/>
-        </w:rPr>
-        <w:t xml:space="preserve">. </w:t>
-      </w:r>
-      <w:r>
-        <w:rPr>
-          <w:rFonts w:ascii="Times New Roman" w:hAnsi="Times New Roman" w:cs="Times New Roman"/>
-          <w:color w:val="000000"/>
-        </w:rPr>
-        <w:t>Характеризуется:</w:t>
+        <w:t>, 1980 года выхода. Характеризуется:</w:t>
       </w:r>
     </w:p>
     <w:p>
@@ -15195,7 +15083,23 @@
           <w:rFonts w:ascii="Times New Roman" w:hAnsi="Times New Roman" w:cs="Times New Roman"/>
           <w:color w:val="000000"/>
         </w:rPr>
-        <w:t>простой тайловой или консольной графикой;</w:t>
+        <w:t xml:space="preserve">простой </w:t>
+      </w:r>
+      <w:proofErr w:type="spellStart"/>
+      <w:r>
+        <w:rPr>
+          <w:rFonts w:ascii="Times New Roman" w:hAnsi="Times New Roman" w:cs="Times New Roman"/>
+          <w:color w:val="000000"/>
+        </w:rPr>
+        <w:t>тайловой</w:t>
+      </w:r>
+      <w:proofErr w:type="spellEnd"/>
+      <w:r>
+        <w:rPr>
+          <w:rFonts w:ascii="Times New Roman" w:hAnsi="Times New Roman" w:cs="Times New Roman"/>
+          <w:color w:val="000000"/>
+        </w:rPr>
+        <w:t xml:space="preserve"> или консольной графикой;</w:t>
       </w:r>
     </w:p>
     <w:p>
@@ -15237,6 +15141,7 @@
           <w:rFonts w:ascii="Times New Roman" w:hAnsi="Times New Roman" w:cs="Times New Roman"/>
           <w:color w:val="000000"/>
         </w:rPr>
+        <w:lastRenderedPageBreak/>
         <w:t>перманентной смертью персонажа и невозможностью загрузить предыдущее сохранение после смерти персонажа;</w:t>
       </w:r>
     </w:p>
@@ -15258,21 +15163,7 @@
           <w:rFonts w:ascii="Times New Roman" w:hAnsi="Times New Roman" w:cs="Times New Roman"/>
           <w:color w:val="000000"/>
         </w:rPr>
-        <w:t>чрезвычайно развитым набором игровых правил</w:t>
-      </w:r>
-      <w:r>
-        <w:rPr>
-          <w:rFonts w:ascii="Times New Roman" w:hAnsi="Times New Roman" w:cs="Times New Roman"/>
-          <w:color w:val="000000"/>
-        </w:rPr>
-        <w:t xml:space="preserve"> (чем они и интересны с точки зрения архитектуры)</w:t>
-      </w:r>
-      <w:r>
-        <w:rPr>
-          <w:rFonts w:ascii="Times New Roman" w:hAnsi="Times New Roman" w:cs="Times New Roman"/>
-          <w:color w:val="000000"/>
-        </w:rPr>
-        <w:t>;</w:t>
+        <w:t>чрезвычайно развитым набором игровых правил (чем они и интересны с точки зрения архитектуры);</w:t>
       </w:r>
     </w:p>
     <w:p>
@@ -15293,14 +15184,7 @@
           <w:rFonts w:ascii="Times New Roman" w:hAnsi="Times New Roman" w:cs="Times New Roman"/>
           <w:color w:val="000000"/>
         </w:rPr>
-        <w:t>высокой свободой действий персонажа (так называемые «игры-песочницы»)</w:t>
-      </w:r>
-      <w:r>
-        <w:rPr>
-          <w:rFonts w:ascii="Times New Roman" w:hAnsi="Times New Roman" w:cs="Times New Roman"/>
-          <w:color w:val="000000"/>
-        </w:rPr>
-        <w:t>.</w:t>
+        <w:t>высокой свободой действий персонажа (так называемые «игры-песочницы»).</w:t>
       </w:r>
     </w:p>
     <w:p>
@@ -15356,6 +15240,7 @@
         </w:rPr>
         <w:t>://</w:t>
       </w:r>
+      <w:proofErr w:type="spellStart"/>
       <w:r>
         <w:rPr>
           <w:rFonts w:ascii="Times New Roman" w:hAnsi="Times New Roman" w:cs="Times New Roman"/>
@@ -15364,6 +15249,7 @@
         </w:rPr>
         <w:t>en</w:t>
       </w:r>
+      <w:proofErr w:type="spellEnd"/>
       <w:r>
         <w:rPr>
           <w:rFonts w:ascii="Times New Roman" w:hAnsi="Times New Roman" w:cs="Times New Roman"/>
@@ -15371,6 +15257,7 @@
         </w:rPr>
         <w:t>.</w:t>
       </w:r>
+      <w:proofErr w:type="spellStart"/>
       <w:r>
         <w:rPr>
           <w:rFonts w:ascii="Times New Roman" w:hAnsi="Times New Roman" w:cs="Times New Roman"/>
@@ -15379,6 +15266,7 @@
         </w:rPr>
         <w:t>wikipedia</w:t>
       </w:r>
+      <w:proofErr w:type="spellEnd"/>
       <w:r>
         <w:rPr>
           <w:rFonts w:ascii="Times New Roman" w:hAnsi="Times New Roman" w:cs="Times New Roman"/>
@@ -15416,6 +15304,7 @@
         </w:rPr>
         <w:t>/</w:t>
       </w:r>
+      <w:proofErr w:type="spellStart"/>
       <w:r>
         <w:rPr>
           <w:rFonts w:ascii="Times New Roman" w:hAnsi="Times New Roman" w:cs="Times New Roman"/>
@@ -15424,6 +15313,7 @@
         </w:rPr>
         <w:t>NetHack</w:t>
       </w:r>
+      <w:proofErr w:type="spellEnd"/>
     </w:p>
     <w:p>
       <w:pPr>
@@ -15453,6 +15343,7 @@
         </w:rPr>
         <w:t>://</w:t>
       </w:r>
+      <w:proofErr w:type="spellStart"/>
       <w:r>
         <w:rPr>
           <w:rFonts w:ascii="Times New Roman" w:hAnsi="Times New Roman" w:cs="Times New Roman"/>
@@ -15461,6 +15352,7 @@
         </w:rPr>
         <w:t>en</w:t>
       </w:r>
+      <w:proofErr w:type="spellEnd"/>
       <w:r>
         <w:rPr>
           <w:rFonts w:ascii="Times New Roman" w:hAnsi="Times New Roman" w:cs="Times New Roman"/>
@@ -15468,6 +15360,7 @@
         </w:rPr>
         <w:t>.</w:t>
       </w:r>
+      <w:proofErr w:type="spellStart"/>
       <w:r>
         <w:rPr>
           <w:rFonts w:ascii="Times New Roman" w:hAnsi="Times New Roman" w:cs="Times New Roman"/>
@@ -15476,6 +15369,7 @@
         </w:rPr>
         <w:t>wikipedia</w:t>
       </w:r>
+      <w:proofErr w:type="spellEnd"/>
       <w:r>
         <w:rPr>
           <w:rFonts w:ascii="Times New Roman" w:hAnsi="Times New Roman" w:cs="Times New Roman"/>
@@ -15513,6 +15407,7 @@
         </w:rPr>
         <w:t>/</w:t>
       </w:r>
+      <w:proofErr w:type="spellStart"/>
       <w:r>
         <w:rPr>
           <w:rFonts w:ascii="Times New Roman" w:hAnsi="Times New Roman" w:cs="Times New Roman"/>
@@ -15521,6 +15416,7 @@
         </w:rPr>
         <w:t>Angband</w:t>
       </w:r>
+      <w:proofErr w:type="spellEnd"/>
       <w:r>
         <w:rPr>
           <w:rFonts w:ascii="Times New Roman" w:hAnsi="Times New Roman" w:cs="Times New Roman"/>
@@ -15587,6 +15483,7 @@
         </w:rPr>
         <w:t>://</w:t>
       </w:r>
+      <w:proofErr w:type="spellStart"/>
       <w:r>
         <w:rPr>
           <w:rFonts w:ascii="Times New Roman" w:hAnsi="Times New Roman" w:cs="Times New Roman"/>
@@ -15595,6 +15492,7 @@
         </w:rPr>
         <w:t>en</w:t>
       </w:r>
+      <w:proofErr w:type="spellEnd"/>
       <w:r>
         <w:rPr>
           <w:rFonts w:ascii="Times New Roman" w:hAnsi="Times New Roman" w:cs="Times New Roman"/>
@@ -15602,6 +15500,7 @@
         </w:rPr>
         <w:t>.</w:t>
       </w:r>
+      <w:proofErr w:type="spellStart"/>
       <w:r>
         <w:rPr>
           <w:rFonts w:ascii="Times New Roman" w:hAnsi="Times New Roman" w:cs="Times New Roman"/>
@@ -15610,6 +15509,7 @@
         </w:rPr>
         <w:t>wikipedia</w:t>
       </w:r>
+      <w:proofErr w:type="spellEnd"/>
       <w:r>
         <w:rPr>
           <w:rFonts w:ascii="Times New Roman" w:hAnsi="Times New Roman" w:cs="Times New Roman"/>
@@ -15728,25 +15628,7 @@
         <w:rPr>
           <w:rFonts w:ascii="Times New Roman" w:hAnsi="Times New Roman" w:cs="Times New Roman"/>
         </w:rPr>
-        <w:t xml:space="preserve">провести анализ и построить модель предметной области </w:t>
-      </w:r>
-      <w:r>
-        <w:rPr>
-          <w:rFonts w:ascii="Times New Roman" w:hAnsi="Times New Roman" w:cs="Times New Roman"/>
-        </w:rPr>
-        <w:t xml:space="preserve">согласно принципам предметно-ориентированного проектирования </w:t>
-      </w:r>
-      <w:r>
-        <w:rPr>
-          <w:rFonts w:ascii="Times New Roman" w:hAnsi="Times New Roman" w:cs="Times New Roman"/>
-        </w:rPr>
-        <w:t>для</w:t>
-      </w:r>
-      <w:r>
-        <w:rPr>
-          <w:rFonts w:ascii="Times New Roman" w:hAnsi="Times New Roman" w:cs="Times New Roman"/>
-        </w:rPr>
-        <w:t xml:space="preserve"> такой компьютерной игры.</w:t>
+        <w:t>провести анализ и построить модель предметной области согласно принципам предметно-ориентированного проектирования для такой компьютерной игры.</w:t>
       </w:r>
     </w:p>
     <w:p>
@@ -15771,21 +15653,7 @@
           <w:rFonts w:ascii="Times New Roman" w:hAnsi="Times New Roman" w:cs="Times New Roman"/>
           <w:color w:val="000000"/>
         </w:rPr>
-        <w:t>При этом должны быть выполнены следующие ф</w:t>
-      </w:r>
-      <w:r>
-        <w:rPr>
-          <w:rFonts w:ascii="Times New Roman" w:hAnsi="Times New Roman" w:cs="Times New Roman"/>
-          <w:color w:val="000000"/>
-        </w:rPr>
-        <w:t>ункциональные требования</w:t>
-      </w:r>
-      <w:r>
-        <w:rPr>
-          <w:rFonts w:ascii="Times New Roman" w:hAnsi="Times New Roman" w:cs="Times New Roman"/>
-          <w:color w:val="000000"/>
-        </w:rPr>
-        <w:t>:</w:t>
+        <w:t>При этом должны быть выполнены следующие функциональные требования:</w:t>
       </w:r>
     </w:p>
     <w:p>
@@ -15806,21 +15674,7 @@
           <w:rFonts w:ascii="Times New Roman" w:hAnsi="Times New Roman" w:cs="Times New Roman"/>
           <w:color w:val="000000"/>
         </w:rPr>
-        <w:t>п</w:t>
-      </w:r>
-      <w:r>
-        <w:rPr>
-          <w:rFonts w:ascii="Times New Roman" w:hAnsi="Times New Roman" w:cs="Times New Roman"/>
-          <w:color w:val="000000"/>
-        </w:rPr>
-        <w:t>ерсонаж игрока, способный перемещаться по карте, управляемый с клавиатуры</w:t>
-      </w:r>
-      <w:r>
-        <w:rPr>
-          <w:rFonts w:ascii="Times New Roman" w:hAnsi="Times New Roman" w:cs="Times New Roman"/>
-          <w:color w:val="000000"/>
-        </w:rPr>
-        <w:t>;</w:t>
+        <w:t>персонаж игрока, способный перемещаться по карте, управляемый с клавиатуры;</w:t>
       </w:r>
     </w:p>
     <w:p>
@@ -15841,21 +15695,7 @@
           <w:rFonts w:ascii="Times New Roman" w:hAnsi="Times New Roman" w:cs="Times New Roman"/>
           <w:color w:val="000000"/>
         </w:rPr>
-        <w:t>к</w:t>
-      </w:r>
-      <w:r>
-        <w:rPr>
-          <w:rFonts w:ascii="Times New Roman" w:hAnsi="Times New Roman" w:cs="Times New Roman"/>
-          <w:color w:val="000000"/>
-        </w:rPr>
-        <w:t>арта обычно генерируется, но для некоторых уровней грузится из файла</w:t>
-      </w:r>
-      <w:r>
-        <w:rPr>
-          <w:rFonts w:ascii="Times New Roman" w:hAnsi="Times New Roman" w:cs="Times New Roman"/>
-          <w:color w:val="000000"/>
-        </w:rPr>
-        <w:t>;</w:t>
+        <w:t>карта обычно генерируется, но для некоторых уровней грузится из файла;</w:t>
       </w:r>
     </w:p>
     <w:p>
@@ -15876,15 +15716,17 @@
           <w:rFonts w:ascii="Times New Roman" w:hAnsi="Times New Roman" w:cs="Times New Roman"/>
           <w:color w:val="000000"/>
         </w:rPr>
-        <w:t>х</w:t>
-      </w:r>
+        <w:t xml:space="preserve">характеристики — здоровье, сила атаки и </w:t>
+      </w:r>
+      <w:proofErr w:type="gramStart"/>
       <w:r>
         <w:rPr>
           <w:rFonts w:ascii="Times New Roman" w:hAnsi="Times New Roman" w:cs="Times New Roman"/>
           <w:color w:val="000000"/>
         </w:rPr>
-        <w:t>арактеристики — здоровье, сила атаки и т.д.</w:t>
-      </w:r>
+        <w:t>т.д.</w:t>
+      </w:r>
+      <w:proofErr w:type="gramEnd"/>
       <w:r>
         <w:rPr>
           <w:rFonts w:ascii="Times New Roman" w:hAnsi="Times New Roman" w:cs="Times New Roman"/>
@@ -15911,21 +15753,7 @@
           <w:rFonts w:ascii="Times New Roman" w:hAnsi="Times New Roman" w:cs="Times New Roman"/>
           <w:color w:val="000000"/>
         </w:rPr>
-        <w:t>э</w:t>
-      </w:r>
-      <w:r>
-        <w:rPr>
-          <w:rFonts w:ascii="Times New Roman" w:hAnsi="Times New Roman" w:cs="Times New Roman"/>
-          <w:color w:val="000000"/>
-        </w:rPr>
-        <w:t>кспа и уровни персонажа, с ростом уровня повышаются характеристики</w:t>
-      </w:r>
-      <w:r>
-        <w:rPr>
-          <w:rFonts w:ascii="Times New Roman" w:hAnsi="Times New Roman" w:cs="Times New Roman"/>
-          <w:color w:val="000000"/>
-        </w:rPr>
-        <w:t>;</w:t>
+        <w:t>экспа и уровни персонажа, с ростом уровня повышаются характеристики;</w:t>
       </w:r>
     </w:p>
     <w:p>
@@ -15946,21 +15774,7 @@
           <w:rFonts w:ascii="Times New Roman" w:hAnsi="Times New Roman" w:cs="Times New Roman"/>
           <w:color w:val="000000"/>
         </w:rPr>
-        <w:t>и</w:t>
-      </w:r>
-      <w:r>
-        <w:rPr>
-          <w:rFonts w:ascii="Times New Roman" w:hAnsi="Times New Roman" w:cs="Times New Roman"/>
-          <w:color w:val="000000"/>
-        </w:rPr>
-        <w:t>нвентарь персонажа, включающий элементы, влияющие на его характеристики, которые можно надеть и снять</w:t>
-      </w:r>
-      <w:r>
-        <w:rPr>
-          <w:rFonts w:ascii="Times New Roman" w:hAnsi="Times New Roman" w:cs="Times New Roman"/>
-          <w:color w:val="000000"/>
-        </w:rPr>
-        <w:t>;</w:t>
+        <w:t>инвентарь персонажа, включающий элементы, влияющие на его характеристики, которые можно надеть и снять;</w:t>
       </w:r>
     </w:p>
     <w:p>
@@ -15981,21 +15795,7 @@
           <w:rFonts w:ascii="Times New Roman" w:hAnsi="Times New Roman" w:cs="Times New Roman"/>
           <w:color w:val="000000"/>
         </w:rPr>
-        <w:t>н</w:t>
-      </w:r>
-      <w:r>
-        <w:rPr>
-          <w:rFonts w:ascii="Times New Roman" w:hAnsi="Times New Roman" w:cs="Times New Roman"/>
-          <w:color w:val="000000"/>
-        </w:rPr>
-        <w:t>есколько разных видов мобов, способных перемещаться по карте</w:t>
-      </w:r>
-      <w:r>
-        <w:rPr>
-          <w:rFonts w:ascii="Times New Roman" w:hAnsi="Times New Roman" w:cs="Times New Roman"/>
-          <w:color w:val="000000"/>
-        </w:rPr>
-        <w:t>;</w:t>
+        <w:t>несколько разных видов мобов, способных перемещаться по карте;</w:t>
       </w:r>
     </w:p>
     <w:p>
@@ -16016,21 +15816,7 @@
           <w:rFonts w:ascii="Times New Roman" w:hAnsi="Times New Roman" w:cs="Times New Roman"/>
           <w:color w:val="000000"/>
         </w:rPr>
-        <w:t>б</w:t>
-      </w:r>
-      <w:r>
-        <w:rPr>
-          <w:rFonts w:ascii="Times New Roman" w:hAnsi="Times New Roman" w:cs="Times New Roman"/>
-          <w:color w:val="000000"/>
-        </w:rPr>
-        <w:t>оевая система — движущиеся объекты, пытающиеся занять одну клетку карты, атакуют друг друга</w:t>
-      </w:r>
-      <w:r>
-        <w:rPr>
-          <w:rFonts w:ascii="Times New Roman" w:hAnsi="Times New Roman" w:cs="Times New Roman"/>
-          <w:color w:val="000000"/>
-        </w:rPr>
-        <w:t>;</w:t>
+        <w:t>боевая система — движущиеся объекты, пытающиеся занять одну клетку карты, атакуют друг друга;</w:t>
       </w:r>
     </w:p>
     <w:p>
@@ -16109,42 +15895,14 @@
           <w:rFonts w:ascii="Times New Roman" w:hAnsi="Times New Roman" w:cs="Times New Roman"/>
           <w:color w:val="000000"/>
         </w:rPr>
-        <w:t>«</w:t>
+        <w:t>«Стратегия» для поддержки различных поведений мобов</w:t>
       </w:r>
       <w:r>
         <w:rPr>
           <w:rFonts w:ascii="Times New Roman" w:hAnsi="Times New Roman" w:cs="Times New Roman"/>
           <w:color w:val="000000"/>
         </w:rPr>
-        <w:t>Стратегия</w:t>
-      </w:r>
-      <w:r>
-        <w:rPr>
-          <w:rFonts w:ascii="Times New Roman" w:hAnsi="Times New Roman" w:cs="Times New Roman"/>
-          <w:color w:val="000000"/>
-        </w:rPr>
-        <w:t>»</w:t>
-      </w:r>
-      <w:r>
-        <w:rPr>
-          <w:rFonts w:ascii="Times New Roman" w:hAnsi="Times New Roman" w:cs="Times New Roman"/>
-          <w:color w:val="000000"/>
-        </w:rPr>
-        <w:t xml:space="preserve"> для поддержки различных поведений мобов</w:t>
-      </w:r>
-      <w:r>
-        <w:rPr>
-          <w:rFonts w:ascii="Times New Roman" w:hAnsi="Times New Roman" w:cs="Times New Roman"/>
-          <w:color w:val="000000"/>
-        </w:rPr>
-        <w:t xml:space="preserve"> (</w:t>
-      </w:r>
-      <w:r>
-        <w:rPr>
-          <w:rFonts w:ascii="Times New Roman" w:hAnsi="Times New Roman" w:cs="Times New Roman"/>
-          <w:color w:val="000000"/>
-        </w:rPr>
-        <w:t>агрессивного, трусливого, пассивного)</w:t>
+        <w:t xml:space="preserve"> (агрессивного, трусливого, пассивного)</w:t>
       </w:r>
       <w:r>
         <w:rPr>
@@ -16193,21 +15951,7 @@
           <w:rFonts w:ascii="Times New Roman" w:hAnsi="Times New Roman" w:cs="Times New Roman"/>
           <w:color w:val="000000"/>
         </w:rPr>
-        <w:t>м</w:t>
-      </w:r>
-      <w:r>
-        <w:rPr>
-          <w:rFonts w:ascii="Times New Roman" w:hAnsi="Times New Roman" w:cs="Times New Roman"/>
-          <w:color w:val="000000"/>
-        </w:rPr>
-        <w:t>обы с низким здоровьем должны переключаться в трусливый режим</w:t>
-      </w:r>
-      <w:r>
-        <w:rPr>
-          <w:rFonts w:ascii="Times New Roman" w:hAnsi="Times New Roman" w:cs="Times New Roman"/>
-          <w:color w:val="000000"/>
-        </w:rPr>
-        <w:t>;</w:t>
+        <w:t>мобы с низким здоровьем должны переключаться в трусливый режим;</w:t>
       </w:r>
     </w:p>
     <w:p>
@@ -16270,35 +16014,7 @@
           <w:rFonts w:ascii="Times New Roman" w:hAnsi="Times New Roman" w:cs="Times New Roman"/>
           <w:color w:val="000000"/>
         </w:rPr>
-        <w:t>использовать шаблон «</w:t>
-      </w:r>
-      <w:r>
-        <w:rPr>
-          <w:rFonts w:ascii="Times New Roman" w:hAnsi="Times New Roman" w:cs="Times New Roman"/>
-          <w:color w:val="000000"/>
-        </w:rPr>
-        <w:t>Команда</w:t>
-      </w:r>
-      <w:r>
-        <w:rPr>
-          <w:rFonts w:ascii="Times New Roman" w:hAnsi="Times New Roman" w:cs="Times New Roman"/>
-          <w:color w:val="000000"/>
-        </w:rPr>
-        <w:t>»</w:t>
-      </w:r>
-      <w:r>
-        <w:rPr>
-          <w:rFonts w:ascii="Times New Roman" w:hAnsi="Times New Roman" w:cs="Times New Roman"/>
-          <w:color w:val="000000"/>
-        </w:rPr>
-        <w:t xml:space="preserve"> для поддержки взаимодействия с пользователем</w:t>
-      </w:r>
-      <w:r>
-        <w:rPr>
-          <w:rFonts w:ascii="Times New Roman" w:hAnsi="Times New Roman" w:cs="Times New Roman"/>
-          <w:color w:val="000000"/>
-        </w:rPr>
-        <w:t>.</w:t>
+        <w:t>использовать шаблон «Команда» для поддержки взаимодействия с пользователем.</w:t>
       </w:r>
     </w:p>
     <w:p>
@@ -16365,14 +16081,7 @@
           <w:rFonts w:ascii="Times New Roman" w:hAnsi="Times New Roman" w:cs="Times New Roman"/>
           <w:color w:val="000000"/>
         </w:rPr>
-        <w:t xml:space="preserve">на прослеживаемость потока управления </w:t>
-      </w:r>
-      <w:r>
-        <w:rPr>
-          <w:rFonts w:ascii="Times New Roman" w:hAnsi="Times New Roman" w:cs="Times New Roman"/>
-          <w:color w:val="000000"/>
-        </w:rPr>
-        <w:t>— должно быть понятно, с какого места запускается программа, кто кому передаёт управление;</w:t>
+        <w:t>на прослеживаемость потока управления — должно быть понятно, с какого места запускается программа, кто кому передаёт управление;</w:t>
       </w:r>
     </w:p>
     <w:p>
@@ -16436,84 +16145,7 @@
           <w:rFonts w:ascii="Times New Roman" w:hAnsi="Times New Roman" w:cs="Times New Roman"/>
           <w:bCs/>
         </w:rPr>
-        <w:t xml:space="preserve">Задача выполняется в командах по 2-3 человека в течение </w:t>
-      </w:r>
-      <w:r>
-        <w:rPr>
-          <w:rFonts w:ascii="Times New Roman" w:hAnsi="Times New Roman" w:cs="Times New Roman"/>
-          <w:bCs/>
-        </w:rPr>
-        <w:t>двух недель с момента публикации условия.</w:t>
-      </w:r>
-      <w:r>
-        <w:rPr>
-          <w:rFonts w:ascii="Times New Roman" w:hAnsi="Times New Roman" w:cs="Times New Roman"/>
-          <w:bCs/>
-        </w:rPr>
-        <w:t xml:space="preserve"> </w:t>
-      </w:r>
-      <w:r>
-        <w:rPr>
-          <w:rFonts w:ascii="Times New Roman" w:hAnsi="Times New Roman" w:cs="Times New Roman"/>
-          <w:bCs/>
-        </w:rPr>
-        <w:t>Р</w:t>
-      </w:r>
-      <w:r>
-        <w:rPr>
-          <w:rFonts w:ascii="Times New Roman" w:hAnsi="Times New Roman" w:cs="Times New Roman"/>
-          <w:bCs/>
-        </w:rPr>
-        <w:t xml:space="preserve">езультатом </w:t>
-      </w:r>
-      <w:r>
-        <w:rPr>
-          <w:rFonts w:ascii="Times New Roman" w:hAnsi="Times New Roman" w:cs="Times New Roman"/>
-          <w:bCs/>
-        </w:rPr>
-        <w:t xml:space="preserve">должна </w:t>
-      </w:r>
-      <w:r>
-        <w:rPr>
-          <w:rFonts w:ascii="Times New Roman" w:hAnsi="Times New Roman" w:cs="Times New Roman"/>
-          <w:bCs/>
-        </w:rPr>
-        <w:t>явля</w:t>
-      </w:r>
-      <w:r>
-        <w:rPr>
-          <w:rFonts w:ascii="Times New Roman" w:hAnsi="Times New Roman" w:cs="Times New Roman"/>
-          <w:bCs/>
-        </w:rPr>
-        <w:t>ться</w:t>
-      </w:r>
-      <w:r>
-        <w:rPr>
-          <w:rFonts w:ascii="Times New Roman" w:hAnsi="Times New Roman" w:cs="Times New Roman"/>
-          <w:bCs/>
-        </w:rPr>
-        <w:t xml:space="preserve"> </w:t>
-      </w:r>
-      <w:r>
-        <w:rPr>
-          <w:rFonts w:ascii="Times New Roman" w:hAnsi="Times New Roman" w:cs="Times New Roman"/>
-          <w:bCs/>
-        </w:rPr>
-        <w:t xml:space="preserve">структурная диаграмма (например, </w:t>
-      </w:r>
-      <w:r>
-        <w:rPr>
-          <w:rFonts w:ascii="Times New Roman" w:hAnsi="Times New Roman" w:cs="Times New Roman"/>
-          <w:bCs/>
-        </w:rPr>
-        <w:t>диаграмма классов</w:t>
-      </w:r>
-      <w:r>
-        <w:rPr>
-          <w:rFonts w:ascii="Times New Roman" w:hAnsi="Times New Roman" w:cs="Times New Roman"/>
-          <w:bCs/>
-        </w:rPr>
-        <w:t xml:space="preserve"> </w:t>
+        <w:t xml:space="preserve">Задача выполняется в командах по 2-3 человека в течение двух недель с момента публикации условия. Результатом должна являться структурная диаграмма (например, диаграмма классов </w:t>
       </w:r>
       <w:r>
         <w:rPr>
@@ -16528,70 +16160,7 @@
           <w:rFonts w:ascii="Times New Roman" w:hAnsi="Times New Roman" w:cs="Times New Roman"/>
           <w:bCs/>
         </w:rPr>
-        <w:t>)</w:t>
-      </w:r>
-      <w:r>
-        <w:rPr>
-          <w:rFonts w:ascii="Times New Roman" w:hAnsi="Times New Roman" w:cs="Times New Roman"/>
-          <w:bCs/>
-        </w:rPr>
-        <w:t>, описывающая систем</w:t>
-      </w:r>
-      <w:r>
-        <w:rPr>
-          <w:rFonts w:ascii="Times New Roman" w:hAnsi="Times New Roman" w:cs="Times New Roman"/>
-          <w:bCs/>
-        </w:rPr>
-        <w:t>у</w:t>
-      </w:r>
-      <w:r>
-        <w:rPr>
-          <w:rFonts w:ascii="Times New Roman" w:hAnsi="Times New Roman" w:cs="Times New Roman"/>
-          <w:bCs/>
-        </w:rPr>
-        <w:t xml:space="preserve">, и </w:t>
-      </w:r>
-      <w:r>
-        <w:rPr>
-          <w:rFonts w:ascii="Times New Roman" w:hAnsi="Times New Roman" w:cs="Times New Roman"/>
-          <w:bCs/>
-        </w:rPr>
-        <w:t xml:space="preserve">текстовое описание того, </w:t>
-      </w:r>
-      <w:r>
-        <w:rPr>
-          <w:rFonts w:ascii="Times New Roman" w:hAnsi="Times New Roman" w:cs="Times New Roman"/>
-          <w:bCs/>
-        </w:rPr>
-        <w:t xml:space="preserve">как </w:t>
-      </w:r>
-      <w:r>
-        <w:rPr>
-          <w:rFonts w:ascii="Times New Roman" w:hAnsi="Times New Roman" w:cs="Times New Roman"/>
-          <w:bCs/>
-        </w:rPr>
-        <w:t>спроектированное приложение</w:t>
-      </w:r>
-      <w:r>
-        <w:rPr>
-          <w:rFonts w:ascii="Times New Roman" w:hAnsi="Times New Roman" w:cs="Times New Roman"/>
-          <w:bCs/>
-        </w:rPr>
-        <w:t xml:space="preserve"> должно работать. </w:t>
-      </w:r>
-      <w:r>
-        <w:rPr>
-          <w:rFonts w:ascii="Times New Roman" w:hAnsi="Times New Roman" w:cs="Times New Roman"/>
-          <w:bCs/>
-        </w:rPr>
-        <w:t xml:space="preserve">Решение в виде </w:t>
-      </w:r>
-      <w:r>
-        <w:rPr>
-          <w:rFonts w:ascii="Times New Roman" w:hAnsi="Times New Roman" w:cs="Times New Roman"/>
-          <w:bCs/>
-        </w:rPr>
-        <w:t>.</w:t>
+        <w:t>), описывающая систему, и текстовое описание того, как спроектированное приложение должно работать. Решение в виде .</w:t>
       </w:r>
       <w:r>
         <w:rPr>
@@ -16606,22 +16175,7 @@
           <w:rFonts w:ascii="Times New Roman" w:hAnsi="Times New Roman" w:cs="Times New Roman"/>
           <w:bCs/>
         </w:rPr>
-        <w:t>-</w:t>
-      </w:r>
-      <w:r>
-        <w:rPr>
-          <w:rFonts w:ascii="Times New Roman" w:hAnsi="Times New Roman" w:cs="Times New Roman"/>
-          <w:bCs/>
-        </w:rPr>
-        <w:t xml:space="preserve">файла или ссылки </w:t>
-      </w:r>
-      <w:r>
-        <w:rPr>
-          <w:rFonts w:ascii="Times New Roman" w:hAnsi="Times New Roman" w:cs="Times New Roman"/>
-          <w:bCs/>
-        </w:rPr>
-        <w:lastRenderedPageBreak/>
-        <w:t>на документ в каком-либо из облачных сервисов хранения сдаётся через систему поддержки обучения.</w:t>
+        <w:t>-файла или ссылки на документ в каком-либо из облачных сервисов хранения сдаётся через систему поддержки обучения.</w:t>
       </w:r>
     </w:p>
     <w:p>
@@ -16657,92 +16211,14 @@
           <w:b/>
           <w:bCs/>
         </w:rPr>
-        <w:t>:</w:t>
-      </w:r>
-      <w:r>
-        <w:rPr>
-          <w:rFonts w:ascii="Times New Roman" w:hAnsi="Times New Roman" w:cs="Times New Roman"/>
-          <w:b/>
-          <w:bCs/>
-        </w:rPr>
-        <w:t xml:space="preserve"> </w:t>
-      </w:r>
-      <w:r>
-        <w:rPr>
-          <w:rFonts w:ascii="Times New Roman" w:hAnsi="Times New Roman" w:cs="Times New Roman"/>
-          <w:bCs/>
-        </w:rPr>
-        <w:t>ОПК</w:t>
-      </w:r>
-      <w:r>
-        <w:rPr>
-          <w:rFonts w:ascii="Times New Roman" w:hAnsi="Times New Roman" w:cs="Times New Roman"/>
-          <w:bCs/>
-        </w:rPr>
-        <w:t>-</w:t>
-      </w:r>
-      <w:r>
-        <w:rPr>
-          <w:rFonts w:ascii="Times New Roman" w:hAnsi="Times New Roman" w:cs="Times New Roman"/>
-          <w:bCs/>
-        </w:rPr>
-        <w:t>1</w:t>
-      </w:r>
-      <w:r>
-        <w:rPr>
-          <w:rFonts w:ascii="Times New Roman" w:hAnsi="Times New Roman" w:cs="Times New Roman"/>
-          <w:bCs/>
-        </w:rPr>
-        <w:t xml:space="preserve">, </w:t>
-      </w:r>
-      <w:r>
-        <w:rPr>
-          <w:rFonts w:ascii="Times New Roman" w:hAnsi="Times New Roman" w:cs="Times New Roman"/>
-          <w:bCs/>
-        </w:rPr>
-        <w:t>ОПК</w:t>
-      </w:r>
-      <w:r>
-        <w:rPr>
-          <w:rFonts w:ascii="Times New Roman" w:hAnsi="Times New Roman" w:cs="Times New Roman"/>
-          <w:bCs/>
-        </w:rPr>
-        <w:t>-</w:t>
-      </w:r>
-      <w:r>
-        <w:rPr>
-          <w:rFonts w:ascii="Times New Roman" w:hAnsi="Times New Roman" w:cs="Times New Roman"/>
-          <w:bCs/>
-        </w:rPr>
-        <w:t>3, ОПК</w:t>
-      </w:r>
-      <w:r>
-        <w:rPr>
-          <w:rFonts w:ascii="Times New Roman" w:hAnsi="Times New Roman" w:cs="Times New Roman"/>
-          <w:bCs/>
-        </w:rPr>
-        <w:t>-</w:t>
-      </w:r>
-      <w:r>
-        <w:rPr>
-          <w:rFonts w:ascii="Times New Roman" w:hAnsi="Times New Roman" w:cs="Times New Roman"/>
-          <w:bCs/>
-        </w:rPr>
-        <w:t>4, ОПК</w:t>
-      </w:r>
-      <w:r>
-        <w:rPr>
-          <w:rFonts w:ascii="Times New Roman" w:hAnsi="Times New Roman" w:cs="Times New Roman"/>
-          <w:bCs/>
-        </w:rPr>
-        <w:t>-</w:t>
-      </w:r>
-      <w:r>
-        <w:rPr>
-          <w:rFonts w:ascii="Times New Roman" w:hAnsi="Times New Roman" w:cs="Times New Roman"/>
-          <w:bCs/>
-        </w:rPr>
-        <w:t>5, ПКП-1, ПКП-2, ПКП-4, ПКП-5, ПКП-6, ПКП-8.</w:t>
+        <w:t xml:space="preserve">: </w:t>
+      </w:r>
+      <w:r>
+        <w:rPr>
+          <w:rFonts w:ascii="Times New Roman" w:hAnsi="Times New Roman" w:cs="Times New Roman"/>
+          <w:bCs/>
+        </w:rPr>
+        <w:t>ОПК-1, ОПК-3, ОПК-4, ОПК-5, ПКП-1, ПКП-2, ПКП-4, ПКП-5, ПКП-6, ПКП-8.</w:t>
       </w:r>
     </w:p>
     <w:p>
@@ -16802,31 +16278,7 @@
           <w:b/>
           <w:bCs/>
         </w:rPr>
-        <w:t>Задание 3</w:t>
-      </w:r>
-      <w:r>
-        <w:rPr>
-          <w:rFonts w:ascii="Times New Roman" w:hAnsi="Times New Roman" w:cs="Times New Roman"/>
-          <w:b/>
-          <w:bCs/>
-        </w:rPr>
-        <w:t xml:space="preserve">: </w:t>
-      </w:r>
-      <w:r>
-        <w:rPr>
-          <w:rFonts w:ascii="Times New Roman" w:hAnsi="Times New Roman" w:cs="Times New Roman"/>
-          <w:b/>
-          <w:bCs/>
-        </w:rPr>
-        <w:t>с</w:t>
-      </w:r>
-      <w:r>
-        <w:rPr>
-          <w:rFonts w:ascii="Times New Roman" w:hAnsi="Times New Roman" w:cs="Times New Roman"/>
-          <w:b/>
-          <w:bCs/>
-        </w:rPr>
-        <w:t>етевой чат</w:t>
+        <w:t>Задание 3: сетевой чат</w:t>
       </w:r>
     </w:p>
     <w:p>
@@ -16841,44 +16293,16 @@
         <w:rPr>
           <w:rFonts w:ascii="Times New Roman" w:hAnsi="Times New Roman" w:cs="Times New Roman"/>
         </w:rPr>
-        <w:t>В командах по</w:t>
-      </w:r>
-      <w:r>
-        <w:rPr>
-          <w:rFonts w:ascii="Times New Roman" w:hAnsi="Times New Roman" w:cs="Times New Roman"/>
-        </w:rPr>
-        <w:t xml:space="preserve"> два-</w:t>
-      </w:r>
-      <w:r>
-        <w:rPr>
-          <w:rFonts w:ascii="Times New Roman" w:hAnsi="Times New Roman" w:cs="Times New Roman"/>
-        </w:rPr>
-        <w:t xml:space="preserve">три человека </w:t>
-      </w:r>
-      <w:r>
-        <w:rPr>
-          <w:rFonts w:ascii="Times New Roman" w:hAnsi="Times New Roman" w:cs="Times New Roman"/>
-        </w:rPr>
-        <w:t xml:space="preserve">спроектировать и реализовать </w:t>
-      </w:r>
-      <w:r>
-        <w:rPr>
-          <w:rFonts w:ascii="Times New Roman" w:hAnsi="Times New Roman" w:cs="Times New Roman"/>
-        </w:rPr>
-        <w:t>сетевой чат (наподобие</w:t>
-      </w:r>
-      <w:r>
-        <w:rPr>
-          <w:rFonts w:ascii="Times New Roman" w:hAnsi="Times New Roman" w:cs="Times New Roman"/>
-        </w:rPr>
-        <w:t xml:space="preserve"> </w:t>
-      </w:r>
-      <w:r>
-        <w:rPr>
-          <w:rFonts w:ascii="Times New Roman" w:hAnsi="Times New Roman" w:cs="Times New Roman"/>
-        </w:rPr>
-        <w:t>Telegram) с помощью gRPC</w:t>
-      </w:r>
+        <w:t xml:space="preserve">В командах по два-три человека спроектировать и реализовать сетевой чат (наподобие Telegram) с помощью </w:t>
+      </w:r>
+      <w:proofErr w:type="spellStart"/>
+      <w:r>
+        <w:rPr>
+          <w:rFonts w:ascii="Times New Roman" w:hAnsi="Times New Roman" w:cs="Times New Roman"/>
+        </w:rPr>
+        <w:t>gRPC</w:t>
+      </w:r>
+      <w:proofErr w:type="spellEnd"/>
       <w:r>
         <w:rPr>
           <w:rFonts w:ascii="Times New Roman" w:hAnsi="Times New Roman" w:cs="Times New Roman"/>
@@ -16898,17 +16322,19 @@
           <w:rFonts w:ascii="Times New Roman" w:hAnsi="Times New Roman" w:cs="Times New Roman"/>
         </w:rPr>
       </w:pPr>
-      <w:r>
-        <w:rPr>
-          <w:rFonts w:ascii="Times New Roman" w:hAnsi="Times New Roman" w:cs="Times New Roman"/>
-        </w:rPr>
-        <w:t>peer-to-peer, то есть соединение напрямую</w:t>
-      </w:r>
-      <w:r>
-        <w:rPr>
-          <w:rFonts w:ascii="Times New Roman" w:hAnsi="Times New Roman" w:cs="Times New Roman"/>
-        </w:rPr>
-        <w:t>;</w:t>
+      <w:proofErr w:type="spellStart"/>
+      <w:r>
+        <w:rPr>
+          <w:rFonts w:ascii="Times New Roman" w:hAnsi="Times New Roman" w:cs="Times New Roman"/>
+        </w:rPr>
+        <w:t>peer-to-peer</w:t>
+      </w:r>
+      <w:proofErr w:type="spellEnd"/>
+      <w:r>
+        <w:rPr>
+          <w:rFonts w:ascii="Times New Roman" w:hAnsi="Times New Roman" w:cs="Times New Roman"/>
+        </w:rPr>
+        <w:t>, то есть соединение напрямую;</w:t>
       </w:r>
     </w:p>
     <w:p>
@@ -16946,19 +16372,7 @@
         <w:rPr>
           <w:rFonts w:ascii="Times New Roman" w:hAnsi="Times New Roman" w:cs="Times New Roman"/>
         </w:rPr>
-        <w:t>г</w:t>
-      </w:r>
-      <w:r>
-        <w:rPr>
-          <w:rFonts w:ascii="Times New Roman" w:hAnsi="Times New Roman" w:cs="Times New Roman"/>
-        </w:rPr>
-        <w:t>рафический пользовательский интерфейс</w:t>
-      </w:r>
-      <w:r>
-        <w:rPr>
-          <w:rFonts w:ascii="Times New Roman" w:hAnsi="Times New Roman" w:cs="Times New Roman"/>
-        </w:rPr>
-        <w:t>;</w:t>
+        <w:t>графический пользовательский интерфейс;</w:t>
       </w:r>
     </w:p>
     <w:p>
@@ -16977,31 +16391,7 @@
         <w:rPr>
           <w:rFonts w:ascii="Times New Roman" w:hAnsi="Times New Roman" w:cs="Times New Roman"/>
         </w:rPr>
-        <w:t>о</w:t>
-      </w:r>
-      <w:r>
-        <w:rPr>
-          <w:rFonts w:ascii="Times New Roman" w:hAnsi="Times New Roman" w:cs="Times New Roman"/>
-        </w:rPr>
-        <w:t xml:space="preserve">тображение имени отправителя, даты </w:t>
-      </w:r>
-      <w:r>
-        <w:rPr>
-          <w:rFonts w:ascii="Times New Roman" w:hAnsi="Times New Roman" w:cs="Times New Roman"/>
-        </w:rPr>
-        <w:t xml:space="preserve">и времени отправки </w:t>
-      </w:r>
-      <w:r>
-        <w:rPr>
-          <w:rFonts w:ascii="Times New Roman" w:hAnsi="Times New Roman" w:cs="Times New Roman"/>
-        </w:rPr>
-        <w:t>и текста сообщения</w:t>
-      </w:r>
-      <w:r>
-        <w:rPr>
-          <w:rFonts w:ascii="Times New Roman" w:hAnsi="Times New Roman" w:cs="Times New Roman"/>
-        </w:rPr>
-        <w:t>;</w:t>
+        <w:t>отображение имени отправителя, даты и времени отправки и текста сообщения;</w:t>
       </w:r>
     </w:p>
     <w:p>
@@ -17020,13 +16410,7 @@
         <w:rPr>
           <w:rFonts w:ascii="Times New Roman" w:hAnsi="Times New Roman" w:cs="Times New Roman"/>
         </w:rPr>
-        <w:t>п</w:t>
-      </w:r>
-      <w:r>
-        <w:rPr>
-          <w:rFonts w:ascii="Times New Roman" w:hAnsi="Times New Roman" w:cs="Times New Roman"/>
-        </w:rPr>
-        <w:t>ри запуске указываются:</w:t>
+        <w:t>при запуске указываются:</w:t>
       </w:r>
     </w:p>
     <w:p>
@@ -17045,19 +16429,21 @@
         <w:rPr>
           <w:rFonts w:ascii="Times New Roman" w:hAnsi="Times New Roman" w:cs="Times New Roman"/>
         </w:rPr>
-        <w:t>а</w:t>
-      </w:r>
-      <w:r>
-        <w:rPr>
-          <w:rFonts w:ascii="Times New Roman" w:hAnsi="Times New Roman" w:cs="Times New Roman"/>
-        </w:rPr>
-        <w:t>дрес peer-а и порт, если хотим подключиться</w:t>
-      </w:r>
-      <w:r>
-        <w:rPr>
-          <w:rFonts w:ascii="Times New Roman" w:hAnsi="Times New Roman" w:cs="Times New Roman"/>
-        </w:rPr>
-        <w:t>;</w:t>
+        <w:t xml:space="preserve">адрес </w:t>
+      </w:r>
+      <w:proofErr w:type="spellStart"/>
+      <w:r>
+        <w:rPr>
+          <w:rFonts w:ascii="Times New Roman" w:hAnsi="Times New Roman" w:cs="Times New Roman"/>
+        </w:rPr>
+        <w:t>peer</w:t>
+      </w:r>
+      <w:proofErr w:type="spellEnd"/>
+      <w:r>
+        <w:rPr>
+          <w:rFonts w:ascii="Times New Roman" w:hAnsi="Times New Roman" w:cs="Times New Roman"/>
+        </w:rPr>
+        <w:t>-а и порт, если хотим подключиться;</w:t>
       </w:r>
     </w:p>
     <w:p>
@@ -17076,19 +16462,7 @@
         <w:rPr>
           <w:rFonts w:ascii="Times New Roman" w:hAnsi="Times New Roman" w:cs="Times New Roman"/>
         </w:rPr>
-        <w:t>д</w:t>
-      </w:r>
-      <w:r>
-        <w:rPr>
-          <w:rFonts w:ascii="Times New Roman" w:hAnsi="Times New Roman" w:cs="Times New Roman"/>
-        </w:rPr>
-        <w:t>олжно быть можно не указывать, тогда работаем в режиме сервера</w:t>
-      </w:r>
-      <w:r>
-        <w:rPr>
-          <w:rFonts w:ascii="Times New Roman" w:hAnsi="Times New Roman" w:cs="Times New Roman"/>
-        </w:rPr>
-        <w:t>;</w:t>
+        <w:t>должно быть можно не указывать, тогда работаем в режиме сервера;</w:t>
       </w:r>
     </w:p>
     <w:p>
@@ -17123,6 +16497,7 @@
         </w:rPr>
         <w:t xml:space="preserve">Реализация допустима на любом языке программирования из поддержанных </w:t>
       </w:r>
+      <w:proofErr w:type="spellStart"/>
       <w:r>
         <w:rPr>
           <w:rFonts w:ascii="Times New Roman" w:hAnsi="Times New Roman" w:cs="Times New Roman"/>
@@ -17130,6 +16505,7 @@
         </w:rPr>
         <w:t>gRPC</w:t>
       </w:r>
+      <w:proofErr w:type="spellEnd"/>
       <w:r>
         <w:rPr>
           <w:rFonts w:ascii="Times New Roman" w:hAnsi="Times New Roman" w:cs="Times New Roman"/>
@@ -17158,35 +16534,7 @@
           <w:rFonts w:ascii="Times New Roman" w:hAnsi="Times New Roman" w:cs="Times New Roman"/>
           <w:bCs/>
         </w:rPr>
-        <w:t xml:space="preserve">Задача выполняется в командах по 2-3 человека в течение </w:t>
-      </w:r>
-      <w:r>
-        <w:rPr>
-          <w:rFonts w:ascii="Times New Roman" w:hAnsi="Times New Roman" w:cs="Times New Roman"/>
-          <w:bCs/>
-        </w:rPr>
-        <w:t>двух недель с момента публикации условия.</w:t>
-      </w:r>
-      <w:r>
-        <w:rPr>
-          <w:rFonts w:ascii="Times New Roman" w:hAnsi="Times New Roman" w:cs="Times New Roman"/>
-          <w:bCs/>
-        </w:rPr>
-        <w:t xml:space="preserve"> </w:t>
-      </w:r>
-      <w:r>
-        <w:rPr>
-          <w:rFonts w:ascii="Times New Roman" w:hAnsi="Times New Roman" w:cs="Times New Roman"/>
-          <w:bCs/>
-        </w:rPr>
-        <w:t>Р</w:t>
-      </w:r>
-      <w:r>
-        <w:rPr>
-          <w:rFonts w:ascii="Times New Roman" w:hAnsi="Times New Roman" w:cs="Times New Roman"/>
-          <w:bCs/>
-        </w:rPr>
-        <w:t xml:space="preserve">езультат </w:t>
+        <w:t xml:space="preserve">Задача выполняется в командах по 2-3 человека в течение двух недель с момента публикации условия. Результат </w:t>
       </w:r>
       <w:r>
         <w:rPr>
@@ -17208,14 +16556,7 @@
           <w:rFonts w:ascii="Times New Roman" w:hAnsi="Times New Roman" w:cs="Times New Roman"/>
           <w:bCs/>
         </w:rPr>
-        <w:t xml:space="preserve"> </w:t>
-      </w:r>
-      <w:r>
-        <w:rPr>
-          <w:rFonts w:ascii="Times New Roman" w:hAnsi="Times New Roman" w:cs="Times New Roman"/>
-          <w:bCs/>
-        </w:rPr>
-        <w:t xml:space="preserve">и хостинг </w:t>
+        <w:t xml:space="preserve"> и хостинг </w:t>
       </w:r>
       <w:r>
         <w:rPr>
@@ -17230,14 +16571,7 @@
           <w:rFonts w:ascii="Times New Roman" w:hAnsi="Times New Roman" w:cs="Times New Roman"/>
           <w:bCs/>
         </w:rPr>
-        <w:t xml:space="preserve"> </w:t>
-      </w:r>
-      <w:r>
-        <w:rPr>
-          <w:rFonts w:ascii="Times New Roman" w:hAnsi="Times New Roman" w:cs="Times New Roman"/>
-          <w:bCs/>
-        </w:rPr>
-        <w:t>либо его аналоги (</w:t>
+        <w:t xml:space="preserve"> либо его аналоги (</w:t>
       </w:r>
       <w:r>
         <w:rPr>
@@ -17254,6 +16588,7 @@
         </w:rPr>
         <w:t xml:space="preserve">, </w:t>
       </w:r>
+      <w:proofErr w:type="spellStart"/>
       <w:r>
         <w:rPr>
           <w:rFonts w:ascii="Times New Roman" w:hAnsi="Times New Roman" w:cs="Times New Roman"/>
@@ -17262,19 +16597,45 @@
         </w:rPr>
         <w:t>BitBucket</w:t>
       </w:r>
-      <w:r>
-        <w:rPr>
-          <w:rFonts w:ascii="Times New Roman" w:hAnsi="Times New Roman" w:cs="Times New Roman"/>
-          <w:bCs/>
-        </w:rPr>
-        <w:t xml:space="preserve">) </w:t>
-      </w:r>
-      <w:r>
-        <w:rPr>
-          <w:rFonts w:ascii="Times New Roman" w:hAnsi="Times New Roman" w:cs="Times New Roman"/>
-          <w:bCs/>
-        </w:rPr>
-        <w:t>в виде пуллреквеста из отдельной ветки в собственный (изначально пустой) репозиторий. Ссылка на пуллреквест прикладывается как решение в систему поддержки образования. При этом:</w:t>
+      <w:proofErr w:type="spellEnd"/>
+      <w:r>
+        <w:rPr>
+          <w:rFonts w:ascii="Times New Roman" w:hAnsi="Times New Roman" w:cs="Times New Roman"/>
+          <w:bCs/>
+        </w:rPr>
+        <w:t xml:space="preserve">) в виде </w:t>
+      </w:r>
+      <w:proofErr w:type="spellStart"/>
+      <w:r>
+        <w:rPr>
+          <w:rFonts w:ascii="Times New Roman" w:hAnsi="Times New Roman" w:cs="Times New Roman"/>
+          <w:bCs/>
+        </w:rPr>
+        <w:t>пуллреквеста</w:t>
+      </w:r>
+      <w:proofErr w:type="spellEnd"/>
+      <w:r>
+        <w:rPr>
+          <w:rFonts w:ascii="Times New Roman" w:hAnsi="Times New Roman" w:cs="Times New Roman"/>
+          <w:bCs/>
+        </w:rPr>
+        <w:t xml:space="preserve"> из отдельной ветки в собственный (изначально пустой) репозиторий. Ссылка на </w:t>
+      </w:r>
+      <w:proofErr w:type="spellStart"/>
+      <w:r>
+        <w:rPr>
+          <w:rFonts w:ascii="Times New Roman" w:hAnsi="Times New Roman" w:cs="Times New Roman"/>
+          <w:bCs/>
+        </w:rPr>
+        <w:t>пуллреквест</w:t>
+      </w:r>
+      <w:proofErr w:type="spellEnd"/>
+      <w:r>
+        <w:rPr>
+          <w:rFonts w:ascii="Times New Roman" w:hAnsi="Times New Roman" w:cs="Times New Roman"/>
+          <w:bCs/>
+        </w:rPr>
+        <w:t xml:space="preserve"> прикладывается как решение в систему поддержки образования. При этом:</w:t>
       </w:r>
     </w:p>
     <w:p>
@@ -17388,14 +16749,7 @@
           <w:rFonts w:ascii="Times New Roman" w:hAnsi="Times New Roman" w:cs="Times New Roman"/>
           <w:bCs/>
         </w:rPr>
-        <w:t xml:space="preserve"> </w:t>
-      </w:r>
-      <w:r>
-        <w:rPr>
-          <w:rFonts w:ascii="Times New Roman" w:hAnsi="Times New Roman" w:cs="Times New Roman"/>
-          <w:bCs/>
-        </w:rPr>
-        <w:t>с описанием процесса сборки и запуска.</w:t>
+        <w:t xml:space="preserve"> с описанием процесса сборки и запуска.</w:t>
       </w:r>
     </w:p>
     <w:p>
@@ -17432,92 +16786,14 @@
           <w:b/>
           <w:bCs/>
         </w:rPr>
-        <w:t>:</w:t>
-      </w:r>
-      <w:r>
-        <w:rPr>
-          <w:rFonts w:ascii="Times New Roman" w:hAnsi="Times New Roman" w:cs="Times New Roman"/>
-          <w:b/>
-          <w:bCs/>
-        </w:rPr>
-        <w:t xml:space="preserve"> </w:t>
-      </w:r>
-      <w:r>
-        <w:rPr>
-          <w:rFonts w:ascii="Times New Roman" w:hAnsi="Times New Roman" w:cs="Times New Roman"/>
-          <w:bCs/>
-        </w:rPr>
-        <w:t>ОПК</w:t>
-      </w:r>
-      <w:r>
-        <w:rPr>
-          <w:rFonts w:ascii="Times New Roman" w:hAnsi="Times New Roman" w:cs="Times New Roman"/>
-          <w:bCs/>
-        </w:rPr>
-        <w:t>-</w:t>
-      </w:r>
-      <w:r>
-        <w:rPr>
-          <w:rFonts w:ascii="Times New Roman" w:hAnsi="Times New Roman" w:cs="Times New Roman"/>
-          <w:bCs/>
-        </w:rPr>
-        <w:t>1</w:t>
-      </w:r>
-      <w:r>
-        <w:rPr>
-          <w:rFonts w:ascii="Times New Roman" w:hAnsi="Times New Roman" w:cs="Times New Roman"/>
-          <w:bCs/>
-        </w:rPr>
-        <w:t xml:space="preserve">, </w:t>
-      </w:r>
-      <w:r>
-        <w:rPr>
-          <w:rFonts w:ascii="Times New Roman" w:hAnsi="Times New Roman" w:cs="Times New Roman"/>
-          <w:bCs/>
-        </w:rPr>
-        <w:t>ОПК</w:t>
-      </w:r>
-      <w:r>
-        <w:rPr>
-          <w:rFonts w:ascii="Times New Roman" w:hAnsi="Times New Roman" w:cs="Times New Roman"/>
-          <w:bCs/>
-        </w:rPr>
-        <w:t>-</w:t>
-      </w:r>
-      <w:r>
-        <w:rPr>
-          <w:rFonts w:ascii="Times New Roman" w:hAnsi="Times New Roman" w:cs="Times New Roman"/>
-          <w:bCs/>
-        </w:rPr>
-        <w:t>3, ОПК</w:t>
-      </w:r>
-      <w:r>
-        <w:rPr>
-          <w:rFonts w:ascii="Times New Roman" w:hAnsi="Times New Roman" w:cs="Times New Roman"/>
-          <w:bCs/>
-        </w:rPr>
-        <w:t>-</w:t>
-      </w:r>
-      <w:r>
-        <w:rPr>
-          <w:rFonts w:ascii="Times New Roman" w:hAnsi="Times New Roman" w:cs="Times New Roman"/>
-          <w:bCs/>
-        </w:rPr>
-        <w:t>4, ОПК</w:t>
-      </w:r>
-      <w:r>
-        <w:rPr>
-          <w:rFonts w:ascii="Times New Roman" w:hAnsi="Times New Roman" w:cs="Times New Roman"/>
-          <w:bCs/>
-        </w:rPr>
-        <w:t>-</w:t>
-      </w:r>
-      <w:r>
-        <w:rPr>
-          <w:rFonts w:ascii="Times New Roman" w:hAnsi="Times New Roman" w:cs="Times New Roman"/>
-          <w:bCs/>
-        </w:rPr>
-        <w:t>5, ПКП-1, ПКП-2, ПКП-4, ПКП-5, ПКП-6, ПКП-8.</w:t>
+        <w:t xml:space="preserve">: </w:t>
+      </w:r>
+      <w:r>
+        <w:rPr>
+          <w:rFonts w:ascii="Times New Roman" w:hAnsi="Times New Roman" w:cs="Times New Roman"/>
+          <w:bCs/>
+        </w:rPr>
+        <w:t>ОПК-1, ОПК-3, ОПК-4, ОПК-5, ПКП-1, ПКП-2, ПКП-4, ПКП-5, ПКП-6, ПКП-8.</w:t>
       </w:r>
     </w:p>
     <w:p>
@@ -17565,19 +16841,34 @@
         <w:rPr>
           <w:rFonts w:ascii="Times New Roman" w:hAnsi="Times New Roman" w:cs="Times New Roman"/>
         </w:rPr>
-        <w:t xml:space="preserve"> </w:t>
-      </w:r>
-      <w:r>
-        <w:rPr>
-          <w:rFonts w:ascii="Times New Roman" w:hAnsi="Times New Roman" w:cs="Times New Roman"/>
-        </w:rPr>
-        <w:t>и модульного тестирования, код грамотно оформлен и не содержит очевидных ошибок и антипаттернов реализации</w:t>
-      </w:r>
-      <w:r>
-        <w:rPr>
-          <w:rFonts w:ascii="Times New Roman" w:hAnsi="Times New Roman" w:cs="Times New Roman"/>
-        </w:rPr>
-        <w:t xml:space="preserve">, программа выполняет все функциональные требования, пользовательский интерфейс не имеет очевидных ошибок </w:t>
+        <w:t xml:space="preserve"> и модульного тестирования, код грамотно оформлен и не содержит очевидных ошибок и </w:t>
+      </w:r>
+      <w:proofErr w:type="spellStart"/>
+      <w:r>
+        <w:rPr>
+          <w:rFonts w:ascii="Times New Roman" w:hAnsi="Times New Roman" w:cs="Times New Roman"/>
+        </w:rPr>
+        <w:t>антипаттернов</w:t>
+      </w:r>
+      <w:proofErr w:type="spellEnd"/>
+      <w:r>
+        <w:rPr>
+          <w:rFonts w:ascii="Times New Roman" w:hAnsi="Times New Roman" w:cs="Times New Roman"/>
+        </w:rPr>
+        <w:t xml:space="preserve"> реализации</w:t>
+      </w:r>
+      <w:r>
+        <w:rPr>
+          <w:rFonts w:ascii="Times New Roman" w:hAnsi="Times New Roman" w:cs="Times New Roman"/>
+        </w:rPr>
+        <w:t xml:space="preserve">, программа выполняет все </w:t>
+      </w:r>
+      <w:r>
+        <w:rPr>
+          <w:rFonts w:ascii="Times New Roman" w:hAnsi="Times New Roman" w:cs="Times New Roman"/>
+        </w:rPr>
+        <w:lastRenderedPageBreak/>
+        <w:t xml:space="preserve">функциональные требования, пользовательский интерфейс не имеет очевидных ошибок </w:t>
       </w:r>
       <w:r>
         <w:rPr>
@@ -17635,7 +16926,6 @@
         <w:rPr>
           <w:rFonts w:ascii="Times New Roman" w:hAnsi="Times New Roman" w:cs="Times New Roman"/>
         </w:rPr>
-        <w:lastRenderedPageBreak/>
         <w:t>Для оценки обучающимися содержания и качества учебного процесса применяется анкетирование в соответствии с методикой и графиком, утвержденными в установленном порядке.</w:t>
       </w:r>
     </w:p>
@@ -18010,7 +17300,23 @@
           <w:rFonts w:ascii="Times New Roman" w:hAnsi="Times New Roman" w:cs="Times New Roman"/>
           <w:lang w:val="en-US"/>
         </w:rPr>
-        <w:t xml:space="preserve">Pooley, R. J. Wilcox, P., Applying UML : Advanced Applications, Oxford : Butterworth-Heinemann. </w:t>
+        <w:t xml:space="preserve">Pooley, R. J. Wilcox, P., Applying </w:t>
+      </w:r>
+      <w:proofErr w:type="gramStart"/>
+      <w:r>
+        <w:rPr>
+          <w:rFonts w:ascii="Times New Roman" w:hAnsi="Times New Roman" w:cs="Times New Roman"/>
+          <w:lang w:val="en-US"/>
+        </w:rPr>
+        <w:t>UML :</w:t>
+      </w:r>
+      <w:proofErr w:type="gramEnd"/>
+      <w:r>
+        <w:rPr>
+          <w:rFonts w:ascii="Times New Roman" w:hAnsi="Times New Roman" w:cs="Times New Roman"/>
+          <w:lang w:val="en-US"/>
+        </w:rPr>
+        <w:t xml:space="preserve"> Advanced Applications, Oxford : Butterworth-Heinemann. </w:t>
       </w:r>
       <w:r>
         <w:rPr>
@@ -18077,6 +17383,7 @@
           </w:rPr>
           <w:t>.</w:t>
         </w:r>
+        <w:proofErr w:type="spellStart"/>
         <w:r>
           <w:rPr>
             <w:rStyle w:val="af4"/>
@@ -18085,6 +17392,7 @@
           </w:rPr>
           <w:t>spbu</w:t>
         </w:r>
+        <w:proofErr w:type="spellEnd"/>
         <w:r>
           <w:rPr>
             <w:rStyle w:val="af4"/>
@@ -18092,6 +17400,7 @@
           </w:rPr>
           <w:t>.</w:t>
         </w:r>
+        <w:proofErr w:type="spellStart"/>
         <w:r>
           <w:rPr>
             <w:rStyle w:val="af4"/>
@@ -18100,6 +17409,7 @@
           </w:rPr>
           <w:t>ru</w:t>
         </w:r>
+        <w:proofErr w:type="spellEnd"/>
         <w:r>
           <w:rPr>
             <w:rStyle w:val="af4"/>
@@ -18107,6 +17417,7 @@
           </w:rPr>
           <w:t>/</w:t>
         </w:r>
+        <w:proofErr w:type="spellStart"/>
         <w:r>
           <w:rPr>
             <w:rStyle w:val="af4"/>
@@ -18115,6 +17426,7 @@
           </w:rPr>
           <w:t>vufind</w:t>
         </w:r>
+        <w:proofErr w:type="spellEnd"/>
         <w:r>
           <w:rPr>
             <w:rStyle w:val="af4"/>
@@ -18137,6 +17449,7 @@
           </w:rPr>
           <w:t>/</w:t>
         </w:r>
+        <w:proofErr w:type="spellStart"/>
         <w:r>
           <w:rPr>
             <w:rStyle w:val="af4"/>
@@ -18145,6 +17458,7 @@
           </w:rPr>
           <w:t>ocn</w:t>
         </w:r>
+        <w:proofErr w:type="spellEnd"/>
         <w:r>
           <w:rPr>
             <w:rStyle w:val="af4"/>
@@ -18173,12 +17487,37 @@
           <w:lang w:val="en-US"/>
         </w:rPr>
       </w:pPr>
+      <w:proofErr w:type="spellStart"/>
       <w:r>
         <w:rPr>
           <w:rFonts w:ascii="Times New Roman" w:hAnsi="Times New Roman" w:cs="Times New Roman"/>
           <w:lang w:val="en-US"/>
         </w:rPr>
-        <w:t>Bjøner, Dines. Software Engineering 3: Domains, Requirements, and Software Design, Berlin, Heidelberg : Springer Berlin Heidelberg, 2006, 768pp., URL: https://find.library.spbu.ru/vufind/Record/978-3- 540-33653- 2 (</w:t>
+        <w:t>Bjøner</w:t>
+      </w:r>
+      <w:proofErr w:type="spellEnd"/>
+      <w:r>
+        <w:rPr>
+          <w:rFonts w:ascii="Times New Roman" w:hAnsi="Times New Roman" w:cs="Times New Roman"/>
+          <w:lang w:val="en-US"/>
+        </w:rPr>
+        <w:t xml:space="preserve">, Dines. Software Engineering 3: Domains, Requirements, and Software Design, Berlin, </w:t>
+      </w:r>
+      <w:proofErr w:type="gramStart"/>
+      <w:r>
+        <w:rPr>
+          <w:rFonts w:ascii="Times New Roman" w:hAnsi="Times New Roman" w:cs="Times New Roman"/>
+          <w:lang w:val="en-US"/>
+        </w:rPr>
+        <w:t>Heidelberg :</w:t>
+      </w:r>
+      <w:proofErr w:type="gramEnd"/>
+      <w:r>
+        <w:rPr>
+          <w:rFonts w:ascii="Times New Roman" w:hAnsi="Times New Roman" w:cs="Times New Roman"/>
+          <w:lang w:val="en-US"/>
+        </w:rPr>
+        <w:t xml:space="preserve"> Springer Berlin Heidelberg, 2006, 768pp., URL: https://find.library.spbu.ru/vufind/Record/978-3- 540-33653- 2 (</w:t>
       </w:r>
       <w:r>
         <w:rPr>
@@ -18232,12 +17571,53 @@
           <w:lang w:val="en-US"/>
         </w:rPr>
       </w:pPr>
+      <w:proofErr w:type="spellStart"/>
       <w:r>
         <w:rPr>
           <w:rFonts w:ascii="Times New Roman" w:hAnsi="Times New Roman" w:cs="Times New Roman"/>
           <w:lang w:val="en-US"/>
         </w:rPr>
-        <w:t>Bernus, Peter. Mertins, Kai. Schmidt, Günter. Handbook on Architectures of Information Systems, Berlin, Heidelberg : Springer Berlin Heidelberg, 2006, 896pp., URL: https://find.library.spbu.ru/vufind/Record/978-3- 540-26661- 7 (</w:t>
+        <w:t>Bernus</w:t>
+      </w:r>
+      <w:proofErr w:type="spellEnd"/>
+      <w:r>
+        <w:rPr>
+          <w:rFonts w:ascii="Times New Roman" w:hAnsi="Times New Roman" w:cs="Times New Roman"/>
+          <w:lang w:val="en-US"/>
+        </w:rPr>
+        <w:t xml:space="preserve">, Peter. </w:t>
+      </w:r>
+      <w:proofErr w:type="spellStart"/>
+      <w:r>
+        <w:rPr>
+          <w:rFonts w:ascii="Times New Roman" w:hAnsi="Times New Roman" w:cs="Times New Roman"/>
+          <w:lang w:val="en-US"/>
+        </w:rPr>
+        <w:t>Mertins</w:t>
+      </w:r>
+      <w:proofErr w:type="spellEnd"/>
+      <w:r>
+        <w:rPr>
+          <w:rFonts w:ascii="Times New Roman" w:hAnsi="Times New Roman" w:cs="Times New Roman"/>
+          <w:lang w:val="en-US"/>
+        </w:rPr>
+        <w:t xml:space="preserve">, Kai. Schmidt, Günter. Handbook on Architectures of Information Systems, Berlin, </w:t>
+      </w:r>
+      <w:proofErr w:type="gramStart"/>
+      <w:r>
+        <w:rPr>
+          <w:rFonts w:ascii="Times New Roman" w:hAnsi="Times New Roman" w:cs="Times New Roman"/>
+          <w:lang w:val="en-US"/>
+        </w:rPr>
+        <w:t>Heidelberg :</w:t>
+      </w:r>
+      <w:proofErr w:type="gramEnd"/>
+      <w:r>
+        <w:rPr>
+          <w:rFonts w:ascii="Times New Roman" w:hAnsi="Times New Roman" w:cs="Times New Roman"/>
+          <w:lang w:val="en-US"/>
+        </w:rPr>
+        <w:t xml:space="preserve"> Springer Berlin Heidelberg, 2006, 896pp., URL: https://find.library.spbu.ru/vufind/Record/978-3- 540-26661- 7 (</w:t>
       </w:r>
       <w:r>
         <w:rPr>
@@ -18295,6 +17675,7 @@
           <w:sz w:val="32"/>
           <w:szCs w:val="32"/>
         </w:rPr>
+        <w:lastRenderedPageBreak/>
         <w:t>Раздел 4. Разработчики программы</w:t>
       </w:r>
     </w:p>
@@ -18328,12 +17709,19 @@
           <w:rFonts w:ascii="Times New Roman" w:hAnsi="Times New Roman" w:cs="Times New Roman"/>
         </w:rPr>
       </w:pPr>
-      <w:r>
-        <w:rPr>
-          <w:rFonts w:ascii="Times New Roman" w:hAnsi="Times New Roman" w:cs="Times New Roman"/>
-        </w:rPr>
-        <w:lastRenderedPageBreak/>
-        <w:t xml:space="preserve">Брыксин Тимофей Александрович, кандидат технических наук, доцент кафедры системного программирования, </w:t>
+      <w:proofErr w:type="spellStart"/>
+      <w:r>
+        <w:rPr>
+          <w:rFonts w:ascii="Times New Roman" w:hAnsi="Times New Roman" w:cs="Times New Roman"/>
+        </w:rPr>
+        <w:t>Брыксин</w:t>
+      </w:r>
+      <w:proofErr w:type="spellEnd"/>
+      <w:r>
+        <w:rPr>
+          <w:rFonts w:ascii="Times New Roman" w:hAnsi="Times New Roman" w:cs="Times New Roman"/>
+        </w:rPr>
+        <w:t xml:space="preserve"> Тимофей Александрович, кандидат технических наук, доцент кафедры системного программирования, </w:t>
       </w:r>
       <w:hyperlink r:id="rId10" w:history="1">
         <w:r>

--- a/software-design-spbsu/РПД/053904_Проектирование программного обеспечения_19_5006_7с_Литвинов_Брыксин.docx
+++ b/software-design-spbsu/РПД/053904_Проектирование программного обеспечения_19_5006_7с_Литвинов_Брыксин.docx
@@ -817,7 +817,25 @@
           <w:szCs w:val="28"/>
         </w:rPr>
         <w:tab/>
-        <w:t>Требования подготовленности обучающегося к освоению содержания учебных занятий (</w:t>
+        <w:t xml:space="preserve">Требования </w:t>
+      </w:r>
+      <w:r>
+        <w:rPr>
+          <w:rFonts w:ascii="Times New Roman" w:hAnsi="Times New Roman" w:cs="Times New Roman"/>
+          <w:b/>
+          <w:sz w:val="28"/>
+          <w:szCs w:val="28"/>
+        </w:rPr>
+        <w:t xml:space="preserve">к </w:t>
+      </w:r>
+      <w:r>
+        <w:rPr>
+          <w:rFonts w:ascii="Times New Roman" w:hAnsi="Times New Roman" w:cs="Times New Roman"/>
+          <w:b/>
+          <w:sz w:val="28"/>
+          <w:szCs w:val="28"/>
+        </w:rPr>
+        <w:t>подготовленности обучающегося к освоению содержания учебных занятий (</w:t>
       </w:r>
       <w:proofErr w:type="spellStart"/>
       <w:r>
@@ -1716,18 +1734,8 @@
                 <w:sz w:val="16"/>
                 <w:szCs w:val="16"/>
               </w:rPr>
-              <w:t xml:space="preserve"> практики и </w:t>
+              <w:t xml:space="preserve"> практики и т.п.</w:t>
             </w:r>
-            <w:proofErr w:type="gramStart"/>
-            <w:r>
-              <w:rPr>
-                <w:rFonts w:ascii="Times New Roman" w:hAnsi="Times New Roman" w:cs="Times New Roman"/>
-                <w:sz w:val="16"/>
-                <w:szCs w:val="16"/>
-              </w:rPr>
-              <w:t>т.п.</w:t>
-            </w:r>
-            <w:proofErr w:type="gramEnd"/>
           </w:p>
         </w:tc>
         <w:tc>
@@ -2419,7 +2427,6 @@
               <w:t>текущий контроль (</w:t>
             </w:r>
             <w:proofErr w:type="spellStart"/>
-            <w:proofErr w:type="gramStart"/>
             <w:r>
               <w:rPr>
                 <w:rFonts w:ascii="Times New Roman" w:hAnsi="Times New Roman" w:cs="Times New Roman"/>
@@ -2429,7 +2436,6 @@
               <w:t>сам.раб</w:t>
             </w:r>
             <w:proofErr w:type="spellEnd"/>
-            <w:proofErr w:type="gramEnd"/>
             <w:r>
               <w:rPr>
                 <w:rFonts w:ascii="Times New Roman" w:hAnsi="Times New Roman" w:cs="Times New Roman"/>
@@ -2470,7 +2476,6 @@
               <w:t>промежуточная аттестация (</w:t>
             </w:r>
             <w:proofErr w:type="spellStart"/>
-            <w:proofErr w:type="gramStart"/>
             <w:r>
               <w:rPr>
                 <w:rFonts w:ascii="Times New Roman" w:hAnsi="Times New Roman" w:cs="Times New Roman"/>
@@ -2480,7 +2485,6 @@
               <w:t>сам.раб</w:t>
             </w:r>
             <w:proofErr w:type="spellEnd"/>
-            <w:proofErr w:type="gramEnd"/>
             <w:r>
               <w:rPr>
                 <w:rFonts w:ascii="Times New Roman" w:hAnsi="Times New Roman" w:cs="Times New Roman"/>
@@ -2512,23 +2516,13 @@
                 <w:szCs w:val="16"/>
               </w:rPr>
             </w:pPr>
-            <w:proofErr w:type="gramStart"/>
             <w:r>
               <w:rPr>
                 <w:rFonts w:ascii="Times New Roman" w:hAnsi="Times New Roman" w:cs="Times New Roman"/>
                 <w:sz w:val="16"/>
                 <w:szCs w:val="16"/>
               </w:rPr>
-              <w:t>итоговая  аттестация</w:t>
-            </w:r>
-            <w:proofErr w:type="gramEnd"/>
-            <w:r>
-              <w:rPr>
-                <w:rFonts w:ascii="Times New Roman" w:hAnsi="Times New Roman" w:cs="Times New Roman"/>
-                <w:sz w:val="16"/>
-                <w:szCs w:val="16"/>
-              </w:rPr>
-              <w:t xml:space="preserve"> </w:t>
+              <w:t xml:space="preserve">итоговая  аттестация </w:t>
             </w:r>
           </w:p>
           <w:p>
@@ -2549,7 +2543,6 @@
               <w:t>(</w:t>
             </w:r>
             <w:proofErr w:type="spellStart"/>
-            <w:proofErr w:type="gramStart"/>
             <w:r>
               <w:rPr>
                 <w:rFonts w:ascii="Times New Roman" w:hAnsi="Times New Roman" w:cs="Times New Roman"/>
@@ -2559,7 +2552,6 @@
               <w:t>сам.раб</w:t>
             </w:r>
             <w:proofErr w:type="spellEnd"/>
-            <w:proofErr w:type="gramEnd"/>
             <w:r>
               <w:rPr>
                 <w:rFonts w:ascii="Times New Roman" w:hAnsi="Times New Roman" w:cs="Times New Roman"/>
@@ -7588,13 +7580,7 @@
         <w:rPr>
           <w:rFonts w:ascii="Times New Roman" w:hAnsi="Times New Roman" w:cs="Times New Roman"/>
         </w:rPr>
-        <w:t xml:space="preserve">. </w:t>
-      </w:r>
-      <w:r>
-        <w:rPr>
-          <w:rFonts w:ascii="Times New Roman" w:hAnsi="Times New Roman" w:cs="Times New Roman"/>
-        </w:rPr>
-        <w:t>Архитектура командно</w:t>
+        <w:t>. Архитектура командно</w:t>
       </w:r>
       <w:r>
         <w:rPr>
@@ -7631,25 +7617,7 @@
         <w:rPr>
           <w:rFonts w:ascii="Times New Roman" w:hAnsi="Times New Roman" w:cs="Times New Roman"/>
         </w:rPr>
-        <w:t xml:space="preserve">: </w:t>
-      </w:r>
-      <w:r>
-        <w:rPr>
-          <w:rFonts w:ascii="Times New Roman" w:hAnsi="Times New Roman" w:cs="Times New Roman"/>
-        </w:rPr>
-        <w:t>цикл обработки команды, лексический и синтаксический анализ, подстановка, исполнение, управление процессами</w:t>
-      </w:r>
-      <w:r>
-        <w:rPr>
-          <w:rFonts w:ascii="Times New Roman" w:hAnsi="Times New Roman" w:cs="Times New Roman"/>
-        </w:rPr>
-        <w:t>.</w:t>
-      </w:r>
-      <w:r>
-        <w:rPr>
-          <w:rFonts w:ascii="Times New Roman" w:hAnsi="Times New Roman" w:cs="Times New Roman"/>
-        </w:rPr>
-        <w:t xml:space="preserve"> Архитектурная эрозия на примере сопоставления </w:t>
+        <w:t xml:space="preserve">: цикл обработки команды, лексический и синтаксический анализ, подстановка, исполнение, управление процессами. Архитектурная эрозия на примере сопоставления </w:t>
       </w:r>
       <w:r>
         <w:rPr>
@@ -7675,34 +7643,97 @@
         <w:rPr>
           <w:rFonts w:ascii="Times New Roman" w:hAnsi="Times New Roman" w:cs="Times New Roman"/>
         </w:rPr>
+        <w:t xml:space="preserve"> и </w:t>
+      </w:r>
+      <w:r>
+        <w:rPr>
+          <w:rFonts w:ascii="Times New Roman" w:hAnsi="Times New Roman" w:cs="Times New Roman"/>
+          <w:lang w:val="en-US"/>
+        </w:rPr>
+        <w:t>as</w:t>
+      </w:r>
+      <w:r>
+        <w:rPr>
+          <w:rFonts w:ascii="Times New Roman" w:hAnsi="Times New Roman" w:cs="Times New Roman"/>
+        </w:rPr>
+        <w:t>-</w:t>
+      </w:r>
+      <w:r>
+        <w:rPr>
+          <w:rFonts w:ascii="Times New Roman" w:hAnsi="Times New Roman" w:cs="Times New Roman"/>
+          <w:lang w:val="en-US"/>
+        </w:rPr>
+        <w:t>is</w:t>
+      </w:r>
+      <w:r>
+        <w:rPr>
+          <w:rFonts w:ascii="Times New Roman" w:hAnsi="Times New Roman" w:cs="Times New Roman"/>
+        </w:rPr>
+        <w:t xml:space="preserve"> архитектуры </w:t>
+      </w:r>
+      <w:r>
+        <w:rPr>
+          <w:rFonts w:ascii="Times New Roman" w:hAnsi="Times New Roman" w:cs="Times New Roman"/>
+          <w:lang w:val="en-US"/>
+        </w:rPr>
+        <w:t>Bash</w:t>
+      </w:r>
+      <w:r>
+        <w:rPr>
+          <w:rFonts w:ascii="Times New Roman" w:hAnsi="Times New Roman" w:cs="Times New Roman"/>
+        </w:rPr>
+        <w:t xml:space="preserve">. Архитектура компьютерной игры </w:t>
+      </w:r>
+      <w:r>
+        <w:rPr>
+          <w:rFonts w:ascii="Times New Roman" w:hAnsi="Times New Roman" w:cs="Times New Roman"/>
+          <w:lang w:val="en-US"/>
+        </w:rPr>
+        <w:t>Battle</w:t>
+      </w:r>
+      <w:r>
+        <w:rPr>
+          <w:rFonts w:ascii="Times New Roman" w:hAnsi="Times New Roman" w:cs="Times New Roman"/>
+        </w:rPr>
         <w:t xml:space="preserve"> </w:t>
       </w:r>
       <w:r>
         <w:rPr>
           <w:rFonts w:ascii="Times New Roman" w:hAnsi="Times New Roman" w:cs="Times New Roman"/>
-        </w:rPr>
-        <w:t xml:space="preserve">и </w:t>
-      </w:r>
-      <w:r>
-        <w:rPr>
-          <w:rFonts w:ascii="Times New Roman" w:hAnsi="Times New Roman" w:cs="Times New Roman"/>
           <w:lang w:val="en-US"/>
         </w:rPr>
-        <w:t>as</w:t>
-      </w:r>
-      <w:r>
-        <w:rPr>
-          <w:rFonts w:ascii="Times New Roman" w:hAnsi="Times New Roman" w:cs="Times New Roman"/>
-        </w:rPr>
-        <w:t>-</w:t>
-      </w:r>
+        <w:t>for</w:t>
+      </w:r>
+      <w:r>
+        <w:rPr>
+          <w:rFonts w:ascii="Times New Roman" w:hAnsi="Times New Roman" w:cs="Times New Roman"/>
+        </w:rPr>
+        <w:t xml:space="preserve"> </w:t>
+      </w:r>
+      <w:proofErr w:type="spellStart"/>
       <w:r>
         <w:rPr>
           <w:rFonts w:ascii="Times New Roman" w:hAnsi="Times New Roman" w:cs="Times New Roman"/>
           <w:lang w:val="en-US"/>
         </w:rPr>
-        <w:t>is</w:t>
-      </w:r>
+        <w:t>Wesnoth</w:t>
+      </w:r>
+      <w:proofErr w:type="spellEnd"/>
+      <w:r>
+        <w:rPr>
+          <w:rFonts w:ascii="Times New Roman" w:hAnsi="Times New Roman" w:cs="Times New Roman"/>
+        </w:rPr>
+        <w:t xml:space="preserve">: крупномасштабная структура проекта, архитектурные ограничения, представление данных, </w:t>
+      </w:r>
+      <w:proofErr w:type="spellStart"/>
+      <w:r>
+        <w:rPr>
+          <w:rFonts w:ascii="Times New Roman" w:hAnsi="Times New Roman" w:cs="Times New Roman"/>
+          <w:lang w:val="en-US"/>
+        </w:rPr>
+        <w:t>Wesnoth</w:t>
+      </w:r>
+      <w:proofErr w:type="spellEnd"/>
       <w:r>
         <w:rPr>
           <w:rFonts w:ascii="Times New Roman" w:hAnsi="Times New Roman" w:cs="Times New Roman"/>
@@ -7712,121 +7743,28 @@
       <w:r>
         <w:rPr>
           <w:rFonts w:ascii="Times New Roman" w:hAnsi="Times New Roman" w:cs="Times New Roman"/>
-        </w:rPr>
-        <w:t xml:space="preserve">архитектуры </w:t>
-      </w:r>
-      <w:r>
-        <w:rPr>
-          <w:rFonts w:ascii="Times New Roman" w:hAnsi="Times New Roman" w:cs="Times New Roman"/>
           <w:lang w:val="en-US"/>
         </w:rPr>
-        <w:t>Bash</w:t>
-      </w:r>
-      <w:r>
-        <w:rPr>
-          <w:rFonts w:ascii="Times New Roman" w:hAnsi="Times New Roman" w:cs="Times New Roman"/>
-        </w:rPr>
-        <w:t xml:space="preserve">. </w:t>
-      </w:r>
-      <w:r>
-        <w:rPr>
-          <w:rFonts w:ascii="Times New Roman" w:hAnsi="Times New Roman" w:cs="Times New Roman"/>
-        </w:rPr>
-        <w:t xml:space="preserve">Архитектура компьютерной игры </w:t>
+        <w:t>Markup</w:t>
+      </w:r>
+      <w:r>
+        <w:rPr>
+          <w:rFonts w:ascii="Times New Roman" w:hAnsi="Times New Roman" w:cs="Times New Roman"/>
+        </w:rPr>
+        <w:t xml:space="preserve"> </w:t>
       </w:r>
       <w:r>
         <w:rPr>
           <w:rFonts w:ascii="Times New Roman" w:hAnsi="Times New Roman" w:cs="Times New Roman"/>
           <w:lang w:val="en-US"/>
         </w:rPr>
-        <w:t>Battle</w:t>
-      </w:r>
-      <w:r>
-        <w:rPr>
-          <w:rFonts w:ascii="Times New Roman" w:hAnsi="Times New Roman" w:cs="Times New Roman"/>
-        </w:rPr>
-        <w:t xml:space="preserve"> </w:t>
-      </w:r>
-      <w:r>
-        <w:rPr>
-          <w:rFonts w:ascii="Times New Roman" w:hAnsi="Times New Roman" w:cs="Times New Roman"/>
-          <w:lang w:val="en-US"/>
-        </w:rPr>
-        <w:t>for</w:t>
-      </w:r>
-      <w:r>
-        <w:rPr>
-          <w:rFonts w:ascii="Times New Roman" w:hAnsi="Times New Roman" w:cs="Times New Roman"/>
-        </w:rPr>
-        <w:t xml:space="preserve"> </w:t>
-      </w:r>
-      <w:proofErr w:type="spellStart"/>
-      <w:r>
-        <w:rPr>
-          <w:rFonts w:ascii="Times New Roman" w:hAnsi="Times New Roman" w:cs="Times New Roman"/>
-          <w:lang w:val="en-US"/>
-        </w:rPr>
-        <w:t>Wesnoth</w:t>
-      </w:r>
-      <w:proofErr w:type="spellEnd"/>
-      <w:r>
-        <w:rPr>
-          <w:rFonts w:ascii="Times New Roman" w:hAnsi="Times New Roman" w:cs="Times New Roman"/>
-        </w:rPr>
-        <w:t xml:space="preserve">: </w:t>
-      </w:r>
-      <w:r>
-        <w:rPr>
-          <w:rFonts w:ascii="Times New Roman" w:hAnsi="Times New Roman" w:cs="Times New Roman"/>
-        </w:rPr>
-        <w:t xml:space="preserve">крупномасштабная структура проекта, архитектурные ограничения, представление данных, </w:t>
-      </w:r>
-      <w:proofErr w:type="spellStart"/>
-      <w:r>
-        <w:rPr>
-          <w:rFonts w:ascii="Times New Roman" w:hAnsi="Times New Roman" w:cs="Times New Roman"/>
-          <w:lang w:val="en-US"/>
-        </w:rPr>
-        <w:t>Wesnoth</w:t>
-      </w:r>
-      <w:proofErr w:type="spellEnd"/>
-      <w:r>
-        <w:rPr>
-          <w:rFonts w:ascii="Times New Roman" w:hAnsi="Times New Roman" w:cs="Times New Roman"/>
-        </w:rPr>
-        <w:t xml:space="preserve"> </w:t>
-      </w:r>
-      <w:r>
-        <w:rPr>
-          <w:rFonts w:ascii="Times New Roman" w:hAnsi="Times New Roman" w:cs="Times New Roman"/>
-          <w:lang w:val="en-US"/>
-        </w:rPr>
-        <w:t>Markup</w:t>
-      </w:r>
-      <w:r>
-        <w:rPr>
-          <w:rFonts w:ascii="Times New Roman" w:hAnsi="Times New Roman" w:cs="Times New Roman"/>
-        </w:rPr>
-        <w:t xml:space="preserve"> </w:t>
-      </w:r>
-      <w:r>
-        <w:rPr>
-          <w:rFonts w:ascii="Times New Roman" w:hAnsi="Times New Roman" w:cs="Times New Roman"/>
-          <w:lang w:val="en-US"/>
-        </w:rPr>
         <w:t>Language</w:t>
       </w:r>
       <w:r>
         <w:rPr>
           <w:rFonts w:ascii="Times New Roman" w:hAnsi="Times New Roman" w:cs="Times New Roman"/>
         </w:rPr>
-        <w:t xml:space="preserve">, </w:t>
-      </w:r>
-      <w:r>
-        <w:rPr>
-          <w:rFonts w:ascii="Times New Roman" w:hAnsi="Times New Roman" w:cs="Times New Roman"/>
-        </w:rPr>
-        <w:t>архитектура многопользовательской игры, выводы.</w:t>
+        <w:t>, архитектура многопользовательской игры, выводы.</w:t>
       </w:r>
     </w:p>
     <w:p>
@@ -7843,19 +7781,11 @@
       <w:pPr>
         <w:rPr>
           <w:rFonts w:ascii="Times New Roman" w:hAnsi="Times New Roman" w:cs="Times New Roman"/>
-          <w:sz w:val="32"/>
-          <w:szCs w:val="32"/>
-        </w:rPr>
-      </w:pPr>
-      <w:r>
-        <w:rPr>
-          <w:rFonts w:ascii="Times New Roman" w:hAnsi="Times New Roman" w:cs="Times New Roman"/>
           <w:b/>
           <w:sz w:val="32"/>
           <w:szCs w:val="32"/>
         </w:rPr>
-        <w:t>Раздел 3.</w:t>
-      </w:r>
+      </w:pPr>
       <w:r>
         <w:rPr>
           <w:rFonts w:ascii="Times New Roman" w:hAnsi="Times New Roman" w:cs="Times New Roman"/>
@@ -7863,6 +7793,34 @@
           <w:sz w:val="32"/>
           <w:szCs w:val="32"/>
         </w:rPr>
+        <w:br w:type="page"/>
+      </w:r>
+    </w:p>
+    <w:p>
+      <w:pPr>
+        <w:rPr>
+          <w:rFonts w:ascii="Times New Roman" w:hAnsi="Times New Roman" w:cs="Times New Roman"/>
+          <w:sz w:val="32"/>
+          <w:szCs w:val="32"/>
+        </w:rPr>
+      </w:pPr>
+      <w:r>
+        <w:rPr>
+          <w:rFonts w:ascii="Times New Roman" w:hAnsi="Times New Roman" w:cs="Times New Roman"/>
+          <w:b/>
+          <w:sz w:val="32"/>
+          <w:szCs w:val="32"/>
+        </w:rPr>
+        <w:lastRenderedPageBreak/>
+        <w:t>Раздел 3.</w:t>
+      </w:r>
+      <w:r>
+        <w:rPr>
+          <w:rFonts w:ascii="Times New Roman" w:hAnsi="Times New Roman" w:cs="Times New Roman"/>
+          <w:b/>
+          <w:sz w:val="32"/>
+          <w:szCs w:val="32"/>
+        </w:rPr>
         <w:tab/>
         <w:t>Обеспечение учебных занятий</w:t>
       </w:r>
@@ -8099,7 +8057,6 @@
         <w:rPr>
           <w:rFonts w:ascii="Times New Roman" w:hAnsi="Times New Roman" w:cs="Times New Roman"/>
         </w:rPr>
-        <w:lastRenderedPageBreak/>
         <w:tab/>
         <w:t xml:space="preserve">Домашние задания </w:t>
       </w:r>
@@ -8121,21 +8078,7 @@
         <w:rPr>
           <w:rFonts w:ascii="Times New Roman" w:hAnsi="Times New Roman" w:cs="Times New Roman"/>
         </w:rPr>
-        <w:t xml:space="preserve">. В случае, если в сданном задании есть существенные недочёты, обучающимся сообщаются замечания и задание отправляется на доработку (с дедлайном представления исправленной версии в 2 недели с момента публикации результата проверки), после чего оценивается заново. Итоговая оценка </w:t>
-      </w:r>
-      <w:proofErr w:type="gramStart"/>
-      <w:r>
-        <w:rPr>
-          <w:rFonts w:ascii="Times New Roman" w:hAnsi="Times New Roman" w:cs="Times New Roman"/>
-        </w:rPr>
-        <w:t>получается</w:t>
-      </w:r>
-      <w:proofErr w:type="gramEnd"/>
-      <w:r>
-        <w:rPr>
-          <w:rFonts w:ascii="Times New Roman" w:hAnsi="Times New Roman" w:cs="Times New Roman"/>
-        </w:rPr>
-        <w:t xml:space="preserve"> как максимальная из двух попыток. Критерии оценивания намеренно организованы так, чтобы домашние задания были не обязательными — сохранена возможность получить высшую оценку и без выполнения домашних заданий.</w:t>
+        <w:t>. В случае, если в сданном задании есть существенные недочёты, обучающимся сообщаются замечания и задание отправляется на доработку (с дедлайном представления исправленной версии в 2 недели с момента публикации результата проверки), после чего оценивается заново. Итоговая оценка получается как максимальная из двух попыток. Критерии оценивания намеренно организованы так, чтобы домашние задания были не обязательными — сохранена возможность получить высшую оценку и без выполнения домашних заданий.</w:t>
       </w:r>
     </w:p>
     <w:p>
@@ -8310,23 +8253,7 @@
           <w:rFonts w:ascii="Times New Roman" w:hAnsi="Times New Roman" w:cs="Times New Roman"/>
           <w:bCs/>
         </w:rPr>
-        <w:t xml:space="preserve">По желанию преподавателя на экзамен допустимо приглашать других преподавателей с квалификацией не </w:t>
-      </w:r>
-      <w:proofErr w:type="gramStart"/>
-      <w:r>
-        <w:rPr>
-          <w:rFonts w:ascii="Times New Roman" w:hAnsi="Times New Roman" w:cs="Times New Roman"/>
-          <w:bCs/>
-        </w:rPr>
-        <w:t>ниже изложенной</w:t>
-      </w:r>
-      <w:proofErr w:type="gramEnd"/>
-      <w:r>
-        <w:rPr>
-          <w:rFonts w:ascii="Times New Roman" w:hAnsi="Times New Roman" w:cs="Times New Roman"/>
-          <w:bCs/>
-        </w:rPr>
-        <w:t xml:space="preserve"> в п. 3.2.1 как для независимого оценивания ответов обучающихся, так и для коллегиального. В последнем случае оценка за экзамен ставится на основании усреднения оценок каждого принимающего. В спорных ситуациях преподаватель, ведущий дисциплину, имеет право принятия окончательного решения.</w:t>
+        <w:t>По желанию преподавателя на экзамен допустимо приглашать других преподавателей с квалификацией не ниже изложенной в п. 3.2.1 как для независимого оценивания ответов обучающихся, так и для коллегиального. В последнем случае оценка за экзамен ставится на основании усреднения оценок каждого принимающего. В спорных ситуациях преподаватель, ведущий дисциплину, имеет право принятия окончательного решения.</w:t>
       </w:r>
     </w:p>
     <w:p>
@@ -8372,6 +8299,7 @@
           <w:rFonts w:ascii="Times New Roman" w:hAnsi="Times New Roman" w:cs="Times New Roman"/>
           <w:bCs/>
         </w:rPr>
+        <w:lastRenderedPageBreak/>
         <w:t xml:space="preserve">Итоговый процент освоения дисциплины складывается из трёх факторов: оценки за домашние задания, оценки за текущий контроль и оценки за теоретический экзамен. Домашние задания оцениваются из шкал оценивания, указанных для каждой задачи отдельно. Критерии оценивания и максимальные баллы за каждую задачу доводятся до обучающихся вместе с условием задачи. </w:t>
       </w:r>
       <w:r>
@@ -8454,7 +8382,6 @@
         </w:rPr>
         <w:t xml:space="preserve">, текущий контроль и экзамен по следующей формуле: итоговая оценка = </w:t>
       </w:r>
-      <w:proofErr w:type="gramStart"/>
       <w:r>
         <w:rPr>
           <w:rFonts w:ascii="Times New Roman" w:hAnsi="Times New Roman" w:cs="Times New Roman"/>
@@ -8468,15 +8395,7 @@
           <w:rFonts w:ascii="Times New Roman" w:hAnsi="Times New Roman" w:cs="Times New Roman"/>
           <w:bCs/>
         </w:rPr>
-        <w:t>(</w:t>
-      </w:r>
-      <w:proofErr w:type="gramEnd"/>
-      <w:r>
-        <w:rPr>
-          <w:rFonts w:ascii="Times New Roman" w:hAnsi="Times New Roman" w:cs="Times New Roman"/>
-          <w:bCs/>
-        </w:rPr>
-        <w:t xml:space="preserve">100, </w:t>
+        <w:t xml:space="preserve">(100, </w:t>
       </w:r>
       <w:r>
         <w:rPr>
@@ -8539,15 +8458,7 @@
           <w:rFonts w:ascii="Times New Roman" w:hAnsi="Times New Roman" w:cs="Times New Roman"/>
           <w:bCs/>
         </w:rPr>
-        <w:t xml:space="preserve">. Перед вычислением итогового процента освоения оценка за домашние задания, оценка за текущий контроль и оценка за экзамен приводятся </w:t>
-      </w:r>
-      <w:r>
-        <w:rPr>
-          <w:rFonts w:ascii="Times New Roman" w:hAnsi="Times New Roman" w:cs="Times New Roman"/>
-          <w:bCs/>
-        </w:rPr>
-        <w:lastRenderedPageBreak/>
-        <w:t>к диапазону 0–100 линейным преобразованием. Далее применяется следующее правило выставления оценки:</w:t>
+        <w:t>. Перед вычислением итогового процента освоения оценка за домашние задания, оценка за текущий контроль и оценка за экзамен приводятся к диапазону 0–100 линейным преобразованием. Далее применяется следующее правило выставления оценки:</w:t>
       </w:r>
     </w:p>
     <w:tbl>
@@ -8560,7 +8471,6 @@
       <w:tblGrid>
         <w:gridCol w:w="2383"/>
         <w:gridCol w:w="2429"/>
-        <w:gridCol w:w="2377"/>
       </w:tblGrid>
       <w:tr>
         <w:trPr>
@@ -8603,7 +8513,7 @@
         </w:tc>
         <w:tc>
           <w:tcPr>
-            <w:tcW w:w="2382" w:type="dxa"/>
+            <w:tcW w:w="2429" w:type="dxa"/>
           </w:tcPr>
           <w:p>
             <w:pPr>
@@ -8633,41 +8543,6 @@
                 <w:bCs/>
               </w:rPr>
               <w:t>проведении экзамена</w:t>
-            </w:r>
-          </w:p>
-        </w:tc>
-        <w:tc>
-          <w:tcPr>
-            <w:tcW w:w="2377" w:type="dxa"/>
-          </w:tcPr>
-          <w:p>
-            <w:pPr>
-              <w:rPr>
-                <w:rFonts w:ascii="Times New Roman" w:hAnsi="Times New Roman" w:cs="Times New Roman"/>
-                <w:bCs/>
-              </w:rPr>
-            </w:pPr>
-            <w:r>
-              <w:rPr>
-                <w:rFonts w:ascii="Times New Roman" w:hAnsi="Times New Roman" w:cs="Times New Roman"/>
-                <w:bCs/>
-              </w:rPr>
-              <w:t>Оценка</w:t>
-            </w:r>
-          </w:p>
-          <w:p>
-            <w:pPr>
-              <w:rPr>
-                <w:rFonts w:ascii="Times New Roman" w:hAnsi="Times New Roman" w:cs="Times New Roman"/>
-                <w:bCs/>
-              </w:rPr>
-            </w:pPr>
-            <w:r>
-              <w:rPr>
-                <w:rFonts w:ascii="Times New Roman" w:hAnsi="Times New Roman" w:cs="Times New Roman"/>
-                <w:bCs/>
-              </w:rPr>
-              <w:t>ECTS</w:t>
             </w:r>
           </w:p>
         </w:tc>
@@ -8698,7 +8573,7 @@
         </w:tc>
         <w:tc>
           <w:tcPr>
-            <w:tcW w:w="2382" w:type="dxa"/>
+            <w:tcW w:w="2429" w:type="dxa"/>
           </w:tcPr>
           <w:p>
             <w:pPr>
@@ -8713,28 +8588,6 @@
                 <w:bCs/>
               </w:rPr>
               <w:t>отлично</w:t>
-            </w:r>
-          </w:p>
-        </w:tc>
-        <w:tc>
-          <w:tcPr>
-            <w:tcW w:w="2377" w:type="dxa"/>
-          </w:tcPr>
-          <w:p>
-            <w:pPr>
-              <w:rPr>
-                <w:rFonts w:ascii="Times New Roman" w:hAnsi="Times New Roman" w:cs="Times New Roman"/>
-                <w:bCs/>
-                <w:lang w:val="en-US"/>
-              </w:rPr>
-            </w:pPr>
-            <w:r>
-              <w:rPr>
-                <w:rFonts w:ascii="Times New Roman" w:hAnsi="Times New Roman" w:cs="Times New Roman"/>
-                <w:bCs/>
-                <w:lang w:val="en-US"/>
-              </w:rPr>
-              <w:t>A</w:t>
             </w:r>
           </w:p>
         </w:tc>
@@ -8759,13 +8612,20 @@
                 <w:rFonts w:ascii="Times New Roman" w:hAnsi="Times New Roman" w:cs="Times New Roman"/>
                 <w:bCs/>
               </w:rPr>
-              <w:t>80-89</w:t>
+              <w:t>7</w:t>
+            </w:r>
+            <w:r>
+              <w:rPr>
+                <w:rFonts w:ascii="Times New Roman" w:hAnsi="Times New Roman" w:cs="Times New Roman"/>
+                <w:bCs/>
+              </w:rPr>
+              <w:t>0-89</w:t>
             </w:r>
           </w:p>
         </w:tc>
         <w:tc>
           <w:tcPr>
-            <w:tcW w:w="2382" w:type="dxa"/>
+            <w:tcW w:w="2429" w:type="dxa"/>
           </w:tcPr>
           <w:p>
             <w:pPr>
@@ -8780,28 +8640,6 @@
                 <w:bCs/>
               </w:rPr>
               <w:t>хорошо</w:t>
-            </w:r>
-          </w:p>
-        </w:tc>
-        <w:tc>
-          <w:tcPr>
-            <w:tcW w:w="2377" w:type="dxa"/>
-          </w:tcPr>
-          <w:p>
-            <w:pPr>
-              <w:rPr>
-                <w:rFonts w:ascii="Times New Roman" w:hAnsi="Times New Roman" w:cs="Times New Roman"/>
-                <w:bCs/>
-                <w:lang w:val="en-US"/>
-              </w:rPr>
-            </w:pPr>
-            <w:r>
-              <w:rPr>
-                <w:rFonts w:ascii="Times New Roman" w:hAnsi="Times New Roman" w:cs="Times New Roman"/>
-                <w:bCs/>
-                <w:lang w:val="en-US"/>
-              </w:rPr>
-              <w:t>B</w:t>
             </w:r>
           </w:p>
         </w:tc>
@@ -8826,13 +8664,20 @@
                 <w:rFonts w:ascii="Times New Roman" w:hAnsi="Times New Roman" w:cs="Times New Roman"/>
                 <w:bCs/>
               </w:rPr>
-              <w:t>70-79</w:t>
+              <w:t>50</w:t>
+            </w:r>
+            <w:r>
+              <w:rPr>
+                <w:rFonts w:ascii="Times New Roman" w:hAnsi="Times New Roman" w:cs="Times New Roman"/>
+                <w:bCs/>
+              </w:rPr>
+              <w:t>-69</w:t>
             </w:r>
           </w:p>
         </w:tc>
         <w:tc>
           <w:tcPr>
-            <w:tcW w:w="2382" w:type="dxa"/>
+            <w:tcW w:w="2429" w:type="dxa"/>
           </w:tcPr>
           <w:p>
             <w:pPr>
@@ -8846,29 +8691,7 @@
                 <w:rFonts w:ascii="Times New Roman" w:hAnsi="Times New Roman" w:cs="Times New Roman"/>
                 <w:bCs/>
               </w:rPr>
-              <w:t>хорошо</w:t>
-            </w:r>
-          </w:p>
-        </w:tc>
-        <w:tc>
-          <w:tcPr>
-            <w:tcW w:w="2377" w:type="dxa"/>
-          </w:tcPr>
-          <w:p>
-            <w:pPr>
-              <w:rPr>
-                <w:rFonts w:ascii="Times New Roman" w:hAnsi="Times New Roman" w:cs="Times New Roman"/>
-                <w:bCs/>
-                <w:lang w:val="en-US"/>
-              </w:rPr>
-            </w:pPr>
-            <w:r>
-              <w:rPr>
-                <w:rFonts w:ascii="Times New Roman" w:hAnsi="Times New Roman" w:cs="Times New Roman"/>
-                <w:bCs/>
-                <w:lang w:val="en-US"/>
-              </w:rPr>
-              <w:t>C</w:t>
+              <w:t>удовлетворительно</w:t>
             </w:r>
           </w:p>
         </w:tc>
@@ -8893,147 +8716,13 @@
                 <w:rFonts w:ascii="Times New Roman" w:hAnsi="Times New Roman" w:cs="Times New Roman"/>
                 <w:bCs/>
               </w:rPr>
-              <w:t>61-69</w:t>
-            </w:r>
-          </w:p>
-        </w:tc>
-        <w:tc>
-          <w:tcPr>
-            <w:tcW w:w="2382" w:type="dxa"/>
-          </w:tcPr>
-          <w:p>
-            <w:pPr>
-              <w:rPr>
-                <w:rFonts w:ascii="Times New Roman" w:hAnsi="Times New Roman" w:cs="Times New Roman"/>
-                <w:bCs/>
-              </w:rPr>
-            </w:pPr>
-            <w:r>
-              <w:rPr>
-                <w:rFonts w:ascii="Times New Roman" w:hAnsi="Times New Roman" w:cs="Times New Roman"/>
-                <w:bCs/>
-              </w:rPr>
-              <w:t>удовлетворительно</w:t>
-            </w:r>
-          </w:p>
-        </w:tc>
-        <w:tc>
-          <w:tcPr>
-            <w:tcW w:w="2377" w:type="dxa"/>
-          </w:tcPr>
-          <w:p>
-            <w:pPr>
-              <w:rPr>
-                <w:rFonts w:ascii="Times New Roman" w:hAnsi="Times New Roman" w:cs="Times New Roman"/>
-                <w:bCs/>
-                <w:lang w:val="en-US"/>
-              </w:rPr>
-            </w:pPr>
-            <w:r>
-              <w:rPr>
-                <w:rFonts w:ascii="Times New Roman" w:hAnsi="Times New Roman" w:cs="Times New Roman"/>
-                <w:bCs/>
-                <w:lang w:val="en-US"/>
-              </w:rPr>
-              <w:t>D</w:t>
-            </w:r>
-          </w:p>
-        </w:tc>
-      </w:tr>
-      <w:tr>
-        <w:trPr>
-          <w:jc w:val="center"/>
-        </w:trPr>
-        <w:tc>
-          <w:tcPr>
-            <w:tcW w:w="2383" w:type="dxa"/>
-          </w:tcPr>
-          <w:p>
-            <w:pPr>
-              <w:rPr>
-                <w:rFonts w:ascii="Times New Roman" w:hAnsi="Times New Roman" w:cs="Times New Roman"/>
-                <w:bCs/>
-              </w:rPr>
-            </w:pPr>
-            <w:r>
-              <w:rPr>
-                <w:rFonts w:ascii="Times New Roman" w:hAnsi="Times New Roman" w:cs="Times New Roman"/>
-                <w:bCs/>
-              </w:rPr>
-              <w:t>50-60</w:t>
-            </w:r>
-          </w:p>
-        </w:tc>
-        <w:tc>
-          <w:tcPr>
-            <w:tcW w:w="2382" w:type="dxa"/>
-          </w:tcPr>
-          <w:p>
-            <w:pPr>
-              <w:rPr>
-                <w:rFonts w:ascii="Times New Roman" w:hAnsi="Times New Roman" w:cs="Times New Roman"/>
-                <w:bCs/>
-              </w:rPr>
-            </w:pPr>
-            <w:r>
-              <w:rPr>
-                <w:rFonts w:ascii="Times New Roman" w:hAnsi="Times New Roman" w:cs="Times New Roman"/>
-                <w:bCs/>
-              </w:rPr>
-              <w:t>удовлетворительно</w:t>
-            </w:r>
-          </w:p>
-        </w:tc>
-        <w:tc>
-          <w:tcPr>
-            <w:tcW w:w="2377" w:type="dxa"/>
-          </w:tcPr>
-          <w:p>
-            <w:pPr>
-              <w:rPr>
-                <w:rFonts w:ascii="Times New Roman" w:hAnsi="Times New Roman" w:cs="Times New Roman"/>
-                <w:bCs/>
-                <w:lang w:val="en-US"/>
-              </w:rPr>
-            </w:pPr>
-            <w:r>
-              <w:rPr>
-                <w:rFonts w:ascii="Times New Roman" w:hAnsi="Times New Roman" w:cs="Times New Roman"/>
-                <w:bCs/>
-                <w:lang w:val="en-US"/>
-              </w:rPr>
-              <w:t>E</w:t>
-            </w:r>
-          </w:p>
-        </w:tc>
-      </w:tr>
-      <w:tr>
-        <w:trPr>
-          <w:jc w:val="center"/>
-        </w:trPr>
-        <w:tc>
-          <w:tcPr>
-            <w:tcW w:w="2383" w:type="dxa"/>
-          </w:tcPr>
-          <w:p>
-            <w:pPr>
-              <w:rPr>
-                <w:rFonts w:ascii="Times New Roman" w:hAnsi="Times New Roman" w:cs="Times New Roman"/>
-                <w:bCs/>
-              </w:rPr>
-            </w:pPr>
-            <w:r>
-              <w:rPr>
-                <w:rFonts w:ascii="Times New Roman" w:hAnsi="Times New Roman" w:cs="Times New Roman"/>
-                <w:bCs/>
-              </w:rPr>
               <w:t>менее 50</w:t>
             </w:r>
           </w:p>
         </w:tc>
         <w:tc>
           <w:tcPr>
-            <w:tcW w:w="2382" w:type="dxa"/>
+            <w:tcW w:w="2429" w:type="dxa"/>
           </w:tcPr>
           <w:p>
             <w:pPr>
@@ -9048,28 +8737,6 @@
                 <w:bCs/>
               </w:rPr>
               <w:t>неудовлетворительно</w:t>
-            </w:r>
-          </w:p>
-        </w:tc>
-        <w:tc>
-          <w:tcPr>
-            <w:tcW w:w="2377" w:type="dxa"/>
-          </w:tcPr>
-          <w:p>
-            <w:pPr>
-              <w:rPr>
-                <w:rFonts w:ascii="Times New Roman" w:hAnsi="Times New Roman" w:cs="Times New Roman"/>
-                <w:bCs/>
-                <w:lang w:val="en-US"/>
-              </w:rPr>
-            </w:pPr>
-            <w:r>
-              <w:rPr>
-                <w:rFonts w:ascii="Times New Roman" w:hAnsi="Times New Roman" w:cs="Times New Roman"/>
-                <w:bCs/>
-                <w:lang w:val="en-US"/>
-              </w:rPr>
-              <w:t>F</w:t>
             </w:r>
           </w:p>
         </w:tc>
@@ -9131,14 +8798,69 @@
         <w:jc w:val="both"/>
         <w:rPr>
           <w:rFonts w:ascii="Times New Roman" w:hAnsi="Times New Roman" w:cs="Times New Roman"/>
-          <w:bCs/>
-        </w:rPr>
-      </w:pPr>
-      <w:r>
-        <w:rPr>
-          <w:rFonts w:ascii="Times New Roman" w:hAnsi="Times New Roman" w:cs="Times New Roman"/>
           <w:b/>
         </w:rPr>
+      </w:pPr>
+      <w:r>
+        <w:rPr>
+          <w:rFonts w:ascii="Times New Roman" w:hAnsi="Times New Roman" w:cs="Times New Roman"/>
+          <w:b/>
+        </w:rPr>
+        <w:t>Компетенции, впервые формируемые дисциплиной:</w:t>
+      </w:r>
+    </w:p>
+    <w:p>
+      <w:pPr>
+        <w:jc w:val="both"/>
+        <w:rPr>
+          <w:rFonts w:ascii="Times New Roman" w:hAnsi="Times New Roman" w:cs="Times New Roman"/>
+          <w:bCs/>
+        </w:rPr>
+      </w:pPr>
+      <w:r>
+        <w:rPr>
+          <w:rFonts w:ascii="Times New Roman" w:hAnsi="Times New Roman" w:cs="Times New Roman"/>
+          <w:bCs/>
+        </w:rPr>
+        <w:t>Нет</w:t>
+      </w:r>
+      <w:r>
+        <w:rPr>
+          <w:rFonts w:ascii="Times New Roman" w:hAnsi="Times New Roman" w:cs="Times New Roman"/>
+          <w:bCs/>
+        </w:rPr>
+        <w:t>.</w:t>
+      </w:r>
+    </w:p>
+    <w:p>
+      <w:pPr>
+        <w:jc w:val="both"/>
+        <w:rPr>
+          <w:rFonts w:ascii="Times New Roman" w:hAnsi="Times New Roman" w:cs="Times New Roman"/>
+          <w:b/>
+        </w:rPr>
+      </w:pPr>
+      <w:r>
+        <w:rPr>
+          <w:rFonts w:ascii="Times New Roman" w:hAnsi="Times New Roman" w:cs="Times New Roman"/>
+          <w:b/>
+        </w:rPr>
+        <w:t>Компетенции, развиваемые дисциплиной:</w:t>
+      </w:r>
+    </w:p>
+    <w:p>
+      <w:pPr>
+        <w:jc w:val="both"/>
+        <w:rPr>
+          <w:rFonts w:ascii="Times New Roman" w:hAnsi="Times New Roman" w:cs="Times New Roman"/>
+          <w:bCs/>
+        </w:rPr>
+      </w:pPr>
+      <w:r>
+        <w:rPr>
+          <w:rFonts w:ascii="Times New Roman" w:hAnsi="Times New Roman" w:cs="Times New Roman"/>
+          <w:b/>
+        </w:rPr>
         <w:t>ОПК-1</w:t>
       </w:r>
       <w:r>
@@ -9158,7 +8880,6 @@
     </w:p>
     <w:p>
       <w:pPr>
-        <w:ind w:firstLine="567"/>
         <w:jc w:val="both"/>
         <w:rPr>
           <w:rFonts w:ascii="Times New Roman" w:hAnsi="Times New Roman" w:cs="Times New Roman"/>
@@ -9168,14 +8889,27 @@
       <w:r>
         <w:rPr>
           <w:rFonts w:ascii="Times New Roman" w:hAnsi="Times New Roman" w:cs="Times New Roman"/>
-          <w:bCs/>
-        </w:rPr>
-        <w:t>□ Формируется дисциплиной.</w:t>
-      </w:r>
-    </w:p>
-    <w:p>
-      <w:pPr>
-        <w:ind w:firstLine="567"/>
+          <w:b/>
+        </w:rPr>
+        <w:t>ОПК-3</w:t>
+      </w:r>
+      <w:r>
+        <w:rPr>
+          <w:rFonts w:ascii="Times New Roman" w:hAnsi="Times New Roman" w:cs="Times New Roman"/>
+          <w:bCs/>
+        </w:rPr>
+        <w:t xml:space="preserve"> — способен применять современные информационные технологии, в том числе отечественные, при создании программных продуктов и программных комплексов различного назначения</w:t>
+      </w:r>
+      <w:r>
+        <w:rPr>
+          <w:rFonts w:ascii="Times New Roman" w:hAnsi="Times New Roman" w:cs="Times New Roman"/>
+          <w:bCs/>
+        </w:rPr>
+        <w:t>.</w:t>
+      </w:r>
+    </w:p>
+    <w:p>
+      <w:pPr>
         <w:jc w:val="both"/>
         <w:rPr>
           <w:rFonts w:ascii="Times New Roman" w:hAnsi="Times New Roman" w:cs="Times New Roman"/>
@@ -9184,22 +8918,28 @@
       </w:pPr>
       <w:r>
         <w:rPr>
-          <w:rFonts w:ascii="Segoe UI Symbol" w:hAnsi="Segoe UI Symbol" w:cs="Segoe UI Symbol"/>
-          <w:bCs/>
-        </w:rPr>
-        <w:t>✓</w:t>
-      </w:r>
-      <w:r>
-        <w:rPr>
-          <w:rFonts w:ascii="Times New Roman" w:hAnsi="Times New Roman" w:cs="Times New Roman"/>
-          <w:bCs/>
-        </w:rPr>
-        <w:t xml:space="preserve"> Развивается дисциплиной.</w:t>
-      </w:r>
-    </w:p>
-    <w:p>
-      <w:pPr>
-        <w:ind w:firstLine="567"/>
+          <w:rFonts w:ascii="Times New Roman" w:hAnsi="Times New Roman" w:cs="Times New Roman"/>
+          <w:b/>
+        </w:rPr>
+        <w:t>ОПК-4</w:t>
+      </w:r>
+      <w:r>
+        <w:rPr>
+          <w:rFonts w:ascii="Times New Roman" w:hAnsi="Times New Roman" w:cs="Times New Roman"/>
+          <w:bCs/>
+        </w:rPr>
+        <w:t xml:space="preserve"> — способен участвовать в разработке технической документации программных продуктов и программных комплексов</w:t>
+      </w:r>
+      <w:r>
+        <w:rPr>
+          <w:rFonts w:ascii="Times New Roman" w:hAnsi="Times New Roman" w:cs="Times New Roman"/>
+          <w:bCs/>
+        </w:rPr>
+        <w:t>.</w:t>
+      </w:r>
+    </w:p>
+    <w:p>
+      <w:pPr>
         <w:jc w:val="both"/>
         <w:rPr>
           <w:rFonts w:ascii="Times New Roman" w:hAnsi="Times New Roman" w:cs="Times New Roman"/>
@@ -9209,14 +8949,75 @@
       <w:r>
         <w:rPr>
           <w:rFonts w:ascii="Times New Roman" w:hAnsi="Times New Roman" w:cs="Times New Roman"/>
-          <w:bCs/>
-        </w:rPr>
-        <w:t>□ Полностью сформирована по результатам освоения дисциплины.</w:t>
-      </w:r>
-    </w:p>
-    <w:p>
-      <w:pPr>
-        <w:ind w:left="567"/>
+          <w:b/>
+        </w:rPr>
+        <w:t>ОПК-5</w:t>
+      </w:r>
+      <w:r>
+        <w:rPr>
+          <w:rFonts w:ascii="Times New Roman" w:hAnsi="Times New Roman" w:cs="Times New Roman"/>
+          <w:bCs/>
+        </w:rPr>
+        <w:t xml:space="preserve"> — способен </w:t>
+      </w:r>
+      <w:proofErr w:type="spellStart"/>
+      <w:r>
+        <w:rPr>
+          <w:rFonts w:ascii="Times New Roman" w:hAnsi="Times New Roman" w:cs="Times New Roman"/>
+          <w:bCs/>
+        </w:rPr>
+        <w:t>инсталировать</w:t>
+      </w:r>
+      <w:proofErr w:type="spellEnd"/>
+      <w:r>
+        <w:rPr>
+          <w:rFonts w:ascii="Times New Roman" w:hAnsi="Times New Roman" w:cs="Times New Roman"/>
+          <w:bCs/>
+        </w:rPr>
+        <w:t xml:space="preserve"> и </w:t>
+      </w:r>
+      <w:proofErr w:type="spellStart"/>
+      <w:r>
+        <w:rPr>
+          <w:rFonts w:ascii="Times New Roman" w:hAnsi="Times New Roman" w:cs="Times New Roman"/>
+          <w:bCs/>
+        </w:rPr>
+        <w:t>сопровожать</w:t>
+      </w:r>
+      <w:proofErr w:type="spellEnd"/>
+      <w:r>
+        <w:rPr>
+          <w:rFonts w:ascii="Times New Roman" w:hAnsi="Times New Roman" w:cs="Times New Roman"/>
+          <w:bCs/>
+        </w:rPr>
+        <w:t xml:space="preserve"> программное </w:t>
+      </w:r>
+      <w:proofErr w:type="spellStart"/>
+      <w:r>
+        <w:rPr>
+          <w:rFonts w:ascii="Times New Roman" w:hAnsi="Times New Roman" w:cs="Times New Roman"/>
+          <w:bCs/>
+        </w:rPr>
+        <w:t>обеспеченение</w:t>
+      </w:r>
+      <w:proofErr w:type="spellEnd"/>
+      <w:r>
+        <w:rPr>
+          <w:rFonts w:ascii="Times New Roman" w:hAnsi="Times New Roman" w:cs="Times New Roman"/>
+          <w:bCs/>
+        </w:rPr>
+        <w:t xml:space="preserve"> для информационных систем и баз данных, в том числе отечественного производства</w:t>
+      </w:r>
+      <w:r>
+        <w:rPr>
+          <w:rFonts w:ascii="Times New Roman" w:hAnsi="Times New Roman" w:cs="Times New Roman"/>
+          <w:bCs/>
+        </w:rPr>
+        <w:t>.</w:t>
+      </w:r>
+    </w:p>
+    <w:p>
+      <w:pPr>
         <w:jc w:val="both"/>
         <w:rPr>
           <w:rFonts w:ascii="Times New Roman" w:hAnsi="Times New Roman" w:cs="Times New Roman"/>
@@ -9226,9 +9027,23 @@
       <w:r>
         <w:rPr>
           <w:rFonts w:ascii="Times New Roman" w:hAnsi="Times New Roman" w:cs="Times New Roman"/>
-          <w:bCs/>
-        </w:rPr>
-        <w:t>Шкала оценивания: линейная, определяется долей успешно выполненных заданий, проверяющих данную компетенцию.</w:t>
+          <w:b/>
+        </w:rPr>
+        <w:t>ПКА-1</w:t>
+      </w:r>
+      <w:r>
+        <w:rPr>
+          <w:rFonts w:ascii="Times New Roman" w:hAnsi="Times New Roman" w:cs="Times New Roman"/>
+          <w:bCs/>
+        </w:rPr>
+        <w:t xml:space="preserve"> — способен демонстрировать базовые знания математических и естественных наук, программирования и информационных технологий</w:t>
+      </w:r>
+      <w:r>
+        <w:rPr>
+          <w:rFonts w:ascii="Times New Roman" w:hAnsi="Times New Roman" w:cs="Times New Roman"/>
+          <w:bCs/>
+        </w:rPr>
+        <w:t>.</w:t>
       </w:r>
     </w:p>
     <w:p>
@@ -9239,6 +9054,27 @@
           <w:bCs/>
         </w:rPr>
       </w:pPr>
+      <w:r>
+        <w:rPr>
+          <w:rFonts w:ascii="Times New Roman" w:hAnsi="Times New Roman" w:cs="Times New Roman"/>
+          <w:b/>
+        </w:rPr>
+        <w:t>ПКП-1</w:t>
+      </w:r>
+      <w:r>
+        <w:rPr>
+          <w:rFonts w:ascii="Times New Roman" w:hAnsi="Times New Roman" w:cs="Times New Roman"/>
+          <w:bCs/>
+        </w:rPr>
+        <w:t xml:space="preserve"> — способность проводить под научным руководством исследование на основе существующих методов в конкретной области профессиональной деятельности</w:t>
+      </w:r>
+      <w:r>
+        <w:rPr>
+          <w:rFonts w:ascii="Times New Roman" w:hAnsi="Times New Roman" w:cs="Times New Roman"/>
+          <w:bCs/>
+        </w:rPr>
+        <w:t>.</w:t>
+      </w:r>
     </w:p>
     <w:p>
       <w:pPr>
@@ -9253,14 +9089,14 @@
           <w:rFonts w:ascii="Times New Roman" w:hAnsi="Times New Roman" w:cs="Times New Roman"/>
           <w:b/>
         </w:rPr>
-        <w:t>ОПК-3</w:t>
-      </w:r>
-      <w:r>
-        <w:rPr>
-          <w:rFonts w:ascii="Times New Roman" w:hAnsi="Times New Roman" w:cs="Times New Roman"/>
-          <w:bCs/>
-        </w:rPr>
-        <w:t xml:space="preserve"> — способен применять современные информационные технологии, в том числе отечественные, при создании программных продуктов и программных комплексов различного назначения</w:t>
+        <w:t>ПКП-2</w:t>
+      </w:r>
+      <w:r>
+        <w:rPr>
+          <w:rFonts w:ascii="Times New Roman" w:hAnsi="Times New Roman" w:cs="Times New Roman"/>
+          <w:bCs/>
+        </w:rPr>
+        <w:t xml:space="preserve"> — способен решать задачи в области развития науки, техники и технологии с учетом нормативного правового регулирования в сфере интеллектуальной собственности</w:t>
       </w:r>
       <w:r>
         <w:rPr>
@@ -9272,7 +9108,6 @@
     </w:p>
     <w:p>
       <w:pPr>
-        <w:ind w:firstLine="567"/>
         <w:jc w:val="both"/>
         <w:rPr>
           <w:rFonts w:ascii="Times New Roman" w:hAnsi="Times New Roman" w:cs="Times New Roman"/>
@@ -9282,14 +9117,28 @@
       <w:r>
         <w:rPr>
           <w:rFonts w:ascii="Times New Roman" w:hAnsi="Times New Roman" w:cs="Times New Roman"/>
-          <w:bCs/>
-        </w:rPr>
-        <w:t>□ Формируется дисциплиной.</w:t>
-      </w:r>
-    </w:p>
-    <w:p>
-      <w:pPr>
-        <w:ind w:firstLine="567"/>
+          <w:b/>
+        </w:rPr>
+        <w:lastRenderedPageBreak/>
+        <w:t>ПКП-4</w:t>
+      </w:r>
+      <w:r>
+        <w:rPr>
+          <w:rFonts w:ascii="Times New Roman" w:hAnsi="Times New Roman" w:cs="Times New Roman"/>
+          <w:bCs/>
+        </w:rPr>
+        <w:t xml:space="preserve"> — способен применять современные информационные технологии при проектировании, реализации, оценке качества и анализа эффективности программного обеспечения для решения задач в различных предметных областях</w:t>
+      </w:r>
+      <w:r>
+        <w:rPr>
+          <w:rFonts w:ascii="Times New Roman" w:hAnsi="Times New Roman" w:cs="Times New Roman"/>
+          <w:bCs/>
+        </w:rPr>
+        <w:t>.</w:t>
+      </w:r>
+    </w:p>
+    <w:p>
+      <w:pPr>
         <w:jc w:val="both"/>
         <w:rPr>
           <w:rFonts w:ascii="Times New Roman" w:hAnsi="Times New Roman" w:cs="Times New Roman"/>
@@ -9298,22 +9147,28 @@
       </w:pPr>
       <w:r>
         <w:rPr>
-          <w:rFonts w:ascii="Segoe UI Symbol" w:hAnsi="Segoe UI Symbol" w:cs="Segoe UI Symbol"/>
-          <w:bCs/>
-        </w:rPr>
-        <w:t>✓</w:t>
-      </w:r>
-      <w:r>
-        <w:rPr>
-          <w:rFonts w:ascii="Times New Roman" w:hAnsi="Times New Roman" w:cs="Times New Roman"/>
-          <w:bCs/>
-        </w:rPr>
-        <w:t xml:space="preserve"> Развивается дисциплиной.</w:t>
-      </w:r>
-    </w:p>
-    <w:p>
-      <w:pPr>
-        <w:ind w:firstLine="567"/>
+          <w:rFonts w:ascii="Times New Roman" w:hAnsi="Times New Roman" w:cs="Times New Roman"/>
+          <w:b/>
+        </w:rPr>
+        <w:t>ПКП-5</w:t>
+      </w:r>
+      <w:r>
+        <w:rPr>
+          <w:rFonts w:ascii="Times New Roman" w:hAnsi="Times New Roman" w:cs="Times New Roman"/>
+          <w:bCs/>
+        </w:rPr>
+        <w:t xml:space="preserve"> — способен использовать основные методы и средства автоматизации проектирования, реализации, испытаний и оценки качества при создании конкурентоспособного программного продукта и программных комплексов, а также способен использовать методы и средства автоматизации, связанные с сопровождением, администрированием и модернизацией программных продуктов и программных комплексов</w:t>
+      </w:r>
+      <w:r>
+        <w:rPr>
+          <w:rFonts w:ascii="Times New Roman" w:hAnsi="Times New Roman" w:cs="Times New Roman"/>
+          <w:bCs/>
+        </w:rPr>
+        <w:t>.</w:t>
+      </w:r>
+    </w:p>
+    <w:p>
+      <w:pPr>
         <w:jc w:val="both"/>
         <w:rPr>
           <w:rFonts w:ascii="Times New Roman" w:hAnsi="Times New Roman" w:cs="Times New Roman"/>
@@ -9323,14 +9178,27 @@
       <w:r>
         <w:rPr>
           <w:rFonts w:ascii="Times New Roman" w:hAnsi="Times New Roman" w:cs="Times New Roman"/>
-          <w:bCs/>
-        </w:rPr>
-        <w:t>□ Полностью сформирована по результатам освоения дисциплины.</w:t>
-      </w:r>
-    </w:p>
-    <w:p>
-      <w:pPr>
-        <w:ind w:left="567"/>
+          <w:b/>
+        </w:rPr>
+        <w:t>ПКП-6</w:t>
+      </w:r>
+      <w:r>
+        <w:rPr>
+          <w:rFonts w:ascii="Times New Roman" w:hAnsi="Times New Roman" w:cs="Times New Roman"/>
+          <w:bCs/>
+        </w:rPr>
+        <w:t xml:space="preserve"> — способен использовать знания направлений развития компьютеров с традиционной (нетрадиционной) архитектурой; современных системных программных средств: операционных систем, операционных и сетевых оболочек, сервисных программ; тенденции развития функций и архитектур проблемно-ориентированных программных систем и комплексов в профессиональной деятельности</w:t>
+      </w:r>
+      <w:r>
+        <w:rPr>
+          <w:rFonts w:ascii="Times New Roman" w:hAnsi="Times New Roman" w:cs="Times New Roman"/>
+          <w:bCs/>
+        </w:rPr>
+        <w:t>.</w:t>
+      </w:r>
+    </w:p>
+    <w:p>
+      <w:pPr>
         <w:jc w:val="both"/>
         <w:rPr>
           <w:rFonts w:ascii="Times New Roman" w:hAnsi="Times New Roman" w:cs="Times New Roman"/>
@@ -9340,9 +9208,23 @@
       <w:r>
         <w:rPr>
           <w:rFonts w:ascii="Times New Roman" w:hAnsi="Times New Roman" w:cs="Times New Roman"/>
-          <w:bCs/>
-        </w:rPr>
-        <w:t>Шкала оценивания: линейная, определяется долей успешно выполненных заданий, проверяющих данную компетенцию.</w:t>
+          <w:b/>
+        </w:rPr>
+        <w:t>ПКП-8</w:t>
+      </w:r>
+      <w:r>
+        <w:rPr>
+          <w:rFonts w:ascii="Times New Roman" w:hAnsi="Times New Roman" w:cs="Times New Roman"/>
+          <w:bCs/>
+        </w:rPr>
+        <w:t xml:space="preserve"> — способен использовать современные методы разработки и реализации конкретных алгоритмов математических моделей на базе языков программирования и пакетов прикладных программ моделирования</w:t>
+      </w:r>
+      <w:r>
+        <w:rPr>
+          <w:rFonts w:ascii="Times New Roman" w:hAnsi="Times New Roman" w:cs="Times New Roman"/>
+          <w:bCs/>
+        </w:rPr>
+        <w:t>.</w:t>
       </w:r>
     </w:p>
     <w:p>
@@ -9353,40 +9235,46 @@
           <w:bCs/>
         </w:rPr>
       </w:pPr>
+      <w:r>
+        <w:rPr>
+          <w:rFonts w:ascii="Times New Roman" w:hAnsi="Times New Roman" w:cs="Times New Roman"/>
+          <w:b/>
+        </w:rPr>
+        <w:t>УКБ-3</w:t>
+      </w:r>
+      <w:r>
+        <w:rPr>
+          <w:rFonts w:ascii="Times New Roman" w:hAnsi="Times New Roman" w:cs="Times New Roman"/>
+          <w:bCs/>
+        </w:rPr>
+        <w:t xml:space="preserve"> — способен понимать сущность и значение информации в развитии общества, использовать основные методы получения и работы с информацией с учетом современных технологий цифровой экономики и информационной безопасности</w:t>
+      </w:r>
+      <w:r>
+        <w:rPr>
+          <w:rFonts w:ascii="Times New Roman" w:hAnsi="Times New Roman" w:cs="Times New Roman"/>
+          <w:bCs/>
+        </w:rPr>
+        <w:t>.</w:t>
+      </w:r>
     </w:p>
     <w:p>
       <w:pPr>
         <w:jc w:val="both"/>
         <w:rPr>
           <w:rFonts w:ascii="Times New Roman" w:hAnsi="Times New Roman" w:cs="Times New Roman"/>
-          <w:bCs/>
-        </w:rPr>
-      </w:pPr>
-      <w:r>
-        <w:rPr>
-          <w:rFonts w:ascii="Times New Roman" w:hAnsi="Times New Roman" w:cs="Times New Roman"/>
           <w:b/>
         </w:rPr>
-        <w:t>ОПК-4</w:t>
-      </w:r>
-      <w:r>
-        <w:rPr>
-          <w:rFonts w:ascii="Times New Roman" w:hAnsi="Times New Roman" w:cs="Times New Roman"/>
-          <w:bCs/>
-        </w:rPr>
-        <w:t xml:space="preserve"> — способен участвовать в разработке технической документации программных продуктов и программных комплексов</w:t>
-      </w:r>
-      <w:r>
-        <w:rPr>
-          <w:rFonts w:ascii="Times New Roman" w:hAnsi="Times New Roman" w:cs="Times New Roman"/>
-          <w:bCs/>
-        </w:rPr>
-        <w:t>.</w:t>
-      </w:r>
-    </w:p>
-    <w:p>
-      <w:pPr>
-        <w:ind w:firstLine="567"/>
+      </w:pPr>
+      <w:r>
+        <w:rPr>
+          <w:rFonts w:ascii="Times New Roman" w:hAnsi="Times New Roman" w:cs="Times New Roman"/>
+          <w:b/>
+        </w:rPr>
+        <w:t>Компетенции, полностью сформированные по результатам освоения дисциплины:</w:t>
+      </w:r>
+    </w:p>
+    <w:p>
+      <w:pPr>
         <w:jc w:val="both"/>
         <w:rPr>
           <w:rFonts w:ascii="Times New Roman" w:hAnsi="Times New Roman" w:cs="Times New Roman"/>
@@ -9398,36 +9286,21 @@
           <w:rFonts w:ascii="Times New Roman" w:hAnsi="Times New Roman" w:cs="Times New Roman"/>
           <w:bCs/>
         </w:rPr>
-        <w:t>□ Формируется дисциплиной.</w:t>
-      </w:r>
-    </w:p>
-    <w:p>
-      <w:pPr>
-        <w:ind w:firstLine="567"/>
+        <w:t>Нет.</w:t>
+      </w:r>
+    </w:p>
+    <w:p>
+      <w:pPr>
         <w:jc w:val="both"/>
         <w:rPr>
           <w:rFonts w:ascii="Times New Roman" w:hAnsi="Times New Roman" w:cs="Times New Roman"/>
           <w:bCs/>
         </w:rPr>
       </w:pPr>
-      <w:r>
-        <w:rPr>
-          <w:rFonts w:ascii="Segoe UI Symbol" w:hAnsi="Segoe UI Symbol" w:cs="Segoe UI Symbol"/>
-          <w:bCs/>
-        </w:rPr>
-        <w:t>✓</w:t>
-      </w:r>
-      <w:r>
-        <w:rPr>
-          <w:rFonts w:ascii="Times New Roman" w:hAnsi="Times New Roman" w:cs="Times New Roman"/>
-          <w:bCs/>
-        </w:rPr>
-        <w:t xml:space="preserve"> Развивается дисциплиной.</w:t>
-      </w:r>
-    </w:p>
-    <w:p>
-      <w:pPr>
-        <w:ind w:firstLine="567"/>
+    </w:p>
+    <w:p>
+      <w:pPr>
+        <w:ind w:firstLine="720"/>
         <w:jc w:val="both"/>
         <w:rPr>
           <w:rFonts w:ascii="Times New Roman" w:hAnsi="Times New Roman" w:cs="Times New Roman"/>
@@ -9439,1121 +9312,12 @@
           <w:rFonts w:ascii="Times New Roman" w:hAnsi="Times New Roman" w:cs="Times New Roman"/>
           <w:bCs/>
         </w:rPr>
-        <w:t>□ Полностью сформирована по результатам освоения дисциплины.</w:t>
-      </w:r>
-    </w:p>
-    <w:p>
-      <w:pPr>
-        <w:ind w:left="567"/>
-        <w:jc w:val="both"/>
-        <w:rPr>
-          <w:rFonts w:ascii="Times New Roman" w:hAnsi="Times New Roman" w:cs="Times New Roman"/>
-          <w:bCs/>
-        </w:rPr>
-      </w:pPr>
-      <w:r>
-        <w:rPr>
-          <w:rFonts w:ascii="Times New Roman" w:hAnsi="Times New Roman" w:cs="Times New Roman"/>
-          <w:bCs/>
-        </w:rPr>
-        <w:t>Шкала оценивания: линейная, определяется долей успешно выполненных заданий, проверяющих данную компетенцию.</w:t>
-      </w:r>
-    </w:p>
-    <w:p>
-      <w:pPr>
-        <w:jc w:val="both"/>
-        <w:rPr>
-          <w:rFonts w:ascii="Times New Roman" w:hAnsi="Times New Roman" w:cs="Times New Roman"/>
-          <w:bCs/>
-        </w:rPr>
-      </w:pPr>
-    </w:p>
-    <w:p>
-      <w:pPr>
-        <w:jc w:val="both"/>
-        <w:rPr>
-          <w:rFonts w:ascii="Times New Roman" w:hAnsi="Times New Roman" w:cs="Times New Roman"/>
-          <w:bCs/>
-        </w:rPr>
-      </w:pPr>
-      <w:r>
-        <w:rPr>
-          <w:rFonts w:ascii="Times New Roman" w:hAnsi="Times New Roman" w:cs="Times New Roman"/>
-          <w:b/>
-        </w:rPr>
-        <w:t>ОПК-5</w:t>
-      </w:r>
-      <w:r>
-        <w:rPr>
-          <w:rFonts w:ascii="Times New Roman" w:hAnsi="Times New Roman" w:cs="Times New Roman"/>
-          <w:bCs/>
-        </w:rPr>
-        <w:t xml:space="preserve"> — способен </w:t>
-      </w:r>
-      <w:proofErr w:type="spellStart"/>
-      <w:r>
-        <w:rPr>
-          <w:rFonts w:ascii="Times New Roman" w:hAnsi="Times New Roman" w:cs="Times New Roman"/>
-          <w:bCs/>
-        </w:rPr>
-        <w:t>инсталировать</w:t>
-      </w:r>
-      <w:proofErr w:type="spellEnd"/>
-      <w:r>
-        <w:rPr>
-          <w:rFonts w:ascii="Times New Roman" w:hAnsi="Times New Roman" w:cs="Times New Roman"/>
-          <w:bCs/>
-        </w:rPr>
-        <w:t xml:space="preserve"> и </w:t>
-      </w:r>
-      <w:proofErr w:type="spellStart"/>
-      <w:r>
-        <w:rPr>
-          <w:rFonts w:ascii="Times New Roman" w:hAnsi="Times New Roman" w:cs="Times New Roman"/>
-          <w:bCs/>
-        </w:rPr>
-        <w:t>сопровожать</w:t>
-      </w:r>
-      <w:proofErr w:type="spellEnd"/>
-      <w:r>
-        <w:rPr>
-          <w:rFonts w:ascii="Times New Roman" w:hAnsi="Times New Roman" w:cs="Times New Roman"/>
-          <w:bCs/>
-        </w:rPr>
-        <w:t xml:space="preserve"> программное </w:t>
-      </w:r>
-      <w:proofErr w:type="spellStart"/>
-      <w:r>
-        <w:rPr>
-          <w:rFonts w:ascii="Times New Roman" w:hAnsi="Times New Roman" w:cs="Times New Roman"/>
-          <w:bCs/>
-        </w:rPr>
-        <w:t>обеспеченение</w:t>
-      </w:r>
-      <w:proofErr w:type="spellEnd"/>
-      <w:r>
-        <w:rPr>
-          <w:rFonts w:ascii="Times New Roman" w:hAnsi="Times New Roman" w:cs="Times New Roman"/>
-          <w:bCs/>
-        </w:rPr>
-        <w:t xml:space="preserve"> для информационных систем и баз данных, в том числе отечественного производства</w:t>
-      </w:r>
-      <w:r>
-        <w:rPr>
-          <w:rFonts w:ascii="Times New Roman" w:hAnsi="Times New Roman" w:cs="Times New Roman"/>
-          <w:bCs/>
-        </w:rPr>
-        <w:t>.</w:t>
-      </w:r>
-    </w:p>
-    <w:p>
-      <w:pPr>
-        <w:ind w:firstLine="567"/>
-        <w:jc w:val="both"/>
-        <w:rPr>
-          <w:rFonts w:ascii="Times New Roman" w:hAnsi="Times New Roman" w:cs="Times New Roman"/>
-          <w:bCs/>
-        </w:rPr>
-      </w:pPr>
-      <w:r>
-        <w:rPr>
-          <w:rFonts w:ascii="Times New Roman" w:hAnsi="Times New Roman" w:cs="Times New Roman"/>
-          <w:bCs/>
-        </w:rPr>
-        <w:t>□ Формируется дисциплиной.</w:t>
-      </w:r>
-    </w:p>
-    <w:p>
-      <w:pPr>
-        <w:ind w:firstLine="567"/>
-        <w:jc w:val="both"/>
-        <w:rPr>
-          <w:rFonts w:ascii="Times New Roman" w:hAnsi="Times New Roman" w:cs="Times New Roman"/>
-          <w:bCs/>
-        </w:rPr>
-      </w:pPr>
-      <w:r>
-        <w:rPr>
-          <w:rFonts w:ascii="Segoe UI Symbol" w:hAnsi="Segoe UI Symbol" w:cs="Segoe UI Symbol"/>
-          <w:bCs/>
-        </w:rPr>
-        <w:t>✓</w:t>
-      </w:r>
-      <w:r>
-        <w:rPr>
-          <w:rFonts w:ascii="Times New Roman" w:hAnsi="Times New Roman" w:cs="Times New Roman"/>
-          <w:bCs/>
-        </w:rPr>
-        <w:t xml:space="preserve"> Развивается дисциплиной.</w:t>
-      </w:r>
-    </w:p>
-    <w:p>
-      <w:pPr>
-        <w:ind w:firstLine="567"/>
-        <w:jc w:val="both"/>
-        <w:rPr>
-          <w:rFonts w:ascii="Times New Roman" w:hAnsi="Times New Roman" w:cs="Times New Roman"/>
-          <w:bCs/>
-        </w:rPr>
-      </w:pPr>
-      <w:r>
-        <w:rPr>
-          <w:rFonts w:ascii="Times New Roman" w:hAnsi="Times New Roman" w:cs="Times New Roman"/>
-          <w:bCs/>
-        </w:rPr>
-        <w:t>□ Полностью сформирована по результатам освоения дисциплины.</w:t>
-      </w:r>
-    </w:p>
-    <w:p>
-      <w:pPr>
-        <w:ind w:left="567"/>
-        <w:jc w:val="both"/>
-        <w:rPr>
-          <w:rFonts w:ascii="Times New Roman" w:hAnsi="Times New Roman" w:cs="Times New Roman"/>
-          <w:bCs/>
-        </w:rPr>
-      </w:pPr>
-      <w:r>
-        <w:rPr>
-          <w:rFonts w:ascii="Times New Roman" w:hAnsi="Times New Roman" w:cs="Times New Roman"/>
-          <w:bCs/>
-        </w:rPr>
-        <w:t>Шкала оценивания: линейная, определяется долей успешно выполненных заданий, проверяющих данную компетенцию.</w:t>
-      </w:r>
-    </w:p>
-    <w:p>
-      <w:pPr>
-        <w:jc w:val="both"/>
-        <w:rPr>
-          <w:rFonts w:ascii="Times New Roman" w:hAnsi="Times New Roman" w:cs="Times New Roman"/>
-          <w:bCs/>
-        </w:rPr>
-      </w:pPr>
-    </w:p>
-    <w:p>
-      <w:pPr>
-        <w:jc w:val="both"/>
-        <w:rPr>
-          <w:rFonts w:ascii="Times New Roman" w:hAnsi="Times New Roman" w:cs="Times New Roman"/>
-          <w:bCs/>
-        </w:rPr>
-      </w:pPr>
-      <w:r>
-        <w:rPr>
-          <w:rFonts w:ascii="Times New Roman" w:hAnsi="Times New Roman" w:cs="Times New Roman"/>
-          <w:b/>
-        </w:rPr>
-        <w:t>ПКА-1</w:t>
-      </w:r>
-      <w:r>
-        <w:rPr>
-          <w:rFonts w:ascii="Times New Roman" w:hAnsi="Times New Roman" w:cs="Times New Roman"/>
-          <w:bCs/>
-        </w:rPr>
-        <w:t xml:space="preserve"> — способен демонстрировать базовые знания математических и естественных наук, программирования и информационных технологий</w:t>
-      </w:r>
-      <w:r>
-        <w:rPr>
-          <w:rFonts w:ascii="Times New Roman" w:hAnsi="Times New Roman" w:cs="Times New Roman"/>
-          <w:bCs/>
-        </w:rPr>
-        <w:t>.</w:t>
-      </w:r>
-    </w:p>
-    <w:p>
-      <w:pPr>
-        <w:ind w:firstLine="567"/>
-        <w:jc w:val="both"/>
-        <w:rPr>
-          <w:rFonts w:ascii="Times New Roman" w:hAnsi="Times New Roman" w:cs="Times New Roman"/>
-          <w:bCs/>
-        </w:rPr>
-      </w:pPr>
-      <w:r>
-        <w:rPr>
-          <w:rFonts w:ascii="Times New Roman" w:hAnsi="Times New Roman" w:cs="Times New Roman"/>
-          <w:bCs/>
-        </w:rPr>
-        <w:t>□ Формируется дисциплиной.</w:t>
-      </w:r>
-    </w:p>
-    <w:p>
-      <w:pPr>
-        <w:ind w:firstLine="567"/>
-        <w:jc w:val="both"/>
-        <w:rPr>
-          <w:rFonts w:ascii="Times New Roman" w:hAnsi="Times New Roman" w:cs="Times New Roman"/>
-          <w:bCs/>
-        </w:rPr>
-      </w:pPr>
-      <w:r>
-        <w:rPr>
-          <w:rFonts w:ascii="Segoe UI Symbol" w:hAnsi="Segoe UI Symbol" w:cs="Segoe UI Symbol"/>
-          <w:bCs/>
-        </w:rPr>
-        <w:t>✓</w:t>
-      </w:r>
-      <w:r>
-        <w:rPr>
-          <w:rFonts w:ascii="Times New Roman" w:hAnsi="Times New Roman" w:cs="Times New Roman"/>
-          <w:bCs/>
-        </w:rPr>
-        <w:t xml:space="preserve"> Развивается дисциплиной.</w:t>
-      </w:r>
-    </w:p>
-    <w:p>
-      <w:pPr>
-        <w:ind w:firstLine="567"/>
-        <w:jc w:val="both"/>
-        <w:rPr>
-          <w:rFonts w:ascii="Times New Roman" w:hAnsi="Times New Roman" w:cs="Times New Roman"/>
-          <w:bCs/>
-        </w:rPr>
-      </w:pPr>
-      <w:r>
-        <w:rPr>
-          <w:rFonts w:ascii="Times New Roman" w:hAnsi="Times New Roman" w:cs="Times New Roman"/>
-          <w:bCs/>
-        </w:rPr>
-        <w:t>□ Полностью сформирована по результатам освоения дисциплины.</w:t>
-      </w:r>
-    </w:p>
-    <w:p>
-      <w:pPr>
-        <w:ind w:left="567"/>
-        <w:jc w:val="both"/>
-        <w:rPr>
-          <w:rFonts w:ascii="Times New Roman" w:hAnsi="Times New Roman" w:cs="Times New Roman"/>
-          <w:bCs/>
-        </w:rPr>
-      </w:pPr>
-      <w:r>
-        <w:rPr>
-          <w:rFonts w:ascii="Times New Roman" w:hAnsi="Times New Roman" w:cs="Times New Roman"/>
-          <w:bCs/>
-        </w:rPr>
-        <w:t>Шкала оценивания: линейная, определяется долей успешно выполненных заданий, проверяющих данную компетенцию.</w:t>
-      </w:r>
-    </w:p>
-    <w:p>
-      <w:pPr>
-        <w:jc w:val="both"/>
-        <w:rPr>
-          <w:rFonts w:ascii="Times New Roman" w:hAnsi="Times New Roman" w:cs="Times New Roman"/>
-          <w:bCs/>
-        </w:rPr>
-      </w:pPr>
-    </w:p>
-    <w:p>
-      <w:pPr>
-        <w:jc w:val="both"/>
-        <w:rPr>
-          <w:rFonts w:ascii="Times New Roman" w:hAnsi="Times New Roman" w:cs="Times New Roman"/>
-          <w:bCs/>
-        </w:rPr>
-      </w:pPr>
-      <w:r>
-        <w:rPr>
-          <w:rFonts w:ascii="Times New Roman" w:hAnsi="Times New Roman" w:cs="Times New Roman"/>
-          <w:b/>
-        </w:rPr>
-        <w:t>ПКП-1</w:t>
-      </w:r>
-      <w:r>
-        <w:rPr>
-          <w:rFonts w:ascii="Times New Roman" w:hAnsi="Times New Roman" w:cs="Times New Roman"/>
-          <w:bCs/>
-        </w:rPr>
-        <w:t xml:space="preserve"> — способность проводить под научным руководством исследование на основе существующих методов в конкретной области профессиональной деятельности</w:t>
-      </w:r>
-      <w:r>
-        <w:rPr>
-          <w:rFonts w:ascii="Times New Roman" w:hAnsi="Times New Roman" w:cs="Times New Roman"/>
-          <w:bCs/>
-        </w:rPr>
-        <w:t>.</w:t>
-      </w:r>
-    </w:p>
-    <w:p>
-      <w:pPr>
-        <w:ind w:firstLine="567"/>
-        <w:jc w:val="both"/>
-        <w:rPr>
-          <w:rFonts w:ascii="Times New Roman" w:hAnsi="Times New Roman" w:cs="Times New Roman"/>
-          <w:bCs/>
-        </w:rPr>
-      </w:pPr>
-      <w:r>
-        <w:rPr>
-          <w:rFonts w:ascii="Times New Roman" w:hAnsi="Times New Roman" w:cs="Times New Roman"/>
-          <w:bCs/>
-        </w:rPr>
-        <w:t>□ Формируется дисциплиной.</w:t>
-      </w:r>
-    </w:p>
-    <w:p>
-      <w:pPr>
-        <w:ind w:firstLine="567"/>
-        <w:jc w:val="both"/>
-        <w:rPr>
-          <w:rFonts w:ascii="Times New Roman" w:hAnsi="Times New Roman" w:cs="Times New Roman"/>
-          <w:bCs/>
-        </w:rPr>
-      </w:pPr>
-      <w:r>
-        <w:rPr>
-          <w:rFonts w:ascii="Segoe UI Symbol" w:hAnsi="Segoe UI Symbol" w:cs="Segoe UI Symbol"/>
-          <w:bCs/>
-        </w:rPr>
-        <w:t>✓</w:t>
-      </w:r>
-      <w:r>
-        <w:rPr>
-          <w:rFonts w:ascii="Times New Roman" w:hAnsi="Times New Roman" w:cs="Times New Roman"/>
-          <w:bCs/>
-        </w:rPr>
-        <w:t xml:space="preserve"> Развивается дисциплиной.</w:t>
-      </w:r>
-    </w:p>
-    <w:p>
-      <w:pPr>
-        <w:ind w:firstLine="567"/>
-        <w:jc w:val="both"/>
-        <w:rPr>
-          <w:rFonts w:ascii="Times New Roman" w:hAnsi="Times New Roman" w:cs="Times New Roman"/>
-          <w:bCs/>
-        </w:rPr>
-      </w:pPr>
-      <w:r>
-        <w:rPr>
-          <w:rFonts w:ascii="Times New Roman" w:hAnsi="Times New Roman" w:cs="Times New Roman"/>
-          <w:bCs/>
-        </w:rPr>
-        <w:t>□ Полностью сформирована по результатам освоения дисциплины.</w:t>
-      </w:r>
-    </w:p>
-    <w:p>
-      <w:pPr>
-        <w:ind w:left="567"/>
-        <w:jc w:val="both"/>
-        <w:rPr>
-          <w:rFonts w:ascii="Times New Roman" w:hAnsi="Times New Roman" w:cs="Times New Roman"/>
-          <w:bCs/>
-        </w:rPr>
-      </w:pPr>
-      <w:r>
-        <w:rPr>
-          <w:rFonts w:ascii="Times New Roman" w:hAnsi="Times New Roman" w:cs="Times New Roman"/>
-          <w:bCs/>
-        </w:rPr>
-        <w:t>Шкала оценивания: линейная, определяется долей успешно выполненных заданий, проверяющих данную компетенцию.</w:t>
-      </w:r>
-    </w:p>
-    <w:p>
-      <w:pPr>
-        <w:jc w:val="both"/>
-        <w:rPr>
-          <w:rFonts w:ascii="Times New Roman" w:hAnsi="Times New Roman" w:cs="Times New Roman"/>
-          <w:bCs/>
-        </w:rPr>
-      </w:pPr>
-    </w:p>
-    <w:p>
-      <w:pPr>
-        <w:jc w:val="both"/>
-        <w:rPr>
-          <w:rFonts w:ascii="Times New Roman" w:hAnsi="Times New Roman" w:cs="Times New Roman"/>
-          <w:bCs/>
-        </w:rPr>
-      </w:pPr>
-      <w:r>
-        <w:rPr>
-          <w:rFonts w:ascii="Times New Roman" w:hAnsi="Times New Roman" w:cs="Times New Roman"/>
-          <w:b/>
-        </w:rPr>
-        <w:t>ПКП-2</w:t>
-      </w:r>
-      <w:r>
-        <w:rPr>
-          <w:rFonts w:ascii="Times New Roman" w:hAnsi="Times New Roman" w:cs="Times New Roman"/>
-          <w:bCs/>
-        </w:rPr>
-        <w:t xml:space="preserve"> — способен решать задачи в области развития науки, техники и технологии с учетом нормативного правового регулирования в сфере интеллектуальной собственности</w:t>
-      </w:r>
-      <w:r>
-        <w:rPr>
-          <w:rFonts w:ascii="Times New Roman" w:hAnsi="Times New Roman" w:cs="Times New Roman"/>
-          <w:bCs/>
-        </w:rPr>
-        <w:t>.</w:t>
-      </w:r>
-    </w:p>
-    <w:p>
-      <w:pPr>
-        <w:ind w:firstLine="567"/>
-        <w:jc w:val="both"/>
-        <w:rPr>
-          <w:rFonts w:ascii="Times New Roman" w:hAnsi="Times New Roman" w:cs="Times New Roman"/>
-          <w:bCs/>
-        </w:rPr>
-      </w:pPr>
-      <w:r>
-        <w:rPr>
-          <w:rFonts w:ascii="Times New Roman" w:hAnsi="Times New Roman" w:cs="Times New Roman"/>
-          <w:bCs/>
-        </w:rPr>
-        <w:t>□ Формируется дисциплиной.</w:t>
-      </w:r>
-    </w:p>
-    <w:p>
-      <w:pPr>
-        <w:ind w:firstLine="567"/>
-        <w:jc w:val="both"/>
-        <w:rPr>
-          <w:rFonts w:ascii="Times New Roman" w:hAnsi="Times New Roman" w:cs="Times New Roman"/>
-          <w:bCs/>
-        </w:rPr>
-      </w:pPr>
-      <w:r>
-        <w:rPr>
-          <w:rFonts w:ascii="Segoe UI Symbol" w:hAnsi="Segoe UI Symbol" w:cs="Segoe UI Symbol"/>
-          <w:bCs/>
-        </w:rPr>
-        <w:t>✓</w:t>
-      </w:r>
-      <w:r>
-        <w:rPr>
-          <w:rFonts w:ascii="Times New Roman" w:hAnsi="Times New Roman" w:cs="Times New Roman"/>
-          <w:bCs/>
-        </w:rPr>
-        <w:t xml:space="preserve"> Развивается дисциплиной.</w:t>
-      </w:r>
-    </w:p>
-    <w:p>
-      <w:pPr>
-        <w:ind w:firstLine="567"/>
-        <w:jc w:val="both"/>
-        <w:rPr>
-          <w:rFonts w:ascii="Times New Roman" w:hAnsi="Times New Roman" w:cs="Times New Roman"/>
-          <w:bCs/>
-        </w:rPr>
-      </w:pPr>
-      <w:r>
-        <w:rPr>
-          <w:rFonts w:ascii="Times New Roman" w:hAnsi="Times New Roman" w:cs="Times New Roman"/>
-          <w:bCs/>
-        </w:rPr>
-        <w:t>□ Полностью сформирована по результатам освоения дисциплины.</w:t>
-      </w:r>
-    </w:p>
-    <w:p>
-      <w:pPr>
-        <w:ind w:left="567"/>
-        <w:jc w:val="both"/>
-        <w:rPr>
-          <w:rFonts w:ascii="Times New Roman" w:hAnsi="Times New Roman" w:cs="Times New Roman"/>
-          <w:bCs/>
-        </w:rPr>
-      </w:pPr>
-      <w:r>
-        <w:rPr>
-          <w:rFonts w:ascii="Times New Roman" w:hAnsi="Times New Roman" w:cs="Times New Roman"/>
-          <w:bCs/>
-        </w:rPr>
-        <w:t>Шкала оценивания: линейная, определяется долей успешно выполненных заданий, проверяющих данную компетенцию.</w:t>
-      </w:r>
-    </w:p>
-    <w:p>
-      <w:pPr>
-        <w:jc w:val="both"/>
-        <w:rPr>
-          <w:rFonts w:ascii="Times New Roman" w:hAnsi="Times New Roman" w:cs="Times New Roman"/>
-          <w:bCs/>
-        </w:rPr>
-      </w:pPr>
-    </w:p>
-    <w:p>
-      <w:pPr>
-        <w:jc w:val="both"/>
-        <w:rPr>
-          <w:rFonts w:ascii="Times New Roman" w:hAnsi="Times New Roman" w:cs="Times New Roman"/>
-          <w:bCs/>
-        </w:rPr>
-      </w:pPr>
-      <w:r>
-        <w:rPr>
-          <w:rFonts w:ascii="Times New Roman" w:hAnsi="Times New Roman" w:cs="Times New Roman"/>
-          <w:b/>
-        </w:rPr>
-        <w:t>ПКП-4</w:t>
-      </w:r>
-      <w:r>
-        <w:rPr>
-          <w:rFonts w:ascii="Times New Roman" w:hAnsi="Times New Roman" w:cs="Times New Roman"/>
-          <w:bCs/>
-        </w:rPr>
-        <w:t xml:space="preserve"> — способен применять современные информационные технологии при проектировании, реализации, оценке качества и анализа эффективности программного обеспечения для решения задач в различных предметных областях</w:t>
-      </w:r>
-      <w:r>
-        <w:rPr>
-          <w:rFonts w:ascii="Times New Roman" w:hAnsi="Times New Roman" w:cs="Times New Roman"/>
-          <w:bCs/>
-        </w:rPr>
-        <w:t>.</w:t>
-      </w:r>
-    </w:p>
-    <w:p>
-      <w:pPr>
-        <w:ind w:firstLine="567"/>
-        <w:jc w:val="both"/>
-        <w:rPr>
-          <w:rFonts w:ascii="Times New Roman" w:hAnsi="Times New Roman" w:cs="Times New Roman"/>
-          <w:bCs/>
-        </w:rPr>
-      </w:pPr>
-      <w:r>
-        <w:rPr>
-          <w:rFonts w:ascii="Times New Roman" w:hAnsi="Times New Roman" w:cs="Times New Roman"/>
-          <w:bCs/>
-        </w:rPr>
-        <w:t>□ Формируется дисциплиной.</w:t>
-      </w:r>
-    </w:p>
-    <w:p>
-      <w:pPr>
-        <w:ind w:firstLine="567"/>
-        <w:jc w:val="both"/>
-        <w:rPr>
-          <w:rFonts w:ascii="Times New Roman" w:hAnsi="Times New Roman" w:cs="Times New Roman"/>
-          <w:bCs/>
-        </w:rPr>
-      </w:pPr>
-      <w:r>
-        <w:rPr>
-          <w:rFonts w:ascii="Segoe UI Symbol" w:hAnsi="Segoe UI Symbol" w:cs="Segoe UI Symbol"/>
-          <w:bCs/>
-        </w:rPr>
-        <w:t>✓</w:t>
-      </w:r>
-      <w:r>
-        <w:rPr>
-          <w:rFonts w:ascii="Times New Roman" w:hAnsi="Times New Roman" w:cs="Times New Roman"/>
-          <w:bCs/>
-        </w:rPr>
-        <w:t xml:space="preserve"> Развивается дисциплиной.</w:t>
-      </w:r>
-    </w:p>
-    <w:p>
-      <w:pPr>
-        <w:ind w:firstLine="567"/>
-        <w:jc w:val="both"/>
-        <w:rPr>
-          <w:rFonts w:ascii="Times New Roman" w:hAnsi="Times New Roman" w:cs="Times New Roman"/>
-          <w:bCs/>
-        </w:rPr>
-      </w:pPr>
-      <w:r>
-        <w:rPr>
-          <w:rFonts w:ascii="Times New Roman" w:hAnsi="Times New Roman" w:cs="Times New Roman"/>
-          <w:bCs/>
-        </w:rPr>
-        <w:t>□ Полностью сформирована по результатам освоения дисциплины.</w:t>
-      </w:r>
-    </w:p>
-    <w:p>
-      <w:pPr>
-        <w:ind w:left="567"/>
-        <w:jc w:val="both"/>
-        <w:rPr>
-          <w:rFonts w:ascii="Times New Roman" w:hAnsi="Times New Roman" w:cs="Times New Roman"/>
-          <w:bCs/>
-        </w:rPr>
-      </w:pPr>
-      <w:r>
-        <w:rPr>
-          <w:rFonts w:ascii="Times New Roman" w:hAnsi="Times New Roman" w:cs="Times New Roman"/>
-          <w:bCs/>
-        </w:rPr>
-        <w:t>Шкала оценивания: линейная, определяется долей успешно выполненных заданий, проверяющих данную компетенцию.</w:t>
-      </w:r>
-    </w:p>
-    <w:p>
-      <w:pPr>
-        <w:jc w:val="both"/>
-        <w:rPr>
-          <w:rFonts w:ascii="Times New Roman" w:hAnsi="Times New Roman" w:cs="Times New Roman"/>
-          <w:bCs/>
-        </w:rPr>
-      </w:pPr>
-    </w:p>
-    <w:p>
-      <w:pPr>
-        <w:jc w:val="both"/>
-        <w:rPr>
-          <w:rFonts w:ascii="Times New Roman" w:hAnsi="Times New Roman" w:cs="Times New Roman"/>
-          <w:bCs/>
-        </w:rPr>
-      </w:pPr>
-      <w:r>
-        <w:rPr>
-          <w:rFonts w:ascii="Times New Roman" w:hAnsi="Times New Roman" w:cs="Times New Roman"/>
-          <w:b/>
-        </w:rPr>
-        <w:t>ПКП-5</w:t>
-      </w:r>
-      <w:r>
-        <w:rPr>
-          <w:rFonts w:ascii="Times New Roman" w:hAnsi="Times New Roman" w:cs="Times New Roman"/>
-          <w:bCs/>
-        </w:rPr>
-        <w:t xml:space="preserve"> — способен использовать основные методы и средства автоматизации проектирования, реализации, испытаний и оценки качества при создании конкурентоспособного программного продукта и программных комплексов, а также способен использовать методы и средства автоматизации, связанные с сопровождением, администрированием и модернизацией программных продуктов и программных комплексов</w:t>
-      </w:r>
-      <w:r>
-        <w:rPr>
-          <w:rFonts w:ascii="Times New Roman" w:hAnsi="Times New Roman" w:cs="Times New Roman"/>
-          <w:bCs/>
-        </w:rPr>
-        <w:t>.</w:t>
-      </w:r>
-    </w:p>
-    <w:p>
-      <w:pPr>
-        <w:ind w:firstLine="567"/>
-        <w:jc w:val="both"/>
-        <w:rPr>
-          <w:rFonts w:ascii="Times New Roman" w:hAnsi="Times New Roman" w:cs="Times New Roman"/>
-          <w:bCs/>
-        </w:rPr>
-      </w:pPr>
-      <w:r>
-        <w:rPr>
-          <w:rFonts w:ascii="Times New Roman" w:hAnsi="Times New Roman" w:cs="Times New Roman"/>
-          <w:bCs/>
-        </w:rPr>
-        <w:t>□ Формируется дисциплиной.</w:t>
-      </w:r>
-    </w:p>
-    <w:p>
-      <w:pPr>
-        <w:ind w:firstLine="567"/>
-        <w:jc w:val="both"/>
-        <w:rPr>
-          <w:rFonts w:ascii="Times New Roman" w:hAnsi="Times New Roman" w:cs="Times New Roman"/>
-          <w:bCs/>
-        </w:rPr>
-      </w:pPr>
-      <w:r>
-        <w:rPr>
-          <w:rFonts w:ascii="Segoe UI Symbol" w:hAnsi="Segoe UI Symbol" w:cs="Segoe UI Symbol"/>
-          <w:bCs/>
-        </w:rPr>
-        <w:t>✓</w:t>
-      </w:r>
-      <w:r>
-        <w:rPr>
-          <w:rFonts w:ascii="Times New Roman" w:hAnsi="Times New Roman" w:cs="Times New Roman"/>
-          <w:bCs/>
-        </w:rPr>
-        <w:t xml:space="preserve"> Развивается дисциплиной.</w:t>
-      </w:r>
-    </w:p>
-    <w:p>
-      <w:pPr>
-        <w:ind w:firstLine="567"/>
-        <w:jc w:val="both"/>
-        <w:rPr>
-          <w:rFonts w:ascii="Times New Roman" w:hAnsi="Times New Roman" w:cs="Times New Roman"/>
-          <w:bCs/>
-        </w:rPr>
-      </w:pPr>
-      <w:r>
-        <w:rPr>
-          <w:rFonts w:ascii="Times New Roman" w:hAnsi="Times New Roman" w:cs="Times New Roman"/>
-          <w:bCs/>
-        </w:rPr>
-        <w:t>□ Полностью сформирована по результатам освоения дисциплины.</w:t>
-      </w:r>
-    </w:p>
-    <w:p>
-      <w:pPr>
-        <w:ind w:left="567"/>
-        <w:jc w:val="both"/>
-        <w:rPr>
-          <w:rFonts w:ascii="Times New Roman" w:hAnsi="Times New Roman" w:cs="Times New Roman"/>
-          <w:bCs/>
-        </w:rPr>
-      </w:pPr>
-      <w:r>
-        <w:rPr>
-          <w:rFonts w:ascii="Times New Roman" w:hAnsi="Times New Roman" w:cs="Times New Roman"/>
-          <w:bCs/>
-        </w:rPr>
-        <w:t>Шкала оценивания: линейная, определяется долей успешно выполненных заданий, проверяющих данную компетенцию.</w:t>
-      </w:r>
-    </w:p>
-    <w:p>
-      <w:pPr>
-        <w:jc w:val="both"/>
-        <w:rPr>
-          <w:rFonts w:ascii="Times New Roman" w:hAnsi="Times New Roman" w:cs="Times New Roman"/>
-          <w:bCs/>
-        </w:rPr>
-      </w:pPr>
-    </w:p>
-    <w:p>
-      <w:pPr>
-        <w:jc w:val="both"/>
-        <w:rPr>
-          <w:rFonts w:ascii="Times New Roman" w:hAnsi="Times New Roman" w:cs="Times New Roman"/>
-          <w:bCs/>
-        </w:rPr>
-      </w:pPr>
-      <w:r>
-        <w:rPr>
-          <w:rFonts w:ascii="Times New Roman" w:hAnsi="Times New Roman" w:cs="Times New Roman"/>
-          <w:b/>
-        </w:rPr>
-        <w:t>ПКП-6</w:t>
-      </w:r>
-      <w:r>
-        <w:rPr>
-          <w:rFonts w:ascii="Times New Roman" w:hAnsi="Times New Roman" w:cs="Times New Roman"/>
-          <w:bCs/>
-        </w:rPr>
-        <w:t xml:space="preserve"> — способен использовать знания направлений развития компьютеров с традиционной (нетрадиционной) архитектурой; современных системных программных средств: операционных систем, операционных и сетевых оболочек, сервисных программ; </w:t>
-      </w:r>
-      <w:r>
-        <w:rPr>
-          <w:rFonts w:ascii="Times New Roman" w:hAnsi="Times New Roman" w:cs="Times New Roman"/>
-          <w:bCs/>
-        </w:rPr>
-        <w:lastRenderedPageBreak/>
-        <w:t>тенденции развития функций и архитектур проблемно-ориентированных программных систем и комплексов в профессиональной деятельности</w:t>
-      </w:r>
-      <w:r>
-        <w:rPr>
-          <w:rFonts w:ascii="Times New Roman" w:hAnsi="Times New Roman" w:cs="Times New Roman"/>
-          <w:bCs/>
-        </w:rPr>
-        <w:t>.</w:t>
-      </w:r>
-    </w:p>
-    <w:p>
-      <w:pPr>
-        <w:ind w:firstLine="567"/>
-        <w:jc w:val="both"/>
-        <w:rPr>
-          <w:rFonts w:ascii="Times New Roman" w:hAnsi="Times New Roman" w:cs="Times New Roman"/>
-          <w:bCs/>
-        </w:rPr>
-      </w:pPr>
-      <w:r>
-        <w:rPr>
-          <w:rFonts w:ascii="Times New Roman" w:hAnsi="Times New Roman" w:cs="Times New Roman"/>
-          <w:bCs/>
-        </w:rPr>
-        <w:t>□ Формируется дисциплиной.</w:t>
-      </w:r>
-    </w:p>
-    <w:p>
-      <w:pPr>
-        <w:ind w:firstLine="567"/>
-        <w:jc w:val="both"/>
-        <w:rPr>
-          <w:rFonts w:ascii="Times New Roman" w:hAnsi="Times New Roman" w:cs="Times New Roman"/>
-          <w:bCs/>
-        </w:rPr>
-      </w:pPr>
-      <w:r>
-        <w:rPr>
-          <w:rFonts w:ascii="Segoe UI Symbol" w:hAnsi="Segoe UI Symbol" w:cs="Segoe UI Symbol"/>
-          <w:bCs/>
-        </w:rPr>
-        <w:t>✓</w:t>
-      </w:r>
-      <w:r>
-        <w:rPr>
-          <w:rFonts w:ascii="Times New Roman" w:hAnsi="Times New Roman" w:cs="Times New Roman"/>
-          <w:bCs/>
-        </w:rPr>
-        <w:t xml:space="preserve"> Развивается дисциплиной.</w:t>
-      </w:r>
-    </w:p>
-    <w:p>
-      <w:pPr>
-        <w:ind w:firstLine="567"/>
-        <w:jc w:val="both"/>
-        <w:rPr>
-          <w:rFonts w:ascii="Times New Roman" w:hAnsi="Times New Roman" w:cs="Times New Roman"/>
-          <w:bCs/>
-        </w:rPr>
-      </w:pPr>
-      <w:r>
-        <w:rPr>
-          <w:rFonts w:ascii="Times New Roman" w:hAnsi="Times New Roman" w:cs="Times New Roman"/>
-          <w:bCs/>
-        </w:rPr>
-        <w:t>□ Полностью сформирована по результатам освоения дисциплины.</w:t>
-      </w:r>
-    </w:p>
-    <w:p>
-      <w:pPr>
-        <w:ind w:left="567"/>
-        <w:jc w:val="both"/>
-        <w:rPr>
-          <w:rFonts w:ascii="Times New Roman" w:hAnsi="Times New Roman" w:cs="Times New Roman"/>
-          <w:bCs/>
-        </w:rPr>
-      </w:pPr>
-      <w:r>
-        <w:rPr>
-          <w:rFonts w:ascii="Times New Roman" w:hAnsi="Times New Roman" w:cs="Times New Roman"/>
-          <w:bCs/>
-        </w:rPr>
-        <w:t>Шкала оценивания: линейная, определяется долей успешно выполненных заданий, проверяющих данную компетенцию.</w:t>
-      </w:r>
-    </w:p>
-    <w:p>
-      <w:pPr>
-        <w:jc w:val="both"/>
-        <w:rPr>
-          <w:rFonts w:ascii="Times New Roman" w:hAnsi="Times New Roman" w:cs="Times New Roman"/>
-          <w:bCs/>
-        </w:rPr>
-      </w:pPr>
-    </w:p>
-    <w:p>
-      <w:pPr>
-        <w:jc w:val="both"/>
-        <w:rPr>
-          <w:rFonts w:ascii="Times New Roman" w:hAnsi="Times New Roman" w:cs="Times New Roman"/>
-          <w:bCs/>
-        </w:rPr>
-      </w:pPr>
-      <w:r>
-        <w:rPr>
-          <w:rFonts w:ascii="Times New Roman" w:hAnsi="Times New Roman" w:cs="Times New Roman"/>
-          <w:b/>
-        </w:rPr>
-        <w:t>ПКП-8</w:t>
-      </w:r>
-      <w:r>
-        <w:rPr>
-          <w:rFonts w:ascii="Times New Roman" w:hAnsi="Times New Roman" w:cs="Times New Roman"/>
-          <w:bCs/>
-        </w:rPr>
-        <w:t xml:space="preserve"> — способен использовать современные методы разработки и реализации конкретных алгоритмов математических моделей на базе языков программирования и пакетов прикладных программ моделирования</w:t>
-      </w:r>
-      <w:r>
-        <w:rPr>
-          <w:rFonts w:ascii="Times New Roman" w:hAnsi="Times New Roman" w:cs="Times New Roman"/>
-          <w:bCs/>
-        </w:rPr>
-        <w:t>.</w:t>
-      </w:r>
-    </w:p>
-    <w:p>
-      <w:pPr>
-        <w:ind w:firstLine="567"/>
-        <w:jc w:val="both"/>
-        <w:rPr>
-          <w:rFonts w:ascii="Times New Roman" w:hAnsi="Times New Roman" w:cs="Times New Roman"/>
-          <w:bCs/>
-        </w:rPr>
-      </w:pPr>
-      <w:r>
-        <w:rPr>
-          <w:rFonts w:ascii="Times New Roman" w:hAnsi="Times New Roman" w:cs="Times New Roman"/>
-          <w:bCs/>
-        </w:rPr>
-        <w:t>□ Формируется дисциплиной.</w:t>
-      </w:r>
-    </w:p>
-    <w:p>
-      <w:pPr>
-        <w:ind w:firstLine="567"/>
-        <w:jc w:val="both"/>
-        <w:rPr>
-          <w:rFonts w:ascii="Times New Roman" w:hAnsi="Times New Roman" w:cs="Times New Roman"/>
-          <w:bCs/>
-        </w:rPr>
-      </w:pPr>
-      <w:r>
-        <w:rPr>
-          <w:rFonts w:ascii="Segoe UI Symbol" w:hAnsi="Segoe UI Symbol" w:cs="Segoe UI Symbol"/>
-          <w:bCs/>
-        </w:rPr>
-        <w:t>✓</w:t>
-      </w:r>
-      <w:r>
-        <w:rPr>
-          <w:rFonts w:ascii="Times New Roman" w:hAnsi="Times New Roman" w:cs="Times New Roman"/>
-          <w:bCs/>
-        </w:rPr>
-        <w:t xml:space="preserve"> Развивается дисциплиной.</w:t>
-      </w:r>
-    </w:p>
-    <w:p>
-      <w:pPr>
-        <w:ind w:firstLine="567"/>
-        <w:jc w:val="both"/>
-        <w:rPr>
-          <w:rFonts w:ascii="Times New Roman" w:hAnsi="Times New Roman" w:cs="Times New Roman"/>
-          <w:bCs/>
-        </w:rPr>
-      </w:pPr>
-      <w:r>
-        <w:rPr>
-          <w:rFonts w:ascii="Times New Roman" w:hAnsi="Times New Roman" w:cs="Times New Roman"/>
-          <w:bCs/>
-        </w:rPr>
-        <w:t>□ Полностью сформирована по результатам освоения дисциплины.</w:t>
-      </w:r>
-    </w:p>
-    <w:p>
-      <w:pPr>
-        <w:ind w:left="567"/>
-        <w:jc w:val="both"/>
-        <w:rPr>
-          <w:rFonts w:ascii="Times New Roman" w:hAnsi="Times New Roman" w:cs="Times New Roman"/>
-          <w:bCs/>
-        </w:rPr>
-      </w:pPr>
-      <w:r>
-        <w:rPr>
-          <w:rFonts w:ascii="Times New Roman" w:hAnsi="Times New Roman" w:cs="Times New Roman"/>
-          <w:bCs/>
-        </w:rPr>
-        <w:t>Шкала оценивания: линейная, определяется долей успешно выполненных заданий, проверяющих данную компетенцию.</w:t>
-      </w:r>
-    </w:p>
-    <w:p>
-      <w:pPr>
-        <w:jc w:val="both"/>
-        <w:rPr>
-          <w:rFonts w:ascii="Times New Roman" w:hAnsi="Times New Roman" w:cs="Times New Roman"/>
-          <w:bCs/>
-        </w:rPr>
-      </w:pPr>
-    </w:p>
-    <w:p>
-      <w:pPr>
-        <w:jc w:val="both"/>
-        <w:rPr>
-          <w:rFonts w:ascii="Times New Roman" w:hAnsi="Times New Roman" w:cs="Times New Roman"/>
-          <w:bCs/>
-        </w:rPr>
-      </w:pPr>
-      <w:r>
-        <w:rPr>
-          <w:rFonts w:ascii="Times New Roman" w:hAnsi="Times New Roman" w:cs="Times New Roman"/>
-          <w:b/>
-        </w:rPr>
-        <w:t>УКБ-3</w:t>
-      </w:r>
-      <w:r>
-        <w:rPr>
-          <w:rFonts w:ascii="Times New Roman" w:hAnsi="Times New Roman" w:cs="Times New Roman"/>
-          <w:bCs/>
-        </w:rPr>
-        <w:t xml:space="preserve"> — способен понимать сущность и значение информации в развитии общества, использовать основные методы получения и работы с информацией с учетом современных технологий цифровой экономики и информационной безопасности</w:t>
-      </w:r>
-      <w:r>
-        <w:rPr>
-          <w:rFonts w:ascii="Times New Roman" w:hAnsi="Times New Roman" w:cs="Times New Roman"/>
-          <w:bCs/>
-        </w:rPr>
-        <w:t>.</w:t>
-      </w:r>
-    </w:p>
-    <w:p>
-      <w:pPr>
-        <w:ind w:firstLine="567"/>
-        <w:jc w:val="both"/>
-        <w:rPr>
-          <w:rFonts w:ascii="Times New Roman" w:hAnsi="Times New Roman" w:cs="Times New Roman"/>
-          <w:bCs/>
-        </w:rPr>
-      </w:pPr>
-      <w:r>
-        <w:rPr>
-          <w:rFonts w:ascii="Times New Roman" w:hAnsi="Times New Roman" w:cs="Times New Roman"/>
-          <w:bCs/>
-        </w:rPr>
-        <w:t>□ Формируется дисциплиной.</w:t>
-      </w:r>
-    </w:p>
-    <w:p>
-      <w:pPr>
-        <w:ind w:firstLine="567"/>
-        <w:jc w:val="both"/>
-        <w:rPr>
-          <w:rFonts w:ascii="Times New Roman" w:hAnsi="Times New Roman" w:cs="Times New Roman"/>
-          <w:bCs/>
-        </w:rPr>
-      </w:pPr>
-      <w:r>
-        <w:rPr>
-          <w:rFonts w:ascii="Segoe UI Symbol" w:hAnsi="Segoe UI Symbol" w:cs="Segoe UI Symbol"/>
-          <w:bCs/>
-        </w:rPr>
-        <w:t>✓</w:t>
-      </w:r>
-      <w:r>
-        <w:rPr>
-          <w:rFonts w:ascii="Times New Roman" w:hAnsi="Times New Roman" w:cs="Times New Roman"/>
-          <w:bCs/>
-        </w:rPr>
-        <w:t xml:space="preserve"> Развивается дисциплиной.</w:t>
-      </w:r>
-    </w:p>
-    <w:p>
-      <w:pPr>
-        <w:ind w:firstLine="567"/>
-        <w:jc w:val="both"/>
-        <w:rPr>
-          <w:rFonts w:ascii="Times New Roman" w:hAnsi="Times New Roman" w:cs="Times New Roman"/>
-          <w:bCs/>
-        </w:rPr>
-      </w:pPr>
-      <w:r>
-        <w:rPr>
-          <w:rFonts w:ascii="Times New Roman" w:hAnsi="Times New Roman" w:cs="Times New Roman"/>
-          <w:bCs/>
-        </w:rPr>
-        <w:t>□ Полностью сформирована по результатам освоения дисциплины.</w:t>
-      </w:r>
-    </w:p>
-    <w:p>
-      <w:pPr>
-        <w:ind w:left="567"/>
-        <w:jc w:val="both"/>
-        <w:rPr>
-          <w:rFonts w:ascii="Times New Roman" w:hAnsi="Times New Roman" w:cs="Times New Roman"/>
-          <w:bCs/>
-        </w:rPr>
-      </w:pPr>
-      <w:r>
-        <w:rPr>
-          <w:rFonts w:ascii="Times New Roman" w:hAnsi="Times New Roman" w:cs="Times New Roman"/>
-          <w:bCs/>
-        </w:rPr>
-        <w:t>Шкала оценивания: линейная, определяется долей успешно выполненных заданий, проверяющих данную компетенцию.</w:t>
-      </w:r>
-    </w:p>
-    <w:p>
-      <w:pPr>
-        <w:spacing w:after="240"/>
-        <w:jc w:val="both"/>
-        <w:rPr>
-          <w:rFonts w:ascii="Times New Roman" w:hAnsi="Times New Roman" w:cs="Times New Roman"/>
-          <w:bCs/>
-        </w:rPr>
-      </w:pPr>
-    </w:p>
-    <w:p>
-      <w:pPr>
-        <w:spacing w:after="240"/>
+        <w:t>Для каждой компетенции применяется линейная шкала оценивания, определяемая долей успешно выполненных заданий, проверяющих данную компетенцию.</w:t>
+      </w:r>
+    </w:p>
+    <w:p>
+      <w:pPr>
+        <w:spacing w:before="120" w:after="120"/>
         <w:rPr>
           <w:rFonts w:ascii="Times New Roman" w:hAnsi="Times New Roman" w:cs="Times New Roman"/>
           <w:b/>
@@ -11062,7 +9826,6 @@
         <w:rPr>
           <w:rFonts w:ascii="Times New Roman" w:hAnsi="Times New Roman" w:cs="Times New Roman"/>
         </w:rPr>
-        <w:lastRenderedPageBreak/>
         <w:t>М</w:t>
       </w:r>
       <w:r>
@@ -11157,6 +9920,7 @@
         <w:rPr>
           <w:rFonts w:ascii="Times New Roman" w:hAnsi="Times New Roman" w:cs="Times New Roman"/>
         </w:rPr>
+        <w:lastRenderedPageBreak/>
         <w:t>Концептуальное моделирование, диаграммы</w:t>
       </w:r>
       <w:r>
@@ -12275,7 +11039,6 @@
         <w:rPr>
           <w:rFonts w:ascii="Times New Roman" w:hAnsi="Times New Roman" w:cs="Times New Roman"/>
         </w:rPr>
-        <w:lastRenderedPageBreak/>
         <w:t>Подходы к интеграции контекстов.</w:t>
       </w:r>
     </w:p>
@@ -12342,6 +11105,7 @@
         <w:rPr>
           <w:rFonts w:ascii="Times New Roman" w:hAnsi="Times New Roman" w:cs="Times New Roman"/>
         </w:rPr>
+        <w:lastRenderedPageBreak/>
         <w:t>Т</w:t>
       </w:r>
       <w:r>
@@ -12874,13 +11638,7 @@
         <w:rPr>
           <w:rFonts w:ascii="Times New Roman" w:hAnsi="Times New Roman" w:cs="Times New Roman"/>
         </w:rPr>
-        <w:t xml:space="preserve">Архитектура </w:t>
-      </w:r>
-      <w:r>
-        <w:rPr>
-          <w:rFonts w:ascii="Times New Roman" w:hAnsi="Times New Roman" w:cs="Times New Roman"/>
-        </w:rPr>
-        <w:t xml:space="preserve">командной оболочки </w:t>
+        <w:t xml:space="preserve">Архитектура командной оболочки </w:t>
       </w:r>
       <w:r>
         <w:rPr>
@@ -12911,13 +11669,7 @@
         <w:rPr>
           <w:rFonts w:ascii="Times New Roman" w:hAnsi="Times New Roman" w:cs="Times New Roman"/>
         </w:rPr>
-        <w:t xml:space="preserve">Архитектура </w:t>
-      </w:r>
-      <w:r>
-        <w:rPr>
-          <w:rFonts w:ascii="Times New Roman" w:hAnsi="Times New Roman" w:cs="Times New Roman"/>
-        </w:rPr>
-        <w:t xml:space="preserve">компьютерной игры </w:t>
+        <w:t xml:space="preserve">Архитектура компьютерной игры </w:t>
       </w:r>
       <w:r>
         <w:rPr>
@@ -13117,23 +11869,7 @@
           <w:rFonts w:ascii="Times New Roman" w:hAnsi="Times New Roman" w:cs="Times New Roman"/>
           <w:bCs/>
         </w:rPr>
-        <w:t xml:space="preserve">Интернет-магазин должен иметь веб-интерфейс, но он должен иметь возможность подключения через другие интерфейсы (веб-сервисы и </w:t>
-      </w:r>
-      <w:proofErr w:type="gramStart"/>
-      <w:r>
-        <w:rPr>
-          <w:rFonts w:ascii="Times New Roman" w:hAnsi="Times New Roman" w:cs="Times New Roman"/>
-          <w:bCs/>
-        </w:rPr>
-        <w:t>т.п.</w:t>
-      </w:r>
-      <w:proofErr w:type="gramEnd"/>
-      <w:r>
-        <w:rPr>
-          <w:rFonts w:ascii="Times New Roman" w:hAnsi="Times New Roman" w:cs="Times New Roman"/>
-          <w:bCs/>
-        </w:rPr>
-        <w:t>)</w:t>
+        <w:t>Интернет-магазин должен иметь веб-интерфейс, но он должен иметь возможность подключения через другие интерфейсы (веб-сервисы и т.п.)</w:t>
       </w:r>
     </w:p>
     <w:p>
@@ -13225,23 +11961,7 @@
           <w:rFonts w:ascii="Times New Roman" w:hAnsi="Times New Roman" w:cs="Times New Roman"/>
           <w:bCs/>
         </w:rPr>
-        <w:t xml:space="preserve">Пользователь должен иметь возможность вести список желаемых покупок, </w:t>
-      </w:r>
-      <w:proofErr w:type="gramStart"/>
-      <w:r>
-        <w:rPr>
-          <w:rFonts w:ascii="Times New Roman" w:hAnsi="Times New Roman" w:cs="Times New Roman"/>
-          <w:bCs/>
-        </w:rPr>
-        <w:t>т.е.</w:t>
-      </w:r>
-      <w:proofErr w:type="gramEnd"/>
-      <w:r>
-        <w:rPr>
-          <w:rFonts w:ascii="Times New Roman" w:hAnsi="Times New Roman" w:cs="Times New Roman"/>
-          <w:bCs/>
-        </w:rPr>
-        <w:t xml:space="preserve"> книг, которые он хочет купить позже.</w:t>
+        <w:t>Пользователь должен иметь возможность вести список желаемых покупок, т.е. книг, которые он хочет купить позже.</w:t>
       </w:r>
     </w:p>
     <w:p>
@@ -13287,23 +12007,7 @@
           <w:rFonts w:ascii="Times New Roman" w:hAnsi="Times New Roman" w:cs="Times New Roman"/>
           <w:bCs/>
         </w:rPr>
-        <w:t xml:space="preserve">Пользователь должен иметь возможность оплатить заказ кредитной картой или по </w:t>
-      </w:r>
-      <w:proofErr w:type="gramStart"/>
-      <w:r>
-        <w:rPr>
-          <w:rFonts w:ascii="Times New Roman" w:hAnsi="Times New Roman" w:cs="Times New Roman"/>
-          <w:bCs/>
-        </w:rPr>
-        <w:t>счету на оплату</w:t>
-      </w:r>
-      <w:proofErr w:type="gramEnd"/>
-      <w:r>
-        <w:rPr>
-          <w:rFonts w:ascii="Times New Roman" w:hAnsi="Times New Roman" w:cs="Times New Roman"/>
-          <w:bCs/>
-        </w:rPr>
-        <w:t>.</w:t>
+        <w:t>Пользователь должен иметь возможность оплатить заказ кредитной картой или по счету на оплату.</w:t>
       </w:r>
     </w:p>
     <w:p>
@@ -13395,23 +12099,7 @@
           <w:rFonts w:ascii="Times New Roman" w:hAnsi="Times New Roman" w:cs="Times New Roman"/>
           <w:bCs/>
         </w:rPr>
-        <w:t xml:space="preserve">Пользователь должен иметь возможность создать учетную запись клиента, чтобы система запоминала данные пользователя (имя, адрес, данные банковской карты и </w:t>
-      </w:r>
-      <w:proofErr w:type="gramStart"/>
-      <w:r>
-        <w:rPr>
-          <w:rFonts w:ascii="Times New Roman" w:hAnsi="Times New Roman" w:cs="Times New Roman"/>
-          <w:bCs/>
-        </w:rPr>
-        <w:t>т.д.</w:t>
-      </w:r>
-      <w:proofErr w:type="gramEnd"/>
-      <w:r>
-        <w:rPr>
-          <w:rFonts w:ascii="Times New Roman" w:hAnsi="Times New Roman" w:cs="Times New Roman"/>
-          <w:bCs/>
-        </w:rPr>
-        <w:t>) и восстанавливала их при входе.</w:t>
+        <w:t>Пользователь должен иметь возможность создать учетную запись клиента, чтобы система запоминала данные пользователя (имя, адрес, данные банковской карты и т.д.) и восстанавливала их при входе.</w:t>
       </w:r>
     </w:p>
     <w:p>
@@ -13434,7 +12122,6 @@
           <w:rFonts w:ascii="Times New Roman" w:hAnsi="Times New Roman" w:cs="Times New Roman"/>
           <w:bCs/>
         </w:rPr>
-        <w:lastRenderedPageBreak/>
         <w:t>Система должна вести основной список учетных записей в центральной базе данных.</w:t>
       </w:r>
     </w:p>
@@ -13458,6 +12145,7 @@
           <w:rFonts w:ascii="Times New Roman" w:hAnsi="Times New Roman" w:cs="Times New Roman"/>
           <w:bCs/>
         </w:rPr>
+        <w:lastRenderedPageBreak/>
         <w:t>При входе пользователя его пароль должен сверяться с паролем в основном списке паролей, сохраненным в базе данных.</w:t>
       </w:r>
     </w:p>
@@ -13504,23 +12192,7 @@
           <w:rFonts w:ascii="Times New Roman" w:hAnsi="Times New Roman" w:cs="Times New Roman"/>
           <w:bCs/>
         </w:rPr>
-        <w:t xml:space="preserve">Пользователь должен иметь возможность оставлять отзывы </w:t>
-      </w:r>
-      <w:proofErr w:type="gramStart"/>
-      <w:r>
-        <w:rPr>
-          <w:rFonts w:ascii="Times New Roman" w:hAnsi="Times New Roman" w:cs="Times New Roman"/>
-          <w:bCs/>
-        </w:rPr>
-        <w:t>на понравившиеся книги</w:t>
-      </w:r>
-      <w:proofErr w:type="gramEnd"/>
-      <w:r>
-        <w:rPr>
-          <w:rFonts w:ascii="Times New Roman" w:hAnsi="Times New Roman" w:cs="Times New Roman"/>
-          <w:bCs/>
-        </w:rPr>
-        <w:t>. Оставленные отзывы должны появляться в детальном описании книги. Отзыв должен включать выставленный клиентом рейтинг (1-5), который должен показываться вместе с заголовком книги в списке книг.</w:t>
+        <w:t>Пользователь должен иметь возможность оставлять отзывы на понравившиеся книги. Оставленные отзывы должны появляться в детальном описании книги. Отзыв должен включать выставленный клиентом рейтинг (1-5), который должен показываться вместе с заголовком книги в списке книг.</w:t>
       </w:r>
     </w:p>
     <w:p>
@@ -13543,23 +12215,7 @@
           <w:rFonts w:ascii="Times New Roman" w:hAnsi="Times New Roman" w:cs="Times New Roman"/>
           <w:bCs/>
         </w:rPr>
-        <w:t xml:space="preserve">Отзывы </w:t>
-      </w:r>
-      <w:proofErr w:type="gramStart"/>
-      <w:r>
-        <w:rPr>
-          <w:rFonts w:ascii="Times New Roman" w:hAnsi="Times New Roman" w:cs="Times New Roman"/>
-          <w:bCs/>
-        </w:rPr>
-        <w:t>на книгу</w:t>
-      </w:r>
-      <w:proofErr w:type="gramEnd"/>
-      <w:r>
-        <w:rPr>
-          <w:rFonts w:ascii="Times New Roman" w:hAnsi="Times New Roman" w:cs="Times New Roman"/>
-          <w:bCs/>
-        </w:rPr>
-        <w:t xml:space="preserve"> должны модерироваться, т.е. им должен присваиваться статус </w:t>
+        <w:t xml:space="preserve">Отзывы на книгу должны модерироваться, т.е. им должен присваиваться статус </w:t>
       </w:r>
       <w:proofErr w:type="spellStart"/>
       <w:r>
@@ -13598,23 +12254,7 @@
           <w:rFonts w:ascii="Times New Roman" w:hAnsi="Times New Roman" w:cs="Times New Roman"/>
           <w:bCs/>
         </w:rPr>
-        <w:t xml:space="preserve">Длинные отзывы должны обрезаться при выводе детального описания книги. Клиент может щелкнуть по отзыву, чтобы </w:t>
-      </w:r>
-      <w:proofErr w:type="gramStart"/>
-      <w:r>
-        <w:rPr>
-          <w:rFonts w:ascii="Times New Roman" w:hAnsi="Times New Roman" w:cs="Times New Roman"/>
-          <w:bCs/>
-        </w:rPr>
-        <w:t>просмотреть  полный</w:t>
-      </w:r>
-      <w:proofErr w:type="gramEnd"/>
-      <w:r>
-        <w:rPr>
-          <w:rFonts w:ascii="Times New Roman" w:hAnsi="Times New Roman" w:cs="Times New Roman"/>
-          <w:bCs/>
-        </w:rPr>
-        <w:t xml:space="preserve"> отзыв на отдельной странице.</w:t>
+        <w:t>Длинные отзывы должны обрезаться при выводе детального описания книги. Клиент может щелкнуть по отзыву, чтобы просмотреть  полный отзыв на отдельной странице.</w:t>
       </w:r>
     </w:p>
     <w:p>
@@ -13706,23 +12346,7 @@
           <w:rFonts w:ascii="Times New Roman" w:hAnsi="Times New Roman" w:cs="Times New Roman"/>
           <w:bCs/>
         </w:rPr>
-        <w:t xml:space="preserve">Должна быть возможность управлять до 100 тыс. учетных записей пользователей за первые 6 месяцев работы и затем до 1 </w:t>
-      </w:r>
-      <w:proofErr w:type="gramStart"/>
-      <w:r>
-        <w:rPr>
-          <w:rFonts w:ascii="Times New Roman" w:hAnsi="Times New Roman" w:cs="Times New Roman"/>
-          <w:bCs/>
-        </w:rPr>
-        <w:t>млн.</w:t>
-      </w:r>
-      <w:proofErr w:type="gramEnd"/>
-      <w:r>
-        <w:rPr>
-          <w:rFonts w:ascii="Times New Roman" w:hAnsi="Times New Roman" w:cs="Times New Roman"/>
-          <w:bCs/>
-        </w:rPr>
-        <w:t xml:space="preserve"> пользователей.</w:t>
+        <w:t>Должна быть возможность управлять до 100 тыс. учетных записей пользователей за первые 6 месяцев работы и затем до 1 млн. пользователей.</w:t>
       </w:r>
     </w:p>
     <w:p>
@@ -14059,17 +12683,8 @@
           <w:rFonts w:ascii="Times New Roman" w:hAnsi="Times New Roman" w:cs="Times New Roman"/>
           <w:bCs/>
         </w:rPr>
-        <w:t xml:space="preserve">] — вывести на экран содержимое </w:t>
-      </w:r>
-      <w:proofErr w:type="gramStart"/>
-      <w:r>
-        <w:rPr>
-          <w:rFonts w:ascii="Times New Roman" w:hAnsi="Times New Roman" w:cs="Times New Roman"/>
-          <w:bCs/>
-        </w:rPr>
-        <w:t>файла;</w:t>
-      </w:r>
-      <w:proofErr w:type="gramEnd"/>
+        <w:t>] — вывести на экран содержимое файла;</w:t>
+      </w:r>
     </w:p>
     <w:p>
       <w:pPr>
@@ -14090,7 +12705,6 @@
           <w:bCs/>
           <w:lang w:val="en-US"/>
         </w:rPr>
-        <w:lastRenderedPageBreak/>
         <w:t>echo</w:t>
       </w:r>
       <w:r>
@@ -14098,17 +12712,8 @@
           <w:rFonts w:ascii="Times New Roman" w:hAnsi="Times New Roman" w:cs="Times New Roman"/>
           <w:bCs/>
         </w:rPr>
-        <w:t xml:space="preserve"> — вывести на экран свой аргумент (или аргументы</w:t>
-      </w:r>
-      <w:proofErr w:type="gramStart"/>
-      <w:r>
-        <w:rPr>
-          <w:rFonts w:ascii="Times New Roman" w:hAnsi="Times New Roman" w:cs="Times New Roman"/>
-          <w:bCs/>
-        </w:rPr>
-        <w:t>);</w:t>
-      </w:r>
-      <w:proofErr w:type="gramEnd"/>
+        <w:t xml:space="preserve"> — вывести на экран свой аргумент (или аргументы);</w:t>
+      </w:r>
     </w:p>
     <w:p>
       <w:pPr>
@@ -14153,17 +12758,8 @@
           <w:rFonts w:ascii="Times New Roman" w:hAnsi="Times New Roman" w:cs="Times New Roman"/>
           <w:bCs/>
         </w:rPr>
-        <w:t xml:space="preserve">] — вывести количество строк, слов и байт в </w:t>
-      </w:r>
-      <w:proofErr w:type="gramStart"/>
-      <w:r>
-        <w:rPr>
-          <w:rFonts w:ascii="Times New Roman" w:hAnsi="Times New Roman" w:cs="Times New Roman"/>
-          <w:bCs/>
-        </w:rPr>
-        <w:t>файле;</w:t>
-      </w:r>
-      <w:proofErr w:type="gramEnd"/>
+        <w:t>] — вывести количество строк, слов и байт в файле;</w:t>
+      </w:r>
     </w:p>
     <w:p>
       <w:pPr>
@@ -14185,6 +12781,7 @@
           <w:bCs/>
           <w:lang w:val="en-US"/>
         </w:rPr>
+        <w:lastRenderedPageBreak/>
         <w:t>pwd</w:t>
       </w:r>
       <w:proofErr w:type="spellEnd"/>
@@ -14193,17 +12790,8 @@
           <w:rFonts w:ascii="Times New Roman" w:hAnsi="Times New Roman" w:cs="Times New Roman"/>
           <w:bCs/>
         </w:rPr>
-        <w:t xml:space="preserve"> — распечатать текущую </w:t>
-      </w:r>
-      <w:proofErr w:type="gramStart"/>
-      <w:r>
-        <w:rPr>
-          <w:rFonts w:ascii="Times New Roman" w:hAnsi="Times New Roman" w:cs="Times New Roman"/>
-          <w:bCs/>
-        </w:rPr>
-        <w:t>директорию;</w:t>
-      </w:r>
-      <w:proofErr w:type="gramEnd"/>
+        <w:t xml:space="preserve"> — распечатать текущую директорию;</w:t>
+      </w:r>
     </w:p>
     <w:p>
       <w:pPr>
@@ -14533,25 +13121,7 @@
           <w:bCs/>
           <w:lang w:val="en-US"/>
         </w:rPr>
-        <w:t xml:space="preserve">Some </w:t>
-      </w:r>
-      <w:proofErr w:type="gramStart"/>
-      <w:r>
-        <w:rPr>
-          <w:rFonts w:ascii="Times New Roman" w:hAnsi="Times New Roman" w:cs="Times New Roman"/>
-          <w:bCs/>
-          <w:lang w:val="en-US"/>
-        </w:rPr>
-        <w:t>example</w:t>
-      </w:r>
-      <w:proofErr w:type="gramEnd"/>
-      <w:r>
-        <w:rPr>
-          <w:rFonts w:ascii="Times New Roman" w:hAnsi="Times New Roman" w:cs="Times New Roman"/>
-          <w:bCs/>
-          <w:lang w:val="en-US"/>
-        </w:rPr>
-        <w:t xml:space="preserve"> text</w:t>
+        <w:t>Some example text</w:t>
       </w:r>
     </w:p>
     <w:p>
@@ -15141,7 +13711,6 @@
           <w:rFonts w:ascii="Times New Roman" w:hAnsi="Times New Roman" w:cs="Times New Roman"/>
           <w:color w:val="000000"/>
         </w:rPr>
-        <w:lastRenderedPageBreak/>
         <w:t>перманентной смертью персонажа и невозможностью загрузить предыдущее сохранение после смерти персонажа;</w:t>
       </w:r>
     </w:p>
@@ -15163,6 +13732,7 @@
           <w:rFonts w:ascii="Times New Roman" w:hAnsi="Times New Roman" w:cs="Times New Roman"/>
           <w:color w:val="000000"/>
         </w:rPr>
+        <w:lastRenderedPageBreak/>
         <w:t>чрезвычайно развитым набором игровых правил (чем они и интересны с точки зрения архитектуры);</w:t>
       </w:r>
     </w:p>
@@ -15716,23 +14286,7 @@
           <w:rFonts w:ascii="Times New Roman" w:hAnsi="Times New Roman" w:cs="Times New Roman"/>
           <w:color w:val="000000"/>
         </w:rPr>
-        <w:t xml:space="preserve">характеристики — здоровье, сила атаки и </w:t>
-      </w:r>
-      <w:proofErr w:type="gramStart"/>
-      <w:r>
-        <w:rPr>
-          <w:rFonts w:ascii="Times New Roman" w:hAnsi="Times New Roman" w:cs="Times New Roman"/>
-          <w:color w:val="000000"/>
-        </w:rPr>
-        <w:t>т.д.</w:t>
-      </w:r>
-      <w:proofErr w:type="gramEnd"/>
-      <w:r>
-        <w:rPr>
-          <w:rFonts w:ascii="Times New Roman" w:hAnsi="Times New Roman" w:cs="Times New Roman"/>
-          <w:color w:val="000000"/>
-        </w:rPr>
-        <w:t>;</w:t>
+        <w:t>характеристики — здоровье, сила атаки и т.д.;</w:t>
       </w:r>
     </w:p>
     <w:p>
@@ -16145,6 +14699,7 @@
           <w:rFonts w:ascii="Times New Roman" w:hAnsi="Times New Roman" w:cs="Times New Roman"/>
           <w:bCs/>
         </w:rPr>
+        <w:lastRenderedPageBreak/>
         <w:t xml:space="preserve">Задача выполняется в командах по 2-3 человека в течение двух недель с момента публикации условия. Результатом должна являться структурная диаграмма (например, диаграмма классов </w:t>
       </w:r>
       <w:r>
@@ -16861,48 +15416,42 @@
         <w:rPr>
           <w:rFonts w:ascii="Times New Roman" w:hAnsi="Times New Roman" w:cs="Times New Roman"/>
         </w:rPr>
-        <w:t xml:space="preserve">, программа выполняет все </w:t>
-      </w:r>
-      <w:r>
-        <w:rPr>
-          <w:rFonts w:ascii="Times New Roman" w:hAnsi="Times New Roman" w:cs="Times New Roman"/>
+        <w:t xml:space="preserve">, программа выполняет все функциональные требования, пользовательский интерфейс не имеет очевидных ошибок </w:t>
+      </w:r>
+      <w:r>
+        <w:rPr>
+          <w:rFonts w:ascii="Times New Roman" w:hAnsi="Times New Roman" w:cs="Times New Roman"/>
+          <w:lang w:val="en-US"/>
+        </w:rPr>
+        <w:t>UX</w:t>
+      </w:r>
+      <w:r>
+        <w:rPr>
+          <w:rFonts w:ascii="Times New Roman" w:hAnsi="Times New Roman" w:cs="Times New Roman"/>
+        </w:rPr>
+        <w:t>)</w:t>
+      </w:r>
+      <w:r>
+        <w:rPr>
+          <w:rFonts w:ascii="Times New Roman" w:hAnsi="Times New Roman" w:cs="Times New Roman"/>
+          <w:bCs/>
+        </w:rPr>
+        <w:t>.</w:t>
+      </w:r>
+    </w:p>
+    <w:p>
+      <w:pPr>
+        <w:spacing w:before="240"/>
+        <w:rPr>
+          <w:rFonts w:ascii="Times New Roman" w:hAnsi="Times New Roman" w:cs="Times New Roman"/>
+        </w:rPr>
+      </w:pPr>
+      <w:r>
+        <w:rPr>
+          <w:rFonts w:ascii="Times New Roman" w:hAnsi="Times New Roman" w:cs="Times New Roman"/>
+          <w:b/>
         </w:rPr>
         <w:lastRenderedPageBreak/>
-        <w:t xml:space="preserve">функциональные требования, пользовательский интерфейс не имеет очевидных ошибок </w:t>
-      </w:r>
-      <w:r>
-        <w:rPr>
-          <w:rFonts w:ascii="Times New Roman" w:hAnsi="Times New Roman" w:cs="Times New Roman"/>
-          <w:lang w:val="en-US"/>
-        </w:rPr>
-        <w:t>UX</w:t>
-      </w:r>
-      <w:r>
-        <w:rPr>
-          <w:rFonts w:ascii="Times New Roman" w:hAnsi="Times New Roman" w:cs="Times New Roman"/>
-        </w:rPr>
-        <w:t>)</w:t>
-      </w:r>
-      <w:r>
-        <w:rPr>
-          <w:rFonts w:ascii="Times New Roman" w:hAnsi="Times New Roman" w:cs="Times New Roman"/>
-          <w:bCs/>
-        </w:rPr>
-        <w:t>.</w:t>
-      </w:r>
-    </w:p>
-    <w:p>
-      <w:pPr>
-        <w:spacing w:before="240"/>
-        <w:rPr>
-          <w:rFonts w:ascii="Times New Roman" w:hAnsi="Times New Roman" w:cs="Times New Roman"/>
-        </w:rPr>
-      </w:pPr>
-      <w:r>
-        <w:rPr>
-          <w:rFonts w:ascii="Times New Roman" w:hAnsi="Times New Roman" w:cs="Times New Roman"/>
-          <w:b/>
-        </w:rPr>
         <w:t>3.1.5</w:t>
       </w:r>
       <w:r>
@@ -17083,21 +15632,16 @@
     <w:p>
       <w:pPr>
         <w:ind w:firstLine="720"/>
-        <w:rPr>
-          <w:rFonts w:ascii="Times New Roman" w:hAnsi="Times New Roman" w:cs="Times New Roman"/>
-        </w:rPr>
-      </w:pPr>
-      <w:r>
-        <w:rPr>
-          <w:rFonts w:ascii="Times New Roman" w:hAnsi="Times New Roman" w:cs="Times New Roman"/>
-        </w:rPr>
-        <w:t>Требуется стандартно оборудованная аудитория</w:t>
-      </w:r>
-      <w:r>
-        <w:rPr>
-          <w:rFonts w:ascii="Times New Roman" w:hAnsi="Times New Roman" w:cs="Times New Roman"/>
-        </w:rPr>
-        <w:t xml:space="preserve"> с проектором</w:t>
+        <w:jc w:val="both"/>
+        <w:rPr>
+          <w:rFonts w:ascii="Times New Roman" w:hAnsi="Times New Roman" w:cs="Times New Roman"/>
+        </w:rPr>
+      </w:pPr>
+      <w:r>
+        <w:rPr>
+          <w:rFonts w:ascii="Times New Roman" w:hAnsi="Times New Roman" w:cs="Times New Roman"/>
+        </w:rPr>
+        <w:t>Учебные аудитории для проведения учебных занятий, оснащенные стандартным оборудованием, используемым для обучения в СПбГУ в соответствии с требованиями материально-технического обеспечения</w:t>
       </w:r>
       <w:r>
         <w:rPr>
@@ -17140,7 +15684,66 @@
         <w:rPr>
           <w:rFonts w:ascii="Times New Roman" w:hAnsi="Times New Roman" w:cs="Times New Roman"/>
         </w:rPr>
-        <w:t>Доска для письма маркером, мультимедийный проектор.</w:t>
+        <w:t>Стандартное оборудование, используемое для обучения в СПбГУ.</w:t>
+      </w:r>
+    </w:p>
+    <w:p>
+      <w:pPr>
+        <w:ind w:firstLine="720"/>
+        <w:jc w:val="both"/>
+        <w:rPr>
+          <w:rFonts w:ascii="Times New Roman" w:hAnsi="Times New Roman" w:cs="Times New Roman"/>
+          <w:lang w:val="en-US"/>
+        </w:rPr>
+      </w:pPr>
+      <w:r>
+        <w:rPr>
+          <w:rFonts w:ascii="Times New Roman" w:hAnsi="Times New Roman" w:cs="Times New Roman"/>
+          <w:lang w:val="en-US"/>
+        </w:rPr>
+        <w:t xml:space="preserve">MS Windows, MS Office, Mozilla </w:t>
+      </w:r>
+      <w:proofErr w:type="spellStart"/>
+      <w:r>
+        <w:rPr>
+          <w:rFonts w:ascii="Times New Roman" w:hAnsi="Times New Roman" w:cs="Times New Roman"/>
+          <w:lang w:val="en-US"/>
+        </w:rPr>
+        <w:t>FireFox</w:t>
+      </w:r>
+      <w:proofErr w:type="spellEnd"/>
+      <w:r>
+        <w:rPr>
+          <w:rFonts w:ascii="Times New Roman" w:hAnsi="Times New Roman" w:cs="Times New Roman"/>
+          <w:lang w:val="en-US"/>
+        </w:rPr>
+        <w:t xml:space="preserve">, Google Chrome, Acrobat Reader DC, WinZip, </w:t>
+      </w:r>
+      <w:r>
+        <w:rPr>
+          <w:rFonts w:ascii="Times New Roman" w:hAnsi="Times New Roman" w:cs="Times New Roman"/>
+        </w:rPr>
+        <w:t>Антивирус</w:t>
+      </w:r>
+      <w:r>
+        <w:rPr>
+          <w:rFonts w:ascii="Times New Roman" w:hAnsi="Times New Roman" w:cs="Times New Roman"/>
+          <w:lang w:val="en-US"/>
+        </w:rPr>
+        <w:t xml:space="preserve"> </w:t>
+      </w:r>
+      <w:r>
+        <w:rPr>
+          <w:rFonts w:ascii="Times New Roman" w:hAnsi="Times New Roman" w:cs="Times New Roman"/>
+        </w:rPr>
+        <w:t>Касперского</w:t>
+      </w:r>
+      <w:r>
+        <w:rPr>
+          <w:rFonts w:ascii="Times New Roman" w:hAnsi="Times New Roman" w:cs="Times New Roman"/>
+          <w:lang w:val="en-US"/>
+        </w:rPr>
+        <w:t>.</w:t>
       </w:r>
     </w:p>
     <w:p>
@@ -17281,6 +15884,82 @@
         </w:rPr>
         <w:tab/>
         <w:t>Информационное обеспечение</w:t>
+      </w:r>
+    </w:p>
+    <w:p>
+      <w:pPr>
+        <w:rPr>
+          <w:rFonts w:ascii="Times New Roman" w:hAnsi="Times New Roman" w:cs="Times New Roman"/>
+          <w:b/>
+        </w:rPr>
+      </w:pPr>
+      <w:r>
+        <w:rPr>
+          <w:rFonts w:ascii="Times New Roman" w:hAnsi="Times New Roman" w:cs="Times New Roman"/>
+          <w:b/>
+        </w:rPr>
+        <w:t>3.4.1</w:t>
+      </w:r>
+      <w:r>
+        <w:rPr>
+          <w:rFonts w:ascii="Times New Roman" w:hAnsi="Times New Roman" w:cs="Times New Roman"/>
+          <w:b/>
+        </w:rPr>
+        <w:tab/>
+        <w:t>Список обязательной литературы</w:t>
+      </w:r>
+    </w:p>
+    <w:p>
+      <w:pPr>
+        <w:rPr>
+          <w:rFonts w:ascii="Times New Roman" w:hAnsi="Times New Roman" w:cs="Times New Roman"/>
+          <w:bCs/>
+        </w:rPr>
+      </w:pPr>
+      <w:r>
+        <w:rPr>
+          <w:rFonts w:ascii="Times New Roman" w:hAnsi="Times New Roman" w:cs="Times New Roman"/>
+          <w:bCs/>
+        </w:rPr>
+        <w:tab/>
+        <w:t>Не требуется</w:t>
+      </w:r>
+      <w:r>
+        <w:rPr>
+          <w:rFonts w:ascii="Times New Roman" w:hAnsi="Times New Roman" w:cs="Times New Roman"/>
+          <w:bCs/>
+        </w:rPr>
+        <w:t xml:space="preserve"> </w:t>
+      </w:r>
+    </w:p>
+    <w:p>
+      <w:pPr>
+        <w:rPr>
+          <w:rFonts w:ascii="Times New Roman" w:hAnsi="Times New Roman" w:cs="Times New Roman"/>
+          <w:bCs/>
+        </w:rPr>
+      </w:pPr>
+    </w:p>
+    <w:p>
+      <w:pPr>
+        <w:rPr>
+          <w:rFonts w:ascii="Times New Roman" w:hAnsi="Times New Roman" w:cs="Times New Roman"/>
+        </w:rPr>
+      </w:pPr>
+      <w:r>
+        <w:rPr>
+          <w:rFonts w:ascii="Times New Roman" w:hAnsi="Times New Roman" w:cs="Times New Roman"/>
+          <w:b/>
+        </w:rPr>
+        <w:t>3.4.2</w:t>
+      </w:r>
+      <w:r>
+        <w:rPr>
+          <w:rFonts w:ascii="Times New Roman" w:hAnsi="Times New Roman" w:cs="Times New Roman"/>
+          <w:b/>
+        </w:rPr>
+        <w:tab/>
+        <w:t>Список дополнительной литературы</w:t>
       </w:r>
     </w:p>
     <w:p>
@@ -17300,23 +15979,7 @@
           <w:rFonts w:ascii="Times New Roman" w:hAnsi="Times New Roman" w:cs="Times New Roman"/>
           <w:lang w:val="en-US"/>
         </w:rPr>
-        <w:t xml:space="preserve">Pooley, R. J. Wilcox, P., Applying </w:t>
-      </w:r>
-      <w:proofErr w:type="gramStart"/>
-      <w:r>
-        <w:rPr>
-          <w:rFonts w:ascii="Times New Roman" w:hAnsi="Times New Roman" w:cs="Times New Roman"/>
-          <w:lang w:val="en-US"/>
-        </w:rPr>
-        <w:t>UML :</w:t>
-      </w:r>
-      <w:proofErr w:type="gramEnd"/>
-      <w:r>
-        <w:rPr>
-          <w:rFonts w:ascii="Times New Roman" w:hAnsi="Times New Roman" w:cs="Times New Roman"/>
-          <w:lang w:val="en-US"/>
-        </w:rPr>
-        <w:t xml:space="preserve"> Advanced Applications, Oxford : Butterworth-Heinemann. </w:t>
+        <w:t xml:space="preserve">Pooley, R. J. Wilcox, P., Applying UML : Advanced Applications, Oxford : Butterworth-Heinemann. </w:t>
       </w:r>
       <w:r>
         <w:rPr>
@@ -17501,23 +16164,7 @@
           <w:rFonts w:ascii="Times New Roman" w:hAnsi="Times New Roman" w:cs="Times New Roman"/>
           <w:lang w:val="en-US"/>
         </w:rPr>
-        <w:t xml:space="preserve">, Dines. Software Engineering 3: Domains, Requirements, and Software Design, Berlin, </w:t>
-      </w:r>
-      <w:proofErr w:type="gramStart"/>
-      <w:r>
-        <w:rPr>
-          <w:rFonts w:ascii="Times New Roman" w:hAnsi="Times New Roman" w:cs="Times New Roman"/>
-          <w:lang w:val="en-US"/>
-        </w:rPr>
-        <w:t>Heidelberg :</w:t>
-      </w:r>
-      <w:proofErr w:type="gramEnd"/>
-      <w:r>
-        <w:rPr>
-          <w:rFonts w:ascii="Times New Roman" w:hAnsi="Times New Roman" w:cs="Times New Roman"/>
-          <w:lang w:val="en-US"/>
-        </w:rPr>
-        <w:t xml:space="preserve"> Springer Berlin Heidelberg, 2006, 768pp., URL: https://find.library.spbu.ru/vufind/Record/978-3- 540-33653- 2 (</w:t>
+        <w:t>, Dines. Software Engineering 3: Domains, Requirements, and Software Design, Berlin, Heidelberg : Springer Berlin Heidelberg, 2006, 768pp., URL: https://find.library.spbu.ru/vufind/Record/978-3- 540-33653- 2 (</w:t>
       </w:r>
       <w:r>
         <w:rPr>
@@ -17577,6 +16224,7 @@
           <w:rFonts w:ascii="Times New Roman" w:hAnsi="Times New Roman" w:cs="Times New Roman"/>
           <w:lang w:val="en-US"/>
         </w:rPr>
+        <w:lastRenderedPageBreak/>
         <w:t>Bernus</w:t>
       </w:r>
       <w:proofErr w:type="spellEnd"/>
@@ -17601,80 +16249,280 @@
           <w:rFonts w:ascii="Times New Roman" w:hAnsi="Times New Roman" w:cs="Times New Roman"/>
           <w:lang w:val="en-US"/>
         </w:rPr>
-        <w:t xml:space="preserve">, Kai. Schmidt, Günter. Handbook on Architectures of Information Systems, Berlin, </w:t>
-      </w:r>
-      <w:proofErr w:type="gramStart"/>
+        <w:t>, Kai. Schmidt, Günter. Handbook on Architectures of Information Systems, Berlin, Heidelberg : Springer Berlin Heidelberg, 2006, 896pp., URL: https://find.library.spbu.ru/vufind/Record/978-3- 540-26661- 7 (</w:t>
+      </w:r>
+      <w:r>
+        <w:rPr>
+          <w:rFonts w:ascii="Times New Roman" w:hAnsi="Times New Roman" w:cs="Times New Roman"/>
+        </w:rPr>
+        <w:t>дата</w:t>
+      </w:r>
       <w:r>
         <w:rPr>
           <w:rFonts w:ascii="Times New Roman" w:hAnsi="Times New Roman" w:cs="Times New Roman"/>
           <w:lang w:val="en-US"/>
         </w:rPr>
-        <w:t>Heidelberg :</w:t>
-      </w:r>
-      <w:proofErr w:type="gramEnd"/>
+        <w:t xml:space="preserve"> </w:t>
+      </w:r>
+      <w:r>
+        <w:rPr>
+          <w:rFonts w:ascii="Times New Roman" w:hAnsi="Times New Roman" w:cs="Times New Roman"/>
+        </w:rPr>
+        <w:t>обращения</w:t>
+      </w:r>
       <w:r>
         <w:rPr>
           <w:rFonts w:ascii="Times New Roman" w:hAnsi="Times New Roman" w:cs="Times New Roman"/>
           <w:lang w:val="en-US"/>
         </w:rPr>
-        <w:t xml:space="preserve"> Springer Berlin Heidelberg, 2006, 896pp., URL: https://find.library.spbu.ru/vufind/Record/978-3- 540-26661- 7 (</w:t>
-      </w:r>
-      <w:r>
-        <w:rPr>
-          <w:rFonts w:ascii="Times New Roman" w:hAnsi="Times New Roman" w:cs="Times New Roman"/>
-        </w:rPr>
-        <w:t>дата</w:t>
+        <w:t>: 15.01.2017</w:t>
+      </w:r>
+      <w:r>
+        <w:rPr>
+          <w:rFonts w:ascii="Times New Roman" w:hAnsi="Times New Roman" w:cs="Times New Roman"/>
+        </w:rPr>
+        <w:t>г</w:t>
       </w:r>
       <w:r>
         <w:rPr>
           <w:rFonts w:ascii="Times New Roman" w:hAnsi="Times New Roman" w:cs="Times New Roman"/>
           <w:lang w:val="en-US"/>
         </w:rPr>
+        <w:t>)</w:t>
+      </w:r>
+    </w:p>
+    <w:p>
+      <w:pPr>
+        <w:pStyle w:val="af3"/>
+        <w:rPr>
+          <w:rFonts w:ascii="Times New Roman" w:hAnsi="Times New Roman" w:cs="Times New Roman"/>
+          <w:lang w:val="en-US"/>
+        </w:rPr>
+      </w:pPr>
+    </w:p>
+    <w:p>
+      <w:pPr>
+        <w:rPr>
+          <w:rFonts w:ascii="Times New Roman" w:hAnsi="Times New Roman" w:cs="Times New Roman"/>
+          <w:b/>
+        </w:rPr>
+      </w:pPr>
+      <w:r>
+        <w:rPr>
+          <w:rFonts w:ascii="Times New Roman" w:hAnsi="Times New Roman" w:cs="Times New Roman"/>
+          <w:b/>
+        </w:rPr>
+        <w:t>3.4.3</w:t>
+      </w:r>
+      <w:r>
+        <w:rPr>
+          <w:rFonts w:ascii="Times New Roman" w:hAnsi="Times New Roman" w:cs="Times New Roman"/>
+          <w:b/>
+        </w:rPr>
+        <w:tab/>
+        <w:t>Перечень иных информационных источников</w:t>
+      </w:r>
+    </w:p>
+    <w:p>
+      <w:pPr>
+        <w:pStyle w:val="af3"/>
+        <w:numPr>
+          <w:ilvl w:val="0"/>
+          <w:numId w:val="40"/>
+        </w:numPr>
+        <w:rPr>
+          <w:rFonts w:ascii="Times New Roman" w:hAnsi="Times New Roman" w:cs="Times New Roman"/>
+          <w:bCs/>
+        </w:rPr>
+      </w:pPr>
+      <w:r>
+        <w:rPr>
+          <w:rFonts w:ascii="Times New Roman" w:hAnsi="Times New Roman" w:cs="Times New Roman"/>
+          <w:bCs/>
+        </w:rPr>
+        <w:t xml:space="preserve">Сайт Научной библиотеки им. М. Горького СПбГУ: </w:t>
+      </w:r>
+      <w:hyperlink r:id="rId9" w:history="1">
+        <w:r>
+          <w:rPr>
+            <w:rStyle w:val="af4"/>
+            <w:rFonts w:ascii="Times New Roman" w:hAnsi="Times New Roman" w:cs="Times New Roman"/>
+            <w:bCs/>
+          </w:rPr>
+          <w:t>http://www.library.spbu.ru/</w:t>
+        </w:r>
+      </w:hyperlink>
+      <w:r>
+        <w:rPr>
+          <w:rFonts w:ascii="Times New Roman" w:hAnsi="Times New Roman" w:cs="Times New Roman"/>
+          <w:bCs/>
+        </w:rPr>
         <w:t xml:space="preserve"> </w:t>
       </w:r>
-      <w:r>
-        <w:rPr>
-          <w:rFonts w:ascii="Times New Roman" w:hAnsi="Times New Roman" w:cs="Times New Roman"/>
-        </w:rPr>
-        <w:t>обращения</w:t>
-      </w:r>
-      <w:r>
-        <w:rPr>
-          <w:rFonts w:ascii="Times New Roman" w:hAnsi="Times New Roman" w:cs="Times New Roman"/>
-          <w:lang w:val="en-US"/>
-        </w:rPr>
-        <w:t>: 15.01.2017</w:t>
-      </w:r>
-      <w:r>
-        <w:rPr>
-          <w:rFonts w:ascii="Times New Roman" w:hAnsi="Times New Roman" w:cs="Times New Roman"/>
-        </w:rPr>
-        <w:t>г</w:t>
-      </w:r>
-      <w:r>
-        <w:rPr>
-          <w:rFonts w:ascii="Times New Roman" w:hAnsi="Times New Roman" w:cs="Times New Roman"/>
-          <w:lang w:val="en-US"/>
-        </w:rPr>
-        <w:t>)</w:t>
-      </w:r>
-    </w:p>
-    <w:p>
-      <w:pPr>
-        <w:spacing w:before="240"/>
-        <w:rPr>
-          <w:rFonts w:ascii="Times New Roman" w:hAnsi="Times New Roman" w:cs="Times New Roman"/>
-          <w:sz w:val="32"/>
-          <w:szCs w:val="32"/>
-        </w:rPr>
-      </w:pPr>
-      <w:r>
+    </w:p>
+    <w:p>
+      <w:pPr>
+        <w:pStyle w:val="af3"/>
+        <w:numPr>
+          <w:ilvl w:val="0"/>
+          <w:numId w:val="40"/>
+        </w:numPr>
+        <w:rPr>
+          <w:rFonts w:ascii="Times New Roman" w:hAnsi="Times New Roman" w:cs="Times New Roman"/>
+          <w:bCs/>
+        </w:rPr>
+      </w:pPr>
+      <w:r>
+        <w:rPr>
+          <w:rFonts w:ascii="Times New Roman" w:hAnsi="Times New Roman" w:cs="Times New Roman"/>
+          <w:bCs/>
+        </w:rPr>
+        <w:t xml:space="preserve">Электронный каталог Научной библиотеки им. М. Горького СПбГУ: </w:t>
+      </w:r>
+    </w:p>
+    <w:p>
+      <w:pPr>
+        <w:pStyle w:val="af3"/>
+        <w:rPr>
+          <w:rFonts w:ascii="Times New Roman" w:hAnsi="Times New Roman" w:cs="Times New Roman"/>
+          <w:bCs/>
+        </w:rPr>
+      </w:pPr>
+      <w:hyperlink r:id="rId10" w:history="1">
+        <w:r>
+          <w:rPr>
+            <w:rStyle w:val="af4"/>
+            <w:rFonts w:ascii="Times New Roman" w:hAnsi="Times New Roman" w:cs="Times New Roman"/>
+            <w:bCs/>
+          </w:rPr>
+          <w:t>http://www.library.spbu.ru/cgi-bin/irbis64r/cgiirbis_64.exe?C21COM=F&amp;I21DBN=IBIS&amp;P21DBN=IBIS</w:t>
+        </w:r>
+      </w:hyperlink>
+      <w:r>
+        <w:rPr>
+          <w:rFonts w:ascii="Times New Roman" w:hAnsi="Times New Roman" w:cs="Times New Roman"/>
+          <w:bCs/>
+        </w:rPr>
+        <w:t xml:space="preserve"> </w:t>
+      </w:r>
+    </w:p>
+    <w:p>
+      <w:pPr>
+        <w:pStyle w:val="af3"/>
+        <w:numPr>
+          <w:ilvl w:val="0"/>
+          <w:numId w:val="40"/>
+        </w:numPr>
+        <w:rPr>
+          <w:rFonts w:ascii="Times New Roman" w:hAnsi="Times New Roman" w:cs="Times New Roman"/>
+          <w:bCs/>
+        </w:rPr>
+      </w:pPr>
+      <w:r>
+        <w:rPr>
+          <w:rFonts w:ascii="Times New Roman" w:hAnsi="Times New Roman" w:cs="Times New Roman"/>
+          <w:bCs/>
+        </w:rPr>
+        <w:t xml:space="preserve">Перечень электронных ресурсов, находящихся в доступе СПбГУ: </w:t>
+      </w:r>
+    </w:p>
+    <w:p>
+      <w:pPr>
+        <w:pStyle w:val="af3"/>
+        <w:rPr>
+          <w:rFonts w:ascii="Times New Roman" w:hAnsi="Times New Roman" w:cs="Times New Roman"/>
+          <w:bCs/>
+        </w:rPr>
+      </w:pPr>
+      <w:hyperlink r:id="rId11" w:history="1">
+        <w:r>
+          <w:rPr>
+            <w:rStyle w:val="af4"/>
+            <w:rFonts w:ascii="Times New Roman" w:hAnsi="Times New Roman" w:cs="Times New Roman"/>
+            <w:bCs/>
+          </w:rPr>
+          <w:t>http://cufts.library.spbu.ru/CRDB/SPBGU/</w:t>
+        </w:r>
+      </w:hyperlink>
+      <w:r>
+        <w:rPr>
+          <w:rFonts w:ascii="Times New Roman" w:hAnsi="Times New Roman" w:cs="Times New Roman"/>
+          <w:bCs/>
+        </w:rPr>
+        <w:t xml:space="preserve"> </w:t>
+      </w:r>
+    </w:p>
+    <w:p>
+      <w:pPr>
+        <w:pStyle w:val="af3"/>
+        <w:numPr>
+          <w:ilvl w:val="0"/>
+          <w:numId w:val="40"/>
+        </w:numPr>
+        <w:rPr>
+          <w:rFonts w:ascii="Times New Roman" w:hAnsi="Times New Roman" w:cs="Times New Roman"/>
+        </w:rPr>
+      </w:pPr>
+      <w:r>
+        <w:rPr>
+          <w:rFonts w:ascii="Times New Roman" w:hAnsi="Times New Roman" w:cs="Times New Roman"/>
+          <w:bCs/>
+        </w:rPr>
+        <w:t>Перечень ЭБС, на платформах которых представлены российские учебники, находящиеся в доступе СПбГУ:</w:t>
+      </w:r>
+      <w:r>
+        <w:rPr>
+          <w:rFonts w:ascii="Times New Roman" w:hAnsi="Times New Roman" w:cs="Times New Roman"/>
+          <w:bCs/>
+        </w:rPr>
+        <w:t xml:space="preserve"> </w:t>
+      </w:r>
+      <w:hyperlink r:id="rId12" w:history="1">
+        <w:r>
+          <w:rPr>
+            <w:rStyle w:val="af4"/>
+            <w:rFonts w:ascii="Times New Roman" w:hAnsi="Times New Roman" w:cs="Times New Roman"/>
+            <w:bCs/>
+          </w:rPr>
+          <w:t>http://cufts.library.spbu.ru/CRDB/SPBGU/browse?name=rures&amp;resource_type=8</w:t>
+        </w:r>
+      </w:hyperlink>
+    </w:p>
+    <w:p>
+      <w:pPr>
         <w:rPr>
           <w:rFonts w:ascii="Times New Roman" w:hAnsi="Times New Roman" w:cs="Times New Roman"/>
           <w:b/>
           <w:sz w:val="32"/>
           <w:szCs w:val="32"/>
         </w:rPr>
+      </w:pPr>
+      <w:r>
+        <w:rPr>
+          <w:rFonts w:ascii="Times New Roman" w:hAnsi="Times New Roman" w:cs="Times New Roman"/>
+          <w:b/>
+          <w:sz w:val="32"/>
+          <w:szCs w:val="32"/>
+        </w:rPr>
+        <w:br w:type="page"/>
+      </w:r>
+    </w:p>
+    <w:p>
+      <w:pPr>
+        <w:spacing w:before="240"/>
+        <w:rPr>
+          <w:rFonts w:ascii="Times New Roman" w:hAnsi="Times New Roman" w:cs="Times New Roman"/>
+          <w:sz w:val="32"/>
+          <w:szCs w:val="32"/>
+        </w:rPr>
+      </w:pPr>
+      <w:r>
+        <w:rPr>
+          <w:rFonts w:ascii="Times New Roman" w:hAnsi="Times New Roman" w:cs="Times New Roman"/>
+          <w:b/>
+          <w:sz w:val="32"/>
+          <w:szCs w:val="32"/>
+        </w:rPr>
         <w:lastRenderedPageBreak/>
         <w:t>Раздел 4. Разработчики программы</w:t>
       </w:r>
@@ -17692,7 +16540,7 @@
         </w:rPr>
         <w:t xml:space="preserve">Литвинов Юрий Викторович, кандидат технических наук, доцент кафедры системного программирования, </w:t>
       </w:r>
-      <w:hyperlink r:id="rId9" w:history="1">
+      <w:hyperlink r:id="rId13" w:history="1">
         <w:r>
           <w:rPr>
             <w:rStyle w:val="af4"/>
@@ -17723,7 +16571,7 @@
         </w:rPr>
         <w:t xml:space="preserve"> Тимофей Александрович, кандидат технических наук, доцент кафедры системного программирования, </w:t>
       </w:r>
-      <w:hyperlink r:id="rId10" w:history="1">
+      <w:hyperlink r:id="rId14" w:history="1">
         <w:r>
           <w:rPr>
             <w:rStyle w:val="af4"/>
@@ -17740,9 +16588,9 @@
       </w:r>
     </w:p>
     <w:sectPr>
-      <w:headerReference w:type="even" r:id="rId11"/>
-      <w:headerReference w:type="default" r:id="rId12"/>
-      <w:headerReference w:type="first" r:id="rId13"/>
+      <w:headerReference w:type="even" r:id="rId15"/>
+      <w:headerReference w:type="default" r:id="rId16"/>
+      <w:headerReference w:type="first" r:id="rId17"/>
       <w:pgSz w:w="11906" w:h="16838"/>
       <w:pgMar w:top="1134" w:right="850" w:bottom="1134" w:left="1701" w:header="708" w:footer="708" w:gutter="0"/>
       <w:cols w:space="708"/>
@@ -20250,6 +19098,119 @@
     </w:lvl>
   </w:abstractNum>
   <w:abstractNum w:abstractNumId="22" w15:restartNumberingAfterBreak="0">
+    <w:nsid w:val="45DE0F72"/>
+    <w:multiLevelType w:val="hybridMultilevel"/>
+    <w:tmpl w:val="6FE40134"/>
+    <w:lvl w:ilvl="0" w:tplc="04190001">
+      <w:start w:val="1"/>
+      <w:numFmt w:val="bullet"/>
+      <w:lvlText w:val=""/>
+      <w:lvlJc w:val="left"/>
+      <w:pPr>
+        <w:ind w:left="720" w:hanging="360"/>
+      </w:pPr>
+      <w:rPr>
+        <w:rFonts w:ascii="Symbol" w:hAnsi="Symbol" w:hint="default"/>
+      </w:rPr>
+    </w:lvl>
+    <w:lvl w:ilvl="1" w:tplc="04190003" w:tentative="1">
+      <w:start w:val="1"/>
+      <w:numFmt w:val="bullet"/>
+      <w:lvlText w:val="o"/>
+      <w:lvlJc w:val="left"/>
+      <w:pPr>
+        <w:ind w:left="1440" w:hanging="360"/>
+      </w:pPr>
+      <w:rPr>
+        <w:rFonts w:ascii="Courier New" w:hAnsi="Courier New" w:cs="Courier New" w:hint="default"/>
+      </w:rPr>
+    </w:lvl>
+    <w:lvl w:ilvl="2" w:tplc="04190005" w:tentative="1">
+      <w:start w:val="1"/>
+      <w:numFmt w:val="bullet"/>
+      <w:lvlText w:val=""/>
+      <w:lvlJc w:val="left"/>
+      <w:pPr>
+        <w:ind w:left="2160" w:hanging="360"/>
+      </w:pPr>
+      <w:rPr>
+        <w:rFonts w:ascii="Wingdings" w:hAnsi="Wingdings" w:hint="default"/>
+      </w:rPr>
+    </w:lvl>
+    <w:lvl w:ilvl="3" w:tplc="04190001" w:tentative="1">
+      <w:start w:val="1"/>
+      <w:numFmt w:val="bullet"/>
+      <w:lvlText w:val=""/>
+      <w:lvlJc w:val="left"/>
+      <w:pPr>
+        <w:ind w:left="2880" w:hanging="360"/>
+      </w:pPr>
+      <w:rPr>
+        <w:rFonts w:ascii="Symbol" w:hAnsi="Symbol" w:hint="default"/>
+      </w:rPr>
+    </w:lvl>
+    <w:lvl w:ilvl="4" w:tplc="04190003" w:tentative="1">
+      <w:start w:val="1"/>
+      <w:numFmt w:val="bullet"/>
+      <w:lvlText w:val="o"/>
+      <w:lvlJc w:val="left"/>
+      <w:pPr>
+        <w:ind w:left="3600" w:hanging="360"/>
+      </w:pPr>
+      <w:rPr>
+        <w:rFonts w:ascii="Courier New" w:hAnsi="Courier New" w:cs="Courier New" w:hint="default"/>
+      </w:rPr>
+    </w:lvl>
+    <w:lvl w:ilvl="5" w:tplc="04190005" w:tentative="1">
+      <w:start w:val="1"/>
+      <w:numFmt w:val="bullet"/>
+      <w:lvlText w:val=""/>
+      <w:lvlJc w:val="left"/>
+      <w:pPr>
+        <w:ind w:left="4320" w:hanging="360"/>
+      </w:pPr>
+      <w:rPr>
+        <w:rFonts w:ascii="Wingdings" w:hAnsi="Wingdings" w:hint="default"/>
+      </w:rPr>
+    </w:lvl>
+    <w:lvl w:ilvl="6" w:tplc="04190001" w:tentative="1">
+      <w:start w:val="1"/>
+      <w:numFmt w:val="bullet"/>
+      <w:lvlText w:val=""/>
+      <w:lvlJc w:val="left"/>
+      <w:pPr>
+        <w:ind w:left="5040" w:hanging="360"/>
+      </w:pPr>
+      <w:rPr>
+        <w:rFonts w:ascii="Symbol" w:hAnsi="Symbol" w:hint="default"/>
+      </w:rPr>
+    </w:lvl>
+    <w:lvl w:ilvl="7" w:tplc="04190003" w:tentative="1">
+      <w:start w:val="1"/>
+      <w:numFmt w:val="bullet"/>
+      <w:lvlText w:val="o"/>
+      <w:lvlJc w:val="left"/>
+      <w:pPr>
+        <w:ind w:left="5760" w:hanging="360"/>
+      </w:pPr>
+      <w:rPr>
+        <w:rFonts w:ascii="Courier New" w:hAnsi="Courier New" w:cs="Courier New" w:hint="default"/>
+      </w:rPr>
+    </w:lvl>
+    <w:lvl w:ilvl="8" w:tplc="04190005" w:tentative="1">
+      <w:start w:val="1"/>
+      <w:numFmt w:val="bullet"/>
+      <w:lvlText w:val=""/>
+      <w:lvlJc w:val="left"/>
+      <w:pPr>
+        <w:ind w:left="6480" w:hanging="360"/>
+      </w:pPr>
+      <w:rPr>
+        <w:rFonts w:ascii="Wingdings" w:hAnsi="Wingdings" w:hint="default"/>
+      </w:rPr>
+    </w:lvl>
+  </w:abstractNum>
+  <w:abstractNum w:abstractNumId="23" w15:restartNumberingAfterBreak="0">
     <w:nsid w:val="47C1682F"/>
     <w:multiLevelType w:val="multilevel"/>
     <w:tmpl w:val="D7383A62"/>
@@ -20362,7 +19323,7 @@
       </w:pPr>
     </w:lvl>
   </w:abstractNum>
-  <w:abstractNum w:abstractNumId="23" w15:restartNumberingAfterBreak="0">
+  <w:abstractNum w:abstractNumId="24" w15:restartNumberingAfterBreak="0">
     <w:nsid w:val="4DF91526"/>
     <w:multiLevelType w:val="multilevel"/>
     <w:tmpl w:val="D7383A62"/>
@@ -20475,7 +19436,7 @@
       </w:pPr>
     </w:lvl>
   </w:abstractNum>
-  <w:abstractNum w:abstractNumId="24" w15:restartNumberingAfterBreak="0">
+  <w:abstractNum w:abstractNumId="25" w15:restartNumberingAfterBreak="0">
     <w:nsid w:val="517F2C6F"/>
     <w:multiLevelType w:val="multilevel"/>
     <w:tmpl w:val="D7383A62"/>
@@ -20588,7 +19549,7 @@
       </w:pPr>
     </w:lvl>
   </w:abstractNum>
-  <w:abstractNum w:abstractNumId="25" w15:restartNumberingAfterBreak="0">
+  <w:abstractNum w:abstractNumId="26" w15:restartNumberingAfterBreak="0">
     <w:nsid w:val="59625206"/>
     <w:multiLevelType w:val="multilevel"/>
     <w:tmpl w:val="D7383A62"/>
@@ -20701,7 +19662,7 @@
       </w:pPr>
     </w:lvl>
   </w:abstractNum>
-  <w:abstractNum w:abstractNumId="26" w15:restartNumberingAfterBreak="0">
+  <w:abstractNum w:abstractNumId="27" w15:restartNumberingAfterBreak="0">
     <w:nsid w:val="609F0FFF"/>
     <w:multiLevelType w:val="multilevel"/>
     <w:tmpl w:val="D7383A62"/>
@@ -20814,7 +19775,7 @@
       </w:pPr>
     </w:lvl>
   </w:abstractNum>
-  <w:abstractNum w:abstractNumId="27" w15:restartNumberingAfterBreak="0">
+  <w:abstractNum w:abstractNumId="28" w15:restartNumberingAfterBreak="0">
     <w:nsid w:val="66C54F9C"/>
     <w:multiLevelType w:val="hybridMultilevel"/>
     <w:tmpl w:val="CB921994"/>
@@ -20927,7 +19888,7 @@
       </w:rPr>
     </w:lvl>
   </w:abstractNum>
-  <w:abstractNum w:abstractNumId="28" w15:restartNumberingAfterBreak="0">
+  <w:abstractNum w:abstractNumId="29" w15:restartNumberingAfterBreak="0">
     <w:nsid w:val="698A155E"/>
     <w:multiLevelType w:val="multilevel"/>
     <w:tmpl w:val="D7383A62"/>
@@ -21040,7 +20001,7 @@
       </w:pPr>
     </w:lvl>
   </w:abstractNum>
-  <w:abstractNum w:abstractNumId="29" w15:restartNumberingAfterBreak="0">
+  <w:abstractNum w:abstractNumId="30" w15:restartNumberingAfterBreak="0">
     <w:nsid w:val="6B723BA6"/>
     <w:multiLevelType w:val="multilevel"/>
     <w:tmpl w:val="0419001F"/>
@@ -21153,7 +20114,7 @@
       </w:rPr>
     </w:lvl>
   </w:abstractNum>
-  <w:abstractNum w:abstractNumId="30" w15:restartNumberingAfterBreak="0">
+  <w:abstractNum w:abstractNumId="31" w15:restartNumberingAfterBreak="0">
     <w:nsid w:val="6B9869D5"/>
     <w:multiLevelType w:val="hybridMultilevel"/>
     <w:tmpl w:val="A7608C2E"/>
@@ -21266,7 +20227,7 @@
       </w:rPr>
     </w:lvl>
   </w:abstractNum>
-  <w:abstractNum w:abstractNumId="31" w15:restartNumberingAfterBreak="0">
+  <w:abstractNum w:abstractNumId="32" w15:restartNumberingAfterBreak="0">
     <w:nsid w:val="713E28C8"/>
     <w:multiLevelType w:val="hybridMultilevel"/>
     <w:tmpl w:val="707E3488"/>
@@ -21355,7 +20316,7 @@
       </w:pPr>
     </w:lvl>
   </w:abstractNum>
-  <w:abstractNum w:abstractNumId="32" w15:restartNumberingAfterBreak="0">
+  <w:abstractNum w:abstractNumId="33" w15:restartNumberingAfterBreak="0">
     <w:nsid w:val="72FF7458"/>
     <w:multiLevelType w:val="hybridMultilevel"/>
     <w:tmpl w:val="53EAB142"/>
@@ -21468,7 +20429,7 @@
       </w:rPr>
     </w:lvl>
   </w:abstractNum>
-  <w:abstractNum w:abstractNumId="33" w15:restartNumberingAfterBreak="0">
+  <w:abstractNum w:abstractNumId="34" w15:restartNumberingAfterBreak="0">
     <w:nsid w:val="73DE6BDE"/>
     <w:multiLevelType w:val="hybridMultilevel"/>
     <w:tmpl w:val="01CEB9B4"/>
@@ -21581,7 +20542,7 @@
       </w:rPr>
     </w:lvl>
   </w:abstractNum>
-  <w:abstractNum w:abstractNumId="34" w15:restartNumberingAfterBreak="0">
+  <w:abstractNum w:abstractNumId="35" w15:restartNumberingAfterBreak="0">
     <w:nsid w:val="75A17DB6"/>
     <w:multiLevelType w:val="hybridMultilevel"/>
     <w:tmpl w:val="0F86F694"/>
@@ -21670,7 +20631,7 @@
       </w:pPr>
     </w:lvl>
   </w:abstractNum>
-  <w:abstractNum w:abstractNumId="35" w15:restartNumberingAfterBreak="0">
+  <w:abstractNum w:abstractNumId="36" w15:restartNumberingAfterBreak="0">
     <w:nsid w:val="77F37F47"/>
     <w:multiLevelType w:val="multilevel"/>
     <w:tmpl w:val="D7383A62"/>
@@ -21783,7 +20744,7 @@
       </w:pPr>
     </w:lvl>
   </w:abstractNum>
-  <w:abstractNum w:abstractNumId="36" w15:restartNumberingAfterBreak="0">
+  <w:abstractNum w:abstractNumId="37" w15:restartNumberingAfterBreak="0">
     <w:nsid w:val="7B787F6E"/>
     <w:multiLevelType w:val="multilevel"/>
     <w:tmpl w:val="D7383A62"/>
@@ -21896,7 +20857,7 @@
       </w:pPr>
     </w:lvl>
   </w:abstractNum>
-  <w:abstractNum w:abstractNumId="37" w15:restartNumberingAfterBreak="0">
+  <w:abstractNum w:abstractNumId="38" w15:restartNumberingAfterBreak="0">
     <w:nsid w:val="7BC6398C"/>
     <w:multiLevelType w:val="hybridMultilevel"/>
     <w:tmpl w:val="E0D4B22A"/>
@@ -22009,7 +20970,7 @@
       </w:rPr>
     </w:lvl>
   </w:abstractNum>
-  <w:abstractNum w:abstractNumId="38" w15:restartNumberingAfterBreak="0">
+  <w:abstractNum w:abstractNumId="39" w15:restartNumberingAfterBreak="0">
     <w:nsid w:val="7EA97297"/>
     <w:multiLevelType w:val="hybridMultilevel"/>
     <w:tmpl w:val="DCF64B4C"/>
@@ -22123,34 +21084,34 @@
     </w:lvl>
   </w:abstractNum>
   <w:num w:numId="1">
-    <w:abstractNumId w:val="36"/>
+    <w:abstractNumId w:val="37"/>
   </w:num>
   <w:num w:numId="2">
-    <w:abstractNumId w:val="23"/>
+    <w:abstractNumId w:val="24"/>
   </w:num>
   <w:num w:numId="3">
     <w:abstractNumId w:val="7"/>
   </w:num>
   <w:num w:numId="4">
-    <w:abstractNumId w:val="22"/>
+    <w:abstractNumId w:val="23"/>
   </w:num>
   <w:num w:numId="5">
     <w:abstractNumId w:val="5"/>
   </w:num>
   <w:num w:numId="6">
-    <w:abstractNumId w:val="24"/>
+    <w:abstractNumId w:val="25"/>
   </w:num>
   <w:num w:numId="7">
-    <w:abstractNumId w:val="25"/>
+    <w:abstractNumId w:val="26"/>
   </w:num>
   <w:num w:numId="8">
-    <w:abstractNumId w:val="35"/>
+    <w:abstractNumId w:val="36"/>
   </w:num>
   <w:num w:numId="9">
     <w:abstractNumId w:val="14"/>
   </w:num>
   <w:num w:numId="10">
-    <w:abstractNumId w:val="26"/>
+    <w:abstractNumId w:val="27"/>
   </w:num>
   <w:num w:numId="11">
     <w:abstractNumId w:val="3"/>
@@ -22159,7 +21120,7 @@
     <w:abstractNumId w:val="16"/>
   </w:num>
   <w:num w:numId="13">
-    <w:abstractNumId w:val="28"/>
+    <w:abstractNumId w:val="29"/>
   </w:num>
   <w:num w:numId="14">
     <w:abstractNumId w:val="19"/>
@@ -22168,16 +21129,16 @@
     <w:abstractNumId w:val="6"/>
   </w:num>
   <w:num w:numId="16">
-    <w:abstractNumId w:val="34"/>
+    <w:abstractNumId w:val="35"/>
   </w:num>
   <w:num w:numId="17">
-    <w:abstractNumId w:val="38"/>
+    <w:abstractNumId w:val="39"/>
   </w:num>
   <w:num w:numId="18">
     <w:abstractNumId w:val="17"/>
   </w:num>
   <w:num w:numId="19">
-    <w:abstractNumId w:val="31"/>
+    <w:abstractNumId w:val="32"/>
   </w:num>
   <w:num w:numId="20">
     <w:abstractNumId w:val="20"/>
@@ -22189,22 +21150,22 @@
     <w:abstractNumId w:val="8"/>
   </w:num>
   <w:num w:numId="23">
-    <w:abstractNumId w:val="27"/>
+    <w:abstractNumId w:val="28"/>
   </w:num>
   <w:num w:numId="24">
-    <w:abstractNumId w:val="32"/>
+    <w:abstractNumId w:val="33"/>
   </w:num>
   <w:num w:numId="25">
     <w:abstractNumId w:val="15"/>
   </w:num>
   <w:num w:numId="26">
-    <w:abstractNumId w:val="30"/>
+    <w:abstractNumId w:val="31"/>
   </w:num>
   <w:num w:numId="27">
     <w:abstractNumId w:val="21"/>
   </w:num>
   <w:num w:numId="28">
-    <w:abstractNumId w:val="33"/>
+    <w:abstractNumId w:val="34"/>
   </w:num>
   <w:num w:numId="29">
     <w:abstractNumId w:val="4"/>
@@ -22222,10 +21183,10 @@
     <w:abstractNumId w:val="11"/>
   </w:num>
   <w:num w:numId="34">
-    <w:abstractNumId w:val="37"/>
+    <w:abstractNumId w:val="38"/>
   </w:num>
   <w:num w:numId="35">
-    <w:abstractNumId w:val="29"/>
+    <w:abstractNumId w:val="30"/>
   </w:num>
   <w:num w:numId="36">
     <w:abstractNumId w:val="9"/>
@@ -22238,6 +21199,9 @@
   </w:num>
   <w:num w:numId="39">
     <w:abstractNumId w:val="0"/>
+  </w:num>
+  <w:num w:numId="40">
+    <w:abstractNumId w:val="22"/>
   </w:num>
 </w:numbering>
 </file>
